--- a/b-opening/paper-survey/文献综述.docx
+++ b/b-opening/paper-survey/文献综述.docx
@@ -19,17 +19,247 @@
       </w:r>
     </w:p>
     <w:p>
+      <w:pPr>
+        <w:rPr>
+          <w:rFonts w:hint="eastAsia"/>
+        </w:rPr>
+      </w:pPr>
       <w:r>
         <w:tab/>
       </w:r>
       <w:r>
         <w:rPr>
+          <w:rFonts w:ascii="Segoe UI" w:hAnsi="Segoe UI" w:cs="Segoe UI" w:hint="eastAsia"/>
+          <w:color w:val="0D0D0D"/>
+          <w:shd w:val="clear" w:color="auto" w:fill="FFFFFF"/>
+        </w:rPr>
+        <w:t>离子液体</w:t>
+      </w:r>
+      <w:r>
+        <w:rPr>
+          <w:rFonts w:ascii="Segoe UI" w:hAnsi="Segoe UI" w:cs="Segoe UI"/>
+          <w:color w:val="0D0D0D"/>
+          <w:shd w:val="clear" w:color="auto" w:fill="FFFFFF"/>
+        </w:rPr>
+        <w:t>(ILs)</w:t>
+      </w:r>
+      <w:r>
+        <w:rPr>
+          <w:rFonts w:ascii="Segoe UI" w:hAnsi="Segoe UI" w:cs="Segoe UI" w:hint="eastAsia"/>
+          <w:color w:val="0D0D0D"/>
+          <w:shd w:val="clear" w:color="auto" w:fill="FFFFFF"/>
+        </w:rPr>
+        <w:t>，</w:t>
+      </w:r>
+      <w:r>
+        <w:rPr>
+          <w:rFonts w:ascii="Segoe UI" w:hAnsi="Segoe UI" w:cs="Segoe UI"/>
+          <w:color w:val="0D0D0D"/>
+          <w:shd w:val="clear" w:color="auto" w:fill="FFFFFF"/>
+        </w:rPr>
+        <w:t>在催化</w:t>
+      </w:r>
+      <w:r>
+        <w:rPr>
+          <w:rFonts w:ascii="Segoe UI" w:hAnsi="Segoe UI" w:cs="Segoe UI"/>
+          <w:color w:val="0D0D0D"/>
+          <w:shd w:val="clear" w:color="auto" w:fill="FFFFFF"/>
+        </w:rPr>
+        <w:t>[1-1</w:t>
+      </w:r>
+      <w:r>
+        <w:rPr>
+          <w:rFonts w:ascii="Segoe UI" w:hAnsi="Segoe UI" w:cs="Segoe UI" w:hint="eastAsia"/>
+          <w:color w:val="0D0D0D"/>
+          <w:shd w:val="clear" w:color="auto" w:fill="FFFFFF"/>
+        </w:rPr>
+        <w:t>，</w:t>
+      </w:r>
+      <w:r>
+        <w:rPr>
+          <w:rFonts w:ascii="Segoe UI" w:hAnsi="Segoe UI" w:cs="Segoe UI" w:hint="eastAsia"/>
+          <w:color w:val="0D0D0D"/>
+          <w:shd w:val="clear" w:color="auto" w:fill="FFFFFF"/>
+        </w:rPr>
+        <w:t>2</w:t>
+      </w:r>
+      <w:r>
+        <w:rPr>
+          <w:rFonts w:ascii="Segoe UI" w:hAnsi="Segoe UI" w:cs="Segoe UI"/>
+          <w:color w:val="0D0D0D"/>
+          <w:shd w:val="clear" w:color="auto" w:fill="FFFFFF"/>
+        </w:rPr>
+        <w:t>]</w:t>
+      </w:r>
+      <w:r>
+        <w:rPr>
+          <w:rFonts w:ascii="Segoe UI" w:hAnsi="Segoe UI" w:cs="Segoe UI"/>
+          <w:color w:val="0D0D0D"/>
+          <w:shd w:val="clear" w:color="auto" w:fill="FFFFFF"/>
+        </w:rPr>
+        <w:t>、萃取和分离等领域具有广泛的应用，这是因为它们具有可忽略的蒸汽压力、高离子电导率、较大的温度稳定性和良好的溶剂性能。对于特定应用，</w:t>
+      </w:r>
+      <w:r>
+        <w:rPr>
+          <w:rFonts w:ascii="Segoe UI" w:hAnsi="Segoe UI" w:cs="Segoe UI"/>
+          <w:color w:val="0D0D0D"/>
+          <w:shd w:val="clear" w:color="auto" w:fill="FFFFFF"/>
+        </w:rPr>
+        <w:t>ILs</w:t>
+      </w:r>
+      <w:r>
+        <w:rPr>
+          <w:rFonts w:ascii="Segoe UI" w:hAnsi="Segoe UI" w:cs="Segoe UI"/>
+          <w:color w:val="0D0D0D"/>
+          <w:shd w:val="clear" w:color="auto" w:fill="FFFFFF"/>
+        </w:rPr>
+        <w:t>的性质可以通过不同的阳离子和阴离子轻松调控</w:t>
+      </w:r>
+      <w:r>
+        <w:rPr>
+          <w:rFonts w:ascii="Segoe UI" w:hAnsi="Segoe UI" w:cs="Segoe UI"/>
+          <w:color w:val="0D0D0D"/>
+          <w:shd w:val="clear" w:color="auto" w:fill="FFFFFF"/>
+        </w:rPr>
+        <w:t>[1-3,4]</w:t>
+      </w:r>
+      <w:r>
+        <w:rPr>
+          <w:rFonts w:ascii="Segoe UI" w:hAnsi="Segoe UI" w:cs="Segoe UI"/>
+          <w:color w:val="0D0D0D"/>
+          <w:shd w:val="clear" w:color="auto" w:fill="FFFFFF"/>
+        </w:rPr>
+        <w:t>。特别是，阳离子的烷基链长度在</w:t>
+      </w:r>
+      <w:r>
+        <w:rPr>
+          <w:rFonts w:ascii="Segoe UI" w:hAnsi="Segoe UI" w:cs="Segoe UI"/>
+          <w:color w:val="0D0D0D"/>
+          <w:shd w:val="clear" w:color="auto" w:fill="FFFFFF"/>
+        </w:rPr>
+        <w:t>ILs</w:t>
+      </w:r>
+      <w:r>
+        <w:rPr>
+          <w:rFonts w:ascii="Segoe UI" w:hAnsi="Segoe UI" w:cs="Segoe UI"/>
+          <w:color w:val="0D0D0D"/>
+          <w:shd w:val="clear" w:color="auto" w:fill="FFFFFF"/>
+        </w:rPr>
+        <w:t>的性质中起着重要作用，包括密度、电导率、表面张力和扩散系数等。然而，合成具有长烷基链的</w:t>
+      </w:r>
+      <w:r>
+        <w:rPr>
+          <w:rFonts w:ascii="Segoe UI" w:hAnsi="Segoe UI" w:cs="Segoe UI"/>
+          <w:color w:val="0D0D0D"/>
+          <w:shd w:val="clear" w:color="auto" w:fill="FFFFFF"/>
+        </w:rPr>
+        <w:t>ILs</w:t>
+      </w:r>
+      <w:r>
+        <w:rPr>
+          <w:rFonts w:ascii="Segoe UI" w:hAnsi="Segoe UI" w:cs="Segoe UI"/>
+          <w:color w:val="0D0D0D"/>
+          <w:shd w:val="clear" w:color="auto" w:fill="FFFFFF"/>
+        </w:rPr>
+        <w:t>通常需要很长的反应时间</w:t>
+      </w:r>
+      <w:r>
+        <w:rPr>
+          <w:rFonts w:ascii="Segoe UI" w:hAnsi="Segoe UI" w:cs="Segoe UI"/>
+          <w:color w:val="0D0D0D"/>
+          <w:shd w:val="clear" w:color="auto" w:fill="FFFFFF"/>
+        </w:rPr>
+        <w:t>[1-5]</w:t>
+      </w:r>
+      <w:r>
+        <w:rPr>
+          <w:rFonts w:ascii="Segoe UI" w:hAnsi="Segoe UI" w:cs="Segoe UI"/>
+          <w:color w:val="0D0D0D"/>
+          <w:shd w:val="clear" w:color="auto" w:fill="FFFFFF"/>
+        </w:rPr>
+        <w:t>。例如，含有长烷基链的苯胺衍生物的反应在</w:t>
+      </w:r>
+      <w:r>
+        <w:rPr>
+          <w:rFonts w:ascii="Segoe UI" w:hAnsi="Segoe UI" w:cs="Segoe UI"/>
+          <w:color w:val="0D0D0D"/>
+          <w:shd w:val="clear" w:color="auto" w:fill="FFFFFF"/>
+        </w:rPr>
+        <w:t>70°C</w:t>
+      </w:r>
+      <w:r>
+        <w:rPr>
+          <w:rFonts w:ascii="Segoe UI" w:hAnsi="Segoe UI" w:cs="Segoe UI"/>
+          <w:color w:val="0D0D0D"/>
+          <w:shd w:val="clear" w:color="auto" w:fill="FFFFFF"/>
+        </w:rPr>
+        <w:t>下需要</w:t>
+      </w:r>
+      <w:r>
+        <w:rPr>
+          <w:rFonts w:ascii="Segoe UI" w:hAnsi="Segoe UI" w:cs="Segoe UI"/>
+          <w:color w:val="0D0D0D"/>
+          <w:shd w:val="clear" w:color="auto" w:fill="FFFFFF"/>
+        </w:rPr>
+        <w:t>2-7</w:t>
+      </w:r>
+      <w:r>
+        <w:rPr>
+          <w:rFonts w:ascii="Segoe UI" w:hAnsi="Segoe UI" w:cs="Segoe UI"/>
+          <w:color w:val="0D0D0D"/>
+          <w:shd w:val="clear" w:color="auto" w:fill="FFFFFF"/>
+        </w:rPr>
+        <w:t>天的长时间，而且</w:t>
+      </w:r>
+      <w:r>
+        <w:rPr>
+          <w:rFonts w:ascii="Segoe UI" w:hAnsi="Segoe UI" w:cs="Segoe UI" w:hint="eastAsia"/>
+          <w:color w:val="0D0D0D"/>
+          <w:shd w:val="clear" w:color="auto" w:fill="FFFFFF"/>
+        </w:rPr>
+        <w:t>反应动力学参数信息不多</w:t>
+      </w:r>
+      <w:r>
+        <w:rPr>
+          <w:rFonts w:ascii="Segoe UI" w:hAnsi="Segoe UI" w:cs="Segoe UI"/>
+          <w:color w:val="0D0D0D"/>
+          <w:shd w:val="clear" w:color="auto" w:fill="FFFFFF"/>
+        </w:rPr>
+        <w:t>[1-4]</w:t>
+      </w:r>
+      <w:r>
+        <w:rPr>
+          <w:rFonts w:ascii="Segoe UI" w:hAnsi="Segoe UI" w:cs="Segoe UI" w:hint="eastAsia"/>
+          <w:color w:val="0D0D0D"/>
+          <w:shd w:val="clear" w:color="auto" w:fill="FFFFFF"/>
+        </w:rPr>
+        <w:t>。</w:t>
+      </w:r>
+    </w:p>
+    <w:p>
+      <w:r>
+        <w:tab/>
+      </w:r>
+      <w:r>
+        <w:rPr>
           <w:rFonts w:hint="eastAsia"/>
         </w:rPr>
         <w:t>随着算法、算力的不断进步，分子动力学（Molecule Dynamics，MD）逐渐成为研究分子体系的强大工具。这种方法通过计算分子在时间序列上的运动，可以进一步计算体系的热力学、动力学等性质，同时可以大幅度减少需要的湿实验量，也可用于预测难以用实验表征的现象，直观展示实验现象发生的机理。</w:t>
       </w:r>
       <w:r>
-        <w:t>[1234]</w:t>
+        <w:t>[</w:t>
+      </w:r>
+      <w:r>
+        <w:rPr>
+          <w:rFonts w:hint="eastAsia"/>
+        </w:rPr>
+        <w:t>1-</w:t>
+      </w:r>
+      <w:r>
+        <w:t>6789</w:t>
+      </w:r>
+      <w:r>
+        <w:t>]</w:t>
       </w:r>
     </w:p>
     <w:p>
@@ -175,26 +405,18 @@
     <w:p>
       <w:pPr>
         <w:rPr>
-          <w:rFonts w:ascii="Segoe UI" w:hAnsi="Segoe UI" w:cs="Segoe UI"/>
+          <w:rFonts w:ascii="Segoe UI" w:hAnsi="Segoe UI" w:cs="Segoe UI" w:hint="eastAsia"/>
           <w:color w:val="0D0D0D"/>
           <w:shd w:val="clear" w:color="auto" w:fill="FFFFFF"/>
         </w:rPr>
       </w:pPr>
       <w:r>
         <w:rPr>
-          <w:rFonts w:ascii="Segoe UI" w:hAnsi="Segoe UI" w:cs="Segoe UI" w:hint="eastAsia"/>
-          <w:color w:val="0D0D0D"/>
-          <w:shd w:val="clear" w:color="auto" w:fill="FFFFFF"/>
-        </w:rPr>
-        <w:t xml:space="preserve">2 </w:t>
-      </w:r>
-      <w:r>
-        <w:rPr>
-          <w:rFonts w:ascii="Segoe UI" w:hAnsi="Segoe UI" w:cs="Segoe UI" w:hint="eastAsia"/>
-          <w:color w:val="0D0D0D"/>
-          <w:shd w:val="clear" w:color="auto" w:fill="FFFFFF"/>
-        </w:rPr>
-        <w:t>文献综述</w:t>
+          <w:rFonts w:ascii="Segoe UI" w:hAnsi="Segoe UI" w:cs="Segoe UI"/>
+          <w:color w:val="0D0D0D"/>
+          <w:shd w:val="clear" w:color="auto" w:fill="FFFFFF"/>
+        </w:rPr>
+        <w:tab/>
       </w:r>
     </w:p>
     <w:p>
@@ -211,15 +433,15 @@
           <w:color w:val="0D0D0D"/>
           <w:shd w:val="clear" w:color="auto" w:fill="FFFFFF"/>
         </w:rPr>
-        <w:t xml:space="preserve">2.1 </w:t>
-      </w:r>
-      <w:r>
-        <w:rPr>
-          <w:rFonts w:ascii="Segoe UI" w:hAnsi="Segoe UI" w:cs="Segoe UI" w:hint="eastAsia"/>
-          <w:color w:val="0D0D0D"/>
-          <w:shd w:val="clear" w:color="auto" w:fill="FFFFFF"/>
-        </w:rPr>
-        <w:t>研究对象</w:t>
+        <w:t xml:space="preserve">2 </w:t>
+      </w:r>
+      <w:r>
+        <w:rPr>
+          <w:rFonts w:ascii="Segoe UI" w:hAnsi="Segoe UI" w:cs="Segoe UI" w:hint="eastAsia"/>
+          <w:color w:val="0D0D0D"/>
+          <w:shd w:val="clear" w:color="auto" w:fill="FFFFFF"/>
+        </w:rPr>
+        <w:t>文献综述</w:t>
       </w:r>
     </w:p>
     <w:p>
@@ -232,373 +454,19 @@
       </w:pPr>
       <w:r>
         <w:rPr>
-          <w:rFonts w:ascii="Segoe UI" w:hAnsi="Segoe UI" w:cs="Segoe UI"/>
-          <w:color w:val="0D0D0D"/>
-          <w:shd w:val="clear" w:color="auto" w:fill="FFFFFF"/>
-        </w:rPr>
-        <w:tab/>
-      </w:r>
-      <w:r>
-        <w:rPr>
-          <w:rFonts w:ascii="Segoe UI" w:hAnsi="Segoe UI" w:cs="Segoe UI" w:hint="eastAsia"/>
-          <w:color w:val="0D0D0D"/>
-          <w:shd w:val="clear" w:color="auto" w:fill="FFFFFF"/>
-        </w:rPr>
-        <w:t>本分析方法基于郑伟中等对烷基咪唑</w:t>
-      </w:r>
-      <w:r>
-        <w:rPr>
-          <w:rFonts w:ascii="Segoe UI" w:hAnsi="Segoe UI" w:cs="Segoe UI"/>
-          <w:color w:val="0D0D0D"/>
-          <w:shd w:val="clear" w:color="auto" w:fill="FFFFFF"/>
-        </w:rPr>
-        <w:t>(</w:t>
-      </w:r>
-      <w:proofErr w:type="spellStart"/>
-      <w:r>
-        <w:rPr>
-          <w:rFonts w:ascii="Segoe UI" w:hAnsi="Segoe UI" w:cs="Segoe UI"/>
-          <w:color w:val="0D0D0D"/>
-          <w:shd w:val="clear" w:color="auto" w:fill="FFFFFF"/>
-        </w:rPr>
-        <w:t>R</w:t>
-      </w:r>
-      <w:r>
-        <w:rPr>
-          <w:rFonts w:ascii="Segoe UI" w:hAnsi="Segoe UI" w:cs="Segoe UI" w:hint="eastAsia"/>
-          <w:color w:val="0D0D0D"/>
-          <w:shd w:val="clear" w:color="auto" w:fill="FFFFFF"/>
-        </w:rPr>
-        <w:t>I</w:t>
-      </w:r>
-      <w:r>
-        <w:rPr>
-          <w:rFonts w:ascii="Segoe UI" w:hAnsi="Segoe UI" w:cs="Segoe UI"/>
-          <w:color w:val="0D0D0D"/>
-          <w:shd w:val="clear" w:color="auto" w:fill="FFFFFF"/>
-        </w:rPr>
-        <w:t>m</w:t>
-      </w:r>
-      <w:proofErr w:type="spellEnd"/>
-      <w:r>
-        <w:rPr>
-          <w:rFonts w:ascii="Segoe UI" w:hAnsi="Segoe UI" w:cs="Segoe UI" w:hint="eastAsia"/>
-          <w:color w:val="0D0D0D"/>
-          <w:shd w:val="clear" w:color="auto" w:fill="FFFFFF"/>
-        </w:rPr>
-        <w:t>)</w:t>
-      </w:r>
-      <w:r>
-        <w:rPr>
-          <w:rFonts w:ascii="Segoe UI" w:hAnsi="Segoe UI" w:cs="Segoe UI" w:hint="eastAsia"/>
-          <w:color w:val="0D0D0D"/>
-          <w:shd w:val="clear" w:color="auto" w:fill="FFFFFF"/>
-        </w:rPr>
-        <w:t>和烷基硫氰酸酯</w:t>
-      </w:r>
-      <w:r>
-        <w:rPr>
-          <w:rFonts w:ascii="Segoe UI" w:hAnsi="Segoe UI" w:cs="Segoe UI"/>
-          <w:color w:val="0D0D0D"/>
-          <w:shd w:val="clear" w:color="auto" w:fill="FFFFFF"/>
-        </w:rPr>
-        <w:t>(RSCN)</w:t>
-      </w:r>
-      <w:r>
-        <w:rPr>
-          <w:rFonts w:ascii="Segoe UI" w:hAnsi="Segoe UI" w:cs="Segoe UI" w:hint="eastAsia"/>
-          <w:color w:val="0D0D0D"/>
-          <w:shd w:val="clear" w:color="auto" w:fill="FFFFFF"/>
-        </w:rPr>
-        <w:t>，其中</w:t>
-      </w:r>
-      <w:r>
-        <w:rPr>
-          <w:rFonts w:ascii="Segoe UI" w:hAnsi="Segoe UI" w:cs="Segoe UI" w:hint="eastAsia"/>
-          <w:color w:val="0D0D0D"/>
-          <w:shd w:val="clear" w:color="auto" w:fill="FFFFFF"/>
-        </w:rPr>
-        <w:t>R=</w:t>
-      </w:r>
-      <w:r>
-        <w:rPr>
-          <w:rFonts w:ascii="Segoe UI" w:hAnsi="Segoe UI" w:cs="Segoe UI" w:hint="eastAsia"/>
-          <w:color w:val="0D0D0D"/>
-          <w:shd w:val="clear" w:color="auto" w:fill="FFFFFF"/>
-        </w:rPr>
-        <w:t>甲基</w:t>
-      </w:r>
-      <w:r>
-        <w:rPr>
-          <w:rFonts w:ascii="Segoe UI" w:hAnsi="Segoe UI" w:cs="Segoe UI"/>
-          <w:color w:val="0D0D0D"/>
-          <w:shd w:val="clear" w:color="auto" w:fill="FFFFFF"/>
-        </w:rPr>
-        <w:t>(M),</w:t>
-      </w:r>
-      <w:r>
-        <w:rPr>
-          <w:rFonts w:ascii="Segoe UI" w:hAnsi="Segoe UI" w:cs="Segoe UI" w:hint="eastAsia"/>
-          <w:color w:val="0D0D0D"/>
-          <w:shd w:val="clear" w:color="auto" w:fill="FFFFFF"/>
-        </w:rPr>
-        <w:t>乙基</w:t>
-      </w:r>
-      <w:r>
-        <w:rPr>
-          <w:rFonts w:ascii="Segoe UI" w:hAnsi="Segoe UI" w:cs="Segoe UI"/>
-          <w:color w:val="0D0D0D"/>
-          <w:shd w:val="clear" w:color="auto" w:fill="FFFFFF"/>
-        </w:rPr>
-        <w:t>(E),</w:t>
-      </w:r>
-      <w:r>
-        <w:rPr>
-          <w:rFonts w:ascii="Segoe UI" w:hAnsi="Segoe UI" w:cs="Segoe UI" w:hint="eastAsia"/>
-          <w:color w:val="0D0D0D"/>
-          <w:shd w:val="clear" w:color="auto" w:fill="FFFFFF"/>
-        </w:rPr>
-        <w:t>正丁基</w:t>
-      </w:r>
-      <w:r>
-        <w:rPr>
-          <w:rFonts w:ascii="Segoe UI" w:hAnsi="Segoe UI" w:cs="Segoe UI"/>
-          <w:color w:val="0D0D0D"/>
-          <w:shd w:val="clear" w:color="auto" w:fill="FFFFFF"/>
-        </w:rPr>
-        <w:t>(B)</w:t>
-      </w:r>
-      <w:r>
-        <w:rPr>
-          <w:rFonts w:ascii="Segoe UI" w:hAnsi="Segoe UI" w:cs="Segoe UI" w:hint="eastAsia"/>
-          <w:color w:val="0D0D0D"/>
-          <w:shd w:val="clear" w:color="auto" w:fill="FFFFFF"/>
-        </w:rPr>
-        <w:t>，的反应动力学和经典分子动力学数据</w:t>
-      </w:r>
-      <w:r>
-        <w:rPr>
-          <w:rFonts w:ascii="Segoe UI" w:hAnsi="Segoe UI" w:cs="Segoe UI" w:hint="eastAsia"/>
-          <w:color w:val="0D0D0D"/>
-          <w:shd w:val="clear" w:color="auto" w:fill="FFFFFF"/>
-        </w:rPr>
-        <w:t>进行。在实验中取得的结果表明，</w:t>
-      </w:r>
-      <w:r>
-        <w:rPr>
-          <w:rFonts w:ascii="Segoe UI" w:hAnsi="Segoe UI" w:cs="Segoe UI"/>
-          <w:color w:val="0D0D0D"/>
-          <w:shd w:val="clear" w:color="auto" w:fill="FFFFFF"/>
-        </w:rPr>
-        <w:t>硫氰酸酯的较长烷基链导致显著较慢的速率常数和更高的活化能。在</w:t>
-      </w:r>
-      <w:r>
-        <w:rPr>
-          <w:rFonts w:ascii="Segoe UI" w:hAnsi="Segoe UI" w:cs="Segoe UI"/>
-          <w:color w:val="0D0D0D"/>
-          <w:shd w:val="clear" w:color="auto" w:fill="FFFFFF"/>
-        </w:rPr>
-        <w:t>330 K</w:t>
-      </w:r>
-      <w:r>
-        <w:rPr>
-          <w:rFonts w:ascii="Segoe UI" w:hAnsi="Segoe UI" w:cs="Segoe UI"/>
-          <w:color w:val="0D0D0D"/>
-          <w:shd w:val="clear" w:color="auto" w:fill="FFFFFF"/>
-        </w:rPr>
-        <w:t>下，</w:t>
-      </w:r>
-      <w:proofErr w:type="spellStart"/>
-      <w:r>
-        <w:rPr>
-          <w:rFonts w:ascii="Segoe UI" w:hAnsi="Segoe UI" w:cs="Segoe UI"/>
-          <w:color w:val="0D0D0D"/>
-          <w:shd w:val="clear" w:color="auto" w:fill="FFFFFF"/>
-        </w:rPr>
-        <w:t>MIm</w:t>
-      </w:r>
-      <w:proofErr w:type="spellEnd"/>
-      <w:r>
-        <w:rPr>
-          <w:rFonts w:ascii="Segoe UI" w:hAnsi="Segoe UI" w:cs="Segoe UI"/>
-          <w:color w:val="0D0D0D"/>
-          <w:shd w:val="clear" w:color="auto" w:fill="FFFFFF"/>
-        </w:rPr>
-        <w:t>/</w:t>
-      </w:r>
-      <w:proofErr w:type="spellStart"/>
-      <w:r>
-        <w:rPr>
-          <w:rFonts w:ascii="Segoe UI" w:hAnsi="Segoe UI" w:cs="Segoe UI"/>
-          <w:color w:val="0D0D0D"/>
-          <w:shd w:val="clear" w:color="auto" w:fill="FFFFFF"/>
-        </w:rPr>
-        <w:t>BuSCN</w:t>
-      </w:r>
-      <w:proofErr w:type="spellEnd"/>
-      <w:r>
-        <w:rPr>
-          <w:rFonts w:ascii="Segoe UI" w:hAnsi="Segoe UI" w:cs="Segoe UI"/>
-          <w:color w:val="0D0D0D"/>
-          <w:shd w:val="clear" w:color="auto" w:fill="FFFFFF"/>
-        </w:rPr>
-        <w:t>系统的速率常数相比于</w:t>
-      </w:r>
-      <w:proofErr w:type="spellStart"/>
-      <w:r>
-        <w:rPr>
-          <w:rFonts w:ascii="Segoe UI" w:hAnsi="Segoe UI" w:cs="Segoe UI"/>
-          <w:color w:val="0D0D0D"/>
-          <w:shd w:val="clear" w:color="auto" w:fill="FFFFFF"/>
-        </w:rPr>
-        <w:t>MIm</w:t>
-      </w:r>
-      <w:proofErr w:type="spellEnd"/>
-      <w:r>
-        <w:rPr>
-          <w:rFonts w:ascii="Segoe UI" w:hAnsi="Segoe UI" w:cs="Segoe UI"/>
-          <w:color w:val="0D0D0D"/>
-          <w:shd w:val="clear" w:color="auto" w:fill="FFFFFF"/>
-        </w:rPr>
-        <w:t>/</w:t>
-      </w:r>
-      <w:proofErr w:type="spellStart"/>
-      <w:r>
-        <w:rPr>
-          <w:rFonts w:ascii="Segoe UI" w:hAnsi="Segoe UI" w:cs="Segoe UI"/>
-          <w:color w:val="0D0D0D"/>
-          <w:shd w:val="clear" w:color="auto" w:fill="FFFFFF"/>
-        </w:rPr>
-        <w:t>MeSCN</w:t>
-      </w:r>
-      <w:proofErr w:type="spellEnd"/>
-      <w:r>
-        <w:rPr>
-          <w:rFonts w:ascii="Segoe UI" w:hAnsi="Segoe UI" w:cs="Segoe UI"/>
-          <w:color w:val="0D0D0D"/>
-          <w:shd w:val="clear" w:color="auto" w:fill="FFFFFF"/>
-        </w:rPr>
-        <w:t>系统降低了</w:t>
-      </w:r>
-      <w:r>
-        <w:rPr>
-          <w:rFonts w:ascii="Segoe UI" w:hAnsi="Segoe UI" w:cs="Segoe UI"/>
-          <w:color w:val="0D0D0D"/>
-          <w:shd w:val="clear" w:color="auto" w:fill="FFFFFF"/>
-        </w:rPr>
-        <w:t>21</w:t>
-      </w:r>
-      <w:r>
-        <w:rPr>
-          <w:rFonts w:ascii="Segoe UI" w:hAnsi="Segoe UI" w:cs="Segoe UI"/>
-          <w:color w:val="0D0D0D"/>
-          <w:shd w:val="clear" w:color="auto" w:fill="FFFFFF"/>
-        </w:rPr>
-        <w:t>倍。</w:t>
-      </w:r>
-      <w:proofErr w:type="spellStart"/>
-      <w:r>
-        <w:rPr>
-          <w:rFonts w:ascii="Segoe UI" w:hAnsi="Segoe UI" w:cs="Segoe UI"/>
-          <w:color w:val="0D0D0D"/>
-          <w:shd w:val="clear" w:color="auto" w:fill="FFFFFF"/>
-        </w:rPr>
-        <w:t>MIm</w:t>
-      </w:r>
-      <w:proofErr w:type="spellEnd"/>
-      <w:r>
-        <w:rPr>
-          <w:rFonts w:ascii="Segoe UI" w:hAnsi="Segoe UI" w:cs="Segoe UI"/>
-          <w:color w:val="0D0D0D"/>
-          <w:shd w:val="clear" w:color="auto" w:fill="FFFFFF"/>
-        </w:rPr>
-        <w:t>/</w:t>
-      </w:r>
-      <w:proofErr w:type="spellStart"/>
-      <w:r>
-        <w:rPr>
-          <w:rFonts w:ascii="Segoe UI" w:hAnsi="Segoe UI" w:cs="Segoe UI"/>
-          <w:color w:val="0D0D0D"/>
-          <w:shd w:val="clear" w:color="auto" w:fill="FFFFFF"/>
-        </w:rPr>
-        <w:t>BuSCN</w:t>
-      </w:r>
-      <w:proofErr w:type="spellEnd"/>
-      <w:r>
-        <w:rPr>
-          <w:rFonts w:ascii="Segoe UI" w:hAnsi="Segoe UI" w:cs="Segoe UI"/>
-          <w:color w:val="0D0D0D"/>
-          <w:shd w:val="clear" w:color="auto" w:fill="FFFFFF"/>
-        </w:rPr>
-        <w:t>系统的活化能在</w:t>
-      </w:r>
-      <w:proofErr w:type="spellStart"/>
-      <w:r>
-        <w:rPr>
-          <w:rFonts w:ascii="Segoe UI" w:hAnsi="Segoe UI" w:cs="Segoe UI"/>
-          <w:color w:val="0D0D0D"/>
-          <w:shd w:val="clear" w:color="auto" w:fill="FFFFFF"/>
-        </w:rPr>
-        <w:t>MIm</w:t>
-      </w:r>
-      <w:proofErr w:type="spellEnd"/>
-      <w:r>
-        <w:rPr>
-          <w:rFonts w:ascii="Segoe UI" w:hAnsi="Segoe UI" w:cs="Segoe UI"/>
-          <w:color w:val="0D0D0D"/>
-          <w:shd w:val="clear" w:color="auto" w:fill="FFFFFF"/>
-        </w:rPr>
-        <w:t>/</w:t>
-      </w:r>
-      <w:proofErr w:type="spellStart"/>
-      <w:r>
-        <w:rPr>
-          <w:rFonts w:ascii="Segoe UI" w:hAnsi="Segoe UI" w:cs="Segoe UI"/>
-          <w:color w:val="0D0D0D"/>
-          <w:shd w:val="clear" w:color="auto" w:fill="FFFFFF"/>
-        </w:rPr>
-        <w:t>MeSCN</w:t>
-      </w:r>
-      <w:proofErr w:type="spellEnd"/>
-      <w:r>
-        <w:rPr>
-          <w:rFonts w:ascii="Segoe UI" w:hAnsi="Segoe UI" w:cs="Segoe UI"/>
-          <w:color w:val="0D0D0D"/>
-          <w:shd w:val="clear" w:color="auto" w:fill="FFFFFF"/>
-        </w:rPr>
-        <w:t>系统中增加了</w:t>
-      </w:r>
-      <w:r>
-        <w:rPr>
-          <w:rFonts w:ascii="Segoe UI" w:hAnsi="Segoe UI" w:cs="Segoe UI"/>
-          <w:color w:val="0D0D0D"/>
-          <w:shd w:val="clear" w:color="auto" w:fill="FFFFFF"/>
-        </w:rPr>
-        <w:t>27.5 kJ/mol</w:t>
-      </w:r>
-      <w:r>
-        <w:rPr>
-          <w:rFonts w:ascii="Segoe UI" w:hAnsi="Segoe UI" w:cs="Segoe UI"/>
-          <w:color w:val="0D0D0D"/>
-          <w:shd w:val="clear" w:color="auto" w:fill="FFFFFF"/>
-        </w:rPr>
-        <w:t>。在明确的溶剂中进行的元动力学计算与实验得出的过渡态能垒呈一致的趋势。</w:t>
-      </w:r>
-      <w:r>
-        <w:rPr>
-          <w:rFonts w:ascii="Segoe UI" w:hAnsi="Segoe UI" w:cs="Segoe UI"/>
-          <w:color w:val="0D0D0D"/>
-          <w:shd w:val="clear" w:color="auto" w:fill="FFFFFF"/>
-        </w:rPr>
-        <w:t>MD</w:t>
-      </w:r>
-      <w:r>
-        <w:rPr>
-          <w:rFonts w:ascii="Segoe UI" w:hAnsi="Segoe UI" w:cs="Segoe UI"/>
-          <w:color w:val="0D0D0D"/>
-          <w:shd w:val="clear" w:color="auto" w:fill="FFFFFF"/>
-        </w:rPr>
-        <w:t>模拟表明，硫氰酸酯的长烷基链导致反应位点的空间分布较弱，扩散和重新取向速度较慢，这可以降低分子间碰撞的概率。</w:t>
+          <w:rFonts w:ascii="Segoe UI" w:hAnsi="Segoe UI" w:cs="Segoe UI" w:hint="eastAsia"/>
+          <w:color w:val="0D0D0D"/>
+          <w:shd w:val="clear" w:color="auto" w:fill="FFFFFF"/>
+        </w:rPr>
+        <w:t xml:space="preserve">2.1 </w:t>
+      </w:r>
+      <w:r>
+        <w:rPr>
+          <w:rFonts w:ascii="Segoe UI" w:hAnsi="Segoe UI" w:cs="Segoe UI" w:hint="eastAsia"/>
+          <w:color w:val="0D0D0D"/>
+          <w:shd w:val="clear" w:color="auto" w:fill="FFFFFF"/>
+        </w:rPr>
+        <w:t>研究对象</w:t>
       </w:r>
     </w:p>
     <w:p>
@@ -611,39 +479,73 @@
       </w:pPr>
       <w:r>
         <w:rPr>
-          <w:rFonts w:ascii="Segoe UI" w:hAnsi="Segoe UI" w:cs="Segoe UI" w:hint="eastAsia"/>
-          <w:color w:val="0D0D0D"/>
-          <w:shd w:val="clear" w:color="auto" w:fill="FFFFFF"/>
-        </w:rPr>
-        <w:t xml:space="preserve">2.2 </w:t>
-      </w:r>
-      <w:r>
-        <w:rPr>
-          <w:rFonts w:ascii="Segoe UI" w:hAnsi="Segoe UI" w:cs="Segoe UI" w:hint="eastAsia"/>
-          <w:color w:val="0D0D0D"/>
-          <w:shd w:val="clear" w:color="auto" w:fill="FFFFFF"/>
-        </w:rPr>
-        <w:t>经典分子动力学</w:t>
-      </w:r>
-      <w:r>
-        <w:rPr>
-          <w:rFonts w:ascii="Segoe UI" w:hAnsi="Segoe UI" w:cs="Segoe UI"/>
-          <w:color w:val="0D0D0D"/>
-          <w:shd w:val="clear" w:color="auto" w:fill="FFFFFF"/>
-        </w:rPr>
-        <w:t>(M</w:t>
-      </w:r>
-      <w:r>
-        <w:rPr>
-          <w:rFonts w:ascii="Segoe UI" w:hAnsi="Segoe UI" w:cs="Segoe UI" w:hint="eastAsia"/>
-          <w:color w:val="0D0D0D"/>
-          <w:shd w:val="clear" w:color="auto" w:fill="FFFFFF"/>
-        </w:rPr>
-        <w:t>D</w:t>
-      </w:r>
-      <w:r>
-        <w:rPr>
-          <w:rFonts w:ascii="Segoe UI" w:hAnsi="Segoe UI" w:cs="Segoe UI"/>
+          <w:rFonts w:ascii="Segoe UI" w:hAnsi="Segoe UI" w:cs="Segoe UI"/>
+          <w:color w:val="0D0D0D"/>
+          <w:shd w:val="clear" w:color="auto" w:fill="FFFFFF"/>
+        </w:rPr>
+        <w:tab/>
+      </w:r>
+      <w:r>
+        <w:rPr>
+          <w:rFonts w:ascii="Segoe UI" w:hAnsi="Segoe UI" w:cs="Segoe UI" w:hint="eastAsia"/>
+          <w:color w:val="0D0D0D"/>
+          <w:shd w:val="clear" w:color="auto" w:fill="FFFFFF"/>
+        </w:rPr>
+        <w:t>本分析方法基于郑伟中等</w:t>
+      </w:r>
+      <w:r>
+        <w:rPr>
+          <w:rFonts w:ascii="Segoe UI" w:hAnsi="Segoe UI" w:cs="Segoe UI"/>
+          <w:color w:val="0D0D0D"/>
+          <w:shd w:val="clear" w:color="auto" w:fill="FFFFFF"/>
+        </w:rPr>
+        <w:t>[2.1-1]</w:t>
+      </w:r>
+      <w:r>
+        <w:rPr>
+          <w:rFonts w:ascii="Segoe UI" w:hAnsi="Segoe UI" w:cs="Segoe UI" w:hint="eastAsia"/>
+          <w:color w:val="0D0D0D"/>
+          <w:shd w:val="clear" w:color="auto" w:fill="FFFFFF"/>
+        </w:rPr>
+        <w:t>对烷基咪唑</w:t>
+      </w:r>
+      <w:r>
+        <w:rPr>
+          <w:rFonts w:ascii="Segoe UI" w:hAnsi="Segoe UI" w:cs="Segoe UI"/>
+          <w:color w:val="0D0D0D"/>
+          <w:shd w:val="clear" w:color="auto" w:fill="FFFFFF"/>
+        </w:rPr>
+        <w:t>(</w:t>
+      </w:r>
+      <w:proofErr w:type="spellStart"/>
+      <w:r>
+        <w:rPr>
+          <w:rFonts w:ascii="Segoe UI" w:hAnsi="Segoe UI" w:cs="Segoe UI"/>
+          <w:color w:val="0D0D0D"/>
+          <w:shd w:val="clear" w:color="auto" w:fill="FFFFFF"/>
+        </w:rPr>
+        <w:t>R</w:t>
+      </w:r>
+      <w:r>
+        <w:rPr>
+          <w:rFonts w:ascii="Segoe UI" w:hAnsi="Segoe UI" w:cs="Segoe UI" w:hint="eastAsia"/>
+          <w:color w:val="0D0D0D"/>
+          <w:shd w:val="clear" w:color="auto" w:fill="FFFFFF"/>
+        </w:rPr>
+        <w:t>I</w:t>
+      </w:r>
+      <w:r>
+        <w:rPr>
+          <w:rFonts w:ascii="Segoe UI" w:hAnsi="Segoe UI" w:cs="Segoe UI"/>
+          <w:color w:val="0D0D0D"/>
+          <w:shd w:val="clear" w:color="auto" w:fill="FFFFFF"/>
+        </w:rPr>
+        <w:t>m</w:t>
+      </w:r>
+      <w:proofErr w:type="spellEnd"/>
+      <w:r>
+        <w:rPr>
+          <w:rFonts w:ascii="Segoe UI" w:hAnsi="Segoe UI" w:cs="Segoe UI" w:hint="eastAsia"/>
           <w:color w:val="0D0D0D"/>
           <w:shd w:val="clear" w:color="auto" w:fill="FFFFFF"/>
         </w:rPr>
@@ -655,23 +557,311 @@
           <w:color w:val="0D0D0D"/>
           <w:shd w:val="clear" w:color="auto" w:fill="FFFFFF"/>
         </w:rPr>
-        <w:t>和从头算分子动力学</w:t>
-      </w:r>
-      <w:r>
-        <w:rPr>
-          <w:rFonts w:ascii="Segoe UI" w:hAnsi="Segoe UI" w:cs="Segoe UI"/>
-          <w:color w:val="0D0D0D"/>
-          <w:shd w:val="clear" w:color="auto" w:fill="FFFFFF"/>
-        </w:rPr>
-        <w:t>(AIMD)</w:t>
-      </w:r>
-      <w:r>
-        <w:rPr>
-          <w:rFonts w:ascii="Segoe UI" w:hAnsi="Segoe UI" w:cs="Segoe UI" w:hint="eastAsia"/>
-          <w:color w:val="0D0D0D"/>
-          <w:shd w:val="clear" w:color="auto" w:fill="FFFFFF"/>
-        </w:rPr>
-        <w:t>的基本原理简述</w:t>
+        <w:t>和烷基硫氰酸酯</w:t>
+      </w:r>
+      <w:r>
+        <w:rPr>
+          <w:rFonts w:ascii="Segoe UI" w:hAnsi="Segoe UI" w:cs="Segoe UI"/>
+          <w:color w:val="0D0D0D"/>
+          <w:shd w:val="clear" w:color="auto" w:fill="FFFFFF"/>
+        </w:rPr>
+        <w:t>(RSCN)</w:t>
+      </w:r>
+      <w:r>
+        <w:rPr>
+          <w:rFonts w:ascii="Segoe UI" w:hAnsi="Segoe UI" w:cs="Segoe UI" w:hint="eastAsia"/>
+          <w:color w:val="0D0D0D"/>
+          <w:shd w:val="clear" w:color="auto" w:fill="FFFFFF"/>
+        </w:rPr>
+        <w:t>，其中</w:t>
+      </w:r>
+      <w:r>
+        <w:rPr>
+          <w:rFonts w:ascii="Segoe UI" w:hAnsi="Segoe UI" w:cs="Segoe UI" w:hint="eastAsia"/>
+          <w:color w:val="0D0D0D"/>
+          <w:shd w:val="clear" w:color="auto" w:fill="FFFFFF"/>
+        </w:rPr>
+        <w:t>R=</w:t>
+      </w:r>
+      <w:r>
+        <w:rPr>
+          <w:rFonts w:ascii="Segoe UI" w:hAnsi="Segoe UI" w:cs="Segoe UI" w:hint="eastAsia"/>
+          <w:color w:val="0D0D0D"/>
+          <w:shd w:val="clear" w:color="auto" w:fill="FFFFFF"/>
+        </w:rPr>
+        <w:t>甲基</w:t>
+      </w:r>
+      <w:r>
+        <w:rPr>
+          <w:rFonts w:ascii="Segoe UI" w:hAnsi="Segoe UI" w:cs="Segoe UI"/>
+          <w:color w:val="0D0D0D"/>
+          <w:shd w:val="clear" w:color="auto" w:fill="FFFFFF"/>
+        </w:rPr>
+        <w:t>(M),</w:t>
+      </w:r>
+      <w:r>
+        <w:rPr>
+          <w:rFonts w:ascii="Segoe UI" w:hAnsi="Segoe UI" w:cs="Segoe UI" w:hint="eastAsia"/>
+          <w:color w:val="0D0D0D"/>
+          <w:shd w:val="clear" w:color="auto" w:fill="FFFFFF"/>
+        </w:rPr>
+        <w:t>乙基</w:t>
+      </w:r>
+      <w:r>
+        <w:rPr>
+          <w:rFonts w:ascii="Segoe UI" w:hAnsi="Segoe UI" w:cs="Segoe UI"/>
+          <w:color w:val="0D0D0D"/>
+          <w:shd w:val="clear" w:color="auto" w:fill="FFFFFF"/>
+        </w:rPr>
+        <w:t>(E),</w:t>
+      </w:r>
+      <w:r>
+        <w:rPr>
+          <w:rFonts w:ascii="Segoe UI" w:hAnsi="Segoe UI" w:cs="Segoe UI" w:hint="eastAsia"/>
+          <w:color w:val="0D0D0D"/>
+          <w:shd w:val="clear" w:color="auto" w:fill="FFFFFF"/>
+        </w:rPr>
+        <w:t>正丁基</w:t>
+      </w:r>
+      <w:r>
+        <w:rPr>
+          <w:rFonts w:ascii="Segoe UI" w:hAnsi="Segoe UI" w:cs="Segoe UI"/>
+          <w:color w:val="0D0D0D"/>
+          <w:shd w:val="clear" w:color="auto" w:fill="FFFFFF"/>
+        </w:rPr>
+        <w:t>(B)</w:t>
+      </w:r>
+      <w:r>
+        <w:rPr>
+          <w:rFonts w:ascii="Segoe UI" w:hAnsi="Segoe UI" w:cs="Segoe UI" w:hint="eastAsia"/>
+          <w:color w:val="0D0D0D"/>
+          <w:shd w:val="clear" w:color="auto" w:fill="FFFFFF"/>
+        </w:rPr>
+        <w:t>，的反应动力学和经典分子动力学数据</w:t>
+      </w:r>
+      <w:r>
+        <w:rPr>
+          <w:rFonts w:ascii="Segoe UI" w:hAnsi="Segoe UI" w:cs="Segoe UI" w:hint="eastAsia"/>
+          <w:color w:val="0D0D0D"/>
+          <w:shd w:val="clear" w:color="auto" w:fill="FFFFFF"/>
+        </w:rPr>
+        <w:t>进行。在实验中取得的结果表明，</w:t>
+      </w:r>
+      <w:r>
+        <w:rPr>
+          <w:rFonts w:ascii="Segoe UI" w:hAnsi="Segoe UI" w:cs="Segoe UI"/>
+          <w:color w:val="0D0D0D"/>
+          <w:shd w:val="clear" w:color="auto" w:fill="FFFFFF"/>
+        </w:rPr>
+        <w:t>硫氰酸酯的较长烷基链导致显著较慢的速率常数和更高的活化能。在</w:t>
+      </w:r>
+      <w:r>
+        <w:rPr>
+          <w:rFonts w:ascii="Segoe UI" w:hAnsi="Segoe UI" w:cs="Segoe UI"/>
+          <w:color w:val="0D0D0D"/>
+          <w:shd w:val="clear" w:color="auto" w:fill="FFFFFF"/>
+        </w:rPr>
+        <w:t>330 K</w:t>
+      </w:r>
+      <w:r>
+        <w:rPr>
+          <w:rFonts w:ascii="Segoe UI" w:hAnsi="Segoe UI" w:cs="Segoe UI"/>
+          <w:color w:val="0D0D0D"/>
+          <w:shd w:val="clear" w:color="auto" w:fill="FFFFFF"/>
+        </w:rPr>
+        <w:t>下，</w:t>
+      </w:r>
+      <w:proofErr w:type="spellStart"/>
+      <w:r>
+        <w:rPr>
+          <w:rFonts w:ascii="Segoe UI" w:hAnsi="Segoe UI" w:cs="Segoe UI"/>
+          <w:color w:val="0D0D0D"/>
+          <w:shd w:val="clear" w:color="auto" w:fill="FFFFFF"/>
+        </w:rPr>
+        <w:t>MIm</w:t>
+      </w:r>
+      <w:proofErr w:type="spellEnd"/>
+      <w:r>
+        <w:rPr>
+          <w:rFonts w:ascii="Segoe UI" w:hAnsi="Segoe UI" w:cs="Segoe UI"/>
+          <w:color w:val="0D0D0D"/>
+          <w:shd w:val="clear" w:color="auto" w:fill="FFFFFF"/>
+        </w:rPr>
+        <w:t>/</w:t>
+      </w:r>
+      <w:proofErr w:type="spellStart"/>
+      <w:r>
+        <w:rPr>
+          <w:rFonts w:ascii="Segoe UI" w:hAnsi="Segoe UI" w:cs="Segoe UI"/>
+          <w:color w:val="0D0D0D"/>
+          <w:shd w:val="clear" w:color="auto" w:fill="FFFFFF"/>
+        </w:rPr>
+        <w:t>BuSCN</w:t>
+      </w:r>
+      <w:proofErr w:type="spellEnd"/>
+      <w:r>
+        <w:rPr>
+          <w:rFonts w:ascii="Segoe UI" w:hAnsi="Segoe UI" w:cs="Segoe UI"/>
+          <w:color w:val="0D0D0D"/>
+          <w:shd w:val="clear" w:color="auto" w:fill="FFFFFF"/>
+        </w:rPr>
+        <w:t>系统的速率常数相比于</w:t>
+      </w:r>
+      <w:proofErr w:type="spellStart"/>
+      <w:r>
+        <w:rPr>
+          <w:rFonts w:ascii="Segoe UI" w:hAnsi="Segoe UI" w:cs="Segoe UI"/>
+          <w:color w:val="0D0D0D"/>
+          <w:shd w:val="clear" w:color="auto" w:fill="FFFFFF"/>
+        </w:rPr>
+        <w:t>MIm</w:t>
+      </w:r>
+      <w:proofErr w:type="spellEnd"/>
+      <w:r>
+        <w:rPr>
+          <w:rFonts w:ascii="Segoe UI" w:hAnsi="Segoe UI" w:cs="Segoe UI"/>
+          <w:color w:val="0D0D0D"/>
+          <w:shd w:val="clear" w:color="auto" w:fill="FFFFFF"/>
+        </w:rPr>
+        <w:t>/</w:t>
+      </w:r>
+      <w:proofErr w:type="spellStart"/>
+      <w:r>
+        <w:rPr>
+          <w:rFonts w:ascii="Segoe UI" w:hAnsi="Segoe UI" w:cs="Segoe UI"/>
+          <w:color w:val="0D0D0D"/>
+          <w:shd w:val="clear" w:color="auto" w:fill="FFFFFF"/>
+        </w:rPr>
+        <w:t>MeSCN</w:t>
+      </w:r>
+      <w:proofErr w:type="spellEnd"/>
+      <w:r>
+        <w:rPr>
+          <w:rFonts w:ascii="Segoe UI" w:hAnsi="Segoe UI" w:cs="Segoe UI"/>
+          <w:color w:val="0D0D0D"/>
+          <w:shd w:val="clear" w:color="auto" w:fill="FFFFFF"/>
+        </w:rPr>
+        <w:t>系统降低了</w:t>
+      </w:r>
+      <w:r>
+        <w:rPr>
+          <w:rFonts w:ascii="Segoe UI" w:hAnsi="Segoe UI" w:cs="Segoe UI"/>
+          <w:color w:val="0D0D0D"/>
+          <w:shd w:val="clear" w:color="auto" w:fill="FFFFFF"/>
+        </w:rPr>
+        <w:t>21</w:t>
+      </w:r>
+      <w:r>
+        <w:rPr>
+          <w:rFonts w:ascii="Segoe UI" w:hAnsi="Segoe UI" w:cs="Segoe UI"/>
+          <w:color w:val="0D0D0D"/>
+          <w:shd w:val="clear" w:color="auto" w:fill="FFFFFF"/>
+        </w:rPr>
+        <w:t>倍。</w:t>
+      </w:r>
+      <w:proofErr w:type="spellStart"/>
+      <w:r>
+        <w:rPr>
+          <w:rFonts w:ascii="Segoe UI" w:hAnsi="Segoe UI" w:cs="Segoe UI"/>
+          <w:color w:val="0D0D0D"/>
+          <w:shd w:val="clear" w:color="auto" w:fill="FFFFFF"/>
+        </w:rPr>
+        <w:t>MIm</w:t>
+      </w:r>
+      <w:proofErr w:type="spellEnd"/>
+      <w:r>
+        <w:rPr>
+          <w:rFonts w:ascii="Segoe UI" w:hAnsi="Segoe UI" w:cs="Segoe UI"/>
+          <w:color w:val="0D0D0D"/>
+          <w:shd w:val="clear" w:color="auto" w:fill="FFFFFF"/>
+        </w:rPr>
+        <w:t>/</w:t>
+      </w:r>
+      <w:proofErr w:type="spellStart"/>
+      <w:r>
+        <w:rPr>
+          <w:rFonts w:ascii="Segoe UI" w:hAnsi="Segoe UI" w:cs="Segoe UI"/>
+          <w:color w:val="0D0D0D"/>
+          <w:shd w:val="clear" w:color="auto" w:fill="FFFFFF"/>
+        </w:rPr>
+        <w:t>BuSCN</w:t>
+      </w:r>
+      <w:proofErr w:type="spellEnd"/>
+      <w:r>
+        <w:rPr>
+          <w:rFonts w:ascii="Segoe UI" w:hAnsi="Segoe UI" w:cs="Segoe UI"/>
+          <w:color w:val="0D0D0D"/>
+          <w:shd w:val="clear" w:color="auto" w:fill="FFFFFF"/>
+        </w:rPr>
+        <w:t>系统的活化能在</w:t>
+      </w:r>
+      <w:proofErr w:type="spellStart"/>
+      <w:r>
+        <w:rPr>
+          <w:rFonts w:ascii="Segoe UI" w:hAnsi="Segoe UI" w:cs="Segoe UI"/>
+          <w:color w:val="0D0D0D"/>
+          <w:shd w:val="clear" w:color="auto" w:fill="FFFFFF"/>
+        </w:rPr>
+        <w:t>MIm</w:t>
+      </w:r>
+      <w:proofErr w:type="spellEnd"/>
+      <w:r>
+        <w:rPr>
+          <w:rFonts w:ascii="Segoe UI" w:hAnsi="Segoe UI" w:cs="Segoe UI"/>
+          <w:color w:val="0D0D0D"/>
+          <w:shd w:val="clear" w:color="auto" w:fill="FFFFFF"/>
+        </w:rPr>
+        <w:t>/</w:t>
+      </w:r>
+      <w:proofErr w:type="spellStart"/>
+      <w:r>
+        <w:rPr>
+          <w:rFonts w:ascii="Segoe UI" w:hAnsi="Segoe UI" w:cs="Segoe UI"/>
+          <w:color w:val="0D0D0D"/>
+          <w:shd w:val="clear" w:color="auto" w:fill="FFFFFF"/>
+        </w:rPr>
+        <w:t>MeSCN</w:t>
+      </w:r>
+      <w:proofErr w:type="spellEnd"/>
+      <w:r>
+        <w:rPr>
+          <w:rFonts w:ascii="Segoe UI" w:hAnsi="Segoe UI" w:cs="Segoe UI"/>
+          <w:color w:val="0D0D0D"/>
+          <w:shd w:val="clear" w:color="auto" w:fill="FFFFFF"/>
+        </w:rPr>
+        <w:t>系统中增加了</w:t>
+      </w:r>
+      <w:r>
+        <w:rPr>
+          <w:rFonts w:ascii="Segoe UI" w:hAnsi="Segoe UI" w:cs="Segoe UI"/>
+          <w:color w:val="0D0D0D"/>
+          <w:shd w:val="clear" w:color="auto" w:fill="FFFFFF"/>
+        </w:rPr>
+        <w:t>27.5 kJ/mol</w:t>
+      </w:r>
+      <w:r>
+        <w:rPr>
+          <w:rFonts w:ascii="Segoe UI" w:hAnsi="Segoe UI" w:cs="Segoe UI"/>
+          <w:color w:val="0D0D0D"/>
+          <w:shd w:val="clear" w:color="auto" w:fill="FFFFFF"/>
+        </w:rPr>
+        <w:t>。在明确的溶剂中进行的元动力学计算与实验得出的过渡态能垒呈一致的趋势。</w:t>
+      </w:r>
+      <w:r>
+        <w:rPr>
+          <w:rFonts w:ascii="Segoe UI" w:hAnsi="Segoe UI" w:cs="Segoe UI"/>
+          <w:color w:val="0D0D0D"/>
+          <w:shd w:val="clear" w:color="auto" w:fill="FFFFFF"/>
+        </w:rPr>
+        <w:t>MD</w:t>
+      </w:r>
+      <w:r>
+        <w:rPr>
+          <w:rFonts w:ascii="Segoe UI" w:hAnsi="Segoe UI" w:cs="Segoe UI"/>
+          <w:color w:val="0D0D0D"/>
+          <w:shd w:val="clear" w:color="auto" w:fill="FFFFFF"/>
+        </w:rPr>
+        <w:t>模拟表明，硫氰酸酯的长烷基链导致反应位点的空间分布较弱，扩散和重新取向速度较慢，这可以降低分子间碰撞的概率。</w:t>
       </w:r>
     </w:p>
     <w:p>
@@ -688,7 +878,7 @@
           <w:color w:val="0D0D0D"/>
           <w:shd w:val="clear" w:color="auto" w:fill="FFFFFF"/>
         </w:rPr>
-        <w:t xml:space="preserve">2.2.1 </w:t>
+        <w:t xml:space="preserve">2.2 </w:t>
       </w:r>
       <w:r>
         <w:rPr>
@@ -697,6 +887,54 @@
           <w:shd w:val="clear" w:color="auto" w:fill="FFFFFF"/>
         </w:rPr>
         <w:t>经典分子动力学</w:t>
+      </w:r>
+      <w:r>
+        <w:rPr>
+          <w:rFonts w:ascii="Segoe UI" w:hAnsi="Segoe UI" w:cs="Segoe UI"/>
+          <w:color w:val="0D0D0D"/>
+          <w:shd w:val="clear" w:color="auto" w:fill="FFFFFF"/>
+        </w:rPr>
+        <w:t>(M</w:t>
+      </w:r>
+      <w:r>
+        <w:rPr>
+          <w:rFonts w:ascii="Segoe UI" w:hAnsi="Segoe UI" w:cs="Segoe UI" w:hint="eastAsia"/>
+          <w:color w:val="0D0D0D"/>
+          <w:shd w:val="clear" w:color="auto" w:fill="FFFFFF"/>
+        </w:rPr>
+        <w:t>D</w:t>
+      </w:r>
+      <w:r>
+        <w:rPr>
+          <w:rFonts w:ascii="Segoe UI" w:hAnsi="Segoe UI" w:cs="Segoe UI"/>
+          <w:color w:val="0D0D0D"/>
+          <w:shd w:val="clear" w:color="auto" w:fill="FFFFFF"/>
+        </w:rPr>
+        <w:t>)</w:t>
+      </w:r>
+      <w:r>
+        <w:rPr>
+          <w:rFonts w:ascii="Segoe UI" w:hAnsi="Segoe UI" w:cs="Segoe UI" w:hint="eastAsia"/>
+          <w:color w:val="0D0D0D"/>
+          <w:shd w:val="clear" w:color="auto" w:fill="FFFFFF"/>
+        </w:rPr>
+        <w:t>和从头算分子动力学</w:t>
+      </w:r>
+      <w:r>
+        <w:rPr>
+          <w:rFonts w:ascii="Segoe UI" w:hAnsi="Segoe UI" w:cs="Segoe UI"/>
+          <w:color w:val="0D0D0D"/>
+          <w:shd w:val="clear" w:color="auto" w:fill="FFFFFF"/>
+        </w:rPr>
+        <w:t>(AIMD)</w:t>
+      </w:r>
+      <w:r>
+        <w:rPr>
+          <w:rFonts w:ascii="Segoe UI" w:hAnsi="Segoe UI" w:cs="Segoe UI" w:hint="eastAsia"/>
+          <w:color w:val="0D0D0D"/>
+          <w:shd w:val="clear" w:color="auto" w:fill="FFFFFF"/>
+        </w:rPr>
+        <w:t>的基本原理简述</w:t>
       </w:r>
     </w:p>
     <w:p>
@@ -709,6 +947,31 @@
       </w:pPr>
       <w:r>
         <w:rPr>
+          <w:rFonts w:ascii="Segoe UI" w:hAnsi="Segoe UI" w:cs="Segoe UI" w:hint="eastAsia"/>
+          <w:color w:val="0D0D0D"/>
+          <w:shd w:val="clear" w:color="auto" w:fill="FFFFFF"/>
+        </w:rPr>
+        <w:t xml:space="preserve">2.2.1 </w:t>
+      </w:r>
+      <w:r>
+        <w:rPr>
+          <w:rFonts w:ascii="Segoe UI" w:hAnsi="Segoe UI" w:cs="Segoe UI" w:hint="eastAsia"/>
+          <w:color w:val="0D0D0D"/>
+          <w:shd w:val="clear" w:color="auto" w:fill="FFFFFF"/>
+        </w:rPr>
+        <w:t>经典分子动力学</w:t>
+      </w:r>
+    </w:p>
+    <w:p>
+      <w:pPr>
+        <w:rPr>
+          <w:rFonts w:ascii="Segoe UI" w:hAnsi="Segoe UI" w:cs="Segoe UI"/>
+          <w:color w:val="0D0D0D"/>
+          <w:shd w:val="clear" w:color="auto" w:fill="FFFFFF"/>
+        </w:rPr>
+      </w:pPr>
+      <w:r>
+        <w:rPr>
           <w:rFonts w:ascii="Segoe UI" w:hAnsi="Segoe UI" w:cs="Segoe UI"/>
           <w:color w:val="0D0D0D"/>
           <w:shd w:val="clear" w:color="auto" w:fill="FFFFFF"/>
@@ -742,6 +1005,7 @@
       <w:r>
         <w:rPr>
           <w:rFonts w:ascii="Segoe UI" w:hAnsi="Segoe UI" w:cs="Segoe UI"/>
+          <w:noProof/>
           <w:color w:val="0D0D0D"/>
           <w:shd w:val="clear" w:color="auto" w:fill="FFFFFF"/>
         </w:rPr>
@@ -915,6 +1179,7 @@
           <w:color w:val="0D0D0D"/>
           <w:shd w:val="clear" w:color="auto" w:fill="FFFFFF"/>
         </w:rPr>
+        <w:lastRenderedPageBreak/>
         <w:t>的梯度求出的力</w:t>
       </w:r>
       <w:r>
@@ -1028,12 +1293,12 @@
           <w:color w:val="0D0D0D"/>
           <w:shd w:val="clear" w:color="auto" w:fill="FFFFFF"/>
         </w:rPr>
-        <w:lastRenderedPageBreak/>
         <w:tab/>
       </w:r>
       <w:r>
         <w:rPr>
           <w:rFonts w:ascii="Segoe UI" w:hAnsi="Segoe UI" w:cs="Segoe UI"/>
+          <w:noProof/>
           <w:color w:val="0D0D0D"/>
           <w:shd w:val="clear" w:color="auto" w:fill="FFFFFF"/>
         </w:rPr>
@@ -1076,6 +1341,7 @@
       <w:r>
         <w:rPr>
           <w:rFonts w:ascii="Segoe UI" w:hAnsi="Segoe UI" w:cs="Segoe UI"/>
+          <w:noProof/>
           <w:color w:val="0D0D0D"/>
           <w:shd w:val="clear" w:color="auto" w:fill="FFFFFF"/>
         </w:rPr>
@@ -1119,7 +1385,7 @@
     <w:p>
       <w:pPr>
         <w:rPr>
-          <w:rFonts w:ascii="Segoe UI" w:hAnsi="Segoe UI" w:cs="Segoe UI"/>
+          <w:rFonts w:ascii="Segoe UI" w:hAnsi="Segoe UI" w:cs="Segoe UI" w:hint="eastAsia"/>
           <w:color w:val="0D0D0D"/>
           <w:shd w:val="clear" w:color="auto" w:fill="FFFFFF"/>
         </w:rPr>
@@ -1130,23 +1396,468 @@
           <w:color w:val="0D0D0D"/>
           <w:shd w:val="clear" w:color="auto" w:fill="FFFFFF"/>
         </w:rPr>
+        <w:t xml:space="preserve">2.2.2 </w:t>
+      </w:r>
+      <w:r>
+        <w:rPr>
+          <w:rFonts w:ascii="Segoe UI" w:hAnsi="Segoe UI" w:cs="Segoe UI" w:hint="eastAsia"/>
+          <w:color w:val="0D0D0D"/>
+          <w:shd w:val="clear" w:color="auto" w:fill="FFFFFF"/>
+        </w:rPr>
+        <w:t>从头算分子动力学</w:t>
+      </w:r>
+    </w:p>
+    <w:p>
+      <w:pPr>
+        <w:rPr>
+          <w:rFonts w:ascii="Segoe UI" w:hAnsi="Segoe UI" w:cs="Segoe UI"/>
+          <w:color w:val="0D0D0D"/>
+          <w:shd w:val="clear" w:color="auto" w:fill="FFFFFF"/>
+        </w:rPr>
+      </w:pPr>
+      <w:r>
+        <w:rPr>
+          <w:rFonts w:ascii="Segoe UI" w:hAnsi="Segoe UI" w:cs="Segoe UI"/>
+          <w:color w:val="0D0D0D"/>
+          <w:shd w:val="clear" w:color="auto" w:fill="FFFFFF"/>
+        </w:rPr>
         <w:tab/>
       </w:r>
       <w:r>
         <w:rPr>
-          <w:rFonts w:ascii="Segoe UI" w:hAnsi="Segoe UI" w:cs="Segoe UI"/>
-          <w:color w:val="0D0D0D"/>
-          <w:shd w:val="clear" w:color="auto" w:fill="FFFFFF"/>
-        </w:rPr>
-        <w:t xml:space="preserve">2.2.2 </w:t>
-      </w:r>
-      <w:r>
-        <w:rPr>
-          <w:rFonts w:ascii="Segoe UI" w:hAnsi="Segoe UI" w:cs="Segoe UI" w:hint="eastAsia"/>
-          <w:color w:val="0D0D0D"/>
-          <w:shd w:val="clear" w:color="auto" w:fill="FFFFFF"/>
-        </w:rPr>
-        <w:t>从头算分子动力学</w:t>
+          <w:rFonts w:ascii="Segoe UI" w:hAnsi="Segoe UI" w:cs="Segoe UI" w:hint="eastAsia"/>
+          <w:color w:val="0D0D0D"/>
+          <w:shd w:val="clear" w:color="auto" w:fill="FFFFFF"/>
+        </w:rPr>
+        <w:t>MD</w:t>
+      </w:r>
+      <w:r>
+        <w:rPr>
+          <w:rFonts w:ascii="Segoe UI" w:hAnsi="Segoe UI" w:cs="Segoe UI" w:hint="eastAsia"/>
+          <w:color w:val="0D0D0D"/>
+          <w:shd w:val="clear" w:color="auto" w:fill="FFFFFF"/>
+        </w:rPr>
+        <w:t>方法在处理很多化学问题中获得了极大的成功。但是，因为</w:t>
+      </w:r>
+      <w:r>
+        <w:rPr>
+          <w:rFonts w:ascii="Segoe UI" w:hAnsi="Segoe UI" w:cs="Segoe UI" w:hint="eastAsia"/>
+          <w:color w:val="0D0D0D"/>
+          <w:shd w:val="clear" w:color="auto" w:fill="FFFFFF"/>
+        </w:rPr>
+        <w:t>MD</w:t>
+      </w:r>
+      <w:r>
+        <w:rPr>
+          <w:rFonts w:ascii="Segoe UI" w:hAnsi="Segoe UI" w:cs="Segoe UI" w:hint="eastAsia"/>
+          <w:color w:val="0D0D0D"/>
+          <w:shd w:val="clear" w:color="auto" w:fill="FFFFFF"/>
+        </w:rPr>
+        <w:t>是基于力场的，因此忽略了电子极化效应，同时无法描述化学反应，无法得到化学键的生成和断裂的</w:t>
+      </w:r>
+      <w:r>
+        <w:rPr>
+          <w:rFonts w:ascii="Segoe UI" w:hAnsi="Segoe UI" w:cs="Segoe UI" w:hint="eastAsia"/>
+          <w:color w:val="0D0D0D"/>
+          <w:shd w:val="clear" w:color="auto" w:fill="FFFFFF"/>
+        </w:rPr>
+        <w:t>本质。如果采用经验方法、价键理论等设置各类近似处理，仍会偏离反应的路径。为了解决上述问题，从头算分子动力学方法</w:t>
+      </w:r>
+      <w:r>
+        <w:rPr>
+          <w:rFonts w:ascii="Segoe UI" w:hAnsi="Segoe UI" w:cs="Segoe UI"/>
+          <w:color w:val="0D0D0D"/>
+          <w:shd w:val="clear" w:color="auto" w:fill="FFFFFF"/>
+        </w:rPr>
+        <w:t>(ab initio molecular dynamics,</w:t>
+      </w:r>
+      <w:r>
+        <w:rPr>
+          <w:rFonts w:ascii="Segoe UI" w:hAnsi="Segoe UI" w:cs="Segoe UI" w:hint="eastAsia"/>
+          <w:color w:val="0D0D0D"/>
+          <w:shd w:val="clear" w:color="auto" w:fill="FFFFFF"/>
+        </w:rPr>
+        <w:t xml:space="preserve"> </w:t>
+      </w:r>
+      <w:r>
+        <w:rPr>
+          <w:rFonts w:ascii="Segoe UI" w:hAnsi="Segoe UI" w:cs="Segoe UI"/>
+          <w:color w:val="0D0D0D"/>
+          <w:shd w:val="clear" w:color="auto" w:fill="FFFFFF"/>
+        </w:rPr>
+        <w:t>AIMD)</w:t>
+      </w:r>
+      <w:r>
+        <w:rPr>
+          <w:rFonts w:ascii="Segoe UI" w:hAnsi="Segoe UI" w:cs="Segoe UI" w:hint="eastAsia"/>
+          <w:color w:val="0D0D0D"/>
+          <w:shd w:val="clear" w:color="auto" w:fill="FFFFFF"/>
+        </w:rPr>
+        <w:t>被提出。</w:t>
+      </w:r>
+    </w:p>
+    <w:p>
+      <w:pPr>
+        <w:rPr>
+          <w:rFonts w:ascii="Segoe UI" w:hAnsi="Segoe UI" w:cs="Segoe UI"/>
+          <w:color w:val="0D0D0D"/>
+          <w:shd w:val="clear" w:color="auto" w:fill="FFFFFF"/>
+        </w:rPr>
+      </w:pPr>
+      <w:r>
+        <w:rPr>
+          <w:rFonts w:ascii="Segoe UI" w:hAnsi="Segoe UI" w:cs="Segoe UI"/>
+          <w:color w:val="0D0D0D"/>
+          <w:shd w:val="clear" w:color="auto" w:fill="FFFFFF"/>
+        </w:rPr>
+        <w:tab/>
+      </w:r>
+      <w:r>
+        <w:rPr>
+          <w:rFonts w:ascii="Segoe UI" w:hAnsi="Segoe UI" w:cs="Segoe UI" w:hint="eastAsia"/>
+          <w:color w:val="0D0D0D"/>
+          <w:shd w:val="clear" w:color="auto" w:fill="FFFFFF"/>
+        </w:rPr>
+        <w:t>AIMD</w:t>
+      </w:r>
+      <w:r>
+        <w:rPr>
+          <w:rFonts w:ascii="Segoe UI" w:hAnsi="Segoe UI" w:cs="Segoe UI" w:hint="eastAsia"/>
+          <w:color w:val="0D0D0D"/>
+          <w:shd w:val="clear" w:color="auto" w:fill="FFFFFF"/>
+        </w:rPr>
+        <w:t>主要基于三个假设：</w:t>
+      </w:r>
+      <w:r>
+        <w:rPr>
+          <w:rFonts w:ascii="Segoe UI" w:hAnsi="Segoe UI" w:cs="Segoe UI" w:hint="eastAsia"/>
+          <w:color w:val="0D0D0D"/>
+          <w:shd w:val="clear" w:color="auto" w:fill="FFFFFF"/>
+        </w:rPr>
+        <w:t>1</w:t>
+      </w:r>
+      <w:r>
+        <w:rPr>
+          <w:rFonts w:ascii="Segoe UI" w:hAnsi="Segoe UI" w:cs="Segoe UI" w:hint="eastAsia"/>
+          <w:color w:val="0D0D0D"/>
+          <w:shd w:val="clear" w:color="auto" w:fill="FFFFFF"/>
+        </w:rPr>
+        <w:t>、忽略系统的核量子效应</w:t>
+      </w:r>
+      <w:r>
+        <w:rPr>
+          <w:rFonts w:ascii="Segoe UI" w:hAnsi="Segoe UI" w:cs="Segoe UI" w:hint="eastAsia"/>
+          <w:color w:val="0D0D0D"/>
+          <w:shd w:val="clear" w:color="auto" w:fill="FFFFFF"/>
+        </w:rPr>
+        <w:t xml:space="preserve"> 2</w:t>
+      </w:r>
+      <w:r>
+        <w:rPr>
+          <w:rFonts w:ascii="Segoe UI" w:hAnsi="Segoe UI" w:cs="Segoe UI" w:hint="eastAsia"/>
+          <w:color w:val="0D0D0D"/>
+          <w:shd w:val="clear" w:color="auto" w:fill="FFFFFF"/>
+        </w:rPr>
+        <w:t>、认为系统满足轨道近似（即不按照电子云来处理）</w:t>
+      </w:r>
+      <w:r>
+        <w:rPr>
+          <w:rFonts w:ascii="Segoe UI" w:hAnsi="Segoe UI" w:cs="Segoe UI" w:hint="eastAsia"/>
+          <w:color w:val="0D0D0D"/>
+          <w:shd w:val="clear" w:color="auto" w:fill="FFFFFF"/>
+        </w:rPr>
+        <w:t xml:space="preserve"> 3</w:t>
+      </w:r>
+      <w:r>
+        <w:rPr>
+          <w:rFonts w:ascii="Segoe UI" w:hAnsi="Segoe UI" w:cs="Segoe UI" w:hint="eastAsia"/>
+          <w:color w:val="0D0D0D"/>
+          <w:shd w:val="clear" w:color="auto" w:fill="FFFFFF"/>
+        </w:rPr>
+        <w:t>、认为系统满足绝热条件。</w:t>
+      </w:r>
+    </w:p>
+    <w:p>
+      <w:pPr>
+        <w:rPr>
+          <w:rFonts w:ascii="Segoe UI" w:hAnsi="Segoe UI" w:cs="Segoe UI"/>
+          <w:color w:val="0D0D0D"/>
+          <w:shd w:val="clear" w:color="auto" w:fill="FFFFFF"/>
+        </w:rPr>
+      </w:pPr>
+      <w:r>
+        <w:rPr>
+          <w:rFonts w:ascii="Segoe UI" w:hAnsi="Segoe UI" w:cs="Segoe UI"/>
+          <w:color w:val="0D0D0D"/>
+          <w:shd w:val="clear" w:color="auto" w:fill="FFFFFF"/>
+        </w:rPr>
+        <w:tab/>
+      </w:r>
+      <w:r>
+        <w:rPr>
+          <w:rFonts w:ascii="Segoe UI" w:hAnsi="Segoe UI" w:cs="Segoe UI" w:hint="eastAsia"/>
+          <w:color w:val="0D0D0D"/>
+          <w:shd w:val="clear" w:color="auto" w:fill="FFFFFF"/>
+        </w:rPr>
+        <w:t>AIMD</w:t>
+      </w:r>
+      <w:r>
+        <w:rPr>
+          <w:rFonts w:ascii="Segoe UI" w:hAnsi="Segoe UI" w:cs="Segoe UI" w:hint="eastAsia"/>
+          <w:color w:val="0D0D0D"/>
+          <w:shd w:val="clear" w:color="auto" w:fill="FFFFFF"/>
+        </w:rPr>
+        <w:t>的基础是电子基态计算，这是一个非常复杂的量子多体问题，故引入密度泛函理论</w:t>
+      </w:r>
+      <w:r>
+        <w:rPr>
+          <w:rFonts w:ascii="Segoe UI" w:hAnsi="Segoe UI" w:cs="Segoe UI"/>
+          <w:color w:val="0D0D0D"/>
+          <w:shd w:val="clear" w:color="auto" w:fill="FFFFFF"/>
+        </w:rPr>
+        <w:t xml:space="preserve">(Density Functional Theory, DFT) </w:t>
+      </w:r>
+      <w:r>
+        <w:rPr>
+          <w:rFonts w:ascii="Segoe UI" w:hAnsi="Segoe UI" w:cs="Segoe UI" w:hint="eastAsia"/>
+          <w:color w:val="0D0D0D"/>
+          <w:shd w:val="clear" w:color="auto" w:fill="FFFFFF"/>
+        </w:rPr>
+        <w:t>来将多体问题转化为单电子轨道方程，即</w:t>
+      </w:r>
+      <w:r>
+        <w:rPr>
+          <w:rFonts w:ascii="Arial" w:hAnsi="Arial" w:cs="Arial"/>
+          <w:color w:val="333333"/>
+          <w:spacing w:val="9"/>
+          <w:shd w:val="clear" w:color="auto" w:fill="FFFFFF"/>
+        </w:rPr>
+        <w:t>Kohn-Sham</w:t>
+      </w:r>
+      <w:r>
+        <w:rPr>
+          <w:rFonts w:ascii="Arial" w:hAnsi="Arial" w:cs="Arial" w:hint="eastAsia"/>
+          <w:color w:val="333333"/>
+          <w:spacing w:val="9"/>
+          <w:shd w:val="clear" w:color="auto" w:fill="FFFFFF"/>
+        </w:rPr>
+        <w:t>方程</w:t>
+      </w:r>
+      <w:r>
+        <w:rPr>
+          <w:rFonts w:ascii="Arial" w:hAnsi="Arial" w:cs="Arial"/>
+          <w:color w:val="333333"/>
+          <w:spacing w:val="9"/>
+          <w:shd w:val="clear" w:color="auto" w:fill="FFFFFF"/>
+        </w:rPr>
+        <w:t>[2.2.2</w:t>
+      </w:r>
+      <w:r>
+        <w:rPr>
+          <w:rFonts w:ascii="Arial" w:hAnsi="Arial" w:cs="Arial" w:hint="eastAsia"/>
+          <w:color w:val="333333"/>
+          <w:spacing w:val="9"/>
+          <w:shd w:val="clear" w:color="auto" w:fill="FFFFFF"/>
+        </w:rPr>
+        <w:t>-1</w:t>
+      </w:r>
+      <w:r>
+        <w:rPr>
+          <w:rFonts w:ascii="Arial" w:hAnsi="Arial" w:cs="Arial"/>
+          <w:color w:val="333333"/>
+          <w:spacing w:val="9"/>
+          <w:shd w:val="clear" w:color="auto" w:fill="FFFFFF"/>
+        </w:rPr>
+        <w:t>],</w:t>
+      </w:r>
+      <w:r>
+        <w:rPr>
+          <w:rFonts w:ascii="Arial" w:hAnsi="Arial" w:cs="Arial"/>
+          <w:color w:val="333333"/>
+          <w:spacing w:val="9"/>
+          <w:shd w:val="clear" w:color="auto" w:fill="FFFFFF"/>
+        </w:rPr>
+        <w:t xml:space="preserve"> </w:t>
+      </w:r>
+      <w:r>
+        <w:rPr>
+          <w:rFonts w:ascii="Arial" w:hAnsi="Arial" w:cs="Arial"/>
+          <w:color w:val="333333"/>
+          <w:spacing w:val="9"/>
+          <w:shd w:val="clear" w:color="auto" w:fill="FFFFFF"/>
+        </w:rPr>
+        <w:t>根据电子和原子核的相互作用对电子密度的影响程度</w:t>
+      </w:r>
+      <w:r>
+        <w:rPr>
+          <w:rFonts w:ascii="Arial" w:hAnsi="Arial" w:cs="Arial"/>
+          <w:color w:val="333333"/>
+          <w:spacing w:val="9"/>
+          <w:shd w:val="clear" w:color="auto" w:fill="FFFFFF"/>
+        </w:rPr>
+        <w:t>,</w:t>
+      </w:r>
+      <w:r>
+        <w:rPr>
+          <w:rFonts w:ascii="Arial" w:hAnsi="Arial" w:cs="Arial"/>
+          <w:color w:val="333333"/>
+          <w:spacing w:val="9"/>
+          <w:shd w:val="clear" w:color="auto" w:fill="FFFFFF"/>
+        </w:rPr>
+        <w:t>对交换势采用局域密度近似</w:t>
+      </w:r>
+      <w:r>
+        <w:rPr>
+          <w:rFonts w:ascii="Arial" w:hAnsi="Arial" w:cs="Arial"/>
+          <w:color w:val="333333"/>
+          <w:spacing w:val="9"/>
+          <w:shd w:val="clear" w:color="auto" w:fill="FFFFFF"/>
+        </w:rPr>
+        <w:t>(Local Density Approximation)</w:t>
+      </w:r>
+      <w:r>
+        <w:rPr>
+          <w:rFonts w:ascii="Arial" w:hAnsi="Arial" w:cs="Arial" w:hint="eastAsia"/>
+          <w:color w:val="333333"/>
+          <w:spacing w:val="9"/>
+          <w:shd w:val="clear" w:color="auto" w:fill="FFFFFF"/>
+        </w:rPr>
+        <w:t>和广义梯度近似</w:t>
+      </w:r>
+      <w:r>
+        <w:rPr>
+          <w:rFonts w:ascii="Arial" w:hAnsi="Arial" w:cs="Arial"/>
+          <w:color w:val="333333"/>
+          <w:spacing w:val="9"/>
+          <w:shd w:val="clear" w:color="auto" w:fill="FFFFFF"/>
+        </w:rPr>
+        <w:t>(</w:t>
+      </w:r>
+      <w:r>
+        <w:rPr>
+          <w:rFonts w:ascii="Arial" w:hAnsi="Arial" w:cs="Arial" w:hint="eastAsia"/>
+          <w:color w:val="333333"/>
+          <w:spacing w:val="9"/>
+          <w:shd w:val="clear" w:color="auto" w:fill="FFFFFF"/>
+        </w:rPr>
+        <w:t>General</w:t>
+      </w:r>
+      <w:r>
+        <w:rPr>
+          <w:rFonts w:ascii="Arial" w:hAnsi="Arial" w:cs="Arial"/>
+          <w:color w:val="333333"/>
+          <w:spacing w:val="9"/>
+          <w:shd w:val="clear" w:color="auto" w:fill="FFFFFF"/>
+        </w:rPr>
+        <w:t xml:space="preserve"> Gradient Approximation</w:t>
+      </w:r>
+      <w:r>
+        <w:rPr>
+          <w:rFonts w:ascii="Arial" w:hAnsi="Arial" w:cs="Arial" w:hint="eastAsia"/>
+          <w:color w:val="333333"/>
+          <w:spacing w:val="9"/>
+          <w:shd w:val="clear" w:color="auto" w:fill="FFFFFF"/>
+        </w:rPr>
+        <w:t xml:space="preserve">) </w:t>
+      </w:r>
+      <w:r>
+        <w:rPr>
+          <w:rFonts w:ascii="Arial" w:hAnsi="Arial" w:cs="Arial" w:hint="eastAsia"/>
+          <w:color w:val="333333"/>
+          <w:spacing w:val="9"/>
+          <w:shd w:val="clear" w:color="auto" w:fill="FFFFFF"/>
+        </w:rPr>
+        <w:t>来使得方程可解。</w:t>
+      </w:r>
+      <w:r>
+        <w:rPr>
+          <w:rFonts w:ascii="Open Sans" w:hAnsi="Open Sans" w:cs="Open Sans"/>
+          <w:color w:val="333333"/>
+          <w:shd w:val="clear" w:color="auto" w:fill="FFFFFF"/>
+        </w:rPr>
+        <w:t>[2.2.2-2]</w:t>
+      </w:r>
+      <w:r>
+        <w:rPr>
+          <w:rFonts w:ascii="Open Sans" w:hAnsi="Open Sans" w:cs="Open Sans" w:hint="eastAsia"/>
+          <w:color w:val="333333"/>
+          <w:shd w:val="clear" w:color="auto" w:fill="FFFFFF"/>
+        </w:rPr>
+        <w:t xml:space="preserve"> 1985</w:t>
+      </w:r>
+      <w:r>
+        <w:rPr>
+          <w:rFonts w:ascii="Open Sans" w:hAnsi="Open Sans" w:cs="Open Sans" w:hint="eastAsia"/>
+          <w:color w:val="333333"/>
+          <w:shd w:val="clear" w:color="auto" w:fill="FFFFFF"/>
+        </w:rPr>
+        <w:t>年</w:t>
+      </w:r>
+      <w:r>
+        <w:rPr>
+          <w:rFonts w:ascii="Open Sans" w:hAnsi="Open Sans" w:cs="Open Sans"/>
+          <w:color w:val="333333"/>
+          <w:shd w:val="clear" w:color="auto" w:fill="FFFFFF"/>
+        </w:rPr>
+        <w:t>Car-</w:t>
+      </w:r>
+      <w:proofErr w:type="spellStart"/>
+      <w:r>
+        <w:rPr>
+          <w:rFonts w:ascii="Open Sans" w:hAnsi="Open Sans" w:cs="Open Sans"/>
+          <w:color w:val="333333"/>
+          <w:shd w:val="clear" w:color="auto" w:fill="FFFFFF"/>
+        </w:rPr>
+        <w:t>Parrinello</w:t>
+      </w:r>
+      <w:proofErr w:type="spellEnd"/>
+      <w:r>
+        <w:rPr>
+          <w:rFonts w:ascii="Open Sans" w:hAnsi="Open Sans" w:cs="Open Sans" w:hint="eastAsia"/>
+          <w:color w:val="333333"/>
+          <w:shd w:val="clear" w:color="auto" w:fill="FFFFFF"/>
+        </w:rPr>
+        <w:t>提出的</w:t>
+      </w:r>
+      <w:r>
+        <w:rPr>
+          <w:rFonts w:ascii="Open Sans" w:hAnsi="Open Sans" w:cs="Open Sans" w:hint="eastAsia"/>
+          <w:color w:val="333333"/>
+          <w:shd w:val="clear" w:color="auto" w:fill="FFFFFF"/>
+        </w:rPr>
+        <w:t>CP</w:t>
+      </w:r>
+      <w:r>
+        <w:rPr>
+          <w:rFonts w:ascii="Open Sans" w:hAnsi="Open Sans" w:cs="Open Sans" w:hint="eastAsia"/>
+          <w:color w:val="333333"/>
+          <w:shd w:val="clear" w:color="auto" w:fill="FFFFFF"/>
+        </w:rPr>
+        <w:t>算法是从头算分子动力学的基本原理。</w:t>
+      </w:r>
+      <w:r>
+        <w:rPr>
+          <w:rFonts w:ascii="Open Sans" w:hAnsi="Open Sans" w:cs="Open Sans"/>
+          <w:color w:val="333333"/>
+          <w:shd w:val="clear" w:color="auto" w:fill="FFFFFF"/>
+        </w:rPr>
+        <w:t>[2.2.2-3]</w:t>
+      </w:r>
+      <w:r>
+        <w:rPr>
+          <w:rFonts w:ascii="Open Sans" w:hAnsi="Open Sans" w:cs="Open Sans" w:hint="eastAsia"/>
+          <w:color w:val="333333"/>
+          <w:shd w:val="clear" w:color="auto" w:fill="FFFFFF"/>
+        </w:rPr>
+        <w:t>该算法的具体细节不在本文中赘述，而其大致框图如下图。</w:t>
+      </w:r>
+      <w:r>
+        <w:rPr>
+          <w:rFonts w:ascii="Open Sans" w:hAnsi="Open Sans" w:cs="Open Sans"/>
+          <w:color w:val="333333"/>
+          <w:shd w:val="clear" w:color="auto" w:fill="FFFFFF"/>
+        </w:rPr>
+        <w:t>[2.2.2-4]</w:t>
       </w:r>
     </w:p>
     <w:p>
@@ -1191,9 +1902,9 @@
           <w:sz w:val="24"/>
         </w:rPr>
         <w:drawing>
-          <wp:inline distT="0" distB="0" distL="0" distR="0" wp14:anchorId="3954F404" wp14:editId="747A2435">
-            <wp:extent cx="3592195" cy="5755640"/>
-            <wp:effectExtent l="0" t="0" r="1905" b="0"/>
+          <wp:inline distT="0" distB="0" distL="0" distR="0" wp14:anchorId="3954F404" wp14:editId="7EECCF3A">
+            <wp:extent cx="1951264" cy="3023291"/>
+            <wp:effectExtent l="0" t="0" r="5080" b="0"/>
             <wp:docPr id="1760607423" name="图片 3" descr="page11image50412576"/>
             <wp:cNvGraphicFramePr>
               <a:graphicFrameLocks xmlns:a="http://schemas.openxmlformats.org/drawingml/2006/main" noChangeAspect="1"/>
@@ -1223,7 +1934,7 @@
                   <pic:spPr bwMode="auto">
                     <a:xfrm>
                       <a:off x="0" y="0"/>
-                      <a:ext cx="3592195" cy="5755640"/>
+                      <a:ext cx="2012533" cy="3118221"/>
                     </a:xfrm>
                     <a:prstGeom prst="rect">
                       <a:avLst/>
@@ -1277,7 +1988,7 @@
     <w:p>
       <w:pPr>
         <w:rPr>
-          <w:rFonts w:ascii="Segoe UI" w:hAnsi="Segoe UI" w:cs="Segoe UI"/>
+          <w:rFonts w:ascii="Segoe UI" w:hAnsi="Segoe UI" w:cs="Segoe UI" w:hint="eastAsia"/>
           <w:color w:val="0D0D0D"/>
           <w:shd w:val="clear" w:color="auto" w:fill="FFFFFF"/>
         </w:rPr>
@@ -1288,15 +1999,139 @@
           <w:color w:val="0D0D0D"/>
           <w:shd w:val="clear" w:color="auto" w:fill="FFFFFF"/>
         </w:rPr>
-        <w:t xml:space="preserve">2.4 </w:t>
-      </w:r>
-      <w:r>
-        <w:rPr>
-          <w:rFonts w:ascii="Segoe UI" w:hAnsi="Segoe UI" w:cs="Segoe UI" w:hint="eastAsia"/>
-          <w:color w:val="0D0D0D"/>
-          <w:shd w:val="clear" w:color="auto" w:fill="FFFFFF"/>
-        </w:rPr>
-        <w:t>卷积神经网络基本原理</w:t>
+        <w:t>本反应</w:t>
+      </w:r>
+      <w:r>
+        <w:rPr>
+          <w:rFonts w:ascii="Segoe UI" w:hAnsi="Segoe UI" w:cs="Segoe UI"/>
+          <w:color w:val="0D0D0D"/>
+          <w:shd w:val="clear" w:color="auto" w:fill="FFFFFF"/>
+        </w:rPr>
+        <w:t>(</w:t>
+      </w:r>
+      <w:proofErr w:type="spellStart"/>
+      <w:r>
+        <w:rPr>
+          <w:rFonts w:ascii="Segoe UI" w:hAnsi="Segoe UI" w:cs="Segoe UI"/>
+          <w:color w:val="0D0D0D"/>
+          <w:shd w:val="clear" w:color="auto" w:fill="FFFFFF"/>
+        </w:rPr>
+        <w:t>Rim+RSCN</w:t>
+      </w:r>
+      <w:proofErr w:type="spellEnd"/>
+      <w:r>
+        <w:rPr>
+          <w:rFonts w:ascii="Segoe UI" w:hAnsi="Segoe UI" w:cs="Segoe UI"/>
+          <w:color w:val="0D0D0D"/>
+          <w:shd w:val="clear" w:color="auto" w:fill="FFFFFF"/>
+        </w:rPr>
+        <w:t>)</w:t>
+      </w:r>
+      <w:r>
+        <w:rPr>
+          <w:rFonts w:ascii="Segoe UI" w:hAnsi="Segoe UI" w:cs="Segoe UI" w:hint="eastAsia"/>
+          <w:color w:val="0D0D0D"/>
+          <w:shd w:val="clear" w:color="auto" w:fill="FFFFFF"/>
+        </w:rPr>
+        <w:t>的反应是一个</w:t>
+      </w:r>
+      <w:r>
+        <w:rPr>
+          <w:rFonts w:ascii="Segoe UI" w:hAnsi="Segoe UI" w:cs="Segoe UI" w:hint="eastAsia"/>
+          <w:color w:val="0D0D0D"/>
+          <w:shd w:val="clear" w:color="auto" w:fill="FFFFFF"/>
+        </w:rPr>
+        <w:t>SN2</w:t>
+      </w:r>
+      <w:r>
+        <w:rPr>
+          <w:rFonts w:ascii="Segoe UI" w:hAnsi="Segoe UI" w:cs="Segoe UI" w:hint="eastAsia"/>
+          <w:color w:val="0D0D0D"/>
+          <w:shd w:val="clear" w:color="auto" w:fill="FFFFFF"/>
+        </w:rPr>
+        <w:t>加成反应。反应方程式如图：</w:t>
+      </w:r>
+      <w:r>
+        <w:fldChar w:fldCharType="begin"/>
+      </w:r>
+      <w:r>
+        <w:instrText xml:space="preserve"> INCLUDEPICTURE "https://pubs.acs.org/cms/10.1021/acs.iecr.2c04323/asset/images/medium/ie2c04323_0002.gif" \* MERGEFORMATINET </w:instrText>
+      </w:r>
+      <w:r>
+        <w:fldChar w:fldCharType="separate"/>
+      </w:r>
+      <w:r>
+        <w:rPr>
+          <w:noProof/>
+        </w:rPr>
+        <w:drawing>
+          <wp:anchor distT="0" distB="0" distL="114300" distR="114300" simplePos="0" relativeHeight="251658240" behindDoc="0" locked="0" layoutInCell="1" allowOverlap="1" wp14:anchorId="09E69EDC" wp14:editId="78C2470E">
+            <wp:simplePos x="0" y="0"/>
+            <wp:positionH relativeFrom="column">
+              <wp:posOffset>0</wp:posOffset>
+            </wp:positionH>
+            <wp:positionV relativeFrom="paragraph">
+              <wp:posOffset>205105</wp:posOffset>
+            </wp:positionV>
+            <wp:extent cx="4951730" cy="587375"/>
+            <wp:effectExtent l="0" t="0" r="1270" b="0"/>
+            <wp:wrapTopAndBottom/>
+            <wp:docPr id="1963746524" name="图片 1" descr="Figure 1"/>
+            <wp:cNvGraphicFramePr>
+              <a:graphicFrameLocks xmlns:a="http://schemas.openxmlformats.org/drawingml/2006/main" noChangeAspect="1"/>
+            </wp:cNvGraphicFramePr>
+            <a:graphic xmlns:a="http://schemas.openxmlformats.org/drawingml/2006/main">
+              <a:graphicData uri="http://schemas.openxmlformats.org/drawingml/2006/picture">
+                <pic:pic xmlns:pic="http://schemas.openxmlformats.org/drawingml/2006/picture">
+                  <pic:nvPicPr>
+                    <pic:cNvPr id="0" name="Picture 1" descr="Figure 1"/>
+                    <pic:cNvPicPr>
+                      <a:picLocks noChangeAspect="1" noChangeArrowheads="1"/>
+                    </pic:cNvPicPr>
+                  </pic:nvPicPr>
+                  <pic:blipFill rotWithShape="1">
+                    <a:blip r:embed="rId8">
+                      <a:extLst>
+                        <a:ext uri="{28A0092B-C50C-407E-A947-70E740481C1C}">
+                          <a14:useLocalDpi xmlns:a14="http://schemas.microsoft.com/office/drawing/2010/main" val="0"/>
+                        </a:ext>
+                      </a:extLst>
+                    </a:blip>
+                    <a:srcRect l="6042" b="80858"/>
+                    <a:stretch/>
+                  </pic:blipFill>
+                  <pic:spPr bwMode="auto">
+                    <a:xfrm>
+                      <a:off x="0" y="0"/>
+                      <a:ext cx="4951730" cy="587375"/>
+                    </a:xfrm>
+                    <a:prstGeom prst="rect">
+                      <a:avLst/>
+                    </a:prstGeom>
+                    <a:noFill/>
+                    <a:ln>
+                      <a:noFill/>
+                    </a:ln>
+                    <a:extLst>
+                      <a:ext uri="{53640926-AAD7-44D8-BBD7-CCE9431645EC}">
+                        <a14:shadowObscured xmlns:a14="http://schemas.microsoft.com/office/drawing/2010/main"/>
+                      </a:ext>
+                    </a:extLst>
+                  </pic:spPr>
+                </pic:pic>
+              </a:graphicData>
+            </a:graphic>
+            <wp14:sizeRelH relativeFrom="page">
+              <wp14:pctWidth>0</wp14:pctWidth>
+            </wp14:sizeRelH>
+            <wp14:sizeRelV relativeFrom="page">
+              <wp14:pctHeight>0</wp14:pctHeight>
+            </wp14:sizeRelV>
+          </wp:anchor>
+        </w:drawing>
+      </w:r>
+      <w:r>
+        <w:fldChar w:fldCharType="end"/>
       </w:r>
     </w:p>
     <w:p>
@@ -1309,11 +2144,11 @@
       </w:pPr>
       <w:r>
         <w:rPr>
-          <w:rFonts w:ascii="Segoe UI" w:hAnsi="Segoe UI" w:cs="Segoe UI"/>
-          <w:color w:val="0D0D0D"/>
-          <w:shd w:val="clear" w:color="auto" w:fill="FFFFFF"/>
-        </w:rPr>
-        <w:tab/>
+          <w:rFonts w:ascii="Segoe UI" w:hAnsi="Segoe UI" w:cs="Segoe UI" w:hint="eastAsia"/>
+          <w:color w:val="0D0D0D"/>
+          <w:shd w:val="clear" w:color="auto" w:fill="FFFFFF"/>
+        </w:rPr>
+        <w:t>此反应</w:t>
       </w:r>
     </w:p>
     <w:p>
@@ -1330,19 +2165,20 @@
           <w:color w:val="0D0D0D"/>
           <w:shd w:val="clear" w:color="auto" w:fill="FFFFFF"/>
         </w:rPr>
-        <w:t xml:space="preserve">3 </w:t>
-      </w:r>
-      <w:r>
-        <w:rPr>
-          <w:rFonts w:ascii="Segoe UI" w:hAnsi="Segoe UI" w:cs="Segoe UI" w:hint="eastAsia"/>
-          <w:color w:val="0D0D0D"/>
-          <w:shd w:val="clear" w:color="auto" w:fill="FFFFFF"/>
-        </w:rPr>
-        <w:t>数据分析方法</w:t>
+        <w:t xml:space="preserve">2.4 </w:t>
+      </w:r>
+      <w:r>
+        <w:rPr>
+          <w:rFonts w:ascii="Segoe UI" w:hAnsi="Segoe UI" w:cs="Segoe UI" w:hint="eastAsia"/>
+          <w:color w:val="0D0D0D"/>
+          <w:shd w:val="clear" w:color="auto" w:fill="FFFFFF"/>
+        </w:rPr>
+        <w:t>卷积神经网络基本原理</w:t>
       </w:r>
     </w:p>
     <w:p>
       <w:pPr>
+        <w:ind w:firstLine="420"/>
         <w:rPr>
           <w:rFonts w:ascii="Segoe UI" w:hAnsi="Segoe UI" w:cs="Segoe UI"/>
           <w:color w:val="0D0D0D"/>
@@ -1355,62 +2191,897 @@
           <w:color w:val="0D0D0D"/>
           <w:shd w:val="clear" w:color="auto" w:fill="FFFFFF"/>
         </w:rPr>
-        <w:t xml:space="preserve">3.1 </w:t>
-      </w:r>
-      <w:r>
-        <w:rPr>
-          <w:rFonts w:ascii="Segoe UI" w:hAnsi="Segoe UI" w:cs="Segoe UI" w:hint="eastAsia"/>
-          <w:color w:val="0D0D0D"/>
-          <w:shd w:val="clear" w:color="auto" w:fill="FFFFFF"/>
-        </w:rPr>
-        <w:t>数据读取与</w:t>
-      </w:r>
-      <w:r>
-        <w:rPr>
-          <w:rFonts w:ascii="Segoe UI" w:hAnsi="Segoe UI" w:cs="Segoe UI" w:hint="eastAsia"/>
-          <w:color w:val="0D0D0D"/>
-          <w:shd w:val="clear" w:color="auto" w:fill="FFFFFF"/>
-        </w:rPr>
-        <w:t>voxel grid</w:t>
-      </w:r>
-      <w:r>
-        <w:rPr>
-          <w:rFonts w:ascii="Segoe UI" w:hAnsi="Segoe UI" w:cs="Segoe UI" w:hint="eastAsia"/>
-          <w:color w:val="0D0D0D"/>
-          <w:shd w:val="clear" w:color="auto" w:fill="FFFFFF"/>
-        </w:rPr>
-        <w:t>的生成</w:t>
+        <w:t>自从</w:t>
+      </w:r>
+      <w:r>
+        <w:rPr>
+          <w:rFonts w:ascii="Segoe UI" w:hAnsi="Segoe UI" w:cs="Segoe UI" w:hint="eastAsia"/>
+          <w:color w:val="0D0D0D"/>
+          <w:shd w:val="clear" w:color="auto" w:fill="FFFFFF"/>
+        </w:rPr>
+        <w:t>2012</w:t>
+      </w:r>
+      <w:r>
+        <w:rPr>
+          <w:rFonts w:ascii="Segoe UI" w:hAnsi="Segoe UI" w:cs="Segoe UI" w:hint="eastAsia"/>
+          <w:color w:val="0D0D0D"/>
+          <w:shd w:val="clear" w:color="auto" w:fill="FFFFFF"/>
+        </w:rPr>
+        <w:t>年</w:t>
+      </w:r>
+      <w:proofErr w:type="spellStart"/>
+      <w:r>
+        <w:rPr>
+          <w:rFonts w:ascii="Segoe UI" w:hAnsi="Segoe UI" w:cs="Segoe UI" w:hint="eastAsia"/>
+          <w:color w:val="0D0D0D"/>
+          <w:shd w:val="clear" w:color="auto" w:fill="FFFFFF"/>
+        </w:rPr>
+        <w:t>AlexNet</w:t>
+      </w:r>
+      <w:proofErr w:type="spellEnd"/>
+      <w:r>
+        <w:rPr>
+          <w:rFonts w:ascii="Segoe UI" w:hAnsi="Segoe UI" w:cs="Segoe UI" w:hint="eastAsia"/>
+          <w:color w:val="0D0D0D"/>
+          <w:shd w:val="clear" w:color="auto" w:fill="FFFFFF"/>
+        </w:rPr>
+        <w:t>在</w:t>
+      </w:r>
+      <w:r>
+        <w:rPr>
+          <w:rFonts w:ascii="Segoe UI" w:hAnsi="Segoe UI" w:cs="Segoe UI" w:hint="eastAsia"/>
+          <w:color w:val="0D0D0D"/>
+          <w:shd w:val="clear" w:color="auto" w:fill="FFFFFF"/>
+        </w:rPr>
+        <w:t>ILSVRC</w:t>
+      </w:r>
+      <w:r>
+        <w:rPr>
+          <w:rFonts w:ascii="Segoe UI" w:hAnsi="Segoe UI" w:cs="Segoe UI" w:hint="eastAsia"/>
+          <w:color w:val="0D0D0D"/>
+          <w:shd w:val="clear" w:color="auto" w:fill="FFFFFF"/>
+        </w:rPr>
+        <w:t>挑战的巨大成功之后，</w:t>
+      </w:r>
+      <w:r>
+        <w:rPr>
+          <w:rFonts w:ascii="Segoe UI" w:hAnsi="Segoe UI" w:cs="Segoe UI" w:hint="eastAsia"/>
+          <w:color w:val="0D0D0D"/>
+          <w:shd w:val="clear" w:color="auto" w:fill="FFFFFF"/>
+        </w:rPr>
+        <w:t>CNN</w:t>
+      </w:r>
+      <w:r>
+        <w:rPr>
+          <w:rFonts w:ascii="Segoe UI" w:hAnsi="Segoe UI" w:cs="Segoe UI" w:hint="eastAsia"/>
+          <w:color w:val="0D0D0D"/>
+          <w:shd w:val="clear" w:color="auto" w:fill="FFFFFF"/>
+        </w:rPr>
+        <w:t>（</w:t>
+      </w:r>
+      <w:r>
+        <w:rPr>
+          <w:rFonts w:ascii="Segoe UI" w:hAnsi="Segoe UI" w:cs="Segoe UI" w:hint="eastAsia"/>
+          <w:color w:val="0D0D0D"/>
+          <w:shd w:val="clear" w:color="auto" w:fill="FFFFFF"/>
+        </w:rPr>
+        <w:t>Convolutional Neural Network</w:t>
+      </w:r>
+      <w:r>
+        <w:rPr>
+          <w:rFonts w:ascii="Segoe UI" w:hAnsi="Segoe UI" w:cs="Segoe UI" w:hint="eastAsia"/>
+          <w:color w:val="0D0D0D"/>
+          <w:shd w:val="clear" w:color="auto" w:fill="FFFFFF"/>
+        </w:rPr>
+        <w:t>，卷积神经网络）以极快的速度在全球掀起研究热潮。</w:t>
+      </w:r>
+      <w:r>
+        <w:rPr>
+          <w:rFonts w:ascii="Segoe UI" w:hAnsi="Segoe UI" w:cs="Segoe UI"/>
+          <w:color w:val="0D0D0D"/>
+          <w:shd w:val="clear" w:color="auto" w:fill="FFFFFF"/>
+        </w:rPr>
+        <w:t>CNN</w:t>
+      </w:r>
+      <w:r>
+        <w:rPr>
+          <w:rFonts w:ascii="Segoe UI" w:hAnsi="Segoe UI" w:cs="Segoe UI"/>
+          <w:color w:val="0D0D0D"/>
+          <w:shd w:val="clear" w:color="auto" w:fill="FFFFFF"/>
+        </w:rPr>
+        <w:t>最初是为了解决计算机视觉问题而提出的。</w:t>
+      </w:r>
+      <w:proofErr w:type="spellStart"/>
+      <w:r>
+        <w:rPr>
+          <w:rFonts w:ascii="Segoe UI" w:hAnsi="Segoe UI" w:cs="Segoe UI"/>
+          <w:color w:val="0D0D0D"/>
+          <w:shd w:val="clear" w:color="auto" w:fill="FFFFFF"/>
+        </w:rPr>
+        <w:t>LeCun</w:t>
+      </w:r>
+      <w:proofErr w:type="spellEnd"/>
+      <w:r>
+        <w:rPr>
+          <w:rFonts w:ascii="Segoe UI" w:hAnsi="Segoe UI" w:cs="Segoe UI"/>
+          <w:color w:val="0D0D0D"/>
+          <w:shd w:val="clear" w:color="auto" w:fill="FFFFFF"/>
+        </w:rPr>
+        <w:t>[2.4-1]</w:t>
+      </w:r>
+      <w:r>
+        <w:rPr>
+          <w:rFonts w:ascii="Segoe UI" w:hAnsi="Segoe UI" w:cs="Segoe UI"/>
+          <w:color w:val="0D0D0D"/>
+          <w:shd w:val="clear" w:color="auto" w:fill="FFFFFF"/>
+        </w:rPr>
+        <w:t>等人在</w:t>
+      </w:r>
+      <w:r>
+        <w:rPr>
+          <w:rFonts w:ascii="Segoe UI" w:hAnsi="Segoe UI" w:cs="Segoe UI"/>
+          <w:color w:val="0D0D0D"/>
+          <w:shd w:val="clear" w:color="auto" w:fill="FFFFFF"/>
+        </w:rPr>
+        <w:t>1990</w:t>
+      </w:r>
+      <w:r>
+        <w:rPr>
+          <w:rFonts w:ascii="Segoe UI" w:hAnsi="Segoe UI" w:cs="Segoe UI"/>
+          <w:color w:val="0D0D0D"/>
+          <w:shd w:val="clear" w:color="auto" w:fill="FFFFFF"/>
+        </w:rPr>
+        <w:t>年设计了最早的</w:t>
+      </w:r>
+      <w:r>
+        <w:rPr>
+          <w:rFonts w:ascii="Segoe UI" w:hAnsi="Segoe UI" w:cs="Segoe UI"/>
+          <w:color w:val="0D0D0D"/>
+          <w:shd w:val="clear" w:color="auto" w:fill="FFFFFF"/>
+        </w:rPr>
+        <w:t>CNN</w:t>
+      </w:r>
+      <w:r>
+        <w:rPr>
+          <w:rFonts w:ascii="Segoe UI" w:hAnsi="Segoe UI" w:cs="Segoe UI"/>
+          <w:color w:val="0D0D0D"/>
+          <w:shd w:val="clear" w:color="auto" w:fill="FFFFFF"/>
+        </w:rPr>
+        <w:t>，成功识别手写数字。由于当时计算能力有限，</w:t>
+      </w:r>
+      <w:r>
+        <w:rPr>
+          <w:rFonts w:ascii="Segoe UI" w:hAnsi="Segoe UI" w:cs="Segoe UI"/>
+          <w:color w:val="0D0D0D"/>
+          <w:shd w:val="clear" w:color="auto" w:fill="FFFFFF"/>
+        </w:rPr>
+        <w:t>CNN</w:t>
+      </w:r>
+      <w:r>
+        <w:rPr>
+          <w:rFonts w:ascii="Segoe UI" w:hAnsi="Segoe UI" w:cs="Segoe UI"/>
+          <w:color w:val="0D0D0D"/>
+          <w:shd w:val="clear" w:color="auto" w:fill="FFFFFF"/>
+        </w:rPr>
+        <w:t>的应用受到了限制。近年来，随图形处理单元（</w:t>
+      </w:r>
+      <w:r>
+        <w:rPr>
+          <w:rFonts w:ascii="Segoe UI" w:hAnsi="Segoe UI" w:cs="Segoe UI"/>
+          <w:color w:val="0D0D0D"/>
+          <w:shd w:val="clear" w:color="auto" w:fill="FFFFFF"/>
+        </w:rPr>
+        <w:t>GPU</w:t>
+      </w:r>
+      <w:r>
+        <w:rPr>
+          <w:rFonts w:ascii="Segoe UI" w:hAnsi="Segoe UI" w:cs="Segoe UI"/>
+          <w:color w:val="0D0D0D"/>
+          <w:shd w:val="clear" w:color="auto" w:fill="FFFFFF"/>
+        </w:rPr>
+        <w:t>）等计算硬件的巨大进步，</w:t>
+      </w:r>
+      <w:r>
+        <w:rPr>
+          <w:rFonts w:ascii="Segoe UI" w:hAnsi="Segoe UI" w:cs="Segoe UI"/>
+          <w:color w:val="0D0D0D"/>
+          <w:shd w:val="clear" w:color="auto" w:fill="FFFFFF"/>
+        </w:rPr>
+        <w:t>CNN</w:t>
+      </w:r>
+      <w:r>
+        <w:rPr>
+          <w:rFonts w:ascii="Segoe UI" w:hAnsi="Segoe UI" w:cs="Segoe UI"/>
+          <w:color w:val="0D0D0D"/>
+          <w:shd w:val="clear" w:color="auto" w:fill="FFFFFF"/>
+        </w:rPr>
+        <w:t>方法得以复兴。</w:t>
+      </w:r>
+      <w:r>
+        <w:rPr>
+          <w:rFonts w:ascii="Segoe UI" w:hAnsi="Segoe UI" w:cs="Segoe UI"/>
+          <w:color w:val="0D0D0D"/>
+          <w:shd w:val="clear" w:color="auto" w:fill="FFFFFF"/>
+        </w:rPr>
+        <w:t>CNN</w:t>
+      </w:r>
+      <w:r>
+        <w:rPr>
+          <w:rFonts w:ascii="Segoe UI" w:hAnsi="Segoe UI" w:cs="Segoe UI"/>
+          <w:color w:val="0D0D0D"/>
+          <w:shd w:val="clear" w:color="auto" w:fill="FFFFFF"/>
+        </w:rPr>
+        <w:t>通过其权重共享机制与传统的全连接神经网络（</w:t>
+      </w:r>
+      <w:r>
+        <w:rPr>
+          <w:rFonts w:ascii="Segoe UI" w:hAnsi="Segoe UI" w:cs="Segoe UI"/>
+          <w:color w:val="0D0D0D"/>
+          <w:shd w:val="clear" w:color="auto" w:fill="FFFFFF"/>
+        </w:rPr>
+        <w:t>FC-NN</w:t>
+      </w:r>
+      <w:r>
+        <w:rPr>
+          <w:rFonts w:ascii="Segoe UI" w:hAnsi="Segoe UI" w:cs="Segoe UI"/>
+          <w:color w:val="0D0D0D"/>
+          <w:shd w:val="clear" w:color="auto" w:fill="FFFFFF"/>
+        </w:rPr>
+        <w:t>）有所不同。</w:t>
+      </w:r>
+      <w:r>
+        <w:rPr>
+          <w:rFonts w:ascii="Segoe UI" w:hAnsi="Segoe UI" w:cs="Segoe UI"/>
+          <w:color w:val="0D0D0D"/>
+          <w:shd w:val="clear" w:color="auto" w:fill="FFFFFF"/>
+        </w:rPr>
+        <w:t>卷积神经网络</w:t>
+      </w:r>
+      <w:r>
+        <w:rPr>
+          <w:rFonts w:ascii="Segoe UI" w:hAnsi="Segoe UI" w:cs="Segoe UI"/>
+          <w:color w:val="0D0D0D"/>
+          <w:shd w:val="clear" w:color="auto" w:fill="FFFFFF"/>
+        </w:rPr>
+        <w:t>(CNN)</w:t>
+      </w:r>
+      <w:r>
+        <w:rPr>
+          <w:rFonts w:ascii="Segoe UI" w:hAnsi="Segoe UI" w:cs="Segoe UI"/>
+          <w:color w:val="0D0D0D"/>
+          <w:shd w:val="clear" w:color="auto" w:fill="FFFFFF"/>
+        </w:rPr>
+        <w:t>是深度学习中用于处理图像数据的强大工具，它能自动提取和学习图像中的特征。</w:t>
+      </w:r>
+      <w:r>
+        <w:rPr>
+          <w:rFonts w:ascii="Segoe UI" w:hAnsi="Segoe UI" w:cs="Segoe UI"/>
+          <w:color w:val="0D0D0D"/>
+          <w:shd w:val="clear" w:color="auto" w:fill="FFFFFF"/>
+        </w:rPr>
+        <w:t>CNN</w:t>
+      </w:r>
+      <w:r>
+        <w:rPr>
+          <w:rFonts w:ascii="Segoe UI" w:hAnsi="Segoe UI" w:cs="Segoe UI"/>
+          <w:color w:val="0D0D0D"/>
+          <w:shd w:val="clear" w:color="auto" w:fill="FFFFFF"/>
+        </w:rPr>
+        <w:t>通</w:t>
+      </w:r>
+      <w:r>
+        <w:rPr>
+          <w:rFonts w:ascii="Segoe UI" w:hAnsi="Segoe UI" w:cs="Segoe UI"/>
+          <w:color w:val="0D0D0D"/>
+          <w:shd w:val="clear" w:color="auto" w:fill="FFFFFF"/>
+        </w:rPr>
+        <w:t xml:space="preserve"> </w:t>
+      </w:r>
+      <w:r>
+        <w:rPr>
+          <w:rFonts w:ascii="Segoe UI" w:hAnsi="Segoe UI" w:cs="Segoe UI"/>
+          <w:color w:val="0D0D0D"/>
+          <w:shd w:val="clear" w:color="auto" w:fill="FFFFFF"/>
+        </w:rPr>
+        <w:t>过使用卷积层来处理图像，能够捕捉到图像中的局部特征，并通过池化层降低特征的空间维度。这种结构使得</w:t>
+      </w:r>
+      <w:r>
+        <w:rPr>
+          <w:rFonts w:ascii="Segoe UI" w:hAnsi="Segoe UI" w:cs="Segoe UI"/>
+          <w:color w:val="0D0D0D"/>
+          <w:shd w:val="clear" w:color="auto" w:fill="FFFFFF"/>
+        </w:rPr>
+        <w:t>CNN</w:t>
+      </w:r>
+      <w:r>
+        <w:rPr>
+          <w:rFonts w:ascii="Segoe UI" w:hAnsi="Segoe UI" w:cs="Segoe UI"/>
+          <w:color w:val="0D0D0D"/>
+          <w:shd w:val="clear" w:color="auto" w:fill="FFFFFF"/>
+        </w:rPr>
+        <w:t>在</w:t>
+      </w:r>
+      <w:r>
+        <w:rPr>
+          <w:rFonts w:ascii="Segoe UI" w:hAnsi="Segoe UI" w:cs="Segoe UI"/>
+          <w:color w:val="0D0D0D"/>
+          <w:shd w:val="clear" w:color="auto" w:fill="FFFFFF"/>
+        </w:rPr>
+        <w:t xml:space="preserve"> </w:t>
+      </w:r>
+      <w:r>
+        <w:rPr>
+          <w:rFonts w:ascii="Segoe UI" w:hAnsi="Segoe UI" w:cs="Segoe UI"/>
+          <w:color w:val="0D0D0D"/>
+          <w:shd w:val="clear" w:color="auto" w:fill="FFFFFF"/>
+        </w:rPr>
+        <w:t>图像分类、目标检测等领域表现出色。</w:t>
+      </w:r>
+      <w:r>
+        <w:rPr>
+          <w:rFonts w:ascii="Segoe UI" w:hAnsi="Segoe UI" w:cs="Segoe UI"/>
+          <w:color w:val="0D0D0D"/>
+          <w:shd w:val="clear" w:color="auto" w:fill="FFFFFF"/>
+        </w:rPr>
+        <w:t>在本研究中，</w:t>
+      </w:r>
+      <w:r>
+        <w:rPr>
+          <w:rFonts w:ascii="Segoe UI" w:hAnsi="Segoe UI" w:cs="Segoe UI" w:hint="eastAsia"/>
+          <w:color w:val="0D0D0D"/>
+          <w:shd w:val="clear" w:color="auto" w:fill="FFFFFF"/>
+        </w:rPr>
+        <w:t>我们建立了一个</w:t>
+      </w:r>
+      <w:r>
+        <w:rPr>
+          <w:rFonts w:ascii="Segoe UI" w:hAnsi="Segoe UI" w:cs="Segoe UI" w:hint="eastAsia"/>
+          <w:color w:val="0D0D0D"/>
+          <w:shd w:val="clear" w:color="auto" w:fill="FFFFFF"/>
+        </w:rPr>
+        <w:t>3D-CNN</w:t>
+      </w:r>
+      <w:r>
+        <w:rPr>
+          <w:rFonts w:ascii="Segoe UI" w:hAnsi="Segoe UI" w:cs="Segoe UI" w:hint="eastAsia"/>
+          <w:color w:val="0D0D0D"/>
+          <w:shd w:val="clear" w:color="auto" w:fill="FFFFFF"/>
+        </w:rPr>
+        <w:t>，以一个三维的形式来分析三维的模拟盒。</w:t>
       </w:r>
     </w:p>
     <w:p>
       <w:pPr>
-        <w:rPr>
-          <w:rFonts w:ascii="Segoe UI" w:hAnsi="Segoe UI" w:cs="Segoe UI"/>
+        <w:ind w:firstLine="420"/>
+        <w:rPr>
+          <w:rFonts w:ascii="Segoe UI" w:hAnsi="Segoe UI" w:cs="Segoe UI" w:hint="eastAsia"/>
           <w:color w:val="0D0D0D"/>
           <w:shd w:val="clear" w:color="auto" w:fill="FFFFFF"/>
         </w:rPr>
       </w:pPr>
       <w:r>
         <w:rPr>
-          <w:rFonts w:ascii="Segoe UI" w:hAnsi="Segoe UI" w:cs="Segoe UI" w:hint="eastAsia"/>
-          <w:color w:val="0D0D0D"/>
-          <w:shd w:val="clear" w:color="auto" w:fill="FFFFFF"/>
-        </w:rPr>
-        <w:t xml:space="preserve">3.2 </w:t>
-      </w:r>
-      <w:r>
-        <w:rPr>
-          <w:rFonts w:ascii="Segoe UI" w:hAnsi="Segoe UI" w:cs="Segoe UI" w:hint="eastAsia"/>
-          <w:color w:val="0D0D0D"/>
-          <w:shd w:val="clear" w:color="auto" w:fill="FFFFFF"/>
-        </w:rPr>
-        <w:t>数据增强方法</w:t>
+          <w:rFonts w:ascii="Segoe UI" w:hAnsi="Segoe UI" w:cs="Segoe UI"/>
+          <w:color w:val="0D0D0D"/>
+          <w:shd w:val="clear" w:color="auto" w:fill="FFFFFF"/>
+        </w:rPr>
+        <w:t>3D-CNN</w:t>
+      </w:r>
+      <w:r>
+        <w:rPr>
+          <w:rFonts w:ascii="Segoe UI" w:hAnsi="Segoe UI" w:cs="Segoe UI"/>
+          <w:color w:val="0D0D0D"/>
+          <w:shd w:val="clear" w:color="auto" w:fill="FFFFFF"/>
+        </w:rPr>
+        <w:t>采用预处理后的体素作为输入。随后的多个卷积层构成了</w:t>
+      </w:r>
+      <w:r>
+        <w:rPr>
+          <w:rFonts w:ascii="Segoe UI" w:hAnsi="Segoe UI" w:cs="Segoe UI"/>
+          <w:color w:val="0D0D0D"/>
+          <w:shd w:val="clear" w:color="auto" w:fill="FFFFFF"/>
+        </w:rPr>
+        <w:t>3D</w:t>
+      </w:r>
+      <w:r>
+        <w:rPr>
+          <w:rFonts w:ascii="Segoe UI" w:hAnsi="Segoe UI" w:cs="Segoe UI"/>
+          <w:color w:val="0D0D0D"/>
+          <w:shd w:val="clear" w:color="auto" w:fill="FFFFFF"/>
+        </w:rPr>
+        <w:t>卷积滤波器和池化操作的关键组成部分。如图</w:t>
+      </w:r>
+      <w:r>
+        <w:rPr>
+          <w:rFonts w:ascii="Segoe UI" w:hAnsi="Segoe UI" w:cs="Segoe UI" w:hint="eastAsia"/>
+          <w:color w:val="0D0D0D"/>
+          <w:shd w:val="clear" w:color="auto" w:fill="FFFFFF"/>
+        </w:rPr>
+        <w:t xml:space="preserve">  </w:t>
+      </w:r>
+      <w:r>
+        <w:rPr>
+          <w:rFonts w:ascii="Segoe UI" w:hAnsi="Segoe UI" w:cs="Segoe UI"/>
+          <w:color w:val="0D0D0D"/>
+          <w:shd w:val="clear" w:color="auto" w:fill="FFFFFF"/>
+        </w:rPr>
+        <w:t>所示，</w:t>
+      </w:r>
+      <w:r>
+        <w:rPr>
+          <w:rFonts w:ascii="Segoe UI" w:hAnsi="Segoe UI" w:cs="Segoe UI"/>
+          <w:color w:val="0D0D0D"/>
+          <w:shd w:val="clear" w:color="auto" w:fill="FFFFFF"/>
+        </w:rPr>
+        <w:t>3D</w:t>
+      </w:r>
+      <w:r>
+        <w:rPr>
+          <w:rFonts w:ascii="Segoe UI" w:hAnsi="Segoe UI" w:cs="Segoe UI"/>
+          <w:color w:val="0D0D0D"/>
+          <w:shd w:val="clear" w:color="auto" w:fill="FFFFFF"/>
+        </w:rPr>
+        <w:t>滤波器在相位体素上进行扫描，并应用卷积操作（张量的点积）以生成特征图。每个滤波器的权重和偏置被训练以从输入中提取显著特征。步幅（</w:t>
+      </w:r>
+      <w:r>
+        <w:rPr>
+          <w:rFonts w:ascii="Segoe UI" w:hAnsi="Segoe UI" w:cs="Segoe UI"/>
+          <w:color w:val="0D0D0D"/>
+          <w:shd w:val="clear" w:color="auto" w:fill="FFFFFF"/>
+        </w:rPr>
+        <w:t>Stride</w:t>
+      </w:r>
+      <w:r>
+        <w:rPr>
+          <w:rFonts w:ascii="Segoe UI" w:hAnsi="Segoe UI" w:cs="Segoe UI"/>
+          <w:color w:val="0D0D0D"/>
+          <w:shd w:val="clear" w:color="auto" w:fill="FFFFFF"/>
+        </w:rPr>
+        <w:t>）、填充（</w:t>
+      </w:r>
+      <w:r>
+        <w:rPr>
+          <w:rFonts w:ascii="Segoe UI" w:hAnsi="Segoe UI" w:cs="Segoe UI"/>
+          <w:color w:val="0D0D0D"/>
+          <w:shd w:val="clear" w:color="auto" w:fill="FFFFFF"/>
+        </w:rPr>
+        <w:t>Padding</w:t>
+      </w:r>
+      <w:r>
+        <w:rPr>
+          <w:rFonts w:ascii="Segoe UI" w:hAnsi="Segoe UI" w:cs="Segoe UI"/>
+          <w:color w:val="0D0D0D"/>
+          <w:shd w:val="clear" w:color="auto" w:fill="FFFFFF"/>
+        </w:rPr>
+        <w:t>）和滤波器大小是定义卷积操作的一些常见超参数。步幅表示滤波器每次移动的步长大小。例如，步幅为</w:t>
+      </w:r>
+      <w:r>
+        <w:rPr>
+          <w:rFonts w:ascii="Segoe UI" w:hAnsi="Segoe UI" w:cs="Segoe UI"/>
+          <w:color w:val="0D0D0D"/>
+          <w:shd w:val="clear" w:color="auto" w:fill="FFFFFF"/>
+        </w:rPr>
+        <w:t>1</w:t>
+      </w:r>
+      <w:r>
+        <w:rPr>
+          <w:rFonts w:ascii="Segoe UI" w:hAnsi="Segoe UI" w:cs="Segoe UI"/>
+          <w:color w:val="0D0D0D"/>
+          <w:shd w:val="clear" w:color="auto" w:fill="FFFFFF"/>
+        </w:rPr>
+        <w:t>表示滤波器逐体素扫描体积。为了保持输出的空间大小，使用零值体素填充输入。如果使用步幅为</w:t>
+      </w:r>
+      <w:r>
+        <w:rPr>
+          <w:rFonts w:ascii="Segoe UI" w:hAnsi="Segoe UI" w:cs="Segoe UI"/>
+          <w:color w:val="0D0D0D"/>
+          <w:shd w:val="clear" w:color="auto" w:fill="FFFFFF"/>
+        </w:rPr>
+        <w:t>1</w:t>
+      </w:r>
+      <w:r>
+        <w:rPr>
+          <w:rFonts w:ascii="Segoe UI" w:hAnsi="Segoe UI" w:cs="Segoe UI"/>
+          <w:color w:val="0D0D0D"/>
+          <w:shd w:val="clear" w:color="auto" w:fill="FFFFFF"/>
+        </w:rPr>
+        <w:t>和</w:t>
+      </w:r>
+      <w:r>
+        <w:rPr>
+          <w:rFonts w:ascii="Segoe UI" w:hAnsi="Segoe UI" w:cs="Segoe UI"/>
+          <w:color w:val="0D0D0D"/>
+          <w:shd w:val="clear" w:color="auto" w:fill="FFFFFF"/>
+        </w:rPr>
+        <w:t>2</w:t>
+      </w:r>
+      <w:r>
+        <w:rPr>
+          <w:rFonts w:ascii="Segoe UI" w:hAnsi="Segoe UI" w:cs="Segoe UI"/>
+          <w:color w:val="0D0D0D"/>
+          <w:shd w:val="clear" w:color="auto" w:fill="FFFFFF"/>
+        </w:rPr>
+        <w:t>层零填充进行卷积操作，则图</w:t>
+      </w:r>
+      <w:r>
+        <w:rPr>
+          <w:rFonts w:ascii="Segoe UI" w:hAnsi="Segoe UI" w:cs="Segoe UI" w:hint="eastAsia"/>
+          <w:color w:val="0D0D0D"/>
+          <w:shd w:val="clear" w:color="auto" w:fill="FFFFFF"/>
+        </w:rPr>
+        <w:t xml:space="preserve">  </w:t>
+      </w:r>
+      <w:r>
+        <w:rPr>
+          <w:rFonts w:ascii="Segoe UI" w:hAnsi="Segoe UI" w:cs="Segoe UI"/>
+          <w:color w:val="0D0D0D"/>
+          <w:shd w:val="clear" w:color="auto" w:fill="FFFFFF"/>
+        </w:rPr>
+        <w:t>中的输入和输出大小将相同。在</w:t>
+      </w:r>
+      <w:r>
+        <w:rPr>
+          <w:rFonts w:ascii="Segoe UI" w:hAnsi="Segoe UI" w:cs="Segoe UI"/>
+          <w:color w:val="0D0D0D"/>
+          <w:shd w:val="clear" w:color="auto" w:fill="FFFFFF"/>
+        </w:rPr>
+        <w:t>CNN</w:t>
+      </w:r>
+      <w:r>
+        <w:rPr>
+          <w:rFonts w:ascii="Segoe UI" w:hAnsi="Segoe UI" w:cs="Segoe UI"/>
+          <w:color w:val="0D0D0D"/>
+          <w:shd w:val="clear" w:color="auto" w:fill="FFFFFF"/>
+        </w:rPr>
+        <w:t>中，通常在连续的卷积层之间添加池化层。它通过对体素值进行下采样逐渐减小数据的空间大小。池化操作可以计算体积内的最大值或平均值。图</w:t>
+      </w:r>
+      <w:r>
+        <w:rPr>
+          <w:rFonts w:ascii="Segoe UI" w:hAnsi="Segoe UI" w:cs="Segoe UI"/>
+          <w:color w:val="0D0D0D"/>
+          <w:shd w:val="clear" w:color="auto" w:fill="FFFFFF"/>
+        </w:rPr>
+        <w:t>5</w:t>
+      </w:r>
+      <w:r>
+        <w:rPr>
+          <w:rFonts w:ascii="Segoe UI" w:hAnsi="Segoe UI" w:cs="Segoe UI"/>
+          <w:color w:val="0D0D0D"/>
+          <w:shd w:val="clear" w:color="auto" w:fill="FFFFFF"/>
+        </w:rPr>
+        <w:t>演示了具有体积大小的最大池化操作的工作方式。激活层用于在</w:t>
+      </w:r>
+      <w:r>
+        <w:rPr>
+          <w:rFonts w:ascii="Segoe UI" w:hAnsi="Segoe UI" w:cs="Segoe UI"/>
+          <w:color w:val="0D0D0D"/>
+          <w:shd w:val="clear" w:color="auto" w:fill="FFFFFF"/>
+        </w:rPr>
+        <w:t>CNN</w:t>
+      </w:r>
+      <w:r>
+        <w:rPr>
+          <w:rFonts w:ascii="Segoe UI" w:hAnsi="Segoe UI" w:cs="Segoe UI"/>
+          <w:color w:val="0D0D0D"/>
+          <w:shd w:val="clear" w:color="auto" w:fill="FFFFFF"/>
+        </w:rPr>
+        <w:t>中引入非线性。激活函数接收输入张量并执行逐元素的非线性转换。一些典型的激活函数包括修正线性单元（</w:t>
+      </w:r>
+      <w:r>
+        <w:rPr>
+          <w:rFonts w:ascii="Segoe UI" w:hAnsi="Segoe UI" w:cs="Segoe UI"/>
+          <w:color w:val="0D0D0D"/>
+          <w:shd w:val="clear" w:color="auto" w:fill="FFFFFF"/>
+        </w:rPr>
+        <w:t xml:space="preserve">Rectified Linear Unit, </w:t>
+      </w:r>
+      <w:proofErr w:type="spellStart"/>
+      <w:r>
+        <w:rPr>
+          <w:rFonts w:ascii="Segoe UI" w:hAnsi="Segoe UI" w:cs="Segoe UI" w:hint="eastAsia"/>
+          <w:color w:val="0D0D0D"/>
+          <w:shd w:val="clear" w:color="auto" w:fill="FFFFFF"/>
+        </w:rPr>
+        <w:t>R</w:t>
+      </w:r>
+      <w:r>
+        <w:rPr>
+          <w:rFonts w:ascii="Segoe UI" w:hAnsi="Segoe UI" w:cs="Segoe UI"/>
+          <w:color w:val="0D0D0D"/>
+          <w:shd w:val="clear" w:color="auto" w:fill="FFFFFF"/>
+        </w:rPr>
+        <w:t>eLU</w:t>
+      </w:r>
+      <w:proofErr w:type="spellEnd"/>
+      <w:r>
+        <w:rPr>
+          <w:rFonts w:ascii="Segoe UI" w:hAnsi="Segoe UI" w:cs="Segoe UI"/>
+          <w:color w:val="0D0D0D"/>
+          <w:shd w:val="clear" w:color="auto" w:fill="FFFFFF"/>
+        </w:rPr>
+        <w:t xml:space="preserve"> </w:t>
+      </w:r>
+      <w:r>
+        <w:t>f(</w:t>
+      </w:r>
+      <w:r>
+        <w:t>x</w:t>
+      </w:r>
+      <w:r>
+        <w:t>)</w:t>
+      </w:r>
+      <w:r>
+        <w:t>=</w:t>
+      </w:r>
+      <w:r>
+        <w:t xml:space="preserve">max(0, </w:t>
+      </w:r>
+      <w:r>
+        <w:t>x</w:t>
+      </w:r>
+      <w:r>
+        <w:t>)</w:t>
+      </w:r>
+      <w:r>
+        <w:t xml:space="preserve">, </w:t>
+      </w:r>
+      <w:r>
+        <w:rPr>
+          <w:rFonts w:ascii="Segoe UI" w:hAnsi="Segoe UI" w:cs="Segoe UI"/>
+          <w:color w:val="0D0D0D"/>
+          <w:shd w:val="clear" w:color="auto" w:fill="FFFFFF"/>
+        </w:rPr>
+        <w:t>Sigmoid</w:t>
+      </w:r>
+      <w:r>
+        <w:rPr>
+          <w:rFonts w:ascii="Segoe UI" w:hAnsi="Segoe UI" w:cs="Segoe UI"/>
+          <w:color w:val="0D0D0D"/>
+          <w:shd w:val="clear" w:color="auto" w:fill="FFFFFF"/>
+        </w:rPr>
+        <w:t>函数</w:t>
+      </w:r>
+      <w:r>
+        <w:rPr>
+          <w:rFonts w:ascii="Segoe UI" w:hAnsi="Segoe UI" w:cs="Segoe UI"/>
+          <w:color w:val="0D0D0D"/>
+          <w:shd w:val="clear" w:color="auto" w:fill="FFFFFF"/>
+        </w:rPr>
+        <w:drawing>
+          <wp:inline distT="0" distB="0" distL="0" distR="0" wp14:anchorId="36753813" wp14:editId="796B182D">
+            <wp:extent cx="1005842" cy="163286"/>
+            <wp:effectExtent l="0" t="0" r="0" b="1905"/>
+            <wp:docPr id="1144811523" name="图片 1"/>
+            <wp:cNvGraphicFramePr>
+              <a:graphicFrameLocks xmlns:a="http://schemas.openxmlformats.org/drawingml/2006/main" noChangeAspect="1"/>
+            </wp:cNvGraphicFramePr>
+            <a:graphic xmlns:a="http://schemas.openxmlformats.org/drawingml/2006/main">
+              <a:graphicData uri="http://schemas.openxmlformats.org/drawingml/2006/picture">
+                <pic:pic xmlns:pic="http://schemas.openxmlformats.org/drawingml/2006/picture">
+                  <pic:nvPicPr>
+                    <pic:cNvPr id="1144811523" name=""/>
+                    <pic:cNvPicPr/>
+                  </pic:nvPicPr>
+                  <pic:blipFill>
+                    <a:blip r:embed="rId9"/>
+                    <a:stretch>
+                      <a:fillRect/>
+                    </a:stretch>
+                  </pic:blipFill>
+                  <pic:spPr>
+                    <a:xfrm>
+                      <a:off x="0" y="0"/>
+                      <a:ext cx="1043414" cy="169385"/>
+                    </a:xfrm>
+                    <a:prstGeom prst="rect">
+                      <a:avLst/>
+                    </a:prstGeom>
+                  </pic:spPr>
+                </pic:pic>
+              </a:graphicData>
+            </a:graphic>
+          </wp:inline>
+        </w:drawing>
+      </w:r>
+      <w:r>
+        <w:rPr>
+          <w:rFonts w:ascii="Segoe UI" w:hAnsi="Segoe UI" w:cs="Segoe UI"/>
+          <w:color w:val="0D0D0D"/>
+          <w:shd w:val="clear" w:color="auto" w:fill="FFFFFF"/>
+        </w:rPr>
+        <w:t>和</w:t>
+      </w:r>
+      <w:r>
+        <w:rPr>
+          <w:rFonts w:ascii="Segoe UI" w:hAnsi="Segoe UI" w:cs="Segoe UI"/>
+          <w:color w:val="0D0D0D"/>
+          <w:shd w:val="clear" w:color="auto" w:fill="FFFFFF"/>
+        </w:rPr>
+        <w:t>tanh</w:t>
+      </w:r>
+      <w:r>
+        <w:rPr>
+          <w:rFonts w:ascii="Segoe UI" w:hAnsi="Segoe UI" w:cs="Segoe UI"/>
+          <w:color w:val="0D0D0D"/>
+          <w:shd w:val="clear" w:color="auto" w:fill="FFFFFF"/>
+        </w:rPr>
+        <w:t>函数。在这些非线性函数中，由于</w:t>
+      </w:r>
+      <w:proofErr w:type="spellStart"/>
+      <w:r>
+        <w:rPr>
+          <w:rFonts w:ascii="Segoe UI" w:hAnsi="Segoe UI" w:cs="Segoe UI"/>
+          <w:color w:val="0D0D0D"/>
+          <w:shd w:val="clear" w:color="auto" w:fill="FFFFFF"/>
+        </w:rPr>
+        <w:t>ReLU</w:t>
+      </w:r>
+      <w:proofErr w:type="spellEnd"/>
+      <w:r>
+        <w:rPr>
+          <w:rFonts w:ascii="Segoe UI" w:hAnsi="Segoe UI" w:cs="Segoe UI"/>
+          <w:color w:val="0D0D0D"/>
+          <w:shd w:val="clear" w:color="auto" w:fill="FFFFFF"/>
+        </w:rPr>
+        <w:t>廉价的算术运算</w:t>
+      </w:r>
+      <w:r>
+        <w:rPr>
+          <w:rFonts w:ascii="Segoe UI" w:hAnsi="Segoe UI" w:cs="Segoe UI" w:hint="eastAsia"/>
+          <w:color w:val="0D0D0D"/>
+          <w:shd w:val="clear" w:color="auto" w:fill="FFFFFF"/>
+        </w:rPr>
+        <w:t>（一阶线性，可以避免</w:t>
+      </w:r>
+      <w:r>
+        <w:rPr>
+          <w:rFonts w:ascii="Segoe UI" w:hAnsi="Segoe UI" w:cs="Segoe UI" w:hint="eastAsia"/>
+          <w:color w:val="0D0D0D"/>
+          <w:shd w:val="clear" w:color="auto" w:fill="FFFFFF"/>
+        </w:rPr>
+        <w:t>exp</w:t>
+      </w:r>
+      <w:r>
+        <w:rPr>
+          <w:rFonts w:ascii="Segoe UI" w:hAnsi="Segoe UI" w:cs="Segoe UI" w:hint="eastAsia"/>
+          <w:color w:val="0D0D0D"/>
+          <w:shd w:val="clear" w:color="auto" w:fill="FFFFFF"/>
+        </w:rPr>
+        <w:t>和三角函数运算，这些运算都需要大量的浮点操作，消耗很高的</w:t>
+      </w:r>
+      <w:r>
+        <w:rPr>
+          <w:rFonts w:ascii="Segoe UI" w:hAnsi="Segoe UI" w:cs="Segoe UI" w:hint="eastAsia"/>
+          <w:color w:val="0D0D0D"/>
+          <w:shd w:val="clear" w:color="auto" w:fill="FFFFFF"/>
+        </w:rPr>
+        <w:t>GPU</w:t>
+      </w:r>
+      <w:r>
+        <w:rPr>
+          <w:rFonts w:ascii="Segoe UI" w:hAnsi="Segoe UI" w:cs="Segoe UI" w:hint="eastAsia"/>
+          <w:color w:val="0D0D0D"/>
+          <w:shd w:val="clear" w:color="auto" w:fill="FFFFFF"/>
+        </w:rPr>
+        <w:t>算力）备受青睐</w:t>
+      </w:r>
+      <w:r>
+        <w:rPr>
+          <w:rFonts w:ascii="Segoe UI" w:hAnsi="Segoe UI" w:cs="Segoe UI"/>
+          <w:color w:val="0D0D0D"/>
+          <w:shd w:val="clear" w:color="auto" w:fill="FFFFFF"/>
+        </w:rPr>
+        <w:t>[2.4-2]</w:t>
+      </w:r>
+      <w:r>
+        <w:rPr>
+          <w:rFonts w:ascii="Segoe UI" w:hAnsi="Segoe UI" w:cs="Segoe UI" w:hint="eastAsia"/>
+          <w:color w:val="0D0D0D"/>
+          <w:shd w:val="clear" w:color="auto" w:fill="FFFFFF"/>
+        </w:rPr>
+        <w:t>。</w:t>
+      </w:r>
+      <w:proofErr w:type="spellStart"/>
+      <w:r>
+        <w:rPr>
+          <w:rFonts w:ascii="Segoe UI" w:hAnsi="Segoe UI" w:cs="Segoe UI" w:hint="eastAsia"/>
+          <w:color w:val="0D0D0D"/>
+          <w:shd w:val="clear" w:color="auto" w:fill="FFFFFF"/>
+        </w:rPr>
+        <w:t>Relu</w:t>
+      </w:r>
+      <w:proofErr w:type="spellEnd"/>
+      <w:r>
+        <w:rPr>
+          <w:rFonts w:ascii="Segoe UI" w:hAnsi="Segoe UI" w:cs="Segoe UI" w:hint="eastAsia"/>
+          <w:color w:val="0D0D0D"/>
+          <w:shd w:val="clear" w:color="auto" w:fill="FFFFFF"/>
+        </w:rPr>
+        <w:t>的输出可由下式表出</w:t>
+      </w:r>
+      <w:r>
+        <w:rPr>
+          <w:rFonts w:ascii="Segoe UI" w:hAnsi="Segoe UI" w:cs="Segoe UI"/>
+          <w:color w:val="0D0D0D"/>
+          <w:shd w:val="clear" w:color="auto" w:fill="FFFFFF"/>
+        </w:rPr>
+        <w:t>[2.4-3]</w:t>
+      </w:r>
+      <w:r>
+        <w:rPr>
+          <w:rFonts w:ascii="Segoe UI" w:hAnsi="Segoe UI" w:cs="Segoe UI" w:hint="eastAsia"/>
+          <w:color w:val="0D0D0D"/>
+          <w:shd w:val="clear" w:color="auto" w:fill="FFFFFF"/>
+        </w:rPr>
+        <w:t>：</w:t>
+      </w:r>
+      <w:r>
+        <w:rPr>
+          <w:rFonts w:ascii="Segoe UI" w:hAnsi="Segoe UI" w:cs="Segoe UI"/>
+          <w:color w:val="0D0D0D"/>
+          <w:shd w:val="clear" w:color="auto" w:fill="FFFFFF"/>
+        </w:rPr>
+        <w:drawing>
+          <wp:anchor distT="0" distB="0" distL="114300" distR="114300" simplePos="0" relativeHeight="251659264" behindDoc="0" locked="0" layoutInCell="1" allowOverlap="1" wp14:anchorId="3EB46513" wp14:editId="67787DEF">
+            <wp:simplePos x="0" y="0"/>
+            <wp:positionH relativeFrom="column">
+              <wp:posOffset>0</wp:posOffset>
+            </wp:positionH>
+            <wp:positionV relativeFrom="paragraph">
+              <wp:posOffset>2980055</wp:posOffset>
+            </wp:positionV>
+            <wp:extent cx="5102225" cy="772795"/>
+            <wp:effectExtent l="0" t="0" r="3175" b="1905"/>
+            <wp:wrapTopAndBottom/>
+            <wp:docPr id="2052430681" name="图片 1"/>
+            <wp:cNvGraphicFramePr>
+              <a:graphicFrameLocks xmlns:a="http://schemas.openxmlformats.org/drawingml/2006/main" noChangeAspect="1"/>
+            </wp:cNvGraphicFramePr>
+            <a:graphic xmlns:a="http://schemas.openxmlformats.org/drawingml/2006/main">
+              <a:graphicData uri="http://schemas.openxmlformats.org/drawingml/2006/picture">
+                <pic:pic xmlns:pic="http://schemas.openxmlformats.org/drawingml/2006/picture">
+                  <pic:nvPicPr>
+                    <pic:cNvPr id="2052430681" name=""/>
+                    <pic:cNvPicPr/>
+                  </pic:nvPicPr>
+                  <pic:blipFill>
+                    <a:blip r:embed="rId10">
+                      <a:extLst>
+                        <a:ext uri="{28A0092B-C50C-407E-A947-70E740481C1C}">
+                          <a14:useLocalDpi xmlns:a14="http://schemas.microsoft.com/office/drawing/2010/main" val="0"/>
+                        </a:ext>
+                      </a:extLst>
+                    </a:blip>
+                    <a:stretch>
+                      <a:fillRect/>
+                    </a:stretch>
+                  </pic:blipFill>
+                  <pic:spPr>
+                    <a:xfrm>
+                      <a:off x="0" y="0"/>
+                      <a:ext cx="5102225" cy="772795"/>
+                    </a:xfrm>
+                    <a:prstGeom prst="rect">
+                      <a:avLst/>
+                    </a:prstGeom>
+                  </pic:spPr>
+                </pic:pic>
+              </a:graphicData>
+            </a:graphic>
+            <wp14:sizeRelH relativeFrom="page">
+              <wp14:pctWidth>0</wp14:pctWidth>
+            </wp14:sizeRelH>
+            <wp14:sizeRelV relativeFrom="page">
+              <wp14:pctHeight>0</wp14:pctHeight>
+            </wp14:sizeRelV>
+          </wp:anchor>
+        </w:drawing>
       </w:r>
     </w:p>
     <w:p>
       <w:pPr>
         <w:rPr>
-          <w:rFonts w:ascii="Segoe UI" w:hAnsi="Segoe UI" w:cs="Segoe UI" w:hint="eastAsia"/>
+          <w:rFonts w:ascii="Segoe UI" w:hAnsi="Segoe UI" w:cs="Segoe UI"/>
           <w:color w:val="0D0D0D"/>
           <w:shd w:val="clear" w:color="auto" w:fill="FFFFFF"/>
         </w:rPr>
@@ -1421,7 +3092,2308 @@
           <w:color w:val="0D0D0D"/>
           <w:shd w:val="clear" w:color="auto" w:fill="FFFFFF"/>
         </w:rPr>
-        <w:t xml:space="preserve">3.3 </w:t>
+        <w:t>最后，使用一个全连接层，</w:t>
+      </w:r>
+      <w:r>
+        <w:rPr>
+          <w:rFonts w:ascii="Segoe UI" w:hAnsi="Segoe UI" w:cs="Segoe UI"/>
+          <w:color w:val="0D0D0D"/>
+          <w:shd w:val="clear" w:color="auto" w:fill="FFFFFF"/>
+        </w:rPr>
+        <w:t>其中两个相邻层之间的神经元是相互连接的。</w:t>
+      </w:r>
+      <w:r>
+        <w:rPr>
+          <w:rFonts w:ascii="Segoe UI" w:hAnsi="Segoe UI" w:cs="Segoe UI"/>
+          <w:color w:val="0D0D0D"/>
+          <w:shd w:val="clear" w:color="auto" w:fill="FFFFFF"/>
+        </w:rPr>
+        <w:t>FC</w:t>
+      </w:r>
+      <w:r>
+        <w:rPr>
+          <w:rFonts w:ascii="Segoe UI" w:hAnsi="Segoe UI" w:cs="Segoe UI"/>
+          <w:color w:val="0D0D0D"/>
+          <w:shd w:val="clear" w:color="auto" w:fill="FFFFFF"/>
+        </w:rPr>
+        <w:t>层以前一隐藏层的展平张量作为输入，并将其映射到所需的输出，</w:t>
+      </w:r>
+      <w:r>
+        <w:rPr>
+          <w:rFonts w:ascii="Segoe UI" w:hAnsi="Segoe UI" w:cs="Segoe UI" w:hint="eastAsia"/>
+          <w:color w:val="0D0D0D"/>
+          <w:shd w:val="clear" w:color="auto" w:fill="FFFFFF"/>
+        </w:rPr>
+        <w:t>完成所需数据的回归。</w:t>
+      </w:r>
+    </w:p>
+    <w:p>
+      <w:pPr>
+        <w:rPr>
+          <w:rFonts w:ascii="Segoe UI" w:hAnsi="Segoe UI" w:cs="Segoe UI"/>
+          <w:color w:val="0D0D0D"/>
+          <w:shd w:val="clear" w:color="auto" w:fill="FFFFFF"/>
+        </w:rPr>
+      </w:pPr>
+      <w:r>
+        <w:rPr>
+          <w:rFonts w:ascii="Segoe UI" w:hAnsi="Segoe UI" w:cs="Segoe UI"/>
+          <w:color w:val="0D0D0D"/>
+          <w:shd w:val="clear" w:color="auto" w:fill="FFFFFF"/>
+        </w:rPr>
+        <w:lastRenderedPageBreak/>
+        <w:drawing>
+          <wp:inline distT="0" distB="0" distL="0" distR="0" wp14:anchorId="28E73660" wp14:editId="207A2CF9">
+            <wp:extent cx="5274310" cy="1435735"/>
+            <wp:effectExtent l="0" t="0" r="0" b="0"/>
+            <wp:docPr id="1605214150" name="图片 1"/>
+            <wp:cNvGraphicFramePr>
+              <a:graphicFrameLocks xmlns:a="http://schemas.openxmlformats.org/drawingml/2006/main" noChangeAspect="1"/>
+            </wp:cNvGraphicFramePr>
+            <a:graphic xmlns:a="http://schemas.openxmlformats.org/drawingml/2006/main">
+              <a:graphicData uri="http://schemas.openxmlformats.org/drawingml/2006/picture">
+                <pic:pic xmlns:pic="http://schemas.openxmlformats.org/drawingml/2006/picture">
+                  <pic:nvPicPr>
+                    <pic:cNvPr id="1605214150" name=""/>
+                    <pic:cNvPicPr/>
+                  </pic:nvPicPr>
+                  <pic:blipFill>
+                    <a:blip r:embed="rId11"/>
+                    <a:stretch>
+                      <a:fillRect/>
+                    </a:stretch>
+                  </pic:blipFill>
+                  <pic:spPr>
+                    <a:xfrm>
+                      <a:off x="0" y="0"/>
+                      <a:ext cx="5274310" cy="1435735"/>
+                    </a:xfrm>
+                    <a:prstGeom prst="rect">
+                      <a:avLst/>
+                    </a:prstGeom>
+                  </pic:spPr>
+                </pic:pic>
+              </a:graphicData>
+            </a:graphic>
+          </wp:inline>
+        </w:drawing>
+      </w:r>
+    </w:p>
+    <w:p>
+      <w:pPr>
+        <w:rPr>
+          <w:rFonts w:ascii="Segoe UI" w:hAnsi="Segoe UI" w:cs="Segoe UI" w:hint="eastAsia"/>
+          <w:color w:val="0D0D0D"/>
+          <w:shd w:val="clear" w:color="auto" w:fill="FFFFFF"/>
+        </w:rPr>
+      </w:pPr>
+    </w:p>
+    <w:p>
+      <w:pPr>
+        <w:rPr>
+          <w:rFonts w:ascii="Segoe UI" w:hAnsi="Segoe UI" w:cs="Segoe UI"/>
+          <w:color w:val="0D0D0D"/>
+          <w:shd w:val="clear" w:color="auto" w:fill="FFFFFF"/>
+        </w:rPr>
+      </w:pPr>
+      <w:r>
+        <w:rPr>
+          <w:rFonts w:ascii="Segoe UI" w:hAnsi="Segoe UI" w:cs="Segoe UI" w:hint="eastAsia"/>
+          <w:color w:val="0D0D0D"/>
+          <w:shd w:val="clear" w:color="auto" w:fill="FFFFFF"/>
+        </w:rPr>
+        <w:t xml:space="preserve">2.5 </w:t>
+      </w:r>
+      <w:r>
+        <w:rPr>
+          <w:rFonts w:ascii="Segoe UI" w:hAnsi="Segoe UI" w:cs="Segoe UI" w:hint="eastAsia"/>
+          <w:color w:val="0D0D0D"/>
+          <w:shd w:val="clear" w:color="auto" w:fill="FFFFFF"/>
+        </w:rPr>
+        <w:t>由分子动力学模拟数据获取反应速率的前期尝试</w:t>
+      </w:r>
+    </w:p>
+    <w:p>
+      <w:pPr>
+        <w:ind w:firstLine="420"/>
+        <w:rPr>
+          <w:rFonts w:ascii="Segoe UI" w:hAnsi="Segoe UI" w:cs="Segoe UI"/>
+          <w:color w:val="0D0D0D"/>
+          <w:shd w:val="clear" w:color="auto" w:fill="FFFFFF"/>
+        </w:rPr>
+      </w:pPr>
+      <w:r>
+        <w:rPr>
+          <w:rFonts w:ascii="Segoe UI" w:hAnsi="Segoe UI" w:cs="Segoe UI"/>
+          <w:color w:val="0D0D0D"/>
+          <w:shd w:val="clear" w:color="auto" w:fill="FFFFFF"/>
+        </w:rPr>
+        <w:t>Theodore W. Walker</w:t>
+      </w:r>
+      <w:proofErr w:type="gramStart"/>
+      <w:r>
+        <w:rPr>
+          <w:rFonts w:ascii="Segoe UI" w:hAnsi="Segoe UI" w:cs="Segoe UI" w:hint="eastAsia"/>
+          <w:color w:val="0D0D0D"/>
+          <w:shd w:val="clear" w:color="auto" w:fill="FFFFFF"/>
+        </w:rPr>
+        <w:t>等</w:t>
+      </w:r>
+      <w:r>
+        <w:rPr>
+          <w:rFonts w:ascii="Segoe UI" w:hAnsi="Segoe UI" w:cs="Segoe UI"/>
+          <w:color w:val="0D0D0D"/>
+          <w:shd w:val="clear" w:color="auto" w:fill="FFFFFF"/>
+        </w:rPr>
+        <w:t>[</w:t>
+      </w:r>
+      <w:proofErr w:type="gramEnd"/>
+      <w:r>
+        <w:rPr>
+          <w:rFonts w:ascii="Segoe UI" w:hAnsi="Segoe UI" w:cs="Segoe UI"/>
+          <w:color w:val="0D0D0D"/>
+          <w:shd w:val="clear" w:color="auto" w:fill="FFFFFF"/>
+        </w:rPr>
+        <w:t>2.5-1]</w:t>
+      </w:r>
+      <w:r>
+        <w:rPr>
+          <w:rFonts w:ascii="Segoe UI" w:hAnsi="Segoe UI" w:cs="Segoe UI" w:hint="eastAsia"/>
+          <w:color w:val="0D0D0D"/>
+          <w:shd w:val="clear" w:color="auto" w:fill="FFFFFF"/>
+        </w:rPr>
+        <w:t>通过对</w:t>
+      </w:r>
+      <w:r>
+        <w:rPr>
+          <w:rFonts w:ascii="Segoe UI" w:hAnsi="Segoe UI" w:cs="Segoe UI"/>
+          <w:color w:val="0D0D0D"/>
+          <w:shd w:val="clear" w:color="auto" w:fill="FFFFFF"/>
+        </w:rPr>
+        <w:t>酸催化的乙基叔丁基醚、叔丁醇、乐福葡萄糖三聚体、</w:t>
+      </w:r>
+      <w:r>
+        <w:rPr>
+          <w:rFonts w:ascii="Segoe UI" w:hAnsi="Segoe UI" w:cs="Segoe UI"/>
+          <w:color w:val="0D0D0D"/>
+          <w:shd w:val="clear" w:color="auto" w:fill="FFFFFF"/>
+        </w:rPr>
+        <w:t>1,2-</w:t>
+      </w:r>
+      <w:r>
+        <w:rPr>
+          <w:rFonts w:ascii="Segoe UI" w:hAnsi="Segoe UI" w:cs="Segoe UI"/>
+          <w:color w:val="0D0D0D"/>
+          <w:shd w:val="clear" w:color="auto" w:fill="FFFFFF"/>
+        </w:rPr>
+        <w:t>丙二醇、果糖、赤霉糖二聚体和木糖醇的反应速率在水与三种极性非质子共溶剂（</w:t>
+      </w:r>
+      <w:r>
+        <w:rPr>
+          <w:rFonts w:ascii="Segoe UI" w:hAnsi="Segoe UI" w:cs="Segoe UI"/>
+          <w:color w:val="0D0D0D"/>
+          <w:shd w:val="clear" w:color="auto" w:fill="FFFFFF"/>
+        </w:rPr>
+        <w:t>γ-</w:t>
+      </w:r>
+      <w:r>
+        <w:rPr>
+          <w:rFonts w:ascii="Segoe UI" w:hAnsi="Segoe UI" w:cs="Segoe UI"/>
+          <w:color w:val="0D0D0D"/>
+          <w:shd w:val="clear" w:color="auto" w:fill="FFFFFF"/>
+        </w:rPr>
+        <w:t>戊内酯、</w:t>
+      </w:r>
+      <w:r>
+        <w:rPr>
+          <w:rFonts w:ascii="Segoe UI" w:hAnsi="Segoe UI" w:cs="Segoe UI"/>
+          <w:color w:val="0D0D0D"/>
+          <w:shd w:val="clear" w:color="auto" w:fill="FFFFFF"/>
+        </w:rPr>
+        <w:t>1,4-</w:t>
+      </w:r>
+      <w:r>
+        <w:rPr>
+          <w:rFonts w:ascii="Segoe UI" w:hAnsi="Segoe UI" w:cs="Segoe UI"/>
+          <w:color w:val="0D0D0D"/>
+          <w:shd w:val="clear" w:color="auto" w:fill="FFFFFF"/>
+        </w:rPr>
+        <w:t>二氧六环和四氢呋喃）的混合溶剂中进行</w:t>
+      </w:r>
+      <w:r>
+        <w:rPr>
+          <w:rFonts w:ascii="Segoe UI" w:hAnsi="Segoe UI" w:cs="Segoe UI" w:hint="eastAsia"/>
+          <w:color w:val="0D0D0D"/>
+          <w:shd w:val="clear" w:color="auto" w:fill="FFFFFF"/>
+        </w:rPr>
+        <w:t>的测量，并且对这些体系进行了分子动力学模拟计算。从模拟中手动选择了三个描述量：</w:t>
+      </w:r>
+    </w:p>
+    <w:p>
+      <w:pPr>
+        <w:ind w:firstLine="420"/>
+        <w:rPr>
+          <w:rFonts w:ascii="Segoe UI" w:hAnsi="Segoe UI" w:cs="Segoe UI"/>
+          <w:color w:val="0D0D0D"/>
+          <w:shd w:val="clear" w:color="auto" w:fill="FFFFFF"/>
+        </w:rPr>
+      </w:pPr>
+      <w:r>
+        <w:rPr>
+          <w:rFonts w:ascii="Segoe UI" w:hAnsi="Segoe UI" w:cs="Segoe UI"/>
+          <w:color w:val="0D0D0D"/>
+          <w:shd w:val="clear" w:color="auto" w:fill="FFFFFF"/>
+        </w:rPr>
+        <w:t xml:space="preserve">(1) </w:t>
+      </w:r>
+      <w:r>
+        <w:rPr>
+          <w:rFonts w:ascii="Segoe UI" w:hAnsi="Segoe UI" w:cs="Segoe UI"/>
+          <w:color w:val="0D0D0D"/>
+          <w:shd w:val="clear" w:color="auto" w:fill="FFFFFF"/>
+        </w:rPr>
+        <w:t>反应物局部溶剂领域中水富集的程度（</w:t>
+      </w:r>
+      <w:r>
+        <w:rPr>
+          <w:rFonts w:ascii="Segoe UI" w:hAnsi="Segoe UI" w:cs="Segoe UI"/>
+          <w:color w:val="0D0D0D"/>
+          <w:shd w:val="clear" w:color="auto" w:fill="FFFFFF"/>
+        </w:rPr>
+        <w:t>Γ</w:t>
+      </w:r>
+      <w:r>
+        <w:rPr>
+          <w:rFonts w:ascii="Segoe UI" w:hAnsi="Segoe UI" w:cs="Segoe UI"/>
+          <w:color w:val="0D0D0D"/>
+          <w:shd w:val="clear" w:color="auto" w:fill="FFFFFF"/>
+        </w:rPr>
+        <w:t>）；</w:t>
+      </w:r>
+      <w:r>
+        <w:rPr>
+          <w:rFonts w:ascii="Segoe UI" w:hAnsi="Segoe UI" w:cs="Segoe UI"/>
+          <w:color w:val="0D0D0D"/>
+          <w:shd w:val="clear" w:color="auto" w:fill="FFFFFF"/>
+        </w:rPr>
+        <w:t xml:space="preserve"> </w:t>
+      </w:r>
+    </w:p>
+    <w:p>
+      <w:pPr>
+        <w:ind w:firstLine="420"/>
+        <w:rPr>
+          <w:rFonts w:ascii="Segoe UI" w:hAnsi="Segoe UI" w:cs="Segoe UI"/>
+          <w:color w:val="0D0D0D"/>
+          <w:shd w:val="clear" w:color="auto" w:fill="FFFFFF"/>
+        </w:rPr>
+      </w:pPr>
+      <w:r>
+        <w:rPr>
+          <w:rFonts w:ascii="Segoe UI" w:hAnsi="Segoe UI" w:cs="Segoe UI"/>
+          <w:color w:val="0D0D0D"/>
+          <w:shd w:val="clear" w:color="auto" w:fill="FFFFFF"/>
+        </w:rPr>
+        <w:t xml:space="preserve">(2) </w:t>
+      </w:r>
+      <w:r>
+        <w:rPr>
+          <w:rFonts w:ascii="Segoe UI" w:hAnsi="Segoe UI" w:cs="Segoe UI"/>
+          <w:color w:val="0D0D0D"/>
+          <w:shd w:val="clear" w:color="auto" w:fill="FFFFFF"/>
+        </w:rPr>
+        <w:t>水分子与反应物之间的平均氢键寿命（</w:t>
+      </w:r>
+      <w:r>
+        <w:rPr>
+          <w:rFonts w:ascii="Segoe UI" w:hAnsi="Segoe UI" w:cs="Segoe UI"/>
+          <w:color w:val="0D0D0D"/>
+          <w:shd w:val="clear" w:color="auto" w:fill="FFFFFF"/>
+        </w:rPr>
+        <w:t>τ</w:t>
+      </w:r>
+      <w:r>
+        <w:rPr>
+          <w:rFonts w:ascii="Segoe UI" w:hAnsi="Segoe UI" w:cs="Segoe UI"/>
+          <w:color w:val="0D0D0D"/>
+          <w:shd w:val="clear" w:color="auto" w:fill="FFFFFF"/>
+        </w:rPr>
+        <w:t>）；</w:t>
+      </w:r>
+      <w:r>
+        <w:rPr>
+          <w:rFonts w:ascii="Segoe UI" w:hAnsi="Segoe UI" w:cs="Segoe UI"/>
+          <w:color w:val="0D0D0D"/>
+          <w:shd w:val="clear" w:color="auto" w:fill="FFFFFF"/>
+        </w:rPr>
+        <w:t xml:space="preserve"> </w:t>
+      </w:r>
+    </w:p>
+    <w:p>
+      <w:pPr>
+        <w:ind w:firstLine="420"/>
+        <w:rPr>
+          <w:rFonts w:ascii="Segoe UI" w:hAnsi="Segoe UI" w:cs="Segoe UI"/>
+          <w:color w:val="0D0D0D"/>
+          <w:shd w:val="clear" w:color="auto" w:fill="FFFFFF"/>
+        </w:rPr>
+      </w:pPr>
+      <w:r>
+        <w:rPr>
+          <w:rFonts w:ascii="Segoe UI" w:hAnsi="Segoe UI" w:cs="Segoe UI"/>
+          <w:color w:val="0D0D0D"/>
+          <w:shd w:val="clear" w:color="auto" w:fill="FFFFFF"/>
+        </w:rPr>
+        <w:t xml:space="preserve">(3) </w:t>
+      </w:r>
+      <w:r>
+        <w:rPr>
+          <w:rFonts w:ascii="Segoe UI" w:hAnsi="Segoe UI" w:cs="Segoe UI"/>
+          <w:color w:val="0D0D0D"/>
+          <w:shd w:val="clear" w:color="auto" w:fill="FFFFFF"/>
+        </w:rPr>
+        <w:t>反应物可及表面积中羟基占据的比例（</w:t>
+      </w:r>
+      <w:r>
+        <w:rPr>
+          <w:rFonts w:ascii="Segoe UI" w:hAnsi="Segoe UI" w:cs="Segoe UI"/>
+          <w:color w:val="0D0D0D"/>
+          <w:shd w:val="clear" w:color="auto" w:fill="FFFFFF"/>
+        </w:rPr>
+        <w:t>δ</w:t>
+      </w:r>
+      <w:r>
+        <w:rPr>
+          <w:rFonts w:ascii="Segoe UI" w:hAnsi="Segoe UI" w:cs="Segoe UI"/>
+          <w:color w:val="0D0D0D"/>
+          <w:shd w:val="clear" w:color="auto" w:fill="FFFFFF"/>
+        </w:rPr>
+        <w:t>）。</w:t>
+      </w:r>
+    </w:p>
+    <w:p>
+      <w:pPr>
+        <w:ind w:firstLine="420"/>
+        <w:rPr>
+          <w:rFonts w:ascii="Segoe UI" w:hAnsi="Segoe UI" w:cs="Segoe UI"/>
+          <w:color w:val="0D0D0D"/>
+          <w:shd w:val="clear" w:color="auto" w:fill="FFFFFF"/>
+        </w:rPr>
+      </w:pPr>
+      <w:r>
+        <w:rPr>
+          <w:rFonts w:ascii="Segoe UI" w:hAnsi="Segoe UI" w:cs="Segoe UI" w:hint="eastAsia"/>
+          <w:color w:val="0D0D0D"/>
+          <w:shd w:val="clear" w:color="auto" w:fill="FFFFFF"/>
+        </w:rPr>
+        <w:t>此三个描述量如下：</w:t>
+      </w:r>
+    </w:p>
+    <w:p>
+      <w:pPr>
+        <w:ind w:firstLine="420"/>
+        <w:rPr>
+          <w:rFonts w:ascii="Segoe UI" w:hAnsi="Segoe UI" w:cs="Segoe UI"/>
+          <w:color w:val="0D0D0D"/>
+          <w:shd w:val="clear" w:color="auto" w:fill="FFFFFF"/>
+        </w:rPr>
+      </w:pPr>
+      <w:r>
+        <w:rPr>
+          <w:rFonts w:ascii="Segoe UI" w:hAnsi="Segoe UI" w:cs="Segoe UI"/>
+          <w:color w:val="0D0D0D"/>
+          <w:shd w:val="clear" w:color="auto" w:fill="FFFFFF"/>
+        </w:rPr>
+        <w:t>定义优先排除系数</w:t>
+      </w:r>
+      <w:r>
+        <w:rPr>
+          <w:rFonts w:ascii="Segoe UI" w:hAnsi="Segoe UI" w:cs="Segoe UI"/>
+          <w:color w:val="0D0D0D"/>
+          <w:shd w:val="clear" w:color="auto" w:fill="FFFFFF"/>
+        </w:rPr>
+        <w:t>Γ</w:t>
+      </w:r>
+      <w:r>
+        <w:rPr>
+          <w:rFonts w:ascii="Segoe UI" w:hAnsi="Segoe UI" w:cs="Segoe UI"/>
+          <w:color w:val="0D0D0D"/>
+          <w:shd w:val="clear" w:color="auto" w:fill="FFFFFF"/>
+        </w:rPr>
+        <w:t>为相对于溶剂领域的体积领域而言，在反应物的局部溶剂领域内的共溶剂分子的过量数量。优先排除系数根据</w:t>
+      </w:r>
+      <w:r>
+        <w:rPr>
+          <w:rFonts w:ascii="Segoe UI" w:hAnsi="Segoe UI" w:cs="Segoe UI"/>
+          <w:color w:val="0D0D0D"/>
+          <w:shd w:val="clear" w:color="auto" w:fill="FFFFFF"/>
+        </w:rPr>
+        <w:t>MD</w:t>
+      </w:r>
+      <w:r>
+        <w:rPr>
+          <w:rFonts w:ascii="Segoe UI" w:hAnsi="Segoe UI" w:cs="Segoe UI"/>
+          <w:color w:val="0D0D0D"/>
+          <w:shd w:val="clear" w:color="auto" w:fill="FFFFFF"/>
+        </w:rPr>
+        <w:t>模拟</w:t>
+      </w:r>
+      <w:r>
+        <w:rPr>
+          <w:rFonts w:ascii="Segoe UI" w:hAnsi="Segoe UI" w:cs="Segoe UI" w:hint="eastAsia"/>
+          <w:color w:val="0D0D0D"/>
+          <w:shd w:val="clear" w:color="auto" w:fill="FFFFFF"/>
+        </w:rPr>
+        <w:t>的结果，</w:t>
+      </w:r>
+      <w:r>
+        <w:rPr>
+          <w:rFonts w:ascii="Segoe UI" w:hAnsi="Segoe UI" w:cs="Segoe UI"/>
+          <w:color w:val="0D0D0D"/>
+          <w:shd w:val="clear" w:color="auto" w:fill="FFFFFF"/>
+        </w:rPr>
+        <w:t>按照方程</w:t>
+      </w:r>
+      <w:r>
+        <w:rPr>
+          <w:rFonts w:ascii="Segoe UI" w:hAnsi="Segoe UI" w:cs="Segoe UI" w:hint="eastAsia"/>
+          <w:color w:val="0D0D0D"/>
+          <w:shd w:val="clear" w:color="auto" w:fill="FFFFFF"/>
+        </w:rPr>
+        <w:t xml:space="preserve">  </w:t>
+      </w:r>
+      <w:r>
+        <w:rPr>
+          <w:rFonts w:ascii="Segoe UI" w:hAnsi="Segoe UI" w:cs="Segoe UI"/>
+          <w:color w:val="0D0D0D"/>
+          <w:shd w:val="clear" w:color="auto" w:fill="FFFFFF"/>
+        </w:rPr>
+        <w:t>计算，其中</w:t>
+      </w:r>
+      <w:proofErr w:type="spellStart"/>
+      <w:r>
+        <w:rPr>
+          <w:rFonts w:ascii="Segoe UI" w:hAnsi="Segoe UI" w:cs="Segoe UI"/>
+          <w:color w:val="0D0D0D"/>
+          <w:shd w:val="clear" w:color="auto" w:fill="FFFFFF"/>
+        </w:rPr>
+        <w:t>nC</w:t>
+      </w:r>
+      <w:proofErr w:type="spellEnd"/>
+      <w:r>
+        <w:rPr>
+          <w:rFonts w:ascii="Segoe UI" w:hAnsi="Segoe UI" w:cs="Segoe UI"/>
+          <w:color w:val="0D0D0D"/>
+          <w:shd w:val="clear" w:color="auto" w:fill="FFFFFF"/>
+        </w:rPr>
+        <w:t>和</w:t>
+      </w:r>
+      <w:proofErr w:type="spellStart"/>
+      <w:r>
+        <w:rPr>
+          <w:rFonts w:ascii="Segoe UI" w:hAnsi="Segoe UI" w:cs="Segoe UI"/>
+          <w:color w:val="0D0D0D"/>
+          <w:shd w:val="clear" w:color="auto" w:fill="FFFFFF"/>
+        </w:rPr>
+        <w:t>nW</w:t>
+      </w:r>
+      <w:proofErr w:type="spellEnd"/>
+      <w:r>
+        <w:rPr>
+          <w:rFonts w:ascii="Segoe UI" w:hAnsi="Segoe UI" w:cs="Segoe UI"/>
+          <w:color w:val="0D0D0D"/>
+          <w:shd w:val="clear" w:color="auto" w:fill="FFFFFF"/>
+        </w:rPr>
+        <w:t>分别是共溶剂和水分子的总数，上标</w:t>
+      </w:r>
+      <w:r>
+        <w:rPr>
+          <w:rFonts w:ascii="Segoe UI" w:hAnsi="Segoe UI" w:cs="Segoe UI"/>
+          <w:color w:val="0D0D0D"/>
+          <w:shd w:val="clear" w:color="auto" w:fill="FFFFFF"/>
+        </w:rPr>
+        <w:t>L</w:t>
+      </w:r>
+      <w:r>
+        <w:rPr>
+          <w:rFonts w:ascii="Segoe UI" w:hAnsi="Segoe UI" w:cs="Segoe UI"/>
+          <w:color w:val="0D0D0D"/>
+          <w:shd w:val="clear" w:color="auto" w:fill="FFFFFF"/>
+        </w:rPr>
+        <w:t>和</w:t>
+      </w:r>
+      <w:r>
+        <w:rPr>
+          <w:rFonts w:ascii="Segoe UI" w:hAnsi="Segoe UI" w:cs="Segoe UI"/>
+          <w:color w:val="0D0D0D"/>
+          <w:shd w:val="clear" w:color="auto" w:fill="FFFFFF"/>
+        </w:rPr>
+        <w:t>B</w:t>
+      </w:r>
+      <w:r>
+        <w:rPr>
+          <w:rFonts w:ascii="Segoe UI" w:hAnsi="Segoe UI" w:cs="Segoe UI"/>
+          <w:color w:val="0D0D0D"/>
+          <w:shd w:val="clear" w:color="auto" w:fill="FFFFFF"/>
+        </w:rPr>
+        <w:t>分别表示局部和</w:t>
+      </w:r>
+      <w:r>
+        <w:rPr>
+          <w:rFonts w:ascii="Segoe UI" w:hAnsi="Segoe UI" w:cs="Segoe UI" w:hint="eastAsia"/>
+          <w:color w:val="0D0D0D"/>
+          <w:shd w:val="clear" w:color="auto" w:fill="FFFFFF"/>
+        </w:rPr>
+        <w:t>整个体积盒</w:t>
+      </w:r>
+      <w:r>
+        <w:rPr>
+          <w:rFonts w:ascii="Segoe UI" w:hAnsi="Segoe UI" w:cs="Segoe UI"/>
+          <w:color w:val="0D0D0D"/>
+          <w:shd w:val="clear" w:color="auto" w:fill="FFFFFF"/>
+        </w:rPr>
+        <w:t>内的分子。</w:t>
+      </w:r>
+    </w:p>
+    <w:p>
+      <w:pPr>
+        <w:ind w:firstLine="420"/>
+        <w:rPr>
+          <w:rFonts w:ascii="Segoe UI" w:hAnsi="Segoe UI" w:cs="Segoe UI"/>
+          <w:color w:val="0D0D0D"/>
+          <w:shd w:val="clear" w:color="auto" w:fill="FFFFFF"/>
+        </w:rPr>
+      </w:pPr>
+      <w:r>
+        <w:rPr>
+          <w:rFonts w:ascii="Segoe UI" w:hAnsi="Segoe UI" w:cs="Segoe UI"/>
+          <w:color w:val="0D0D0D"/>
+          <w:shd w:val="clear" w:color="auto" w:fill="FFFFFF"/>
+        </w:rPr>
+        <w:drawing>
+          <wp:inline distT="0" distB="0" distL="0" distR="0" wp14:anchorId="4703447C" wp14:editId="63672545">
+            <wp:extent cx="2997200" cy="965200"/>
+            <wp:effectExtent l="0" t="0" r="0" b="0"/>
+            <wp:docPr id="1035899408" name="图片 1"/>
+            <wp:cNvGraphicFramePr>
+              <a:graphicFrameLocks xmlns:a="http://schemas.openxmlformats.org/drawingml/2006/main" noChangeAspect="1"/>
+            </wp:cNvGraphicFramePr>
+            <a:graphic xmlns:a="http://schemas.openxmlformats.org/drawingml/2006/main">
+              <a:graphicData uri="http://schemas.openxmlformats.org/drawingml/2006/picture">
+                <pic:pic xmlns:pic="http://schemas.openxmlformats.org/drawingml/2006/picture">
+                  <pic:nvPicPr>
+                    <pic:cNvPr id="1035899408" name=""/>
+                    <pic:cNvPicPr/>
+                  </pic:nvPicPr>
+                  <pic:blipFill>
+                    <a:blip r:embed="rId12"/>
+                    <a:stretch>
+                      <a:fillRect/>
+                    </a:stretch>
+                  </pic:blipFill>
+                  <pic:spPr>
+                    <a:xfrm>
+                      <a:off x="0" y="0"/>
+                      <a:ext cx="2997200" cy="965200"/>
+                    </a:xfrm>
+                    <a:prstGeom prst="rect">
+                      <a:avLst/>
+                    </a:prstGeom>
+                  </pic:spPr>
+                </pic:pic>
+              </a:graphicData>
+            </a:graphic>
+          </wp:inline>
+        </w:drawing>
+      </w:r>
+    </w:p>
+    <w:p>
+      <w:pPr>
+        <w:ind w:firstLine="420"/>
+        <w:rPr>
+          <w:rFonts w:ascii="Segoe UI" w:hAnsi="Segoe UI" w:cs="Segoe UI"/>
+          <w:color w:val="0D0D0D"/>
+          <w:shd w:val="clear" w:color="auto" w:fill="FFFFFF"/>
+        </w:rPr>
+      </w:pPr>
+      <w:r>
+        <w:rPr>
+          <w:rFonts w:ascii="Segoe UI" w:hAnsi="Segoe UI" w:cs="Segoe UI"/>
+          <w:color w:val="0D0D0D"/>
+          <w:shd w:val="clear" w:color="auto" w:fill="FFFFFF"/>
+        </w:rPr>
+        <w:t>Γ</w:t>
+      </w:r>
+      <w:r>
+        <w:rPr>
+          <w:rFonts w:ascii="Segoe UI" w:hAnsi="Segoe UI" w:cs="Segoe UI"/>
+          <w:color w:val="0D0D0D"/>
+          <w:shd w:val="clear" w:color="auto" w:fill="FFFFFF"/>
+        </w:rPr>
+        <w:t>的正值表明，在反应物的局部溶剂领域中，共溶剂的浓度低于体积溶剂领域。正的</w:t>
+      </w:r>
+      <w:r>
+        <w:rPr>
+          <w:rFonts w:ascii="Segoe UI" w:hAnsi="Segoe UI" w:cs="Segoe UI"/>
+          <w:color w:val="0D0D0D"/>
+          <w:shd w:val="clear" w:color="auto" w:fill="FFFFFF"/>
+        </w:rPr>
+        <w:t>Γ</w:t>
+      </w:r>
+      <w:r>
+        <w:rPr>
+          <w:rFonts w:ascii="Segoe UI" w:hAnsi="Segoe UI" w:cs="Segoe UI"/>
+          <w:color w:val="0D0D0D"/>
+          <w:shd w:val="clear" w:color="auto" w:fill="FFFFFF"/>
+        </w:rPr>
+        <w:t>也被称为优先水合，因为共溶剂的排除表明反应物对水有更高的亲和力。负值的</w:t>
+      </w:r>
+      <w:r>
+        <w:rPr>
+          <w:rFonts w:ascii="Segoe UI" w:hAnsi="Segoe UI" w:cs="Segoe UI"/>
+          <w:color w:val="0D0D0D"/>
+          <w:shd w:val="clear" w:color="auto" w:fill="FFFFFF"/>
+        </w:rPr>
+        <w:t>Γ</w:t>
+      </w:r>
+      <w:r>
+        <w:rPr>
+          <w:rFonts w:ascii="Segoe UI" w:hAnsi="Segoe UI" w:cs="Segoe UI"/>
+          <w:color w:val="0D0D0D"/>
+          <w:shd w:val="clear" w:color="auto" w:fill="FFFFFF"/>
+        </w:rPr>
+        <w:t>表明，在反应物的局部溶剂领域中，共溶剂的浓度高于体积溶剂领域，反应物对共溶剂有更高的亲和力。</w:t>
+      </w:r>
+      <w:r>
+        <w:rPr>
+          <w:rFonts w:ascii="Segoe UI" w:hAnsi="Segoe UI" w:cs="Segoe UI"/>
+          <w:color w:val="0D0D0D"/>
+          <w:shd w:val="clear" w:color="auto" w:fill="FFFFFF"/>
+        </w:rPr>
+        <w:t>[2.5-2345]</w:t>
+      </w:r>
+    </w:p>
+    <w:p>
+      <w:pPr>
+        <w:rPr>
+          <w:rFonts w:ascii="Segoe UI" w:hAnsi="Segoe UI" w:cs="Segoe UI" w:hint="eastAsia"/>
+          <w:color w:val="0D0D0D"/>
+          <w:shd w:val="clear" w:color="auto" w:fill="FFFFFF"/>
+        </w:rPr>
+      </w:pPr>
+      <w:r>
+        <w:rPr>
+          <w:rFonts w:ascii="Segoe UI" w:hAnsi="Segoe UI" w:cs="Segoe UI"/>
+          <w:color w:val="0D0D0D"/>
+          <w:shd w:val="clear" w:color="auto" w:fill="FFFFFF"/>
+        </w:rPr>
+        <w:tab/>
+      </w:r>
+      <w:r>
+        <w:rPr>
+          <w:rFonts w:ascii="Segoe UI" w:hAnsi="Segoe UI" w:cs="Segoe UI" w:hint="eastAsia"/>
+          <w:color w:val="0D0D0D"/>
+          <w:shd w:val="clear" w:color="auto" w:fill="FFFFFF"/>
+        </w:rPr>
+        <w:t>定义平均反应物</w:t>
+      </w:r>
+      <w:r>
+        <w:rPr>
+          <w:rFonts w:ascii="Segoe UI" w:hAnsi="Segoe UI" w:cs="Segoe UI" w:hint="eastAsia"/>
+          <w:color w:val="0D0D0D"/>
+          <w:shd w:val="clear" w:color="auto" w:fill="FFFFFF"/>
+        </w:rPr>
+        <w:t>-</w:t>
+      </w:r>
+      <w:r>
+        <w:rPr>
+          <w:rFonts w:ascii="Segoe UI" w:hAnsi="Segoe UI" w:cs="Segoe UI" w:hint="eastAsia"/>
+          <w:color w:val="0D0D0D"/>
+          <w:shd w:val="clear" w:color="auto" w:fill="FFFFFF"/>
+        </w:rPr>
+        <w:t>水氢键寿命</w:t>
+      </w:r>
+      <w:r>
+        <w:rPr>
+          <w:rFonts w:ascii="Segoe UI" w:hAnsi="Segoe UI" w:cs="Segoe UI"/>
+          <w:color w:val="0D0D0D"/>
+          <w:shd w:val="clear" w:color="auto" w:fill="FFFFFF"/>
+        </w:rPr>
+        <w:t>τ</w:t>
+      </w:r>
+      <w:r>
+        <w:rPr>
+          <w:rFonts w:ascii="Segoe UI" w:hAnsi="Segoe UI" w:cs="Segoe UI" w:hint="eastAsia"/>
+          <w:color w:val="0D0D0D"/>
+          <w:shd w:val="clear" w:color="auto" w:fill="FFFFFF"/>
+        </w:rPr>
+        <w:t>为第二个描述符，</w:t>
+      </w:r>
+      <w:r>
+        <w:rPr>
+          <w:rFonts w:ascii="Segoe UI" w:hAnsi="Segoe UI" w:cs="Segoe UI"/>
+          <w:color w:val="0D0D0D"/>
+          <w:shd w:val="clear" w:color="auto" w:fill="FFFFFF"/>
+        </w:rPr>
+        <w:t>用于量化混合溶剂体系中水与反应物结合的强度。我们期望，在具有较大共溶剂浓度的混合溶剂环境中，由于无法形成水</w:t>
+      </w:r>
+      <w:r>
+        <w:rPr>
+          <w:rFonts w:ascii="Segoe UI" w:hAnsi="Segoe UI" w:cs="Segoe UI"/>
+          <w:color w:val="0D0D0D"/>
+          <w:shd w:val="clear" w:color="auto" w:fill="FFFFFF"/>
+        </w:rPr>
+        <w:t>-</w:t>
+      </w:r>
+      <w:r>
+        <w:rPr>
+          <w:rFonts w:ascii="Segoe UI" w:hAnsi="Segoe UI" w:cs="Segoe UI"/>
+          <w:color w:val="0D0D0D"/>
+          <w:shd w:val="clear" w:color="auto" w:fill="FFFFFF"/>
+        </w:rPr>
+        <w:t>水氢键，反应物</w:t>
+      </w:r>
+      <w:r>
+        <w:rPr>
+          <w:rFonts w:ascii="Segoe UI" w:hAnsi="Segoe UI" w:cs="Segoe UI"/>
+          <w:color w:val="0D0D0D"/>
+          <w:shd w:val="clear" w:color="auto" w:fill="FFFFFF"/>
+        </w:rPr>
+        <w:t>-</w:t>
+      </w:r>
+      <w:r>
+        <w:rPr>
+          <w:rFonts w:ascii="Segoe UI" w:hAnsi="Segoe UI" w:cs="Segoe UI"/>
+          <w:color w:val="0D0D0D"/>
+          <w:shd w:val="clear" w:color="auto" w:fill="FFFFFF"/>
+        </w:rPr>
+        <w:t>水氢键的偏好增加，从而水与反应物之间的氢键更强（即更持久）。水与反应物之间更强的相互作用可能导致过渡态自由能降低，从而增加反应速率。</w:t>
+      </w:r>
+      <w:r>
+        <w:rPr>
+          <w:rFonts w:ascii="Segoe UI" w:hAnsi="Segoe UI" w:cs="Segoe UI" w:hint="eastAsia"/>
+          <w:color w:val="0D0D0D"/>
+          <w:shd w:val="clear" w:color="auto" w:fill="FFFFFF"/>
+        </w:rPr>
+        <w:t>下式为定义</w:t>
+      </w:r>
+      <w:r>
+        <w:rPr>
+          <w:rFonts w:ascii="Segoe UI" w:hAnsi="Segoe UI" w:cs="Segoe UI"/>
+          <w:color w:val="0D0D0D"/>
+          <w:shd w:val="clear" w:color="auto" w:fill="FFFFFF"/>
+        </w:rPr>
+        <w:t>[2.5-67]</w:t>
+      </w:r>
+      <w:r>
+        <w:rPr>
+          <w:rFonts w:ascii="Segoe UI" w:hAnsi="Segoe UI" w:cs="Segoe UI" w:hint="eastAsia"/>
+          <w:color w:val="0D0D0D"/>
+          <w:shd w:val="clear" w:color="auto" w:fill="FFFFFF"/>
+        </w:rPr>
+        <w:t>。</w:t>
+      </w:r>
+    </w:p>
+    <w:p>
+      <w:pPr>
+        <w:ind w:firstLine="420"/>
+        <w:rPr>
+          <w:rFonts w:ascii="Segoe UI" w:hAnsi="Segoe UI" w:cs="Segoe UI"/>
+          <w:color w:val="0D0D0D"/>
+          <w:shd w:val="clear" w:color="auto" w:fill="FFFFFF"/>
+        </w:rPr>
+      </w:pPr>
+      <w:r>
+        <w:rPr>
+          <w:rFonts w:ascii="Segoe UI" w:hAnsi="Segoe UI" w:cs="Segoe UI"/>
+          <w:color w:val="0D0D0D"/>
+          <w:shd w:val="clear" w:color="auto" w:fill="FFFFFF"/>
+        </w:rPr>
+        <w:drawing>
+          <wp:inline distT="0" distB="0" distL="0" distR="0" wp14:anchorId="17A87841" wp14:editId="351A04D2">
+            <wp:extent cx="1587500" cy="812800"/>
+            <wp:effectExtent l="0" t="0" r="0" b="0"/>
+            <wp:docPr id="822186032" name="图片 1"/>
+            <wp:cNvGraphicFramePr>
+              <a:graphicFrameLocks xmlns:a="http://schemas.openxmlformats.org/drawingml/2006/main" noChangeAspect="1"/>
+            </wp:cNvGraphicFramePr>
+            <a:graphic xmlns:a="http://schemas.openxmlformats.org/drawingml/2006/main">
+              <a:graphicData uri="http://schemas.openxmlformats.org/drawingml/2006/picture">
+                <pic:pic xmlns:pic="http://schemas.openxmlformats.org/drawingml/2006/picture">
+                  <pic:nvPicPr>
+                    <pic:cNvPr id="822186032" name=""/>
+                    <pic:cNvPicPr/>
+                  </pic:nvPicPr>
+                  <pic:blipFill>
+                    <a:blip r:embed="rId13"/>
+                    <a:stretch>
+                      <a:fillRect/>
+                    </a:stretch>
+                  </pic:blipFill>
+                  <pic:spPr>
+                    <a:xfrm>
+                      <a:off x="0" y="0"/>
+                      <a:ext cx="1587500" cy="812800"/>
+                    </a:xfrm>
+                    <a:prstGeom prst="rect">
+                      <a:avLst/>
+                    </a:prstGeom>
+                  </pic:spPr>
+                </pic:pic>
+              </a:graphicData>
+            </a:graphic>
+          </wp:inline>
+        </w:drawing>
+      </w:r>
+    </w:p>
+    <w:p>
+      <w:pPr>
+        <w:ind w:firstLine="420"/>
+        <w:rPr>
+          <w:rFonts w:ascii="Segoe UI" w:hAnsi="Segoe UI" w:cs="Segoe UI"/>
+          <w:color w:val="0D0D0D"/>
+          <w:shd w:val="clear" w:color="auto" w:fill="FFFFFF"/>
+        </w:rPr>
+      </w:pPr>
+      <w:r>
+        <w:rPr>
+          <w:rFonts w:ascii="Segoe UI" w:hAnsi="Segoe UI" w:cs="Segoe UI" w:hint="eastAsia"/>
+          <w:color w:val="0D0D0D"/>
+          <w:shd w:val="clear" w:color="auto" w:fill="FFFFFF"/>
+        </w:rPr>
+        <w:t>实验</w:t>
+      </w:r>
+      <w:r>
+        <w:rPr>
+          <w:rFonts w:ascii="Segoe UI" w:hAnsi="Segoe UI" w:cs="Segoe UI"/>
+          <w:color w:val="0D0D0D"/>
+          <w:shd w:val="clear" w:color="auto" w:fill="FFFFFF"/>
+        </w:rPr>
+        <w:t>观察到随着共溶剂分数的增加，反应物在所有共溶剂环境中的氢键寿命比率单调增加，证实了随着混合物中可用水量的减少，反应物与水之间的氢键结合强度通常增加。</w:t>
+      </w:r>
+    </w:p>
+    <w:p>
+      <w:pPr>
+        <w:ind w:firstLine="420"/>
+        <w:rPr>
+          <w:rFonts w:ascii="Segoe UI" w:hAnsi="Segoe UI" w:cs="Segoe UI"/>
+          <w:color w:val="0D0D0D"/>
+          <w:shd w:val="clear" w:color="auto" w:fill="FFFFFF"/>
+        </w:rPr>
+      </w:pPr>
+      <w:r>
+        <w:rPr>
+          <w:rFonts w:ascii="Segoe UI" w:hAnsi="Segoe UI" w:cs="Segoe UI" w:hint="eastAsia"/>
+          <w:color w:val="0D0D0D"/>
+          <w:shd w:val="clear" w:color="auto" w:fill="FFFFFF"/>
+        </w:rPr>
+        <w:t>定义</w:t>
+      </w:r>
+      <w:r>
+        <w:rPr>
+          <w:rFonts w:ascii="Segoe UI" w:hAnsi="Segoe UI" w:cs="Segoe UI"/>
+          <w:color w:val="0D0D0D"/>
+          <w:shd w:val="clear" w:color="auto" w:fill="FFFFFF"/>
+        </w:rPr>
+        <w:t>可及表面积中羟基占据的比例</w:t>
+      </w:r>
+      <w:r>
+        <w:rPr>
+          <w:rFonts w:ascii="Segoe UI" w:hAnsi="Segoe UI" w:cs="Segoe UI"/>
+          <w:color w:val="0D0D0D"/>
+          <w:shd w:val="clear" w:color="auto" w:fill="FFFFFF"/>
+        </w:rPr>
+        <w:t>δ</w:t>
+      </w:r>
+      <w:r>
+        <w:rPr>
+          <w:rFonts w:ascii="Segoe UI" w:hAnsi="Segoe UI" w:cs="Segoe UI" w:hint="eastAsia"/>
+          <w:color w:val="0D0D0D"/>
+          <w:shd w:val="clear" w:color="auto" w:fill="FFFFFF"/>
+        </w:rPr>
+        <w:t>为</w:t>
+      </w:r>
+      <w:r>
+        <w:rPr>
+          <w:rFonts w:ascii="Segoe UI" w:hAnsi="Segoe UI" w:cs="Segoe UI"/>
+          <w:color w:val="0D0D0D"/>
+          <w:shd w:val="clear" w:color="auto" w:fill="FFFFFF"/>
+        </w:rPr>
+        <w:t>反应物分子中（</w:t>
+      </w:r>
+      <w:r>
+        <w:rPr>
+          <w:rFonts w:ascii="Segoe UI" w:hAnsi="Segoe UI" w:cs="Segoe UI"/>
+          <w:color w:val="0D0D0D"/>
+          <w:shd w:val="clear" w:color="auto" w:fill="FFFFFF"/>
+        </w:rPr>
+        <w:t>N</w:t>
+      </w:r>
+      <w:r>
+        <w:rPr>
+          <w:rFonts w:ascii="Segoe UI" w:hAnsi="Segoe UI" w:cs="Segoe UI"/>
+          <w:color w:val="0D0D0D"/>
+          <w:shd w:val="clear" w:color="auto" w:fill="FFFFFF"/>
+        </w:rPr>
+        <w:t>）羟基占据的可及表面积除以分子中（</w:t>
+      </w:r>
+      <w:r>
+        <w:rPr>
+          <w:rFonts w:ascii="Segoe UI" w:hAnsi="Segoe UI" w:cs="Segoe UI"/>
+          <w:color w:val="0D0D0D"/>
+          <w:shd w:val="clear" w:color="auto" w:fill="FFFFFF"/>
+        </w:rPr>
+        <w:t>M</w:t>
+      </w:r>
+      <w:r>
+        <w:rPr>
+          <w:rFonts w:ascii="Segoe UI" w:hAnsi="Segoe UI" w:cs="Segoe UI"/>
+          <w:color w:val="0D0D0D"/>
+          <w:shd w:val="clear" w:color="auto" w:fill="FFFFFF"/>
+        </w:rPr>
+        <w:t>）总原子占据的表面积，</w:t>
+      </w:r>
+      <w:r>
+        <w:rPr>
+          <w:rFonts w:ascii="Segoe UI" w:hAnsi="Segoe UI" w:cs="Segoe UI" w:hint="eastAsia"/>
+          <w:color w:val="0D0D0D"/>
+          <w:shd w:val="clear" w:color="auto" w:fill="FFFFFF"/>
+        </w:rPr>
+        <w:t>公式</w:t>
+      </w:r>
+      <w:r>
+        <w:rPr>
+          <w:rFonts w:ascii="Segoe UI" w:hAnsi="Segoe UI" w:cs="Segoe UI" w:hint="eastAsia"/>
+          <w:color w:val="0D0D0D"/>
+          <w:shd w:val="clear" w:color="auto" w:fill="FFFFFF"/>
+        </w:rPr>
+        <w:t>为：</w:t>
+      </w:r>
+    </w:p>
+    <w:p>
+      <w:pPr>
+        <w:ind w:firstLine="420"/>
+        <w:rPr>
+          <w:rFonts w:ascii="Segoe UI" w:hAnsi="Segoe UI" w:cs="Segoe UI"/>
+          <w:color w:val="0D0D0D"/>
+          <w:shd w:val="clear" w:color="auto" w:fill="FFFFFF"/>
+        </w:rPr>
+      </w:pPr>
+      <w:r>
+        <w:rPr>
+          <w:rFonts w:ascii="Segoe UI" w:hAnsi="Segoe UI" w:cs="Segoe UI"/>
+          <w:color w:val="0D0D0D"/>
+          <w:shd w:val="clear" w:color="auto" w:fill="FFFFFF"/>
+        </w:rPr>
+        <w:lastRenderedPageBreak/>
+        <w:drawing>
+          <wp:inline distT="0" distB="0" distL="0" distR="0" wp14:anchorId="35185C82" wp14:editId="02A1B0E3">
+            <wp:extent cx="2222500" cy="1460500"/>
+            <wp:effectExtent l="0" t="0" r="0" b="0"/>
+            <wp:docPr id="1779415348" name="图片 1"/>
+            <wp:cNvGraphicFramePr>
+              <a:graphicFrameLocks xmlns:a="http://schemas.openxmlformats.org/drawingml/2006/main" noChangeAspect="1"/>
+            </wp:cNvGraphicFramePr>
+            <a:graphic xmlns:a="http://schemas.openxmlformats.org/drawingml/2006/main">
+              <a:graphicData uri="http://schemas.openxmlformats.org/drawingml/2006/picture">
+                <pic:pic xmlns:pic="http://schemas.openxmlformats.org/drawingml/2006/picture">
+                  <pic:nvPicPr>
+                    <pic:cNvPr id="1779415348" name=""/>
+                    <pic:cNvPicPr/>
+                  </pic:nvPicPr>
+                  <pic:blipFill>
+                    <a:blip r:embed="rId14"/>
+                    <a:stretch>
+                      <a:fillRect/>
+                    </a:stretch>
+                  </pic:blipFill>
+                  <pic:spPr>
+                    <a:xfrm>
+                      <a:off x="0" y="0"/>
+                      <a:ext cx="2222500" cy="1460500"/>
+                    </a:xfrm>
+                    <a:prstGeom prst="rect">
+                      <a:avLst/>
+                    </a:prstGeom>
+                  </pic:spPr>
+                </pic:pic>
+              </a:graphicData>
+            </a:graphic>
+          </wp:inline>
+        </w:drawing>
+      </w:r>
+    </w:p>
+    <w:p>
+      <w:pPr>
+        <w:ind w:firstLine="420"/>
+        <w:rPr>
+          <w:rFonts w:ascii="Segoe UI" w:hAnsi="Segoe UI" w:cs="Segoe UI"/>
+          <w:color w:val="0D0D0D"/>
+          <w:shd w:val="clear" w:color="auto" w:fill="FFFFFF"/>
+        </w:rPr>
+      </w:pPr>
+      <w:r>
+        <w:rPr>
+          <w:rFonts w:ascii="Segoe UI" w:hAnsi="Segoe UI" w:cs="Segoe UI"/>
+          <w:color w:val="0D0D0D"/>
+          <w:shd w:val="clear" w:color="auto" w:fill="FFFFFF"/>
+        </w:rPr>
+        <w:t>将这个无量纲的量解释为反应物亲水性的一种定性分子描述符，通过其分子大小进行归一化；较大的</w:t>
+      </w:r>
+      <w:r>
+        <w:rPr>
+          <w:rFonts w:ascii="Segoe UI" w:hAnsi="Segoe UI" w:cs="Segoe UI"/>
+          <w:color w:val="0D0D0D"/>
+          <w:shd w:val="clear" w:color="auto" w:fill="FFFFFF"/>
+        </w:rPr>
+        <w:t>δ</w:t>
+      </w:r>
+      <w:r>
+        <w:rPr>
+          <w:rFonts w:ascii="Segoe UI" w:hAnsi="Segoe UI" w:cs="Segoe UI"/>
+          <w:color w:val="0D0D0D"/>
+          <w:shd w:val="clear" w:color="auto" w:fill="FFFFFF"/>
+        </w:rPr>
+        <w:t>值表示更具亲水性的分子。</w:t>
+      </w:r>
+    </w:p>
+    <w:p>
+      <w:pPr>
+        <w:ind w:firstLine="420"/>
+        <w:rPr>
+          <w:rFonts w:ascii="Segoe UI" w:hAnsi="Segoe UI" w:cs="Segoe UI"/>
+          <w:color w:val="0D0D0D"/>
+          <w:shd w:val="clear" w:color="auto" w:fill="FFFFFF"/>
+        </w:rPr>
+      </w:pPr>
+      <w:r>
+        <w:rPr>
+          <w:rFonts w:ascii="Segoe UI" w:hAnsi="Segoe UI" w:cs="Segoe UI" w:hint="eastAsia"/>
+          <w:color w:val="0D0D0D"/>
+          <w:shd w:val="clear" w:color="auto" w:fill="FFFFFF"/>
+        </w:rPr>
+        <w:t>将这三个描述符用线性方法进行连接，</w:t>
+      </w:r>
+      <w:r>
+        <w:rPr>
+          <w:rFonts w:ascii="Segoe UI" w:hAnsi="Segoe UI" w:cs="Segoe UI" w:hint="eastAsia"/>
+          <w:color w:val="0D0D0D"/>
+          <w:shd w:val="clear" w:color="auto" w:fill="FFFFFF"/>
+        </w:rPr>
+        <w:t>得到公式：</w:t>
+      </w:r>
+    </w:p>
+    <w:p>
+      <w:pPr>
+        <w:ind w:firstLine="420"/>
+        <w:rPr>
+          <w:rFonts w:ascii="Segoe UI" w:hAnsi="Segoe UI" w:cs="Segoe UI"/>
+          <w:color w:val="0D0D0D"/>
+          <w:shd w:val="clear" w:color="auto" w:fill="FFFFFF"/>
+        </w:rPr>
+      </w:pPr>
+      <w:r>
+        <w:rPr>
+          <w:rFonts w:ascii="Segoe UI" w:hAnsi="Segoe UI" w:cs="Segoe UI"/>
+          <w:color w:val="0D0D0D"/>
+          <w:shd w:val="clear" w:color="auto" w:fill="FFFFFF"/>
+        </w:rPr>
+        <w:drawing>
+          <wp:inline distT="0" distB="0" distL="0" distR="0" wp14:anchorId="77B4509D" wp14:editId="5B85949D">
+            <wp:extent cx="3454400" cy="609600"/>
+            <wp:effectExtent l="0" t="0" r="0" b="0"/>
+            <wp:docPr id="1260844368" name="图片 1"/>
+            <wp:cNvGraphicFramePr>
+              <a:graphicFrameLocks xmlns:a="http://schemas.openxmlformats.org/drawingml/2006/main" noChangeAspect="1"/>
+            </wp:cNvGraphicFramePr>
+            <a:graphic xmlns:a="http://schemas.openxmlformats.org/drawingml/2006/main">
+              <a:graphicData uri="http://schemas.openxmlformats.org/drawingml/2006/picture">
+                <pic:pic xmlns:pic="http://schemas.openxmlformats.org/drawingml/2006/picture">
+                  <pic:nvPicPr>
+                    <pic:cNvPr id="1260844368" name=""/>
+                    <pic:cNvPicPr/>
+                  </pic:nvPicPr>
+                  <pic:blipFill>
+                    <a:blip r:embed="rId15"/>
+                    <a:stretch>
+                      <a:fillRect/>
+                    </a:stretch>
+                  </pic:blipFill>
+                  <pic:spPr>
+                    <a:xfrm>
+                      <a:off x="0" y="0"/>
+                      <a:ext cx="3454400" cy="609600"/>
+                    </a:xfrm>
+                    <a:prstGeom prst="rect">
+                      <a:avLst/>
+                    </a:prstGeom>
+                  </pic:spPr>
+                </pic:pic>
+              </a:graphicData>
+            </a:graphic>
+          </wp:inline>
+        </w:drawing>
+      </w:r>
+    </w:p>
+    <w:p>
+      <w:pPr>
+        <w:ind w:firstLine="420"/>
+        <w:rPr>
+          <w:rFonts w:ascii="Segoe UI" w:hAnsi="Segoe UI" w:cs="Segoe UI"/>
+          <w:color w:val="0D0D0D"/>
+          <w:shd w:val="clear" w:color="auto" w:fill="FFFFFF"/>
+        </w:rPr>
+      </w:pPr>
+      <w:r>
+        <w:rPr>
+          <w:rFonts w:ascii="Segoe UI" w:hAnsi="Segoe UI" w:cs="Segoe UI" w:hint="eastAsia"/>
+          <w:color w:val="0D0D0D"/>
+          <w:shd w:val="clear" w:color="auto" w:fill="FFFFFF"/>
+        </w:rPr>
+        <w:t>此方法可以得到一个初步的预测结果。而由人类选择的描述符总是存在问题的，线性方法来描述复杂的体系也是显然不精确的。</w:t>
+      </w:r>
+    </w:p>
+    <w:p>
+      <w:pPr>
+        <w:ind w:firstLine="420"/>
+        <w:rPr>
+          <w:rFonts w:ascii="Segoe UI" w:hAnsi="Segoe UI" w:cs="Segoe UI"/>
+          <w:color w:val="0D0D0D"/>
+          <w:shd w:val="clear" w:color="auto" w:fill="FFFFFF"/>
+        </w:rPr>
+      </w:pPr>
+      <w:r>
+        <w:rPr>
+          <w:rFonts w:ascii="Segoe UI" w:hAnsi="Segoe UI" w:cs="Segoe UI"/>
+          <w:color w:val="0D0D0D"/>
+          <w:shd w:val="clear" w:color="auto" w:fill="FFFFFF"/>
+        </w:rPr>
+        <w:t xml:space="preserve">Alex K. </w:t>
+      </w:r>
+      <w:proofErr w:type="gramStart"/>
+      <w:r>
+        <w:rPr>
+          <w:rFonts w:ascii="Segoe UI" w:hAnsi="Segoe UI" w:cs="Segoe UI"/>
+          <w:color w:val="0D0D0D"/>
+          <w:shd w:val="clear" w:color="auto" w:fill="FFFFFF"/>
+        </w:rPr>
+        <w:t>Chew</w:t>
+      </w:r>
+      <w:r>
+        <w:rPr>
+          <w:rFonts w:ascii="Segoe UI" w:hAnsi="Segoe UI" w:cs="Segoe UI"/>
+          <w:color w:val="0D0D0D"/>
+          <w:shd w:val="clear" w:color="auto" w:fill="FFFFFF"/>
+        </w:rPr>
+        <w:t>[</w:t>
+      </w:r>
+      <w:proofErr w:type="gramEnd"/>
+      <w:r>
+        <w:rPr>
+          <w:rFonts w:ascii="Segoe UI" w:hAnsi="Segoe UI" w:cs="Segoe UI"/>
+          <w:color w:val="0D0D0D"/>
+          <w:shd w:val="clear" w:color="auto" w:fill="FFFFFF"/>
+        </w:rPr>
+        <w:t>2.5-8]</w:t>
+      </w:r>
+      <w:r>
+        <w:rPr>
+          <w:rFonts w:ascii="Segoe UI" w:hAnsi="Segoe UI" w:cs="Segoe UI" w:hint="eastAsia"/>
+          <w:color w:val="0D0D0D"/>
+          <w:shd w:val="clear" w:color="auto" w:fill="FFFFFF"/>
+        </w:rPr>
+        <w:t>等人创新性地使用了各类数据方法，继承和发展了此类描述符方法。其不仅使用线性模型，还使用神经网络、卷积神经网络等方法来分析了这三个描述符和反应速率的关系，如图</w:t>
+      </w:r>
+      <w:r>
+        <w:rPr>
+          <w:rFonts w:ascii="Segoe UI" w:hAnsi="Segoe UI" w:cs="Segoe UI" w:hint="eastAsia"/>
+          <w:color w:val="0D0D0D"/>
+          <w:shd w:val="clear" w:color="auto" w:fill="FFFFFF"/>
+        </w:rPr>
+        <w:t xml:space="preserve"> </w:t>
+      </w:r>
+      <w:r>
+        <w:rPr>
+          <w:rFonts w:ascii="Segoe UI" w:hAnsi="Segoe UI" w:cs="Segoe UI" w:hint="eastAsia"/>
+          <w:color w:val="0D0D0D"/>
+          <w:shd w:val="clear" w:color="auto" w:fill="FFFFFF"/>
+        </w:rPr>
+        <w:t>，其线性结果为</w:t>
+      </w:r>
+      <w:r>
+        <w:rPr>
+          <w:rFonts w:ascii="Segoe UI" w:hAnsi="Segoe UI" w:cs="Segoe UI" w:hint="eastAsia"/>
+          <w:color w:val="0D0D0D"/>
+          <w:shd w:val="clear" w:color="auto" w:fill="FFFFFF"/>
+        </w:rPr>
+        <w:t>RMSE=0.58</w:t>
+      </w:r>
+      <w:r>
+        <w:rPr>
+          <w:rFonts w:ascii="Segoe UI" w:hAnsi="Segoe UI" w:cs="Segoe UI" w:hint="eastAsia"/>
+          <w:color w:val="0D0D0D"/>
+          <w:shd w:val="clear" w:color="auto" w:fill="FFFFFF"/>
+        </w:rPr>
+        <w:t>，神经网络结果为</w:t>
+      </w:r>
+      <w:r>
+        <w:rPr>
+          <w:rFonts w:ascii="Segoe UI" w:hAnsi="Segoe UI" w:cs="Segoe UI" w:hint="eastAsia"/>
+          <w:color w:val="0D0D0D"/>
+          <w:shd w:val="clear" w:color="auto" w:fill="FFFFFF"/>
+        </w:rPr>
+        <w:t>RMSE=0.62</w:t>
+      </w:r>
+      <w:r>
+        <w:rPr>
+          <w:rFonts w:ascii="Segoe UI" w:hAnsi="Segoe UI" w:cs="Segoe UI" w:hint="eastAsia"/>
+          <w:color w:val="0D0D0D"/>
+          <w:shd w:val="clear" w:color="auto" w:fill="FFFFFF"/>
+        </w:rPr>
+        <w:t>，</w:t>
+      </w:r>
+      <w:r>
+        <w:rPr>
+          <w:rFonts w:ascii="Segoe UI" w:hAnsi="Segoe UI" w:cs="Segoe UI" w:hint="eastAsia"/>
+          <w:color w:val="0D0D0D"/>
+          <w:shd w:val="clear" w:color="auto" w:fill="FFFFFF"/>
+        </w:rPr>
+        <w:t>情况甚至有所下降</w:t>
+      </w:r>
+      <w:r>
+        <w:rPr>
+          <w:rFonts w:ascii="Segoe UI" w:hAnsi="Segoe UI" w:cs="Segoe UI" w:hint="eastAsia"/>
+          <w:color w:val="0D0D0D"/>
+          <w:shd w:val="clear" w:color="auto" w:fill="FFFFFF"/>
+        </w:rPr>
+        <w:t>。</w:t>
+      </w:r>
+      <w:r>
+        <w:rPr>
+          <w:rFonts w:ascii="Segoe UI" w:hAnsi="Segoe UI" w:cs="Segoe UI"/>
+          <w:color w:val="0D0D0D"/>
+          <w:shd w:val="clear" w:color="auto" w:fill="FFFFFF"/>
+        </w:rPr>
+        <w:drawing>
+          <wp:inline distT="0" distB="0" distL="0" distR="0" wp14:anchorId="401A8943" wp14:editId="417E23B6">
+            <wp:extent cx="5274310" cy="2199640"/>
+            <wp:effectExtent l="0" t="0" r="0" b="0"/>
+            <wp:docPr id="1719002870" name="图片 1"/>
+            <wp:cNvGraphicFramePr>
+              <a:graphicFrameLocks xmlns:a="http://schemas.openxmlformats.org/drawingml/2006/main" noChangeAspect="1"/>
+            </wp:cNvGraphicFramePr>
+            <a:graphic xmlns:a="http://schemas.openxmlformats.org/drawingml/2006/main">
+              <a:graphicData uri="http://schemas.openxmlformats.org/drawingml/2006/picture">
+                <pic:pic xmlns:pic="http://schemas.openxmlformats.org/drawingml/2006/picture">
+                  <pic:nvPicPr>
+                    <pic:cNvPr id="1719002870" name=""/>
+                    <pic:cNvPicPr/>
+                  </pic:nvPicPr>
+                  <pic:blipFill>
+                    <a:blip r:embed="rId16"/>
+                    <a:stretch>
+                      <a:fillRect/>
+                    </a:stretch>
+                  </pic:blipFill>
+                  <pic:spPr>
+                    <a:xfrm>
+                      <a:off x="0" y="0"/>
+                      <a:ext cx="5274310" cy="2199640"/>
+                    </a:xfrm>
+                    <a:prstGeom prst="rect">
+                      <a:avLst/>
+                    </a:prstGeom>
+                  </pic:spPr>
+                </pic:pic>
+              </a:graphicData>
+            </a:graphic>
+          </wp:inline>
+        </w:drawing>
+      </w:r>
+    </w:p>
+    <w:p>
+      <w:pPr>
+        <w:ind w:firstLine="420"/>
+        <w:rPr>
+          <w:rFonts w:ascii="Segoe UI" w:hAnsi="Segoe UI" w:cs="Segoe UI"/>
+          <w:color w:val="0D0D0D"/>
+          <w:shd w:val="clear" w:color="auto" w:fill="FFFFFF"/>
+        </w:rPr>
+      </w:pPr>
+      <w:r>
+        <w:rPr>
+          <w:rFonts w:ascii="Segoe UI" w:hAnsi="Segoe UI" w:cs="Segoe UI"/>
+          <w:color w:val="0D0D0D"/>
+          <w:shd w:val="clear" w:color="auto" w:fill="FFFFFF"/>
+        </w:rPr>
+        <w:drawing>
+          <wp:inline distT="0" distB="0" distL="0" distR="0" wp14:anchorId="23A89CFB" wp14:editId="7CBD176E">
+            <wp:extent cx="1765877" cy="1747157"/>
+            <wp:effectExtent l="0" t="0" r="0" b="5715"/>
+            <wp:docPr id="1576881083" name="图片 1"/>
+            <wp:cNvGraphicFramePr>
+              <a:graphicFrameLocks xmlns:a="http://schemas.openxmlformats.org/drawingml/2006/main" noChangeAspect="1"/>
+            </wp:cNvGraphicFramePr>
+            <a:graphic xmlns:a="http://schemas.openxmlformats.org/drawingml/2006/main">
+              <a:graphicData uri="http://schemas.openxmlformats.org/drawingml/2006/picture">
+                <pic:pic xmlns:pic="http://schemas.openxmlformats.org/drawingml/2006/picture">
+                  <pic:nvPicPr>
+                    <pic:cNvPr id="1576881083" name=""/>
+                    <pic:cNvPicPr/>
+                  </pic:nvPicPr>
+                  <pic:blipFill>
+                    <a:blip r:embed="rId17"/>
+                    <a:stretch>
+                      <a:fillRect/>
+                    </a:stretch>
+                  </pic:blipFill>
+                  <pic:spPr>
+                    <a:xfrm>
+                      <a:off x="0" y="0"/>
+                      <a:ext cx="1785496" cy="1766568"/>
+                    </a:xfrm>
+                    <a:prstGeom prst="rect">
+                      <a:avLst/>
+                    </a:prstGeom>
+                  </pic:spPr>
+                </pic:pic>
+              </a:graphicData>
+            </a:graphic>
+          </wp:inline>
+        </w:drawing>
+      </w:r>
+      <w:r>
+        <w:rPr>
+          <w:rFonts w:ascii="Segoe UI" w:hAnsi="Segoe UI" w:cs="Segoe UI"/>
+          <w:color w:val="0D0D0D"/>
+          <w:shd w:val="clear" w:color="auto" w:fill="FFFFFF"/>
+        </w:rPr>
+        <w:drawing>
+          <wp:inline distT="0" distB="0" distL="0" distR="0" wp14:anchorId="5E681390" wp14:editId="0B58DDA5">
+            <wp:extent cx="1837292" cy="1711880"/>
+            <wp:effectExtent l="0" t="0" r="4445" b="3175"/>
+            <wp:docPr id="1278464914" name="图片 1"/>
+            <wp:cNvGraphicFramePr>
+              <a:graphicFrameLocks xmlns:a="http://schemas.openxmlformats.org/drawingml/2006/main" noChangeAspect="1"/>
+            </wp:cNvGraphicFramePr>
+            <a:graphic xmlns:a="http://schemas.openxmlformats.org/drawingml/2006/main">
+              <a:graphicData uri="http://schemas.openxmlformats.org/drawingml/2006/picture">
+                <pic:pic xmlns:pic="http://schemas.openxmlformats.org/drawingml/2006/picture">
+                  <pic:nvPicPr>
+                    <pic:cNvPr id="1278464914" name=""/>
+                    <pic:cNvPicPr/>
+                  </pic:nvPicPr>
+                  <pic:blipFill>
+                    <a:blip r:embed="rId18"/>
+                    <a:stretch>
+                      <a:fillRect/>
+                    </a:stretch>
+                  </pic:blipFill>
+                  <pic:spPr>
+                    <a:xfrm>
+                      <a:off x="0" y="0"/>
+                      <a:ext cx="1893593" cy="1764338"/>
+                    </a:xfrm>
+                    <a:prstGeom prst="rect">
+                      <a:avLst/>
+                    </a:prstGeom>
+                  </pic:spPr>
+                </pic:pic>
+              </a:graphicData>
+            </a:graphic>
+          </wp:inline>
+        </w:drawing>
+      </w:r>
+      <w:r>
+        <w:rPr>
+          <w:rFonts w:ascii="Segoe UI" w:hAnsi="Segoe UI" w:cs="Segoe UI"/>
+          <w:color w:val="0D0D0D"/>
+          <w:shd w:val="clear" w:color="auto" w:fill="FFFFFF"/>
+        </w:rPr>
+        <w:br/>
+      </w:r>
+      <w:r>
+        <w:rPr>
+          <w:rFonts w:ascii="Segoe UI" w:hAnsi="Segoe UI" w:cs="Segoe UI"/>
+          <w:color w:val="0D0D0D"/>
+          <w:shd w:val="clear" w:color="auto" w:fill="FFFFFF"/>
+        </w:rPr>
+        <w:tab/>
+      </w:r>
+      <w:r>
+        <w:rPr>
+          <w:rFonts w:ascii="Segoe UI" w:hAnsi="Segoe UI" w:cs="Segoe UI" w:hint="eastAsia"/>
+          <w:color w:val="0D0D0D"/>
+          <w:shd w:val="clear" w:color="auto" w:fill="FFFFFF"/>
+        </w:rPr>
+        <w:t>作者团队使用了更多创新性的方法。分子动力学模拟数据可以认为是一个三维的点云，如果将其</w:t>
+      </w:r>
+      <w:r>
+        <w:rPr>
+          <w:rFonts w:ascii="Segoe UI" w:hAnsi="Segoe UI" w:cs="Segoe UI" w:hint="eastAsia"/>
+          <w:color w:val="0D0D0D"/>
+          <w:shd w:val="clear" w:color="auto" w:fill="FFFFFF"/>
+        </w:rPr>
+        <w:t>处理成类似</w:t>
+      </w:r>
+      <w:r>
+        <w:rPr>
+          <w:rFonts w:ascii="Segoe UI" w:hAnsi="Segoe UI" w:cs="Segoe UI"/>
+          <w:color w:val="0D0D0D"/>
+          <w:shd w:val="clear" w:color="auto" w:fill="FFFFFF"/>
+        </w:rPr>
+        <w:t>(</w:t>
+      </w:r>
+      <w:proofErr w:type="spellStart"/>
+      <w:r>
+        <w:rPr>
+          <w:rFonts w:ascii="Segoe UI" w:hAnsi="Segoe UI" w:cs="Segoe UI"/>
+          <w:color w:val="0D0D0D"/>
+          <w:shd w:val="clear" w:color="auto" w:fill="FFFFFF"/>
+        </w:rPr>
+        <w:t>x,y,z,c</w:t>
+      </w:r>
+      <w:proofErr w:type="spellEnd"/>
+      <w:r>
+        <w:rPr>
+          <w:rFonts w:ascii="Segoe UI" w:hAnsi="Segoe UI" w:cs="Segoe UI"/>
+          <w:color w:val="0D0D0D"/>
+          <w:shd w:val="clear" w:color="auto" w:fill="FFFFFF"/>
+        </w:rPr>
+        <w:t>)</w:t>
+      </w:r>
+      <w:r>
+        <w:rPr>
+          <w:rFonts w:ascii="Segoe UI" w:hAnsi="Segoe UI" w:cs="Segoe UI" w:hint="eastAsia"/>
+          <w:color w:val="0D0D0D"/>
+          <w:shd w:val="clear" w:color="auto" w:fill="FFFFFF"/>
+        </w:rPr>
+        <w:t>的信号，则可以处理成类似三维的图像，其中</w:t>
+      </w:r>
+      <w:r>
+        <w:rPr>
+          <w:rFonts w:ascii="Segoe UI" w:hAnsi="Segoe UI" w:cs="Segoe UI" w:hint="eastAsia"/>
+          <w:color w:val="0D0D0D"/>
+          <w:shd w:val="clear" w:color="auto" w:fill="FFFFFF"/>
+        </w:rPr>
+        <w:t>c</w:t>
+      </w:r>
+      <w:r>
+        <w:rPr>
+          <w:rFonts w:ascii="Segoe UI" w:hAnsi="Segoe UI" w:cs="Segoe UI" w:hint="eastAsia"/>
+          <w:color w:val="0D0D0D"/>
+          <w:shd w:val="clear" w:color="auto" w:fill="FFFFFF"/>
+        </w:rPr>
+        <w:t>代表颜色通道，</w:t>
+      </w:r>
+      <w:r>
+        <w:rPr>
+          <w:rFonts w:ascii="Segoe UI" w:hAnsi="Segoe UI" w:cs="Segoe UI" w:hint="eastAsia"/>
+          <w:color w:val="0D0D0D"/>
+          <w:shd w:val="clear" w:color="auto" w:fill="FFFFFF"/>
+        </w:rPr>
+        <w:lastRenderedPageBreak/>
+        <w:t>也可以认为是一个多维数组，每个通道内就是每种分子的分布情况。作者团队</w:t>
+      </w:r>
+      <w:r>
+        <w:rPr>
+          <w:rFonts w:ascii="Segoe UI" w:hAnsi="Segoe UI" w:cs="Segoe UI"/>
+          <w:color w:val="0D0D0D"/>
+          <w:shd w:val="clear" w:color="auto" w:fill="FFFFFF"/>
+        </w:rPr>
+        <w:t>首先</w:t>
+      </w:r>
+      <w:r>
+        <w:rPr>
+          <w:rFonts w:ascii="Segoe UI" w:hAnsi="Segoe UI" w:cs="Segoe UI" w:hint="eastAsia"/>
+          <w:color w:val="0D0D0D"/>
+          <w:shd w:val="clear" w:color="auto" w:fill="FFFFFF"/>
+        </w:rPr>
+        <w:t>设计</w:t>
+      </w:r>
+      <w:r>
+        <w:rPr>
+          <w:rFonts w:ascii="Segoe UI" w:hAnsi="Segoe UI" w:cs="Segoe UI"/>
+          <w:color w:val="0D0D0D"/>
+          <w:shd w:val="clear" w:color="auto" w:fill="FFFFFF"/>
+        </w:rPr>
+        <w:t>了一个协议，将从经典分子动力学模拟中获得的反应物、溶剂和共溶剂分子的原子位置轨迹数据转换为适用于</w:t>
+      </w:r>
+      <w:r>
+        <w:rPr>
+          <w:rFonts w:ascii="Segoe UI" w:hAnsi="Segoe UI" w:cs="Segoe UI"/>
+          <w:color w:val="0D0D0D"/>
+          <w:shd w:val="clear" w:color="auto" w:fill="FFFFFF"/>
+        </w:rPr>
+        <w:t>3D</w:t>
+      </w:r>
+      <w:r>
+        <w:rPr>
+          <w:rFonts w:ascii="Segoe UI" w:hAnsi="Segoe UI" w:cs="Segoe UI"/>
+          <w:color w:val="0D0D0D"/>
+          <w:shd w:val="clear" w:color="auto" w:fill="FFFFFF"/>
+        </w:rPr>
+        <w:t>卷积神经网络（</w:t>
+      </w:r>
+      <w:r>
+        <w:rPr>
+          <w:rFonts w:ascii="Segoe UI" w:hAnsi="Segoe UI" w:cs="Segoe UI"/>
+          <w:color w:val="0D0D0D"/>
+          <w:shd w:val="clear" w:color="auto" w:fill="FFFFFF"/>
+        </w:rPr>
+        <w:t>CNN</w:t>
+      </w:r>
+      <w:r>
+        <w:rPr>
+          <w:rFonts w:ascii="Segoe UI" w:hAnsi="Segoe UI" w:cs="Segoe UI"/>
+          <w:color w:val="0D0D0D"/>
+          <w:shd w:val="clear" w:color="auto" w:fill="FFFFFF"/>
+        </w:rPr>
+        <w:t>）分析的数据表示。</w:t>
+      </w:r>
+      <w:r>
+        <w:rPr>
+          <w:rFonts w:ascii="Segoe UI" w:hAnsi="Segoe UI" w:cs="Segoe UI"/>
+          <w:color w:val="0D0D0D"/>
+          <w:shd w:val="clear" w:color="auto" w:fill="FFFFFF"/>
+        </w:rPr>
+        <w:t>3D CNN</w:t>
+      </w:r>
+      <w:r>
+        <w:rPr>
+          <w:rFonts w:ascii="Segoe UI" w:hAnsi="Segoe UI" w:cs="Segoe UI"/>
+          <w:color w:val="0D0D0D"/>
+          <w:shd w:val="clear" w:color="auto" w:fill="FFFFFF"/>
+        </w:rPr>
+        <w:t>解释由一系列体素组成的数据，这些体素排列成</w:t>
+      </w:r>
+      <w:r>
+        <w:rPr>
+          <w:rFonts w:ascii="Segoe UI" w:hAnsi="Segoe UI" w:cs="Segoe UI"/>
+          <w:color w:val="0D0D0D"/>
+          <w:shd w:val="clear" w:color="auto" w:fill="FFFFFF"/>
+        </w:rPr>
+        <w:t>3D</w:t>
+      </w:r>
+      <w:r>
+        <w:rPr>
+          <w:rFonts w:ascii="Segoe UI" w:hAnsi="Segoe UI" w:cs="Segoe UI"/>
+          <w:color w:val="0D0D0D"/>
+          <w:shd w:val="clear" w:color="auto" w:fill="FFFFFF"/>
+        </w:rPr>
+        <w:t>网格，每个体素包含在几个独立通道中的归一化强度。这些通道可以传递不同类型的场信息。网格中体素的相对位置提供了空间信息。因此，我们将由</w:t>
+      </w:r>
+      <w:r>
+        <w:rPr>
+          <w:rFonts w:ascii="Segoe UI" w:hAnsi="Segoe UI" w:cs="Segoe UI"/>
+          <w:color w:val="0D0D0D"/>
+          <w:shd w:val="clear" w:color="auto" w:fill="FFFFFF"/>
+        </w:rPr>
+        <w:t>MD</w:t>
+      </w:r>
+      <w:r>
+        <w:rPr>
+          <w:rFonts w:ascii="Segoe UI" w:hAnsi="Segoe UI" w:cs="Segoe UI"/>
+          <w:color w:val="0D0D0D"/>
+          <w:shd w:val="clear" w:color="auto" w:fill="FFFFFF"/>
+        </w:rPr>
+        <w:t>输出的空间连续的原子位置转换为体素，记录了在</w:t>
+      </w:r>
+      <w:r>
+        <w:rPr>
+          <w:rFonts w:ascii="Segoe UI" w:hAnsi="Segoe UI" w:cs="Segoe UI"/>
+          <w:color w:val="0D0D0D"/>
+          <w:shd w:val="clear" w:color="auto" w:fill="FFFFFF"/>
+        </w:rPr>
+        <w:t>(0.2</w:t>
+      </w:r>
+      <w:r>
+        <w:rPr>
+          <w:rFonts w:ascii="Segoe UI" w:hAnsi="Segoe UI" w:cs="Segoe UI"/>
+          <w:color w:val="0D0D0D"/>
+          <w:shd w:val="clear" w:color="auto" w:fill="FFFFFF"/>
+        </w:rPr>
+        <w:t>纳米</w:t>
+      </w:r>
+      <w:r>
+        <w:rPr>
+          <w:rFonts w:ascii="Segoe UI" w:hAnsi="Segoe UI" w:cs="Segoe UI"/>
+          <w:color w:val="0D0D0D"/>
+          <w:shd w:val="clear" w:color="auto" w:fill="FFFFFF"/>
+        </w:rPr>
+        <w:t>)³</w:t>
+      </w:r>
+      <w:r>
+        <w:rPr>
+          <w:rFonts w:ascii="Segoe UI" w:hAnsi="Segoe UI" w:cs="Segoe UI"/>
+          <w:color w:val="0D0D0D"/>
+          <w:shd w:val="clear" w:color="auto" w:fill="FFFFFF"/>
+        </w:rPr>
+        <w:t>体积元素内水、共溶剂和反应物氧原子的归一化出现次数。这种数据表示受到了人为选择的多描述符模型成功的物理直觉的启发：描述符</w:t>
+      </w:r>
+      <w:r>
+        <w:rPr>
+          <w:rFonts w:ascii="Segoe UI" w:hAnsi="Segoe UI" w:cs="Segoe UI"/>
+          <w:color w:val="0D0D0D"/>
+          <w:shd w:val="clear" w:color="auto" w:fill="FFFFFF"/>
+        </w:rPr>
+        <w:t>Γ</w:t>
+      </w:r>
+      <w:r>
+        <w:rPr>
+          <w:rFonts w:ascii="Segoe UI" w:hAnsi="Segoe UI" w:cs="Segoe UI"/>
+          <w:color w:val="0D0D0D"/>
+          <w:shd w:val="clear" w:color="auto" w:fill="FFFFFF"/>
+        </w:rPr>
+        <w:t>表明应记录水和共溶剂原子的位置，以量化溶剂分子在接近反应物时的偏好富集，而描述符</w:t>
+      </w:r>
+      <w:r>
+        <w:rPr>
+          <w:rFonts w:ascii="Segoe UI" w:hAnsi="Segoe UI" w:cs="Segoe UI"/>
+          <w:color w:val="0D0D0D"/>
+          <w:shd w:val="clear" w:color="auto" w:fill="FFFFFF"/>
+        </w:rPr>
+        <w:t>τ</w:t>
+      </w:r>
+      <w:r>
+        <w:rPr>
+          <w:rFonts w:ascii="Segoe UI" w:hAnsi="Segoe UI" w:cs="Segoe UI" w:hint="eastAsia"/>
+          <w:color w:val="0D0D0D"/>
+          <w:shd w:val="clear" w:color="auto" w:fill="FFFFFF"/>
+        </w:rPr>
+        <w:t>和</w:t>
+      </w:r>
+      <w:r>
+        <w:rPr>
+          <w:rFonts w:ascii="Segoe UI" w:hAnsi="Segoe UI" w:cs="Segoe UI"/>
+          <w:color w:val="0D0D0D"/>
+          <w:shd w:val="clear" w:color="auto" w:fill="FFFFFF"/>
+        </w:rPr>
+        <w:t>δ</w:t>
+      </w:r>
+      <w:r>
+        <w:rPr>
+          <w:rFonts w:ascii="Segoe UI" w:hAnsi="Segoe UI" w:cs="Segoe UI"/>
+          <w:color w:val="0D0D0D"/>
+          <w:shd w:val="clear" w:color="auto" w:fill="FFFFFF"/>
+        </w:rPr>
+        <w:t>表明应记录反应物氧原子的位置，以量化潜在的氢键和反应物亲水性。选择每个体素关联的体积与典型原子半径相当，以确保可以解析分子几何结构。</w:t>
+      </w:r>
+      <w:r>
+        <w:rPr>
+          <w:rFonts w:ascii="Segoe UI" w:hAnsi="Segoe UI" w:cs="Segoe UI" w:hint="eastAsia"/>
+          <w:color w:val="0D0D0D"/>
+          <w:shd w:val="clear" w:color="auto" w:fill="FFFFFF"/>
+        </w:rPr>
+        <w:t>最后得出的</w:t>
+      </w:r>
+      <w:r>
+        <w:rPr>
+          <w:rFonts w:ascii="Segoe UI" w:hAnsi="Segoe UI" w:cs="Segoe UI" w:hint="eastAsia"/>
+          <w:color w:val="0D0D0D"/>
+          <w:shd w:val="clear" w:color="auto" w:fill="FFFFFF"/>
+        </w:rPr>
+        <w:t>20x20x20x3</w:t>
+      </w:r>
+      <w:r>
+        <w:rPr>
+          <w:rFonts w:ascii="Segoe UI" w:hAnsi="Segoe UI" w:cs="Segoe UI" w:hint="eastAsia"/>
+          <w:color w:val="0D0D0D"/>
+          <w:shd w:val="clear" w:color="auto" w:fill="FFFFFF"/>
+        </w:rPr>
+        <w:t>结构恰好满足</w:t>
+      </w:r>
+      <w:r>
+        <w:rPr>
+          <w:rFonts w:ascii="Segoe UI" w:hAnsi="Segoe UI" w:cs="Segoe UI" w:hint="eastAsia"/>
+          <w:color w:val="0D0D0D"/>
+          <w:shd w:val="clear" w:color="auto" w:fill="FFFFFF"/>
+        </w:rPr>
+        <w:t>CNN</w:t>
+      </w:r>
+      <w:r>
+        <w:rPr>
+          <w:rFonts w:ascii="Segoe UI" w:hAnsi="Segoe UI" w:cs="Segoe UI" w:hint="eastAsia"/>
+          <w:color w:val="0D0D0D"/>
+          <w:shd w:val="clear" w:color="auto" w:fill="FFFFFF"/>
+        </w:rPr>
+        <w:t>所需输入形式。</w:t>
+      </w:r>
+      <w:r>
+        <w:rPr>
+          <w:rFonts w:ascii="Segoe UI" w:hAnsi="Segoe UI" w:cs="Segoe UI" w:hint="eastAsia"/>
+          <w:color w:val="0D0D0D"/>
+          <w:shd w:val="clear" w:color="auto" w:fill="FFFFFF"/>
+        </w:rPr>
+        <w:t>下图为作者团队使用的网络的示意图。</w:t>
+      </w:r>
+      <w:r>
+        <w:rPr>
+          <w:rFonts w:ascii="Segoe UI" w:hAnsi="Segoe UI" w:cs="Segoe UI"/>
+          <w:color w:val="0D0D0D"/>
+          <w:shd w:val="clear" w:color="auto" w:fill="FFFFFF"/>
+        </w:rPr>
+        <w:drawing>
+          <wp:inline distT="0" distB="0" distL="0" distR="0" wp14:anchorId="327C42A0" wp14:editId="37D35EB2">
+            <wp:extent cx="5274310" cy="1170305"/>
+            <wp:effectExtent l="0" t="0" r="0" b="0"/>
+            <wp:docPr id="1883517238" name="图片 1"/>
+            <wp:cNvGraphicFramePr>
+              <a:graphicFrameLocks xmlns:a="http://schemas.openxmlformats.org/drawingml/2006/main" noChangeAspect="1"/>
+            </wp:cNvGraphicFramePr>
+            <a:graphic xmlns:a="http://schemas.openxmlformats.org/drawingml/2006/main">
+              <a:graphicData uri="http://schemas.openxmlformats.org/drawingml/2006/picture">
+                <pic:pic xmlns:pic="http://schemas.openxmlformats.org/drawingml/2006/picture">
+                  <pic:nvPicPr>
+                    <pic:cNvPr id="1883517238" name=""/>
+                    <pic:cNvPicPr/>
+                  </pic:nvPicPr>
+                  <pic:blipFill>
+                    <a:blip r:embed="rId19"/>
+                    <a:stretch>
+                      <a:fillRect/>
+                    </a:stretch>
+                  </pic:blipFill>
+                  <pic:spPr>
+                    <a:xfrm>
+                      <a:off x="0" y="0"/>
+                      <a:ext cx="5274310" cy="1170305"/>
+                    </a:xfrm>
+                    <a:prstGeom prst="rect">
+                      <a:avLst/>
+                    </a:prstGeom>
+                  </pic:spPr>
+                </pic:pic>
+              </a:graphicData>
+            </a:graphic>
+          </wp:inline>
+        </w:drawing>
+      </w:r>
+    </w:p>
+    <w:p>
+      <w:pPr>
+        <w:ind w:firstLine="420"/>
+        <w:rPr>
+          <w:rFonts w:ascii="Segoe UI" w:hAnsi="Segoe UI" w:cs="Segoe UI"/>
+          <w:color w:val="0D0D0D"/>
+          <w:shd w:val="clear" w:color="auto" w:fill="FFFFFF"/>
+        </w:rPr>
+      </w:pPr>
+      <w:r>
+        <w:rPr>
+          <w:rFonts w:ascii="Segoe UI" w:hAnsi="Segoe UI" w:cs="Segoe UI" w:hint="eastAsia"/>
+          <w:color w:val="0D0D0D"/>
+          <w:shd w:val="clear" w:color="auto" w:fill="FFFFFF"/>
+        </w:rPr>
+        <w:t>在完成训练之后，得到了非常好的结果：</w:t>
+      </w:r>
+    </w:p>
+    <w:p>
+      <w:pPr>
+        <w:ind w:firstLine="420"/>
+        <w:rPr>
+          <w:rFonts w:ascii="Segoe UI" w:hAnsi="Segoe UI" w:cs="Segoe UI" w:hint="eastAsia"/>
+          <w:color w:val="0D0D0D"/>
+          <w:shd w:val="clear" w:color="auto" w:fill="FFFFFF"/>
+        </w:rPr>
+      </w:pPr>
+      <w:r>
+        <w:rPr>
+          <w:rFonts w:ascii="Segoe UI" w:hAnsi="Segoe UI" w:cs="Segoe UI"/>
+          <w:color w:val="0D0D0D"/>
+          <w:shd w:val="clear" w:color="auto" w:fill="FFFFFF"/>
+        </w:rPr>
+        <w:drawing>
+          <wp:inline distT="0" distB="0" distL="0" distR="0" wp14:anchorId="13089196" wp14:editId="30397177">
+            <wp:extent cx="2554462" cy="2359479"/>
+            <wp:effectExtent l="0" t="0" r="0" b="3175"/>
+            <wp:docPr id="620891399" name="图片 1"/>
+            <wp:cNvGraphicFramePr>
+              <a:graphicFrameLocks xmlns:a="http://schemas.openxmlformats.org/drawingml/2006/main" noChangeAspect="1"/>
+            </wp:cNvGraphicFramePr>
+            <a:graphic xmlns:a="http://schemas.openxmlformats.org/drawingml/2006/main">
+              <a:graphicData uri="http://schemas.openxmlformats.org/drawingml/2006/picture">
+                <pic:pic xmlns:pic="http://schemas.openxmlformats.org/drawingml/2006/picture">
+                  <pic:nvPicPr>
+                    <pic:cNvPr id="620891399" name=""/>
+                    <pic:cNvPicPr/>
+                  </pic:nvPicPr>
+                  <pic:blipFill>
+                    <a:blip r:embed="rId20"/>
+                    <a:stretch>
+                      <a:fillRect/>
+                    </a:stretch>
+                  </pic:blipFill>
+                  <pic:spPr>
+                    <a:xfrm>
+                      <a:off x="0" y="0"/>
+                      <a:ext cx="2580103" cy="2383163"/>
+                    </a:xfrm>
+                    <a:prstGeom prst="rect">
+                      <a:avLst/>
+                    </a:prstGeom>
+                  </pic:spPr>
+                </pic:pic>
+              </a:graphicData>
+            </a:graphic>
+          </wp:inline>
+        </w:drawing>
+      </w:r>
+    </w:p>
+    <w:p>
+      <w:pPr>
+        <w:rPr>
+          <w:rFonts w:ascii="Segoe UI" w:hAnsi="Segoe UI" w:cs="Segoe UI"/>
+          <w:color w:val="0D0D0D"/>
+          <w:shd w:val="clear" w:color="auto" w:fill="FFFFFF"/>
+        </w:rPr>
+      </w:pPr>
+      <w:r>
+        <w:rPr>
+          <w:rFonts w:ascii="Segoe UI" w:hAnsi="Segoe UI" w:cs="Segoe UI" w:hint="eastAsia"/>
+          <w:color w:val="0D0D0D"/>
+          <w:shd w:val="clear" w:color="auto" w:fill="FFFFFF"/>
+        </w:rPr>
+        <w:t xml:space="preserve">2.6 </w:t>
+      </w:r>
+      <w:r>
+        <w:rPr>
+          <w:rFonts w:ascii="Segoe UI" w:hAnsi="Segoe UI" w:cs="Segoe UI" w:hint="eastAsia"/>
+          <w:color w:val="0D0D0D"/>
+          <w:shd w:val="clear" w:color="auto" w:fill="FFFFFF"/>
+        </w:rPr>
+        <w:t>其他基于分子动力学和机器学习的研究</w:t>
+      </w:r>
+    </w:p>
+    <w:p>
+      <w:pPr>
+        <w:rPr>
+          <w:rFonts w:ascii="Segoe UI" w:hAnsi="Segoe UI" w:cs="Segoe UI" w:hint="eastAsia"/>
+          <w:color w:val="0D0D0D"/>
+          <w:shd w:val="clear" w:color="auto" w:fill="FFFFFF"/>
+        </w:rPr>
+      </w:pPr>
+      <w:r>
+        <w:rPr>
+          <w:rFonts w:ascii="Helvetica" w:hAnsi="Helvetica" w:cs="Helvetica"/>
+          <w:color w:val="000000"/>
+          <w:kern w:val="0"/>
+          <w:szCs w:val="21"/>
+        </w:rPr>
+        <w:t>Kota Noda</w:t>
+      </w:r>
+      <w:r>
+        <w:rPr>
+          <w:rFonts w:ascii="Helvetica" w:hAnsi="Helvetica" w:cs="Helvetica" w:hint="eastAsia"/>
+          <w:color w:val="000000"/>
+          <w:kern w:val="0"/>
+          <w:szCs w:val="21"/>
+        </w:rPr>
+        <w:t>等</w:t>
+      </w:r>
+      <w:r>
+        <w:rPr>
+          <w:rFonts w:ascii="Helvetica" w:hAnsi="Helvetica" w:cs="Helvetica"/>
+          <w:color w:val="000000"/>
+          <w:kern w:val="0"/>
+          <w:szCs w:val="21"/>
+        </w:rPr>
+        <w:t>[2.6-1]</w:t>
+      </w:r>
+      <w:r>
+        <w:rPr>
+          <w:rFonts w:ascii="Helvetica" w:hAnsi="Helvetica" w:cs="Helvetica" w:hint="eastAsia"/>
+          <w:color w:val="000000"/>
+          <w:kern w:val="0"/>
+          <w:szCs w:val="21"/>
+        </w:rPr>
+        <w:t>使用图神经网络</w:t>
+      </w:r>
+      <w:r>
+        <w:rPr>
+          <w:rFonts w:ascii="Helvetica" w:hAnsi="Helvetica" w:cs="Helvetica" w:hint="eastAsia"/>
+          <w:color w:val="000000"/>
+          <w:kern w:val="0"/>
+          <w:szCs w:val="21"/>
+        </w:rPr>
+        <w:t>建立了机器学习模型，建立了原子位置、速度、每个节点的边和相态（固体、液体）的模型，这个模型可以通过分子动力学数据来预测一些物理性质。</w:t>
+      </w:r>
+      <w:r>
+        <w:rPr>
+          <w:rFonts w:ascii="Segoe UI" w:hAnsi="Segoe UI" w:cs="Segoe UI"/>
+          <w:color w:val="0D0D0D"/>
+          <w:shd w:val="clear" w:color="auto" w:fill="FFFFFF"/>
+        </w:rPr>
+        <w:t>Theodore W. Walker</w:t>
+      </w:r>
+      <w:proofErr w:type="gramStart"/>
+      <w:r>
+        <w:rPr>
+          <w:rFonts w:ascii="Segoe UI" w:hAnsi="Segoe UI" w:cs="Segoe UI" w:hint="eastAsia"/>
+          <w:color w:val="0D0D0D"/>
+          <w:shd w:val="clear" w:color="auto" w:fill="FFFFFF"/>
+        </w:rPr>
+        <w:t>等</w:t>
+      </w:r>
+      <w:r>
+        <w:rPr>
+          <w:rFonts w:ascii="Segoe UI" w:hAnsi="Segoe UI" w:cs="Segoe UI"/>
+          <w:color w:val="0D0D0D"/>
+          <w:shd w:val="clear" w:color="auto" w:fill="FFFFFF"/>
+        </w:rPr>
+        <w:t>[</w:t>
+      </w:r>
+      <w:proofErr w:type="gramEnd"/>
+      <w:r>
+        <w:rPr>
+          <w:rFonts w:ascii="Segoe UI" w:hAnsi="Segoe UI" w:cs="Segoe UI"/>
+          <w:color w:val="0D0D0D"/>
+          <w:shd w:val="clear" w:color="auto" w:fill="FFFFFF"/>
+        </w:rPr>
+        <w:t>2.6-2]</w:t>
+      </w:r>
+      <w:r>
+        <w:rPr>
+          <w:rFonts w:ascii="Segoe UI" w:hAnsi="Segoe UI" w:cs="Segoe UI"/>
+          <w:color w:val="0D0D0D"/>
+          <w:shd w:val="clear" w:color="auto" w:fill="FFFFFF"/>
+        </w:rPr>
+        <w:t xml:space="preserve"> </w:t>
+      </w:r>
+      <w:r>
+        <w:rPr>
+          <w:rFonts w:ascii="Segoe UI" w:hAnsi="Segoe UI" w:cs="Segoe UI"/>
+          <w:color w:val="0D0D0D"/>
+          <w:shd w:val="clear" w:color="auto" w:fill="FFFFFF"/>
+        </w:rPr>
+        <w:t>总结了</w:t>
+      </w:r>
+      <w:r>
+        <w:rPr>
+          <w:rFonts w:ascii="Segoe UI" w:hAnsi="Segoe UI" w:cs="Segoe UI" w:hint="eastAsia"/>
+          <w:color w:val="0D0D0D"/>
+          <w:shd w:val="clear" w:color="auto" w:fill="FFFFFF"/>
+        </w:rPr>
+        <w:t>其工作组</w:t>
+      </w:r>
+      <w:r>
+        <w:rPr>
+          <w:rFonts w:ascii="Segoe UI" w:hAnsi="Segoe UI" w:cs="Segoe UI"/>
+          <w:color w:val="0D0D0D"/>
+          <w:shd w:val="clear" w:color="auto" w:fill="FFFFFF"/>
+        </w:rPr>
+        <w:t>通过实验、经典分子动力学模拟和机器学习工具估计溶剂对液相酸催化的生物质转化反应速率和选择性的</w:t>
+      </w:r>
+      <w:r>
+        <w:rPr>
+          <w:rFonts w:ascii="Segoe UI" w:hAnsi="Segoe UI" w:cs="Segoe UI" w:hint="eastAsia"/>
+          <w:color w:val="0D0D0D"/>
+          <w:shd w:val="clear" w:color="auto" w:fill="FFFFFF"/>
+        </w:rPr>
+        <w:t>工作，</w:t>
+      </w:r>
+      <w:r>
+        <w:rPr>
+          <w:rFonts w:ascii="Segoe UI" w:hAnsi="Segoe UI" w:cs="Segoe UI"/>
+          <w:color w:val="0D0D0D"/>
+          <w:shd w:val="clear" w:color="auto" w:fill="FFFFFF"/>
+        </w:rPr>
+        <w:t>将这些见解综合到一个工作流程中，</w:t>
+      </w:r>
+      <w:r>
+        <w:rPr>
+          <w:rFonts w:ascii="Segoe UI" w:hAnsi="Segoe UI" w:cs="Segoe UI" w:hint="eastAsia"/>
+          <w:color w:val="0D0D0D"/>
+          <w:shd w:val="clear" w:color="auto" w:fill="FFFFFF"/>
+        </w:rPr>
+        <w:t>通过</w:t>
+      </w:r>
+      <w:r>
+        <w:rPr>
+          <w:rFonts w:ascii="Segoe UI" w:hAnsi="Segoe UI" w:cs="Segoe UI"/>
+          <w:color w:val="0D0D0D"/>
+          <w:shd w:val="clear" w:color="auto" w:fill="FFFFFF"/>
+        </w:rPr>
+        <w:t>经典分子动力学模拟和机器学习工具，</w:t>
+      </w:r>
+      <w:r>
+        <w:rPr>
+          <w:rFonts w:ascii="Segoe UI" w:hAnsi="Segoe UI" w:cs="Segoe UI" w:hint="eastAsia"/>
+          <w:color w:val="0D0D0D"/>
+          <w:shd w:val="clear" w:color="auto" w:fill="FFFFFF"/>
+        </w:rPr>
+        <w:t>其</w:t>
+      </w:r>
+      <w:r>
+        <w:rPr>
+          <w:rFonts w:ascii="Segoe UI" w:hAnsi="Segoe UI" w:cs="Segoe UI"/>
+          <w:color w:val="0D0D0D"/>
+          <w:shd w:val="clear" w:color="auto" w:fill="FFFFFF"/>
+        </w:rPr>
+        <w:t>估计了溶剂组成对生物质衍生分子反应性的影响，通过分析反应物周围的溶剂环境。此外，分子动力学模拟可以估计溶剂诱导的生物质转化反应选择性对特定产物的影响，通过以溶剂组成为函数的形式量化反应物和产物状态的溶剂化自由能。这些基于分子动力学和机器学习的工具被结合成一个工作流程，用于选择在生物质转化应用中使用的混合溶剂系统，同时最小化实验的数量。</w:t>
+      </w:r>
+      <w:r>
+        <w:rPr>
+          <w:rFonts w:ascii="Segoe UI" w:hAnsi="Segoe UI" w:cs="Segoe UI"/>
+          <w:color w:val="0D0D0D"/>
+          <w:shd w:val="clear" w:color="auto" w:fill="FFFFFF"/>
+        </w:rPr>
+        <w:t>Carlos Ramírez-Palacios</w:t>
+      </w:r>
+      <w:r>
+        <w:rPr>
+          <w:rFonts w:ascii="Segoe UI" w:hAnsi="Segoe UI" w:cs="Segoe UI"/>
+          <w:color w:val="0D0D0D"/>
+          <w:shd w:val="clear" w:color="auto" w:fill="FFFFFF"/>
+        </w:rPr>
+        <w:t>[2.6-3]</w:t>
+      </w:r>
+      <w:r>
+        <w:rPr>
+          <w:rFonts w:ascii="Segoe UI" w:hAnsi="Segoe UI" w:cs="Segoe UI" w:hint="eastAsia"/>
+          <w:color w:val="0D0D0D"/>
+          <w:shd w:val="clear" w:color="auto" w:fill="FFFFFF"/>
+        </w:rPr>
+        <w:t>等</w:t>
+      </w:r>
+      <w:r>
+        <w:rPr>
+          <w:rFonts w:ascii="Segoe UI" w:hAnsi="Segoe UI" w:cs="Segoe UI" w:hint="eastAsia"/>
+          <w:color w:val="0D0D0D"/>
+          <w:shd w:val="clear" w:color="auto" w:fill="FFFFFF"/>
+        </w:rPr>
+        <w:t>使用深度学习和分子动力学方法</w:t>
+      </w:r>
+      <w:r>
+        <w:rPr>
+          <w:rFonts w:ascii="Segoe UI" w:hAnsi="Segoe UI" w:cs="Segoe UI"/>
+          <w:color w:val="0D0D0D"/>
+          <w:shd w:val="clear" w:color="auto" w:fill="FFFFFF"/>
+        </w:rPr>
+        <w:t>预测</w:t>
+      </w:r>
+      <w:r>
+        <w:rPr>
+          <w:rFonts w:ascii="Segoe UI" w:hAnsi="Segoe UI" w:cs="Segoe UI" w:hint="eastAsia"/>
+          <w:color w:val="0D0D0D"/>
+          <w:shd w:val="clear" w:color="auto" w:fill="FFFFFF"/>
+        </w:rPr>
+        <w:t>了</w:t>
+      </w:r>
+      <w:r>
+        <w:rPr>
+          <w:rFonts w:ascii="Segoe UI" w:hAnsi="Segoe UI" w:cs="Segoe UI"/>
+          <w:color w:val="0D0D0D"/>
+          <w:shd w:val="clear" w:color="auto" w:fill="FFFFFF"/>
+        </w:rPr>
+        <w:t>ω-</w:t>
+      </w:r>
+      <w:r>
+        <w:rPr>
+          <w:rFonts w:ascii="Segoe UI" w:hAnsi="Segoe UI" w:cs="Segoe UI"/>
+          <w:color w:val="0D0D0D"/>
+          <w:shd w:val="clear" w:color="auto" w:fill="FFFFFF"/>
+        </w:rPr>
+        <w:t>转氨酶选择性</w:t>
+      </w:r>
+    </w:p>
+    <w:p>
+      <w:pPr>
+        <w:rPr>
+          <w:rFonts w:ascii="Segoe UI" w:hAnsi="Segoe UI" w:cs="Segoe UI" w:hint="eastAsia"/>
+          <w:color w:val="0D0D0D"/>
+          <w:shd w:val="clear" w:color="auto" w:fill="FFFFFF"/>
+        </w:rPr>
+      </w:pPr>
+    </w:p>
+    <w:p>
+      <w:pPr>
+        <w:rPr>
+          <w:rFonts w:ascii="Segoe UI" w:hAnsi="Segoe UI" w:cs="Segoe UI"/>
+          <w:color w:val="0D0D0D"/>
+          <w:shd w:val="clear" w:color="auto" w:fill="FFFFFF"/>
+        </w:rPr>
+      </w:pPr>
+      <w:r>
+        <w:rPr>
+          <w:rFonts w:ascii="Segoe UI" w:hAnsi="Segoe UI" w:cs="Segoe UI" w:hint="eastAsia"/>
+          <w:color w:val="0D0D0D"/>
+          <w:shd w:val="clear" w:color="auto" w:fill="FFFFFF"/>
+        </w:rPr>
+        <w:t xml:space="preserve">3 </w:t>
+      </w:r>
+      <w:r>
+        <w:rPr>
+          <w:rFonts w:ascii="Segoe UI" w:hAnsi="Segoe UI" w:cs="Segoe UI" w:hint="eastAsia"/>
+          <w:color w:val="0D0D0D"/>
+          <w:shd w:val="clear" w:color="auto" w:fill="FFFFFF"/>
+        </w:rPr>
+        <w:t>数据分析方法</w:t>
+      </w:r>
+    </w:p>
+    <w:p>
+      <w:pPr>
+        <w:rPr>
+          <w:rFonts w:ascii="Segoe UI" w:hAnsi="Segoe UI" w:cs="Segoe UI" w:hint="eastAsia"/>
+          <w:color w:val="0D0D0D"/>
+          <w:shd w:val="clear" w:color="auto" w:fill="FFFFFF"/>
+        </w:rPr>
+      </w:pPr>
+      <w:r>
+        <w:rPr>
+          <w:rFonts w:ascii="Segoe UI" w:hAnsi="Segoe UI" w:cs="Segoe UI" w:hint="eastAsia"/>
+          <w:color w:val="0D0D0D"/>
+          <w:shd w:val="clear" w:color="auto" w:fill="FFFFFF"/>
+        </w:rPr>
+        <w:lastRenderedPageBreak/>
+        <w:t xml:space="preserve">3.1 </w:t>
+      </w:r>
+      <w:r>
+        <w:rPr>
+          <w:rFonts w:ascii="Segoe UI" w:hAnsi="Segoe UI" w:cs="Segoe UI" w:hint="eastAsia"/>
+          <w:color w:val="0D0D0D"/>
+          <w:shd w:val="clear" w:color="auto" w:fill="FFFFFF"/>
+        </w:rPr>
+        <w:t>分子动力学数据来源</w:t>
+      </w:r>
+    </w:p>
+    <w:p>
+      <w:pPr>
+        <w:rPr>
+          <w:rFonts w:ascii="Segoe UI" w:hAnsi="Segoe UI" w:cs="Segoe UI"/>
+          <w:color w:val="0D0D0D"/>
+          <w:shd w:val="clear" w:color="auto" w:fill="FFFFFF"/>
+        </w:rPr>
+      </w:pPr>
+      <w:r>
+        <w:rPr>
+          <w:rFonts w:ascii="Segoe UI" w:hAnsi="Segoe UI" w:cs="Segoe UI" w:hint="eastAsia"/>
+          <w:color w:val="0D0D0D"/>
+          <w:shd w:val="clear" w:color="auto" w:fill="FFFFFF"/>
+        </w:rPr>
+        <w:t>3.</w:t>
+      </w:r>
+      <w:r>
+        <w:rPr>
+          <w:rFonts w:ascii="Segoe UI" w:hAnsi="Segoe UI" w:cs="Segoe UI" w:hint="eastAsia"/>
+          <w:color w:val="0D0D0D"/>
+          <w:shd w:val="clear" w:color="auto" w:fill="FFFFFF"/>
+        </w:rPr>
+        <w:t>2</w:t>
+      </w:r>
+      <w:r>
+        <w:rPr>
+          <w:rFonts w:ascii="Segoe UI" w:hAnsi="Segoe UI" w:cs="Segoe UI" w:hint="eastAsia"/>
+          <w:color w:val="0D0D0D"/>
+          <w:shd w:val="clear" w:color="auto" w:fill="FFFFFF"/>
+        </w:rPr>
+        <w:t xml:space="preserve"> </w:t>
+      </w:r>
+      <w:r>
+        <w:rPr>
+          <w:rFonts w:ascii="Segoe UI" w:hAnsi="Segoe UI" w:cs="Segoe UI" w:hint="eastAsia"/>
+          <w:color w:val="0D0D0D"/>
+          <w:shd w:val="clear" w:color="auto" w:fill="FFFFFF"/>
+        </w:rPr>
+        <w:t>数据读取与</w:t>
+      </w:r>
+      <w:r>
+        <w:rPr>
+          <w:rFonts w:ascii="Segoe UI" w:hAnsi="Segoe UI" w:cs="Segoe UI" w:hint="eastAsia"/>
+          <w:color w:val="0D0D0D"/>
+          <w:shd w:val="clear" w:color="auto" w:fill="FFFFFF"/>
+        </w:rPr>
+        <w:t xml:space="preserve">voxel </w:t>
+      </w:r>
+      <w:r>
+        <w:rPr>
+          <w:rFonts w:ascii="Segoe UI" w:hAnsi="Segoe UI" w:cs="Segoe UI" w:hint="eastAsia"/>
+          <w:color w:val="0D0D0D"/>
+          <w:shd w:val="clear" w:color="auto" w:fill="FFFFFF"/>
+        </w:rPr>
+        <w:t>representation</w:t>
+      </w:r>
+      <w:r>
+        <w:rPr>
+          <w:rFonts w:ascii="Segoe UI" w:hAnsi="Segoe UI" w:cs="Segoe UI" w:hint="eastAsia"/>
+          <w:color w:val="0D0D0D"/>
+          <w:shd w:val="clear" w:color="auto" w:fill="FFFFFF"/>
+        </w:rPr>
+        <w:t>的生成</w:t>
+      </w:r>
+    </w:p>
+    <w:p>
+      <w:pPr>
+        <w:rPr>
+          <w:rFonts w:ascii="Segoe UI" w:hAnsi="Segoe UI" w:cs="Segoe UI"/>
+          <w:color w:val="0D0D0D"/>
+          <w:shd w:val="clear" w:color="auto" w:fill="FFFFFF"/>
+        </w:rPr>
+      </w:pPr>
+      <w:r>
+        <w:rPr>
+          <w:rFonts w:ascii="Segoe UI" w:hAnsi="Segoe UI" w:cs="Segoe UI" w:hint="eastAsia"/>
+          <w:color w:val="0D0D0D"/>
+          <w:shd w:val="clear" w:color="auto" w:fill="FFFFFF"/>
+        </w:rPr>
+        <w:t>3.</w:t>
+      </w:r>
+      <w:r>
+        <w:rPr>
+          <w:rFonts w:ascii="Segoe UI" w:hAnsi="Segoe UI" w:cs="Segoe UI" w:hint="eastAsia"/>
+          <w:color w:val="0D0D0D"/>
+          <w:shd w:val="clear" w:color="auto" w:fill="FFFFFF"/>
+        </w:rPr>
+        <w:t>3</w:t>
+      </w:r>
+      <w:r>
+        <w:rPr>
+          <w:rFonts w:ascii="Segoe UI" w:hAnsi="Segoe UI" w:cs="Segoe UI" w:hint="eastAsia"/>
+          <w:color w:val="0D0D0D"/>
+          <w:shd w:val="clear" w:color="auto" w:fill="FFFFFF"/>
+        </w:rPr>
+        <w:t xml:space="preserve"> </w:t>
+      </w:r>
+      <w:r>
+        <w:rPr>
+          <w:rFonts w:ascii="Segoe UI" w:hAnsi="Segoe UI" w:cs="Segoe UI" w:hint="eastAsia"/>
+          <w:color w:val="0D0D0D"/>
+          <w:shd w:val="clear" w:color="auto" w:fill="FFFFFF"/>
+        </w:rPr>
+        <w:t>数据增强方法</w:t>
+      </w:r>
+    </w:p>
+    <w:p>
+      <w:pPr>
+        <w:rPr>
+          <w:rFonts w:ascii="Segoe UI" w:hAnsi="Segoe UI" w:cs="Segoe UI"/>
+          <w:color w:val="0D0D0D"/>
+          <w:shd w:val="clear" w:color="auto" w:fill="FFFFFF"/>
+        </w:rPr>
+      </w:pPr>
+      <w:r>
+        <w:rPr>
+          <w:rFonts w:ascii="Segoe UI" w:hAnsi="Segoe UI" w:cs="Segoe UI" w:hint="eastAsia"/>
+          <w:color w:val="0D0D0D"/>
+          <w:shd w:val="clear" w:color="auto" w:fill="FFFFFF"/>
+        </w:rPr>
+        <w:t>3.</w:t>
+      </w:r>
+      <w:r>
+        <w:rPr>
+          <w:rFonts w:ascii="Segoe UI" w:hAnsi="Segoe UI" w:cs="Segoe UI" w:hint="eastAsia"/>
+          <w:color w:val="0D0D0D"/>
+          <w:shd w:val="clear" w:color="auto" w:fill="FFFFFF"/>
+        </w:rPr>
+        <w:t>4</w:t>
+      </w:r>
+      <w:r>
+        <w:rPr>
+          <w:rFonts w:ascii="Segoe UI" w:hAnsi="Segoe UI" w:cs="Segoe UI" w:hint="eastAsia"/>
+          <w:color w:val="0D0D0D"/>
+          <w:shd w:val="clear" w:color="auto" w:fill="FFFFFF"/>
+        </w:rPr>
+        <w:t xml:space="preserve"> </w:t>
       </w:r>
       <w:r>
         <w:rPr>
@@ -1869,6 +5841,40 @@
     <w:semiHidden/>
     <w:unhideWhenUsed/>
   </w:style>
+  <w:style w:type="character" w:styleId="a3">
+    <w:name w:val="Hyperlink"/>
+    <w:basedOn w:val="a0"/>
+    <w:uiPriority w:val="99"/>
+    <w:semiHidden/>
+    <w:unhideWhenUsed/>
+    <w:rsid w:val="004875DE"/>
+    <w:rPr>
+      <w:color w:val="0000FF"/>
+      <w:u w:val="single"/>
+    </w:rPr>
+  </w:style>
+  <w:style w:type="character" w:styleId="a4">
+    <w:name w:val="FollowedHyperlink"/>
+    <w:basedOn w:val="a0"/>
+    <w:uiPriority w:val="99"/>
+    <w:semiHidden/>
+    <w:unhideWhenUsed/>
+    <w:rsid w:val="004875DE"/>
+    <w:rPr>
+      <w:color w:val="954F72" w:themeColor="followedHyperlink"/>
+      <w:u w:val="single"/>
+    </w:rPr>
+  </w:style>
+  <w:style w:type="paragraph" w:styleId="a5">
+    <w:name w:val="List Paragraph"/>
+    <w:basedOn w:val="a"/>
+    <w:uiPriority w:val="34"/>
+    <w:qFormat/>
+    <w:rsid w:val="00FD2E3B"/>
+    <w:pPr>
+      <w:ind w:firstLineChars="200" w:firstLine="420"/>
+    </w:pPr>
+  </w:style>
 </w:styles>
 </file>
 

--- a/b-opening/paper-survey/文献综述.docx
+++ b/b-opening/paper-survey/文献综述.docx
@@ -19,11 +19,6 @@
       </w:r>
     </w:p>
     <w:p>
-      <w:pPr>
-        <w:rPr>
-          <w:rFonts w:hint="eastAsia"/>
-        </w:rPr>
-      </w:pPr>
       <w:r>
         <w:tab/>
       </w:r>
@@ -405,7 +400,7 @@
     <w:p>
       <w:pPr>
         <w:rPr>
-          <w:rFonts w:ascii="Segoe UI" w:hAnsi="Segoe UI" w:cs="Segoe UI" w:hint="eastAsia"/>
+          <w:rFonts w:ascii="Segoe UI" w:hAnsi="Segoe UI" w:cs="Segoe UI"/>
           <w:color w:val="0D0D0D"/>
           <w:shd w:val="clear" w:color="auto" w:fill="FFFFFF"/>
         </w:rPr>
@@ -1385,7 +1380,7 @@
     <w:p>
       <w:pPr>
         <w:rPr>
-          <w:rFonts w:ascii="Segoe UI" w:hAnsi="Segoe UI" w:cs="Segoe UI" w:hint="eastAsia"/>
+          <w:rFonts w:ascii="Segoe UI" w:hAnsi="Segoe UI" w:cs="Segoe UI"/>
           <w:color w:val="0D0D0D"/>
           <w:shd w:val="clear" w:color="auto" w:fill="FFFFFF"/>
         </w:rPr>
@@ -1902,7 +1897,7 @@
           <w:sz w:val="24"/>
         </w:rPr>
         <w:drawing>
-          <wp:inline distT="0" distB="0" distL="0" distR="0" wp14:anchorId="3954F404" wp14:editId="7EECCF3A">
+          <wp:inline distT="0" distB="0" distL="0" distR="0" wp14:anchorId="3954F404" wp14:editId="64DE94D9">
             <wp:extent cx="1951264" cy="3023291"/>
             <wp:effectExtent l="0" t="0" r="5080" b="0"/>
             <wp:docPr id="1760607423" name="图片 3" descr="page11image50412576"/>
@@ -1982,13 +1977,13 @@
           <w:color w:val="0D0D0D"/>
           <w:shd w:val="clear" w:color="auto" w:fill="FFFFFF"/>
         </w:rPr>
-        <w:t>反应基础与机理</w:t>
+        <w:t>反应基础</w:t>
       </w:r>
     </w:p>
     <w:p>
       <w:pPr>
         <w:rPr>
-          <w:rFonts w:ascii="Segoe UI" w:hAnsi="Segoe UI" w:cs="Segoe UI" w:hint="eastAsia"/>
+          <w:rFonts w:ascii="Segoe UI" w:hAnsi="Segoe UI" w:cs="Segoe UI"/>
           <w:color w:val="0D0D0D"/>
           <w:shd w:val="clear" w:color="auto" w:fill="FFFFFF"/>
         </w:rPr>
@@ -2033,23 +2028,7 @@
           <w:color w:val="0D0D0D"/>
           <w:shd w:val="clear" w:color="auto" w:fill="FFFFFF"/>
         </w:rPr>
-        <w:t>的反应是一个</w:t>
-      </w:r>
-      <w:r>
-        <w:rPr>
-          <w:rFonts w:ascii="Segoe UI" w:hAnsi="Segoe UI" w:cs="Segoe UI" w:hint="eastAsia"/>
-          <w:color w:val="0D0D0D"/>
-          <w:shd w:val="clear" w:color="auto" w:fill="FFFFFF"/>
-        </w:rPr>
-        <w:t>SN2</w:t>
-      </w:r>
-      <w:r>
-        <w:rPr>
-          <w:rFonts w:ascii="Segoe UI" w:hAnsi="Segoe UI" w:cs="Segoe UI" w:hint="eastAsia"/>
-          <w:color w:val="0D0D0D"/>
-          <w:shd w:val="clear" w:color="auto" w:fill="FFFFFF"/>
-        </w:rPr>
-        <w:t>加成反应。反应方程式如图：</w:t>
+        <w:t>的反应方程式如图：</w:t>
       </w:r>
       <w:r>
         <w:fldChar w:fldCharType="begin"/>
@@ -2137,7 +2116,7 @@
     <w:p>
       <w:pPr>
         <w:rPr>
-          <w:rFonts w:ascii="Segoe UI" w:hAnsi="Segoe UI" w:cs="Segoe UI" w:hint="eastAsia"/>
+          <w:rFonts w:ascii="Segoe UI" w:hAnsi="Segoe UI" w:cs="Segoe UI"/>
           <w:color w:val="0D0D0D"/>
           <w:shd w:val="clear" w:color="auto" w:fill="FFFFFF"/>
         </w:rPr>
@@ -2149,6 +2128,48 @@
           <w:shd w:val="clear" w:color="auto" w:fill="FFFFFF"/>
         </w:rPr>
         <w:t>此反应</w:t>
+      </w:r>
+      <w:r>
+        <w:rPr>
+          <w:rFonts w:ascii="Segoe UI" w:hAnsi="Segoe UI" w:cs="Segoe UI" w:hint="eastAsia"/>
+          <w:color w:val="0D0D0D"/>
+          <w:shd w:val="clear" w:color="auto" w:fill="FFFFFF"/>
+        </w:rPr>
+        <w:t>机理为著名的</w:t>
+      </w:r>
+      <w:proofErr w:type="spellStart"/>
+      <w:r>
+        <w:rPr>
+          <w:rFonts w:ascii="Segoe UI" w:hAnsi="Segoe UI" w:cs="Segoe UI"/>
+          <w:color w:val="0D0D0D"/>
+          <w:shd w:val="clear" w:color="auto" w:fill="FFFFFF"/>
+        </w:rPr>
+        <w:t>Menshutkin</w:t>
+      </w:r>
+      <w:proofErr w:type="spellEnd"/>
+      <w:r>
+        <w:rPr>
+          <w:rFonts w:ascii="Segoe UI" w:hAnsi="Segoe UI" w:cs="Segoe UI"/>
+          <w:color w:val="0D0D0D"/>
+          <w:shd w:val="clear" w:color="auto" w:fill="FFFFFF"/>
+        </w:rPr>
+        <w:t xml:space="preserve"> SN2.</w:t>
+      </w:r>
+      <w:r>
+        <w:rPr>
+          <w:rFonts w:ascii="Segoe UI" w:hAnsi="Segoe UI" w:cs="Segoe UI" w:hint="eastAsia"/>
+          <w:color w:val="0D0D0D"/>
+          <w:shd w:val="clear" w:color="auto" w:fill="FFFFFF"/>
+        </w:rPr>
+        <w:t xml:space="preserve"> </w:t>
+      </w:r>
+      <w:r>
+        <w:rPr>
+          <w:rFonts w:ascii="Segoe UI" w:hAnsi="Segoe UI" w:cs="Segoe UI" w:hint="eastAsia"/>
+          <w:color w:val="0D0D0D"/>
+          <w:shd w:val="clear" w:color="auto" w:fill="FFFFFF"/>
+        </w:rPr>
+        <w:t>两种亲核试剂和底物反应生成了有明显点和分离的过渡态，然后产物形成明显的电荷分离，形成阳离子、阴离子。</w:t>
       </w:r>
     </w:p>
     <w:p>
@@ -2554,7 +2575,7 @@
       <w:pPr>
         <w:ind w:firstLine="420"/>
         <w:rPr>
-          <w:rFonts w:ascii="Segoe UI" w:hAnsi="Segoe UI" w:cs="Segoe UI" w:hint="eastAsia"/>
+          <w:rFonts w:ascii="Segoe UI" w:hAnsi="Segoe UI" w:cs="Segoe UI"/>
           <w:color w:val="0D0D0D"/>
           <w:shd w:val="clear" w:color="auto" w:fill="FFFFFF"/>
         </w:rPr>
@@ -2802,28 +2823,7 @@
         <w:t xml:space="preserve"> </w:t>
       </w:r>
       <w:r>
-        <w:t>f(</w:t>
-      </w:r>
-      <w:r>
-        <w:t>x</w:t>
-      </w:r>
-      <w:r>
-        <w:t>)</w:t>
-      </w:r>
-      <w:r>
-        <w:t>=</w:t>
-      </w:r>
-      <w:r>
-        <w:t xml:space="preserve">max(0, </w:t>
-      </w:r>
-      <w:r>
-        <w:t>x</w:t>
-      </w:r>
-      <w:r>
-        <w:t>)</w:t>
-      </w:r>
-      <w:r>
-        <w:t xml:space="preserve">, </w:t>
+        <w:t xml:space="preserve">f(x)=max(0, x), </w:t>
       </w:r>
       <w:r>
         <w:rPr>
@@ -2844,6 +2844,7 @@
       <w:r>
         <w:rPr>
           <w:rFonts w:ascii="Segoe UI" w:hAnsi="Segoe UI" w:cs="Segoe UI"/>
+          <w:noProof/>
           <w:color w:val="0D0D0D"/>
           <w:shd w:val="clear" w:color="auto" w:fill="FFFFFF"/>
         </w:rPr>
@@ -3018,6 +3019,7 @@
       <w:r>
         <w:rPr>
           <w:rFonts w:ascii="Segoe UI" w:hAnsi="Segoe UI" w:cs="Segoe UI"/>
+          <w:noProof/>
           <w:color w:val="0D0D0D"/>
           <w:shd w:val="clear" w:color="auto" w:fill="FFFFFF"/>
         </w:rPr>
@@ -3138,6 +3140,7 @@
       <w:r>
         <w:rPr>
           <w:rFonts w:ascii="Segoe UI" w:hAnsi="Segoe UI" w:cs="Segoe UI"/>
+          <w:noProof/>
           <w:color w:val="0D0D0D"/>
           <w:shd w:val="clear" w:color="auto" w:fill="FFFFFF"/>
         </w:rPr>
@@ -3182,7 +3185,7 @@
     <w:p>
       <w:pPr>
         <w:rPr>
-          <w:rFonts w:ascii="Segoe UI" w:hAnsi="Segoe UI" w:cs="Segoe UI" w:hint="eastAsia"/>
+          <w:rFonts w:ascii="Segoe UI" w:hAnsi="Segoe UI" w:cs="Segoe UI"/>
           <w:color w:val="0D0D0D"/>
           <w:shd w:val="clear" w:color="auto" w:fill="FFFFFF"/>
         </w:rPr>
@@ -3667,6 +3670,7 @@
       <w:r>
         <w:rPr>
           <w:rFonts w:ascii="Segoe UI" w:hAnsi="Segoe UI" w:cs="Segoe UI"/>
+          <w:noProof/>
           <w:color w:val="0D0D0D"/>
           <w:shd w:val="clear" w:color="auto" w:fill="FFFFFF"/>
         </w:rPr>
@@ -3776,7 +3780,7 @@
     <w:p>
       <w:pPr>
         <w:rPr>
-          <w:rFonts w:ascii="Segoe UI" w:hAnsi="Segoe UI" w:cs="Segoe UI" w:hint="eastAsia"/>
+          <w:rFonts w:ascii="Segoe UI" w:hAnsi="Segoe UI" w:cs="Segoe UI"/>
           <w:color w:val="0D0D0D"/>
           <w:shd w:val="clear" w:color="auto" w:fill="FFFFFF"/>
         </w:rPr>
@@ -3906,6 +3910,7 @@
       <w:r>
         <w:rPr>
           <w:rFonts w:ascii="Segoe UI" w:hAnsi="Segoe UI" w:cs="Segoe UI"/>
+          <w:noProof/>
           <w:color w:val="0D0D0D"/>
           <w:shd w:val="clear" w:color="auto" w:fill="FFFFFF"/>
         </w:rPr>
@@ -4082,6 +4087,7 @@
       <w:r>
         <w:rPr>
           <w:rFonts w:ascii="Segoe UI" w:hAnsi="Segoe UI" w:cs="Segoe UI"/>
+          <w:noProof/>
           <w:color w:val="0D0D0D"/>
           <w:shd w:val="clear" w:color="auto" w:fill="FFFFFF"/>
         </w:rPr>
@@ -4195,6 +4201,7 @@
       <w:r>
         <w:rPr>
           <w:rFonts w:ascii="Segoe UI" w:hAnsi="Segoe UI" w:cs="Segoe UI"/>
+          <w:noProof/>
           <w:color w:val="0D0D0D"/>
           <w:shd w:val="clear" w:color="auto" w:fill="FFFFFF"/>
         </w:rPr>
@@ -4371,6 +4378,7 @@
       <w:r>
         <w:rPr>
           <w:rFonts w:ascii="Segoe UI" w:hAnsi="Segoe UI" w:cs="Segoe UI"/>
+          <w:noProof/>
           <w:color w:val="0D0D0D"/>
           <w:shd w:val="clear" w:color="auto" w:fill="FFFFFF"/>
         </w:rPr>
@@ -4423,6 +4431,7 @@
       <w:r>
         <w:rPr>
           <w:rFonts w:ascii="Segoe UI" w:hAnsi="Segoe UI" w:cs="Segoe UI"/>
+          <w:noProof/>
           <w:color w:val="0D0D0D"/>
           <w:shd w:val="clear" w:color="auto" w:fill="FFFFFF"/>
         </w:rPr>
@@ -4465,6 +4474,7 @@
       <w:r>
         <w:rPr>
           <w:rFonts w:ascii="Segoe UI" w:hAnsi="Segoe UI" w:cs="Segoe UI"/>
+          <w:noProof/>
           <w:color w:val="0D0D0D"/>
           <w:shd w:val="clear" w:color="auto" w:fill="FFFFFF"/>
         </w:rPr>
@@ -4830,6 +4840,7 @@
       <w:r>
         <w:rPr>
           <w:rFonts w:ascii="Segoe UI" w:hAnsi="Segoe UI" w:cs="Segoe UI"/>
+          <w:noProof/>
           <w:color w:val="0D0D0D"/>
           <w:shd w:val="clear" w:color="auto" w:fill="FFFFFF"/>
         </w:rPr>
@@ -4892,7 +4903,7 @@
       <w:pPr>
         <w:ind w:firstLine="420"/>
         <w:rPr>
-          <w:rFonts w:ascii="Segoe UI" w:hAnsi="Segoe UI" w:cs="Segoe UI" w:hint="eastAsia"/>
+          <w:rFonts w:ascii="Segoe UI" w:hAnsi="Segoe UI" w:cs="Segoe UI"/>
           <w:color w:val="0D0D0D"/>
           <w:shd w:val="clear" w:color="auto" w:fill="FFFFFF"/>
         </w:rPr>
@@ -4900,6 +4911,7 @@
       <w:r>
         <w:rPr>
           <w:rFonts w:ascii="Segoe UI" w:hAnsi="Segoe UI" w:cs="Segoe UI"/>
+          <w:noProof/>
           <w:color w:val="0D0D0D"/>
           <w:shd w:val="clear" w:color="auto" w:fill="FFFFFF"/>
         </w:rPr>
@@ -4968,7 +4980,7 @@
     <w:p>
       <w:pPr>
         <w:rPr>
-          <w:rFonts w:ascii="Segoe UI" w:hAnsi="Segoe UI" w:cs="Segoe UI" w:hint="eastAsia"/>
+          <w:rFonts w:ascii="Segoe UI" w:hAnsi="Segoe UI" w:cs="Segoe UI"/>
           <w:color w:val="0D0D0D"/>
           <w:shd w:val="clear" w:color="auto" w:fill="FFFFFF"/>
         </w:rPr>
@@ -5200,7 +5212,7 @@
     <w:p>
       <w:pPr>
         <w:rPr>
-          <w:rFonts w:ascii="Segoe UI" w:hAnsi="Segoe UI" w:cs="Segoe UI" w:hint="eastAsia"/>
+          <w:rFonts w:ascii="Segoe UI" w:hAnsi="Segoe UI" w:cs="Segoe UI"/>
           <w:color w:val="0D0D0D"/>
           <w:shd w:val="clear" w:color="auto" w:fill="FFFFFF"/>
         </w:rPr>
@@ -5214,27 +5226,11 @@
           <w:shd w:val="clear" w:color="auto" w:fill="FFFFFF"/>
         </w:rPr>
       </w:pPr>
-      <w:r>
-        <w:rPr>
-          <w:rFonts w:ascii="Segoe UI" w:hAnsi="Segoe UI" w:cs="Segoe UI" w:hint="eastAsia"/>
-          <w:color w:val="0D0D0D"/>
-          <w:shd w:val="clear" w:color="auto" w:fill="FFFFFF"/>
-        </w:rPr>
-        <w:t xml:space="preserve">3 </w:t>
-      </w:r>
-      <w:r>
-        <w:rPr>
-          <w:rFonts w:ascii="Segoe UI" w:hAnsi="Segoe UI" w:cs="Segoe UI" w:hint="eastAsia"/>
-          <w:color w:val="0D0D0D"/>
-          <w:shd w:val="clear" w:color="auto" w:fill="FFFFFF"/>
-        </w:rPr>
-        <w:t>数据分析方法</w:t>
-      </w:r>
     </w:p>
     <w:p>
       <w:pPr>
         <w:rPr>
-          <w:rFonts w:ascii="Segoe UI" w:hAnsi="Segoe UI" w:cs="Segoe UI" w:hint="eastAsia"/>
+          <w:rFonts w:ascii="Segoe UI" w:hAnsi="Segoe UI" w:cs="Segoe UI"/>
           <w:color w:val="0D0D0D"/>
           <w:shd w:val="clear" w:color="auto" w:fill="FFFFFF"/>
         </w:rPr>
@@ -5246,15 +5242,15 @@
           <w:shd w:val="clear" w:color="auto" w:fill="FFFFFF"/>
         </w:rPr>
         <w:lastRenderedPageBreak/>
-        <w:t xml:space="preserve">3.1 </w:t>
-      </w:r>
-      <w:r>
-        <w:rPr>
-          <w:rFonts w:ascii="Segoe UI" w:hAnsi="Segoe UI" w:cs="Segoe UI" w:hint="eastAsia"/>
-          <w:color w:val="0D0D0D"/>
-          <w:shd w:val="clear" w:color="auto" w:fill="FFFFFF"/>
-        </w:rPr>
-        <w:t>分子动力学数据来源</w:t>
+        <w:t xml:space="preserve">3 </w:t>
+      </w:r>
+      <w:r>
+        <w:rPr>
+          <w:rFonts w:ascii="Segoe UI" w:hAnsi="Segoe UI" w:cs="Segoe UI" w:hint="eastAsia"/>
+          <w:color w:val="0D0D0D"/>
+          <w:shd w:val="clear" w:color="auto" w:fill="FFFFFF"/>
+        </w:rPr>
+        <w:t>数据分析方法</w:t>
       </w:r>
     </w:p>
     <w:p>
@@ -5271,55 +5267,15 @@
           <w:color w:val="0D0D0D"/>
           <w:shd w:val="clear" w:color="auto" w:fill="FFFFFF"/>
         </w:rPr>
-        <w:t>3.</w:t>
-      </w:r>
-      <w:r>
-        <w:rPr>
-          <w:rFonts w:ascii="Segoe UI" w:hAnsi="Segoe UI" w:cs="Segoe UI" w:hint="eastAsia"/>
-          <w:color w:val="0D0D0D"/>
-          <w:shd w:val="clear" w:color="auto" w:fill="FFFFFF"/>
-        </w:rPr>
-        <w:t>2</w:t>
-      </w:r>
-      <w:r>
-        <w:rPr>
-          <w:rFonts w:ascii="Segoe UI" w:hAnsi="Segoe UI" w:cs="Segoe UI" w:hint="eastAsia"/>
-          <w:color w:val="0D0D0D"/>
-          <w:shd w:val="clear" w:color="auto" w:fill="FFFFFF"/>
-        </w:rPr>
-        <w:t xml:space="preserve"> </w:t>
-      </w:r>
-      <w:r>
-        <w:rPr>
-          <w:rFonts w:ascii="Segoe UI" w:hAnsi="Segoe UI" w:cs="Segoe UI" w:hint="eastAsia"/>
-          <w:color w:val="0D0D0D"/>
-          <w:shd w:val="clear" w:color="auto" w:fill="FFFFFF"/>
-        </w:rPr>
-        <w:t>数据读取与</w:t>
-      </w:r>
-      <w:r>
-        <w:rPr>
-          <w:rFonts w:ascii="Segoe UI" w:hAnsi="Segoe UI" w:cs="Segoe UI" w:hint="eastAsia"/>
-          <w:color w:val="0D0D0D"/>
-          <w:shd w:val="clear" w:color="auto" w:fill="FFFFFF"/>
-        </w:rPr>
-        <w:t xml:space="preserve">voxel </w:t>
-      </w:r>
-      <w:r>
-        <w:rPr>
-          <w:rFonts w:ascii="Segoe UI" w:hAnsi="Segoe UI" w:cs="Segoe UI" w:hint="eastAsia"/>
-          <w:color w:val="0D0D0D"/>
-          <w:shd w:val="clear" w:color="auto" w:fill="FFFFFF"/>
-        </w:rPr>
-        <w:t>representation</w:t>
-      </w:r>
-      <w:r>
-        <w:rPr>
-          <w:rFonts w:ascii="Segoe UI" w:hAnsi="Segoe UI" w:cs="Segoe UI" w:hint="eastAsia"/>
-          <w:color w:val="0D0D0D"/>
-          <w:shd w:val="clear" w:color="auto" w:fill="FFFFFF"/>
-        </w:rPr>
-        <w:t>的生成</w:t>
+        <w:t xml:space="preserve">3.1 </w:t>
+      </w:r>
+      <w:r>
+        <w:rPr>
+          <w:rFonts w:ascii="Segoe UI" w:hAnsi="Segoe UI" w:cs="Segoe UI" w:hint="eastAsia"/>
+          <w:color w:val="0D0D0D"/>
+          <w:shd w:val="clear" w:color="auto" w:fill="FFFFFF"/>
+        </w:rPr>
+        <w:t>分子动力学数据来源</w:t>
       </w:r>
     </w:p>
     <w:p>
@@ -5332,6 +5288,629 @@
       </w:pPr>
       <w:r>
         <w:rPr>
+          <w:rFonts w:ascii="Segoe UI" w:hAnsi="Segoe UI" w:cs="Segoe UI"/>
+          <w:noProof/>
+          <w:color w:val="0D0D0D"/>
+          <w:shd w:val="clear" w:color="auto" w:fill="FFFFFF"/>
+        </w:rPr>
+        <w:drawing>
+          <wp:inline distT="0" distB="0" distL="0" distR="0" wp14:anchorId="0CB84C0D" wp14:editId="652218F4">
+            <wp:extent cx="5274310" cy="1432560"/>
+            <wp:effectExtent l="0" t="0" r="0" b="2540"/>
+            <wp:docPr id="1004051504" name="图片 1"/>
+            <wp:cNvGraphicFramePr>
+              <a:graphicFrameLocks xmlns:a="http://schemas.openxmlformats.org/drawingml/2006/main" noChangeAspect="1"/>
+            </wp:cNvGraphicFramePr>
+            <a:graphic xmlns:a="http://schemas.openxmlformats.org/drawingml/2006/main">
+              <a:graphicData uri="http://schemas.openxmlformats.org/drawingml/2006/picture">
+                <pic:pic xmlns:pic="http://schemas.openxmlformats.org/drawingml/2006/picture">
+                  <pic:nvPicPr>
+                    <pic:cNvPr id="1004051504" name=""/>
+                    <pic:cNvPicPr/>
+                  </pic:nvPicPr>
+                  <pic:blipFill>
+                    <a:blip r:embed="rId21"/>
+                    <a:stretch>
+                      <a:fillRect/>
+                    </a:stretch>
+                  </pic:blipFill>
+                  <pic:spPr>
+                    <a:xfrm>
+                      <a:off x="0" y="0"/>
+                      <a:ext cx="5274310" cy="1432560"/>
+                    </a:xfrm>
+                    <a:prstGeom prst="rect">
+                      <a:avLst/>
+                    </a:prstGeom>
+                  </pic:spPr>
+                </pic:pic>
+              </a:graphicData>
+            </a:graphic>
+          </wp:inline>
+        </w:drawing>
+      </w:r>
+    </w:p>
+    <w:p>
+      <w:pPr>
+        <w:rPr>
+          <w:rFonts w:ascii="Segoe UI" w:hAnsi="Segoe UI" w:cs="Segoe UI"/>
+          <w:color w:val="0D0D0D"/>
+          <w:shd w:val="clear" w:color="auto" w:fill="FFFFFF"/>
+        </w:rPr>
+      </w:pPr>
+      <w:r>
+        <w:rPr>
+          <w:rFonts w:ascii="Segoe UI" w:hAnsi="Segoe UI" w:cs="Segoe UI" w:hint="eastAsia"/>
+          <w:color w:val="0D0D0D"/>
+          <w:shd w:val="clear" w:color="auto" w:fill="FFFFFF"/>
+        </w:rPr>
+        <w:t>图展示了</w:t>
+      </w:r>
+      <w:proofErr w:type="spellStart"/>
+      <w:r>
+        <w:rPr>
+          <w:rFonts w:ascii="Segoe UI" w:hAnsi="Segoe UI" w:cs="Segoe UI" w:hint="eastAsia"/>
+          <w:color w:val="0D0D0D"/>
+          <w:shd w:val="clear" w:color="auto" w:fill="FFFFFF"/>
+        </w:rPr>
+        <w:t>MIm</w:t>
+      </w:r>
+      <w:proofErr w:type="spellEnd"/>
+      <w:r>
+        <w:rPr>
+          <w:rFonts w:ascii="Segoe UI" w:hAnsi="Segoe UI" w:cs="Segoe UI" w:hint="eastAsia"/>
+          <w:color w:val="0D0D0D"/>
+          <w:shd w:val="clear" w:color="auto" w:fill="FFFFFF"/>
+        </w:rPr>
+        <w:t>、</w:t>
+      </w:r>
+      <w:proofErr w:type="spellStart"/>
+      <w:r>
+        <w:rPr>
+          <w:rFonts w:ascii="Segoe UI" w:hAnsi="Segoe UI" w:cs="Segoe UI" w:hint="eastAsia"/>
+          <w:color w:val="0D0D0D"/>
+          <w:shd w:val="clear" w:color="auto" w:fill="FFFFFF"/>
+        </w:rPr>
+        <w:t>EIm</w:t>
+      </w:r>
+      <w:proofErr w:type="spellEnd"/>
+      <w:r>
+        <w:rPr>
+          <w:rFonts w:ascii="Segoe UI" w:hAnsi="Segoe UI" w:cs="Segoe UI" w:hint="eastAsia"/>
+          <w:color w:val="0D0D0D"/>
+          <w:shd w:val="clear" w:color="auto" w:fill="FFFFFF"/>
+        </w:rPr>
+        <w:t>、</w:t>
+      </w:r>
+      <w:proofErr w:type="spellStart"/>
+      <w:r>
+        <w:rPr>
+          <w:rFonts w:ascii="Segoe UI" w:hAnsi="Segoe UI" w:cs="Segoe UI" w:hint="eastAsia"/>
+          <w:color w:val="0D0D0D"/>
+          <w:shd w:val="clear" w:color="auto" w:fill="FFFFFF"/>
+        </w:rPr>
+        <w:t>BIm</w:t>
+      </w:r>
+      <w:proofErr w:type="spellEnd"/>
+      <w:r>
+        <w:rPr>
+          <w:rFonts w:ascii="Segoe UI" w:hAnsi="Segoe UI" w:cs="Segoe UI" w:hint="eastAsia"/>
+          <w:color w:val="0D0D0D"/>
+          <w:shd w:val="clear" w:color="auto" w:fill="FFFFFF"/>
+        </w:rPr>
+        <w:t>和</w:t>
+      </w:r>
+      <w:proofErr w:type="spellStart"/>
+      <w:r>
+        <w:rPr>
+          <w:rFonts w:ascii="Segoe UI" w:hAnsi="Segoe UI" w:cs="Segoe UI" w:hint="eastAsia"/>
+          <w:color w:val="0D0D0D"/>
+          <w:shd w:val="clear" w:color="auto" w:fill="FFFFFF"/>
+        </w:rPr>
+        <w:t>MeSCN</w:t>
+      </w:r>
+      <w:proofErr w:type="spellEnd"/>
+      <w:r>
+        <w:rPr>
+          <w:rFonts w:ascii="Segoe UI" w:hAnsi="Segoe UI" w:cs="Segoe UI" w:hint="eastAsia"/>
+          <w:color w:val="0D0D0D"/>
+          <w:shd w:val="clear" w:color="auto" w:fill="FFFFFF"/>
+        </w:rPr>
+        <w:t>的分子结构。对于分子动力学模拟，分子由</w:t>
+      </w:r>
+      <w:proofErr w:type="spellStart"/>
+      <w:r>
+        <w:rPr>
+          <w:rFonts w:ascii="Segoe UI" w:hAnsi="Segoe UI" w:cs="Segoe UI" w:hint="eastAsia"/>
+          <w:color w:val="0D0D0D"/>
+          <w:shd w:val="clear" w:color="auto" w:fill="FFFFFF"/>
+        </w:rPr>
+        <w:t>Packmol</w:t>
+      </w:r>
+      <w:proofErr w:type="spellEnd"/>
+      <w:r>
+        <w:rPr>
+          <w:rFonts w:ascii="Segoe UI" w:hAnsi="Segoe UI" w:cs="Segoe UI" w:hint="eastAsia"/>
+          <w:color w:val="0D0D0D"/>
+          <w:shd w:val="clear" w:color="auto" w:fill="FFFFFF"/>
+        </w:rPr>
+        <w:t>软件构建，烷基咪唑和</w:t>
+      </w:r>
+      <w:proofErr w:type="spellStart"/>
+      <w:r>
+        <w:rPr>
+          <w:rFonts w:ascii="Segoe UI" w:hAnsi="Segoe UI" w:cs="Segoe UI" w:hint="eastAsia"/>
+          <w:color w:val="0D0D0D"/>
+          <w:shd w:val="clear" w:color="auto" w:fill="FFFFFF"/>
+        </w:rPr>
+        <w:t>MeSCN</w:t>
+      </w:r>
+      <w:proofErr w:type="spellEnd"/>
+      <w:r>
+        <w:rPr>
+          <w:rFonts w:ascii="Segoe UI" w:hAnsi="Segoe UI" w:cs="Segoe UI" w:hint="eastAsia"/>
+          <w:color w:val="0D0D0D"/>
+          <w:shd w:val="clear" w:color="auto" w:fill="FFFFFF"/>
+        </w:rPr>
+        <w:t>的分子数量分别为</w:t>
+      </w:r>
+      <w:r>
+        <w:rPr>
+          <w:rFonts w:ascii="Segoe UI" w:hAnsi="Segoe UI" w:cs="Segoe UI" w:hint="eastAsia"/>
+          <w:color w:val="0D0D0D"/>
+          <w:shd w:val="clear" w:color="auto" w:fill="FFFFFF"/>
+        </w:rPr>
+        <w:t>400</w:t>
+      </w:r>
+      <w:r>
+        <w:rPr>
+          <w:rFonts w:ascii="Segoe UI" w:hAnsi="Segoe UI" w:cs="Segoe UI" w:hint="eastAsia"/>
+          <w:color w:val="0D0D0D"/>
+          <w:shd w:val="clear" w:color="auto" w:fill="FFFFFF"/>
+        </w:rPr>
+        <w:t>和</w:t>
+      </w:r>
+      <w:r>
+        <w:rPr>
+          <w:rFonts w:ascii="Segoe UI" w:hAnsi="Segoe UI" w:cs="Segoe UI" w:hint="eastAsia"/>
+          <w:color w:val="0D0D0D"/>
+          <w:shd w:val="clear" w:color="auto" w:fill="FFFFFF"/>
+        </w:rPr>
+        <w:t>20</w:t>
+      </w:r>
+      <w:r>
+        <w:rPr>
+          <w:rFonts w:ascii="Segoe UI" w:hAnsi="Segoe UI" w:cs="Segoe UI" w:hint="eastAsia"/>
+          <w:color w:val="0D0D0D"/>
+          <w:shd w:val="clear" w:color="auto" w:fill="FFFFFF"/>
+        </w:rPr>
+        <w:t>，遵循</w:t>
+      </w:r>
+      <w:r>
+        <w:rPr>
+          <w:rFonts w:ascii="Segoe UI" w:hAnsi="Segoe UI" w:cs="Segoe UI" w:hint="eastAsia"/>
+          <w:color w:val="0D0D0D"/>
+          <w:shd w:val="clear" w:color="auto" w:fill="FFFFFF"/>
+        </w:rPr>
+        <w:t>2</w:t>
+      </w:r>
+      <w:r>
+        <w:rPr>
+          <w:rFonts w:ascii="Segoe UI" w:hAnsi="Segoe UI" w:cs="Segoe UI"/>
+          <w:color w:val="0D0D0D"/>
+          <w:shd w:val="clear" w:color="auto" w:fill="FFFFFF"/>
+        </w:rPr>
+        <w:t>0:1</w:t>
+      </w:r>
+      <w:r>
+        <w:rPr>
+          <w:rFonts w:ascii="Segoe UI" w:hAnsi="Segoe UI" w:cs="Segoe UI" w:hint="eastAsia"/>
+          <w:color w:val="0D0D0D"/>
+          <w:shd w:val="clear" w:color="auto" w:fill="FFFFFF"/>
+        </w:rPr>
+        <w:t>的分子比。</w:t>
+      </w:r>
+      <w:proofErr w:type="spellStart"/>
+      <w:r>
+        <w:rPr>
+          <w:rFonts w:ascii="Segoe UI" w:hAnsi="Segoe UI" w:cs="Segoe UI"/>
+          <w:color w:val="0D0D0D"/>
+          <w:shd w:val="clear" w:color="auto" w:fill="FFFFFF"/>
+        </w:rPr>
+        <w:t>MIm</w:t>
+      </w:r>
+      <w:proofErr w:type="spellEnd"/>
+      <w:r>
+        <w:rPr>
+          <w:rFonts w:ascii="Segoe UI" w:hAnsi="Segoe UI" w:cs="Segoe UI"/>
+          <w:color w:val="0D0D0D"/>
+          <w:shd w:val="clear" w:color="auto" w:fill="FFFFFF"/>
+        </w:rPr>
+        <w:t>/</w:t>
+      </w:r>
+      <w:proofErr w:type="spellStart"/>
+      <w:r>
+        <w:rPr>
+          <w:rFonts w:ascii="Segoe UI" w:hAnsi="Segoe UI" w:cs="Segoe UI"/>
+          <w:color w:val="0D0D0D"/>
+          <w:shd w:val="clear" w:color="auto" w:fill="FFFFFF"/>
+        </w:rPr>
+        <w:t>MeSCN</w:t>
+      </w:r>
+      <w:proofErr w:type="spellEnd"/>
+      <w:r>
+        <w:rPr>
+          <w:rFonts w:ascii="Segoe UI" w:hAnsi="Segoe UI" w:cs="Segoe UI"/>
+          <w:color w:val="0D0D0D"/>
+          <w:shd w:val="clear" w:color="auto" w:fill="FFFFFF"/>
+        </w:rPr>
+        <w:t>、</w:t>
+      </w:r>
+      <w:proofErr w:type="spellStart"/>
+      <w:r>
+        <w:rPr>
+          <w:rFonts w:ascii="Segoe UI" w:hAnsi="Segoe UI" w:cs="Segoe UI"/>
+          <w:color w:val="0D0D0D"/>
+          <w:shd w:val="clear" w:color="auto" w:fill="FFFFFF"/>
+        </w:rPr>
+        <w:t>EIm</w:t>
+      </w:r>
+      <w:proofErr w:type="spellEnd"/>
+      <w:r>
+        <w:rPr>
+          <w:rFonts w:ascii="Segoe UI" w:hAnsi="Segoe UI" w:cs="Segoe UI"/>
+          <w:color w:val="0D0D0D"/>
+          <w:shd w:val="clear" w:color="auto" w:fill="FFFFFF"/>
+        </w:rPr>
+        <w:t>/</w:t>
+      </w:r>
+      <w:proofErr w:type="spellStart"/>
+      <w:r>
+        <w:rPr>
+          <w:rFonts w:ascii="Segoe UI" w:hAnsi="Segoe UI" w:cs="Segoe UI"/>
+          <w:color w:val="0D0D0D"/>
+          <w:shd w:val="clear" w:color="auto" w:fill="FFFFFF"/>
+        </w:rPr>
+        <w:t>MeSCN</w:t>
+      </w:r>
+      <w:proofErr w:type="spellEnd"/>
+      <w:r>
+        <w:rPr>
+          <w:rFonts w:ascii="Segoe UI" w:hAnsi="Segoe UI" w:cs="Segoe UI"/>
+          <w:color w:val="0D0D0D"/>
+          <w:shd w:val="clear" w:color="auto" w:fill="FFFFFF"/>
+        </w:rPr>
+        <w:t>和</w:t>
+      </w:r>
+      <w:proofErr w:type="spellStart"/>
+      <w:r>
+        <w:rPr>
+          <w:rFonts w:ascii="Segoe UI" w:hAnsi="Segoe UI" w:cs="Segoe UI"/>
+          <w:color w:val="0D0D0D"/>
+          <w:shd w:val="clear" w:color="auto" w:fill="FFFFFF"/>
+        </w:rPr>
+        <w:t>BIm</w:t>
+      </w:r>
+      <w:proofErr w:type="spellEnd"/>
+      <w:r>
+        <w:rPr>
+          <w:rFonts w:ascii="Segoe UI" w:hAnsi="Segoe UI" w:cs="Segoe UI"/>
+          <w:color w:val="0D0D0D"/>
+          <w:shd w:val="clear" w:color="auto" w:fill="FFFFFF"/>
+        </w:rPr>
+        <w:t>/</w:t>
+      </w:r>
+      <w:proofErr w:type="spellStart"/>
+      <w:r>
+        <w:rPr>
+          <w:rFonts w:ascii="Segoe UI" w:hAnsi="Segoe UI" w:cs="Segoe UI"/>
+          <w:color w:val="0D0D0D"/>
+          <w:shd w:val="clear" w:color="auto" w:fill="FFFFFF"/>
+        </w:rPr>
+        <w:t>MeSCN</w:t>
+      </w:r>
+      <w:proofErr w:type="spellEnd"/>
+      <w:r>
+        <w:rPr>
+          <w:rFonts w:ascii="Segoe UI" w:hAnsi="Segoe UI" w:cs="Segoe UI"/>
+          <w:color w:val="0D0D0D"/>
+          <w:shd w:val="clear" w:color="auto" w:fill="FFFFFF"/>
+        </w:rPr>
+        <w:t>系统的盒子尺寸分别为</w:t>
+      </w:r>
+      <w:r>
+        <w:rPr>
+          <w:rFonts w:ascii="Segoe UI" w:hAnsi="Segoe UI" w:cs="Segoe UI"/>
+          <w:color w:val="0D0D0D"/>
+          <w:shd w:val="clear" w:color="auto" w:fill="FFFFFF"/>
+        </w:rPr>
+        <w:t>35.0 Å × 34.3 Å × 34.0 Å</w:t>
+      </w:r>
+      <w:r>
+        <w:rPr>
+          <w:rFonts w:ascii="Segoe UI" w:hAnsi="Segoe UI" w:cs="Segoe UI"/>
+          <w:color w:val="0D0D0D"/>
+          <w:shd w:val="clear" w:color="auto" w:fill="FFFFFF"/>
+        </w:rPr>
+        <w:t>、</w:t>
+      </w:r>
+      <w:r>
+        <w:rPr>
+          <w:rFonts w:ascii="Segoe UI" w:hAnsi="Segoe UI" w:cs="Segoe UI"/>
+          <w:color w:val="0D0D0D"/>
+          <w:shd w:val="clear" w:color="auto" w:fill="FFFFFF"/>
+        </w:rPr>
+        <w:t>36.9 Å × 37.7 Å × 37.7 Å</w:t>
+      </w:r>
+      <w:r>
+        <w:rPr>
+          <w:rFonts w:ascii="Segoe UI" w:hAnsi="Segoe UI" w:cs="Segoe UI"/>
+          <w:color w:val="0D0D0D"/>
+          <w:shd w:val="clear" w:color="auto" w:fill="FFFFFF"/>
+        </w:rPr>
+        <w:t>和</w:t>
+      </w:r>
+      <w:r>
+        <w:rPr>
+          <w:rFonts w:ascii="Segoe UI" w:hAnsi="Segoe UI" w:cs="Segoe UI"/>
+          <w:color w:val="0D0D0D"/>
+          <w:shd w:val="clear" w:color="auto" w:fill="FFFFFF"/>
+        </w:rPr>
+        <w:t>41.2 Å × 41.7 Å × 43.0 Å</w:t>
+      </w:r>
+      <w:r>
+        <w:rPr>
+          <w:rFonts w:ascii="Segoe UI" w:hAnsi="Segoe UI" w:cs="Segoe UI"/>
+          <w:color w:val="0D0D0D"/>
+          <w:shd w:val="clear" w:color="auto" w:fill="FFFFFF"/>
+        </w:rPr>
+        <w:t>。</w:t>
+      </w:r>
+      <w:r>
+        <w:rPr>
+          <w:rFonts w:ascii="Segoe UI" w:hAnsi="Segoe UI" w:cs="Segoe UI" w:hint="eastAsia"/>
+          <w:color w:val="0D0D0D"/>
+          <w:shd w:val="clear" w:color="auto" w:fill="FFFFFF"/>
+        </w:rPr>
+        <w:t>随后，使用</w:t>
+      </w:r>
+      <w:r>
+        <w:rPr>
+          <w:rFonts w:ascii="Segoe UI" w:hAnsi="Segoe UI" w:cs="Segoe UI" w:hint="eastAsia"/>
+          <w:color w:val="0D0D0D"/>
+          <w:shd w:val="clear" w:color="auto" w:fill="FFFFFF"/>
+        </w:rPr>
+        <w:t>10000</w:t>
+      </w:r>
+      <w:r>
+        <w:rPr>
+          <w:rFonts w:ascii="Segoe UI" w:hAnsi="Segoe UI" w:cs="Segoe UI" w:hint="eastAsia"/>
+          <w:color w:val="0D0D0D"/>
+          <w:shd w:val="clear" w:color="auto" w:fill="FFFFFF"/>
+        </w:rPr>
+        <w:t>步的能量最小化，来消除不合理的结构。</w:t>
+      </w:r>
+      <w:r>
+        <w:rPr>
+          <w:rFonts w:ascii="Segoe UI" w:hAnsi="Segoe UI" w:cs="Segoe UI" w:hint="eastAsia"/>
+          <w:color w:val="0D0D0D"/>
+          <w:shd w:val="clear" w:color="auto" w:fill="FFFFFF"/>
+        </w:rPr>
+        <w:t>而后</w:t>
+      </w:r>
+      <w:r>
+        <w:rPr>
+          <w:rFonts w:ascii="Segoe UI" w:hAnsi="Segoe UI" w:cs="Segoe UI"/>
+          <w:color w:val="0D0D0D"/>
+          <w:shd w:val="clear" w:color="auto" w:fill="FFFFFF"/>
+        </w:rPr>
+        <w:t>使用</w:t>
+      </w:r>
+      <w:r>
+        <w:rPr>
+          <w:rFonts w:ascii="Segoe UI" w:hAnsi="Segoe UI" w:cs="Segoe UI"/>
+          <w:color w:val="0D0D0D"/>
+          <w:shd w:val="clear" w:color="auto" w:fill="FFFFFF"/>
+        </w:rPr>
+        <w:t>Nose-Hoover</w:t>
+      </w:r>
+      <w:r>
+        <w:rPr>
+          <w:rFonts w:ascii="Segoe UI" w:hAnsi="Segoe UI" w:cs="Segoe UI"/>
+          <w:color w:val="0D0D0D"/>
+          <w:shd w:val="clear" w:color="auto" w:fill="FFFFFF"/>
+        </w:rPr>
+        <w:t>恒定体积（</w:t>
+      </w:r>
+      <w:r>
+        <w:rPr>
+          <w:rFonts w:ascii="Segoe UI" w:hAnsi="Segoe UI" w:cs="Segoe UI"/>
+          <w:color w:val="0D0D0D"/>
+          <w:shd w:val="clear" w:color="auto" w:fill="FFFFFF"/>
+        </w:rPr>
+        <w:t>NVT</w:t>
+      </w:r>
+      <w:r>
+        <w:rPr>
+          <w:rFonts w:ascii="Segoe UI" w:hAnsi="Segoe UI" w:cs="Segoe UI"/>
+          <w:color w:val="0D0D0D"/>
+          <w:shd w:val="clear" w:color="auto" w:fill="FFFFFF"/>
+        </w:rPr>
+        <w:t>）</w:t>
+      </w:r>
+      <w:r>
+        <w:rPr>
+          <w:rFonts w:ascii="Segoe UI" w:hAnsi="Segoe UI" w:cs="Segoe UI" w:hint="eastAsia"/>
+          <w:color w:val="0D0D0D"/>
+          <w:shd w:val="clear" w:color="auto" w:fill="FFFFFF"/>
+        </w:rPr>
+        <w:t>方法进</w:t>
+      </w:r>
+      <w:r>
+        <w:rPr>
+          <w:rFonts w:ascii="Segoe UI" w:hAnsi="Segoe UI" w:cs="Segoe UI"/>
+          <w:color w:val="0D0D0D"/>
+          <w:shd w:val="clear" w:color="auto" w:fill="FFFFFF"/>
+        </w:rPr>
+        <w:t>行了</w:t>
+      </w:r>
+      <w:r>
+        <w:rPr>
+          <w:rFonts w:ascii="Segoe UI" w:hAnsi="Segoe UI" w:cs="Segoe UI"/>
+          <w:color w:val="0D0D0D"/>
+          <w:shd w:val="clear" w:color="auto" w:fill="FFFFFF"/>
+        </w:rPr>
+        <w:t>5 ns</w:t>
+      </w:r>
+      <w:r>
+        <w:rPr>
+          <w:rFonts w:ascii="Segoe UI" w:hAnsi="Segoe UI" w:cs="Segoe UI"/>
+          <w:color w:val="0D0D0D"/>
+          <w:shd w:val="clear" w:color="auto" w:fill="FFFFFF"/>
+        </w:rPr>
+        <w:t>的模拟，使用</w:t>
+      </w:r>
+      <w:proofErr w:type="spellStart"/>
+      <w:r>
+        <w:rPr>
+          <w:rFonts w:ascii="Segoe UI" w:hAnsi="Segoe UI" w:cs="Segoe UI"/>
+          <w:color w:val="0D0D0D"/>
+          <w:shd w:val="clear" w:color="auto" w:fill="FFFFFF"/>
+        </w:rPr>
+        <w:t>Parrinello</w:t>
+      </w:r>
+      <w:proofErr w:type="spellEnd"/>
+      <w:r>
+        <w:rPr>
+          <w:rFonts w:ascii="Segoe UI" w:hAnsi="Segoe UI" w:cs="Segoe UI"/>
+          <w:color w:val="0D0D0D"/>
+          <w:shd w:val="clear" w:color="auto" w:fill="FFFFFF"/>
+        </w:rPr>
+        <w:t>-Rahman</w:t>
+      </w:r>
+      <w:r>
+        <w:rPr>
+          <w:rFonts w:ascii="Segoe UI" w:hAnsi="Segoe UI" w:cs="Segoe UI" w:hint="eastAsia"/>
+          <w:color w:val="0D0D0D"/>
+          <w:shd w:val="clear" w:color="auto" w:fill="FFFFFF"/>
+        </w:rPr>
+        <w:t>恒压方法进</w:t>
+      </w:r>
+      <w:r>
+        <w:rPr>
+          <w:rFonts w:ascii="Segoe UI" w:hAnsi="Segoe UI" w:cs="Segoe UI"/>
+          <w:color w:val="0D0D0D"/>
+          <w:shd w:val="clear" w:color="auto" w:fill="FFFFFF"/>
+        </w:rPr>
+        <w:t>行了等温等压（</w:t>
+      </w:r>
+      <w:r>
+        <w:rPr>
+          <w:rFonts w:ascii="Segoe UI" w:hAnsi="Segoe UI" w:cs="Segoe UI"/>
+          <w:color w:val="0D0D0D"/>
+          <w:shd w:val="clear" w:color="auto" w:fill="FFFFFF"/>
+        </w:rPr>
+        <w:t>NPT</w:t>
+      </w:r>
+      <w:r>
+        <w:rPr>
+          <w:rFonts w:ascii="Segoe UI" w:hAnsi="Segoe UI" w:cs="Segoe UI"/>
+          <w:color w:val="0D0D0D"/>
+          <w:shd w:val="clear" w:color="auto" w:fill="FFFFFF"/>
+        </w:rPr>
+        <w:t>）</w:t>
+      </w:r>
+      <w:r>
+        <w:rPr>
+          <w:rFonts w:ascii="Segoe UI" w:hAnsi="Segoe UI" w:cs="Segoe UI"/>
+          <w:color w:val="0D0D0D"/>
+          <w:shd w:val="clear" w:color="auto" w:fill="FFFFFF"/>
+        </w:rPr>
+        <w:t>[3.1-1,2]</w:t>
+      </w:r>
+      <w:r>
+        <w:rPr>
+          <w:rFonts w:ascii="Segoe UI" w:hAnsi="Segoe UI" w:cs="Segoe UI"/>
+          <w:color w:val="0D0D0D"/>
+          <w:shd w:val="clear" w:color="auto" w:fill="FFFFFF"/>
+        </w:rPr>
+        <w:t>集合的完全平衡模拟。</w:t>
+      </w:r>
+      <w:r>
+        <w:rPr>
+          <w:rFonts w:ascii="Segoe UI" w:hAnsi="Segoe UI" w:cs="Segoe UI" w:hint="eastAsia"/>
+          <w:color w:val="0D0D0D"/>
+          <w:shd w:val="clear" w:color="auto" w:fill="FFFFFF"/>
+        </w:rPr>
+        <w:t>这些</w:t>
+      </w:r>
+      <w:r>
+        <w:rPr>
+          <w:rFonts w:ascii="Segoe UI" w:hAnsi="Segoe UI" w:cs="Segoe UI" w:hint="eastAsia"/>
+          <w:color w:val="0D0D0D"/>
+          <w:shd w:val="clear" w:color="auto" w:fill="FFFFFF"/>
+        </w:rPr>
+        <w:t>MD</w:t>
+      </w:r>
+      <w:r>
+        <w:rPr>
+          <w:rFonts w:ascii="Segoe UI" w:hAnsi="Segoe UI" w:cs="Segoe UI" w:hint="eastAsia"/>
+          <w:color w:val="0D0D0D"/>
+          <w:shd w:val="clear" w:color="auto" w:fill="FFFFFF"/>
+        </w:rPr>
+        <w:t>模拟都使用</w:t>
+      </w:r>
+      <w:r>
+        <w:rPr>
+          <w:rFonts w:ascii="Segoe UI" w:hAnsi="Segoe UI" w:cs="Segoe UI" w:hint="eastAsia"/>
+          <w:color w:val="0D0D0D"/>
+          <w:shd w:val="clear" w:color="auto" w:fill="FFFFFF"/>
+        </w:rPr>
+        <w:t>GROMACS</w:t>
+      </w:r>
+      <w:r>
+        <w:rPr>
+          <w:rFonts w:ascii="Segoe UI" w:hAnsi="Segoe UI" w:cs="Segoe UI" w:hint="eastAsia"/>
+          <w:color w:val="0D0D0D"/>
+          <w:shd w:val="clear" w:color="auto" w:fill="FFFFFF"/>
+        </w:rPr>
+        <w:t>程序运行，时间步长为</w:t>
+      </w:r>
+      <w:r>
+        <w:rPr>
+          <w:rFonts w:ascii="Segoe UI" w:hAnsi="Segoe UI" w:cs="Segoe UI" w:hint="eastAsia"/>
+          <w:color w:val="0D0D0D"/>
+          <w:shd w:val="clear" w:color="auto" w:fill="FFFFFF"/>
+        </w:rPr>
+        <w:t>1fs</w:t>
+      </w:r>
+      <w:r>
+        <w:rPr>
+          <w:rFonts w:ascii="Segoe UI" w:hAnsi="Segoe UI" w:cs="Segoe UI"/>
+          <w:color w:val="0D0D0D"/>
+          <w:shd w:val="clear" w:color="auto" w:fill="FFFFFF"/>
+        </w:rPr>
+        <w:t>.</w:t>
+      </w:r>
+      <w:r>
+        <w:rPr>
+          <w:rFonts w:ascii="Segoe UI" w:hAnsi="Segoe UI" w:cs="Segoe UI"/>
+          <w:color w:val="0D0D0D"/>
+          <w:shd w:val="clear" w:color="auto" w:fill="FFFFFF"/>
+        </w:rPr>
+        <w:t>[3.1-3,4]</w:t>
+      </w:r>
+    </w:p>
+    <w:p>
+      <w:pPr>
+        <w:rPr>
+          <w:rFonts w:ascii="Segoe UI" w:hAnsi="Segoe UI" w:cs="Segoe UI"/>
+          <w:color w:val="0D0D0D"/>
+          <w:shd w:val="clear" w:color="auto" w:fill="FFFFFF"/>
+        </w:rPr>
+      </w:pPr>
+      <w:r>
+        <w:rPr>
           <w:rFonts w:ascii="Segoe UI" w:hAnsi="Segoe UI" w:cs="Segoe UI" w:hint="eastAsia"/>
           <w:color w:val="0D0D0D"/>
           <w:shd w:val="clear" w:color="auto" w:fill="FFFFFF"/>
@@ -5344,6 +5923,114 @@
           <w:color w:val="0D0D0D"/>
           <w:shd w:val="clear" w:color="auto" w:fill="FFFFFF"/>
         </w:rPr>
+        <w:t>2</w:t>
+      </w:r>
+      <w:r>
+        <w:rPr>
+          <w:rFonts w:ascii="Segoe UI" w:hAnsi="Segoe UI" w:cs="Segoe UI" w:hint="eastAsia"/>
+          <w:color w:val="0D0D0D"/>
+          <w:shd w:val="clear" w:color="auto" w:fill="FFFFFF"/>
+        </w:rPr>
+        <w:t xml:space="preserve"> </w:t>
+      </w:r>
+      <w:r>
+        <w:rPr>
+          <w:rFonts w:ascii="Segoe UI" w:hAnsi="Segoe UI" w:cs="Segoe UI" w:hint="eastAsia"/>
+          <w:color w:val="0D0D0D"/>
+          <w:shd w:val="clear" w:color="auto" w:fill="FFFFFF"/>
+        </w:rPr>
+        <w:t>数据读取与</w:t>
+      </w:r>
+      <w:r>
+        <w:rPr>
+          <w:rFonts w:ascii="Segoe UI" w:hAnsi="Segoe UI" w:cs="Segoe UI" w:hint="eastAsia"/>
+          <w:color w:val="0D0D0D"/>
+          <w:shd w:val="clear" w:color="auto" w:fill="FFFFFF"/>
+        </w:rPr>
+        <w:t xml:space="preserve">voxel </w:t>
+      </w:r>
+      <w:r>
+        <w:rPr>
+          <w:rFonts w:ascii="Segoe UI" w:hAnsi="Segoe UI" w:cs="Segoe UI" w:hint="eastAsia"/>
+          <w:color w:val="0D0D0D"/>
+          <w:shd w:val="clear" w:color="auto" w:fill="FFFFFF"/>
+        </w:rPr>
+        <w:t>representation</w:t>
+      </w:r>
+      <w:r>
+        <w:rPr>
+          <w:rFonts w:ascii="Segoe UI" w:hAnsi="Segoe UI" w:cs="Segoe UI" w:hint="eastAsia"/>
+          <w:color w:val="0D0D0D"/>
+          <w:shd w:val="clear" w:color="auto" w:fill="FFFFFF"/>
+        </w:rPr>
+        <w:t>的生成</w:t>
+      </w:r>
+    </w:p>
+    <w:p>
+      <w:pPr>
+        <w:rPr>
+          <w:rFonts w:ascii="Segoe UI" w:hAnsi="Segoe UI" w:cs="Segoe UI" w:hint="eastAsia"/>
+          <w:color w:val="0D0D0D"/>
+          <w:shd w:val="clear" w:color="auto" w:fill="FFFFFF"/>
+        </w:rPr>
+      </w:pPr>
+      <w:r>
+        <w:rPr>
+          <w:rFonts w:ascii="Segoe UI" w:hAnsi="Segoe UI" w:cs="Segoe UI" w:hint="eastAsia"/>
+          <w:color w:val="0D0D0D"/>
+          <w:shd w:val="clear" w:color="auto" w:fill="FFFFFF"/>
+        </w:rPr>
+        <w:t>使用</w:t>
+      </w:r>
+      <w:r>
+        <w:rPr>
+          <w:rFonts w:ascii="Segoe UI" w:hAnsi="Segoe UI" w:cs="Segoe UI" w:hint="eastAsia"/>
+          <w:color w:val="0D0D0D"/>
+          <w:shd w:val="clear" w:color="auto" w:fill="FFFFFF"/>
+        </w:rPr>
+        <w:t xml:space="preserve">python </w:t>
+      </w:r>
+      <w:proofErr w:type="spellStart"/>
+      <w:r>
+        <w:rPr>
+          <w:rFonts w:ascii="Segoe UI" w:hAnsi="Segoe UI" w:cs="Segoe UI" w:hint="eastAsia"/>
+          <w:color w:val="0D0D0D"/>
+          <w:shd w:val="clear" w:color="auto" w:fill="FFFFFF"/>
+        </w:rPr>
+        <w:t>mdtraj</w:t>
+      </w:r>
+      <w:proofErr w:type="spellEnd"/>
+      <w:r>
+        <w:rPr>
+          <w:rFonts w:ascii="Segoe UI" w:hAnsi="Segoe UI" w:cs="Segoe UI" w:hint="eastAsia"/>
+          <w:color w:val="0D0D0D"/>
+          <w:shd w:val="clear" w:color="auto" w:fill="FFFFFF"/>
+        </w:rPr>
+        <w:t>库来完成分子动力学模拟数据的读取。</w:t>
+      </w:r>
+    </w:p>
+    <w:p>
+      <w:pPr>
+        <w:rPr>
+          <w:rFonts w:ascii="Segoe UI" w:hAnsi="Segoe UI" w:cs="Segoe UI"/>
+          <w:color w:val="0D0D0D"/>
+          <w:shd w:val="clear" w:color="auto" w:fill="FFFFFF"/>
+        </w:rPr>
+      </w:pPr>
+      <w:r>
+        <w:rPr>
+          <w:rFonts w:ascii="Segoe UI" w:hAnsi="Segoe UI" w:cs="Segoe UI" w:hint="eastAsia"/>
+          <w:color w:val="0D0D0D"/>
+          <w:shd w:val="clear" w:color="auto" w:fill="FFFFFF"/>
+        </w:rPr>
+        <w:t>3.</w:t>
+      </w:r>
+      <w:r>
+        <w:rPr>
+          <w:rFonts w:ascii="Segoe UI" w:hAnsi="Segoe UI" w:cs="Segoe UI" w:hint="eastAsia"/>
+          <w:color w:val="0D0D0D"/>
+          <w:shd w:val="clear" w:color="auto" w:fill="FFFFFF"/>
+        </w:rPr>
         <w:t>3</w:t>
       </w:r>
       <w:r>
@@ -5362,6 +6049,15 @@
         </w:rPr>
         <w:t>数据增强方法</w:t>
       </w:r>
+    </w:p>
+    <w:p>
+      <w:pPr>
+        <w:rPr>
+          <w:rFonts w:ascii="Segoe UI" w:hAnsi="Segoe UI" w:cs="Segoe UI"/>
+          <w:color w:val="0D0D0D"/>
+          <w:shd w:val="clear" w:color="auto" w:fill="FFFFFF"/>
+        </w:rPr>
+      </w:pPr>
     </w:p>
     <w:p>
       <w:pPr>

--- a/b-opening/paper-survey/文献综述.docx
+++ b/b-opening/paper-survey/文献综述.docx
@@ -576,7 +576,23 @@
           <w:color w:val="0D0D0D"/>
           <w:shd w:val="clear" w:color="auto" w:fill="FFFFFF"/>
         </w:rPr>
-        <w:t>R=</w:t>
+        <w:t>烷基</w:t>
+      </w:r>
+      <w:r>
+        <w:rPr>
+          <w:rFonts w:ascii="Segoe UI" w:hAnsi="Segoe UI" w:cs="Segoe UI" w:hint="eastAsia"/>
+          <w:color w:val="0D0D0D"/>
+          <w:shd w:val="clear" w:color="auto" w:fill="FFFFFF"/>
+        </w:rPr>
+        <w:t>R</w:t>
+      </w:r>
+      <w:r>
+        <w:rPr>
+          <w:rFonts w:ascii="Segoe UI" w:hAnsi="Segoe UI" w:cs="Segoe UI" w:hint="eastAsia"/>
+          <w:color w:val="0D0D0D"/>
+          <w:shd w:val="clear" w:color="auto" w:fill="FFFFFF"/>
+        </w:rPr>
+        <w:t>为</w:t>
       </w:r>
       <w:r>
         <w:rPr>
@@ -960,8 +976,9 @@
     <w:p>
       <w:pPr>
         <w:rPr>
-          <w:rFonts w:ascii="Segoe UI" w:hAnsi="Segoe UI" w:cs="Segoe UI"/>
-          <w:color w:val="0D0D0D"/>
+          <w:rFonts w:ascii="Arial" w:hAnsi="Arial" w:cs="Arial"/>
+          <w:color w:val="333333"/>
+          <w:spacing w:val="9"/>
           <w:shd w:val="clear" w:color="auto" w:fill="FFFFFF"/>
         </w:rPr>
       </w:pPr>
@@ -975,303 +992,48 @@
       </w:r>
       <w:r>
         <w:rPr>
-          <w:rFonts w:ascii="Segoe UI" w:hAnsi="Segoe UI" w:cs="Segoe UI"/>
-          <w:color w:val="0D0D0D"/>
-          <w:shd w:val="clear" w:color="auto" w:fill="FFFFFF"/>
-        </w:rPr>
-        <w:t>在分子动力学中，系统中原子的一系列的位形是通过对牛顿运动方程积分得到的</w:t>
-      </w:r>
-      <w:r>
-        <w:rPr>
-          <w:rFonts w:ascii="Segoe UI" w:hAnsi="Segoe UI" w:cs="Segoe UI" w:hint="eastAsia"/>
-          <w:color w:val="0D0D0D"/>
-          <w:shd w:val="clear" w:color="auto" w:fill="FFFFFF"/>
-        </w:rPr>
-        <w:t>。</w:t>
-      </w:r>
-      <w:r>
-        <w:rPr>
-          <w:rFonts w:ascii="Segoe UI" w:hAnsi="Segoe UI" w:cs="Segoe UI"/>
-          <w:color w:val="0D0D0D"/>
+          <w:rFonts w:ascii="Arial" w:hAnsi="Arial" w:cs="Arial"/>
+          <w:color w:val="333333"/>
+          <w:spacing w:val="9"/>
+          <w:shd w:val="clear" w:color="auto" w:fill="FFFFFF"/>
+        </w:rPr>
+        <w:t>在分子动力学中</w:t>
+      </w:r>
+      <w:r>
+        <w:rPr>
+          <w:rFonts w:ascii="Arial" w:hAnsi="Arial" w:cs="Arial"/>
+          <w:color w:val="333333"/>
+          <w:spacing w:val="9"/>
+          <w:shd w:val="clear" w:color="auto" w:fill="FFFFFF"/>
+        </w:rPr>
+        <w:t>,</w:t>
+      </w:r>
+      <w:r>
+        <w:rPr>
+          <w:rFonts w:ascii="Arial" w:hAnsi="Arial" w:cs="Arial"/>
+          <w:color w:val="333333"/>
+          <w:spacing w:val="9"/>
+          <w:shd w:val="clear" w:color="auto" w:fill="FFFFFF"/>
+        </w:rPr>
+        <w:t>系统中原子的一系列的位形是通过对牛顿运动方程积分得到的</w:t>
+      </w:r>
+      <w:r>
+        <w:rPr>
+          <w:rFonts w:ascii="Arial" w:hAnsi="Arial" w:cs="Arial"/>
+          <w:color w:val="333333"/>
+          <w:spacing w:val="9"/>
+          <w:shd w:val="clear" w:color="auto" w:fill="FFFFFF"/>
+        </w:rPr>
+        <w:t>.</w:t>
+      </w:r>
+      <w:r>
+        <w:rPr>
+          <w:rFonts w:ascii="Arial" w:hAnsi="Arial" w:cs="Arial"/>
+          <w:color w:val="333333"/>
+          <w:spacing w:val="9"/>
           <w:shd w:val="clear" w:color="auto" w:fill="FFFFFF"/>
         </w:rPr>
         <w:t>通过解牛顿第二定律的微分方程</w:t>
-      </w:r>
-      <w:r>
-        <w:rPr>
-          <w:rFonts w:ascii="Segoe UI" w:hAnsi="Segoe UI" w:cs="Segoe UI"/>
-          <w:noProof/>
-          <w:color w:val="0D0D0D"/>
-          <w:shd w:val="clear" w:color="auto" w:fill="FFFFFF"/>
-        </w:rPr>
-        <w:drawing>
-          <wp:inline distT="0" distB="0" distL="0" distR="0" wp14:anchorId="1A54F421" wp14:editId="48264844">
-            <wp:extent cx="2794000" cy="774700"/>
-            <wp:effectExtent l="0" t="0" r="0" b="0"/>
-            <wp:docPr id="1214382313" name="图片 1"/>
-            <wp:cNvGraphicFramePr>
-              <a:graphicFrameLocks xmlns:a="http://schemas.openxmlformats.org/drawingml/2006/main" noChangeAspect="1"/>
-            </wp:cNvGraphicFramePr>
-            <a:graphic xmlns:a="http://schemas.openxmlformats.org/drawingml/2006/main">
-              <a:graphicData uri="http://schemas.openxmlformats.org/drawingml/2006/picture">
-                <pic:pic xmlns:pic="http://schemas.openxmlformats.org/drawingml/2006/picture">
-                  <pic:nvPicPr>
-                    <pic:cNvPr id="1214382313" name=""/>
-                    <pic:cNvPicPr/>
-                  </pic:nvPicPr>
-                  <pic:blipFill>
-                    <a:blip r:embed="rId4"/>
-                    <a:stretch>
-                      <a:fillRect/>
-                    </a:stretch>
-                  </pic:blipFill>
-                  <pic:spPr>
-                    <a:xfrm>
-                      <a:off x="0" y="0"/>
-                      <a:ext cx="2794000" cy="774700"/>
-                    </a:xfrm>
-                    <a:prstGeom prst="rect">
-                      <a:avLst/>
-                    </a:prstGeom>
-                  </pic:spPr>
-                </pic:pic>
-              </a:graphicData>
-            </a:graphic>
-          </wp:inline>
-        </w:drawing>
-      </w:r>
-      <w:r>
-        <w:rPr>
-          <w:rFonts w:ascii="Segoe UI" w:hAnsi="Segoe UI" w:cs="Segoe UI"/>
-          <w:color w:val="0D0D0D"/>
-          <w:shd w:val="clear" w:color="auto" w:fill="FFFFFF"/>
-        </w:rPr>
-        <w:t>可以获得原子的运动细节</w:t>
-      </w:r>
-      <w:r>
-        <w:rPr>
-          <w:rFonts w:ascii="Segoe UI" w:hAnsi="Segoe UI" w:cs="Segoe UI" w:hint="eastAsia"/>
-          <w:color w:val="0D0D0D"/>
-          <w:shd w:val="clear" w:color="auto" w:fill="FFFFFF"/>
-        </w:rPr>
-        <w:t>。</w:t>
-      </w:r>
-      <w:r>
-        <w:rPr>
-          <w:rFonts w:ascii="Segoe UI" w:hAnsi="Segoe UI" w:cs="Segoe UI"/>
-          <w:color w:val="0D0D0D"/>
-          <w:shd w:val="clear" w:color="auto" w:fill="FFFFFF"/>
-        </w:rPr>
-        <w:t>这里</w:t>
-      </w:r>
-      <w:r>
-        <w:rPr>
-          <w:rFonts w:ascii="Segoe UI" w:hAnsi="Segoe UI" w:cs="Segoe UI"/>
-          <w:color w:val="0D0D0D"/>
-          <w:shd w:val="clear" w:color="auto" w:fill="FFFFFF"/>
-        </w:rPr>
-        <w:t>‘</w:t>
-      </w:r>
-      <w:r>
-        <w:rPr>
-          <w:rFonts w:ascii="Segoe UI" w:hAnsi="Segoe UI" w:cs="Segoe UI"/>
-          <w:color w:val="0D0D0D"/>
-          <w:shd w:val="clear" w:color="auto" w:fill="FFFFFF"/>
-        </w:rPr>
-        <w:t>，，</w:t>
-      </w:r>
-      <w:r>
-        <w:rPr>
-          <w:rFonts w:ascii="Segoe UI" w:hAnsi="Segoe UI" w:cs="Segoe UI"/>
-          <w:color w:val="0D0D0D"/>
-          <w:shd w:val="clear" w:color="auto" w:fill="FFFFFF"/>
-        </w:rPr>
-        <w:t>‘</w:t>
-      </w:r>
-      <w:r>
-        <w:rPr>
-          <w:rFonts w:ascii="Segoe UI" w:hAnsi="Segoe UI" w:cs="Segoe UI"/>
-          <w:color w:val="0D0D0D"/>
-          <w:shd w:val="clear" w:color="auto" w:fill="FFFFFF"/>
-        </w:rPr>
-        <w:t>，</w:t>
-      </w:r>
-      <w:r>
-        <w:rPr>
-          <w:rFonts w:ascii="Segoe UI" w:hAnsi="Segoe UI" w:cs="Segoe UI"/>
-          <w:color w:val="0D0D0D"/>
-          <w:shd w:val="clear" w:color="auto" w:fill="FFFFFF"/>
-        </w:rPr>
-        <w:t xml:space="preserve"> ‘</w:t>
-      </w:r>
-      <w:r>
-        <w:rPr>
-          <w:rFonts w:ascii="Segoe UI" w:hAnsi="Segoe UI" w:cs="Segoe UI"/>
-          <w:color w:val="0D0D0D"/>
-          <w:shd w:val="clear" w:color="auto" w:fill="FFFFFF"/>
-        </w:rPr>
-        <w:t>及了</w:t>
-      </w:r>
-      <w:r>
-        <w:rPr>
-          <w:rFonts w:ascii="Segoe UI" w:hAnsi="Segoe UI" w:cs="Segoe UI"/>
-          <w:color w:val="0D0D0D"/>
-          <w:shd w:val="clear" w:color="auto" w:fill="FFFFFF"/>
-        </w:rPr>
-        <w:t>‘</w:t>
-      </w:r>
-      <w:r>
-        <w:rPr>
-          <w:rFonts w:ascii="Segoe UI" w:hAnsi="Segoe UI" w:cs="Segoe UI"/>
-          <w:color w:val="0D0D0D"/>
-          <w:shd w:val="clear" w:color="auto" w:fill="FFFFFF"/>
-        </w:rPr>
-        <w:t>分别为第原子的质量、</w:t>
-      </w:r>
-      <w:r>
-        <w:rPr>
-          <w:rFonts w:ascii="Segoe UI" w:hAnsi="Segoe UI" w:cs="Segoe UI"/>
-          <w:color w:val="0D0D0D"/>
-          <w:shd w:val="clear" w:color="auto" w:fill="FFFFFF"/>
-        </w:rPr>
-        <w:t xml:space="preserve"> </w:t>
-      </w:r>
-      <w:r>
-        <w:rPr>
-          <w:rFonts w:ascii="Segoe UI" w:hAnsi="Segoe UI" w:cs="Segoe UI"/>
-          <w:color w:val="0D0D0D"/>
-          <w:shd w:val="clear" w:color="auto" w:fill="FFFFFF"/>
-        </w:rPr>
-        <w:t>位置矢量、</w:t>
-      </w:r>
-      <w:r>
-        <w:rPr>
-          <w:rFonts w:ascii="Segoe UI" w:hAnsi="Segoe UI" w:cs="Segoe UI"/>
-          <w:color w:val="0D0D0D"/>
-          <w:shd w:val="clear" w:color="auto" w:fill="FFFFFF"/>
-        </w:rPr>
-        <w:t xml:space="preserve"> </w:t>
-      </w:r>
-      <w:r>
-        <w:rPr>
-          <w:rFonts w:ascii="Segoe UI" w:hAnsi="Segoe UI" w:cs="Segoe UI"/>
-          <w:color w:val="0D0D0D"/>
-          <w:shd w:val="clear" w:color="auto" w:fill="FFFFFF"/>
-        </w:rPr>
-        <w:t>所受的可以根据势函数</w:t>
-      </w:r>
-      <w:r>
-        <w:rPr>
-          <w:rFonts w:ascii="Segoe UI" w:hAnsi="Segoe UI" w:cs="Segoe UI"/>
-          <w:color w:val="0D0D0D"/>
-          <w:shd w:val="clear" w:color="auto" w:fill="FFFFFF"/>
-        </w:rPr>
-        <w:t xml:space="preserve"> </w:t>
-      </w:r>
-      <w:r>
-        <w:rPr>
-          <w:rFonts w:ascii="Segoe UI" w:hAnsi="Segoe UI" w:cs="Segoe UI"/>
-          <w:color w:val="0D0D0D"/>
-          <w:shd w:val="clear" w:color="auto" w:fill="FFFFFF"/>
-        </w:rPr>
-        <w:lastRenderedPageBreak/>
-        <w:t>的梯度求出的力</w:t>
-      </w:r>
-      <w:r>
-        <w:rPr>
-          <w:rFonts w:ascii="Segoe UI" w:hAnsi="Segoe UI" w:cs="Segoe UI" w:hint="eastAsia"/>
-          <w:color w:val="0D0D0D"/>
-          <w:shd w:val="clear" w:color="auto" w:fill="FFFFFF"/>
-        </w:rPr>
-        <w:t xml:space="preserve"> </w:t>
-      </w:r>
-      <w:r>
-        <w:rPr>
-          <w:rFonts w:ascii="Segoe UI" w:hAnsi="Segoe UI" w:cs="Segoe UI"/>
-          <w:color w:val="0D0D0D"/>
-          <w:shd w:val="clear" w:color="auto" w:fill="FFFFFF"/>
-        </w:rPr>
-        <w:t>和其他的力</w:t>
-      </w:r>
-      <w:r>
-        <w:rPr>
-          <w:rFonts w:ascii="Segoe UI" w:hAnsi="Segoe UI" w:cs="Segoe UI" w:hint="eastAsia"/>
-          <w:color w:val="0D0D0D"/>
-          <w:shd w:val="clear" w:color="auto" w:fill="FFFFFF"/>
-        </w:rPr>
-        <w:t>。</w:t>
-      </w:r>
-      <w:r>
-        <w:rPr>
-          <w:rFonts w:ascii="Segoe UI" w:hAnsi="Segoe UI" w:cs="Segoe UI"/>
-          <w:color w:val="0D0D0D"/>
-          <w:shd w:val="clear" w:color="auto" w:fill="FFFFFF"/>
-        </w:rPr>
-        <w:t>U</w:t>
-      </w:r>
-      <w:r>
-        <w:rPr>
-          <w:rFonts w:ascii="Segoe UI" w:hAnsi="Segoe UI" w:cs="Segoe UI"/>
-          <w:color w:val="0D0D0D"/>
-          <w:shd w:val="clear" w:color="auto" w:fill="FFFFFF"/>
-        </w:rPr>
-        <w:t>原则上是所有原子位置的函数，</w:t>
-      </w:r>
-      <w:r>
-        <w:rPr>
-          <w:rFonts w:ascii="Segoe UI" w:hAnsi="Segoe UI" w:cs="Segoe UI"/>
-          <w:color w:val="0D0D0D"/>
-          <w:shd w:val="clear" w:color="auto" w:fill="FFFFFF"/>
-        </w:rPr>
-        <w:t xml:space="preserve"> </w:t>
-      </w:r>
-      <w:r>
-        <w:rPr>
-          <w:rFonts w:ascii="Segoe UI" w:hAnsi="Segoe UI" w:cs="Segoe UI"/>
-          <w:color w:val="0D0D0D"/>
-          <w:shd w:val="clear" w:color="auto" w:fill="FFFFFF"/>
-        </w:rPr>
-        <w:t>而</w:t>
-      </w:r>
-      <w:r>
-        <w:rPr>
-          <w:rFonts w:ascii="Segoe UI" w:hAnsi="Segoe UI" w:cs="Segoe UI" w:hint="eastAsia"/>
-          <w:color w:val="0D0D0D"/>
-          <w:shd w:val="clear" w:color="auto" w:fill="FFFFFF"/>
-        </w:rPr>
-        <w:t xml:space="preserve"> </w:t>
-      </w:r>
-      <w:r>
-        <w:rPr>
-          <w:rFonts w:ascii="Segoe UI" w:hAnsi="Segoe UI" w:cs="Segoe UI"/>
-          <w:color w:val="0D0D0D"/>
-          <w:shd w:val="clear" w:color="auto" w:fill="FFFFFF"/>
-        </w:rPr>
-        <w:t>则原则上可</w:t>
-      </w:r>
-      <w:r>
-        <w:rPr>
-          <w:rFonts w:ascii="Segoe UI" w:hAnsi="Segoe UI" w:cs="Segoe UI"/>
-          <w:color w:val="0D0D0D"/>
-          <w:shd w:val="clear" w:color="auto" w:fill="FFFFFF"/>
-        </w:rPr>
-        <w:t xml:space="preserve"> </w:t>
-      </w:r>
-      <w:r>
-        <w:rPr>
-          <w:rFonts w:ascii="Segoe UI" w:hAnsi="Segoe UI" w:cs="Segoe UI"/>
-          <w:color w:val="0D0D0D"/>
-          <w:shd w:val="clear" w:color="auto" w:fill="FFFFFF"/>
-        </w:rPr>
-        <w:t>以是所有原子的位置和速度的己知函数，</w:t>
-      </w:r>
-      <w:r>
-        <w:rPr>
-          <w:rFonts w:ascii="Segoe UI" w:hAnsi="Segoe UI" w:cs="Segoe UI"/>
-          <w:color w:val="0D0D0D"/>
-          <w:shd w:val="clear" w:color="auto" w:fill="FFFFFF"/>
-        </w:rPr>
-        <w:t xml:space="preserve"> </w:t>
       </w:r>
     </w:p>
     <w:p>
@@ -1290,92 +1052,304 @@
         </w:rPr>
         <w:tab/>
       </w:r>
-      <w:r>
-        <w:rPr>
-          <w:rFonts w:ascii="Segoe UI" w:hAnsi="Segoe UI" w:cs="Segoe UI"/>
-          <w:noProof/>
-          <w:color w:val="0D0D0D"/>
-          <w:shd w:val="clear" w:color="auto" w:fill="FFFFFF"/>
-        </w:rPr>
-        <w:drawing>
-          <wp:inline distT="0" distB="0" distL="0" distR="0" wp14:anchorId="6B92532B" wp14:editId="447CA475">
-            <wp:extent cx="3086100" cy="1780099"/>
-            <wp:effectExtent l="0" t="0" r="0" b="0"/>
-            <wp:docPr id="223852777" name="图片 1"/>
-            <wp:cNvGraphicFramePr>
-              <a:graphicFrameLocks xmlns:a="http://schemas.openxmlformats.org/drawingml/2006/main" noChangeAspect="1"/>
-            </wp:cNvGraphicFramePr>
-            <a:graphic xmlns:a="http://schemas.openxmlformats.org/drawingml/2006/main">
-              <a:graphicData uri="http://schemas.openxmlformats.org/drawingml/2006/picture">
-                <pic:pic xmlns:pic="http://schemas.openxmlformats.org/drawingml/2006/picture">
-                  <pic:nvPicPr>
-                    <pic:cNvPr id="223852777" name=""/>
-                    <pic:cNvPicPr/>
-                  </pic:nvPicPr>
-                  <pic:blipFill>
-                    <a:blip r:embed="rId5"/>
-                    <a:stretch>
-                      <a:fillRect/>
-                    </a:stretch>
-                  </pic:blipFill>
-                  <pic:spPr>
-                    <a:xfrm>
-                      <a:off x="0" y="0"/>
-                      <a:ext cx="3093914" cy="1784606"/>
-                    </a:xfrm>
-                    <a:prstGeom prst="rect">
-                      <a:avLst/>
-                    </a:prstGeom>
-                  </pic:spPr>
-                </pic:pic>
-              </a:graphicData>
-            </a:graphic>
-          </wp:inline>
-        </w:drawing>
-      </w:r>
-      <w:r>
-        <w:rPr>
-          <w:rFonts w:ascii="Segoe UI" w:hAnsi="Segoe UI" w:cs="Segoe UI"/>
-          <w:noProof/>
-          <w:color w:val="0D0D0D"/>
-          <w:shd w:val="clear" w:color="auto" w:fill="FFFFFF"/>
-        </w:rPr>
-        <w:drawing>
-          <wp:inline distT="0" distB="0" distL="0" distR="0" wp14:anchorId="02F13270" wp14:editId="7D8B8CE9">
-            <wp:extent cx="5274310" cy="617220"/>
-            <wp:effectExtent l="0" t="0" r="0" b="5080"/>
-            <wp:docPr id="1743634949" name="图片 1"/>
-            <wp:cNvGraphicFramePr>
-              <a:graphicFrameLocks xmlns:a="http://schemas.openxmlformats.org/drawingml/2006/main" noChangeAspect="1"/>
-            </wp:cNvGraphicFramePr>
-            <a:graphic xmlns:a="http://schemas.openxmlformats.org/drawingml/2006/main">
-              <a:graphicData uri="http://schemas.openxmlformats.org/drawingml/2006/picture">
-                <pic:pic xmlns:pic="http://schemas.openxmlformats.org/drawingml/2006/picture">
-                  <pic:nvPicPr>
-                    <pic:cNvPr id="1743634949" name=""/>
-                    <pic:cNvPicPr/>
-                  </pic:nvPicPr>
-                  <pic:blipFill>
-                    <a:blip r:embed="rId6"/>
-                    <a:stretch>
-                      <a:fillRect/>
-                    </a:stretch>
-                  </pic:blipFill>
-                  <pic:spPr>
-                    <a:xfrm>
-                      <a:off x="0" y="0"/>
-                      <a:ext cx="5274310" cy="617220"/>
-                    </a:xfrm>
-                    <a:prstGeom prst="rect">
-                      <a:avLst/>
-                    </a:prstGeom>
-                  </pic:spPr>
-                </pic:pic>
-              </a:graphicData>
-            </a:graphic>
-          </wp:inline>
-        </w:drawing>
-      </w:r>
+      <m:oMath>
+        <m:sSub>
+          <m:sSubPr>
+            <m:ctrlPr>
+              <w:rPr>
+                <w:rFonts w:ascii="Cambria Math" w:hAnsi="Cambria Math" w:cs="Segoe UI"/>
+                <w:i/>
+                <w:color w:val="0D0D0D"/>
+                <w:shd w:val="clear" w:color="auto" w:fill="FFFFFF"/>
+              </w:rPr>
+            </m:ctrlPr>
+          </m:sSubPr>
+          <m:e>
+            <m:r>
+              <w:rPr>
+                <w:rFonts w:ascii="Cambria Math" w:hAnsi="Cambria Math" w:cs="Segoe UI"/>
+                <w:color w:val="0D0D0D"/>
+                <w:shd w:val="clear" w:color="auto" w:fill="FFFFFF"/>
+              </w:rPr>
+              <m:t>a</m:t>
+            </m:r>
+            <m:ctrlPr>
+              <w:rPr>
+                <w:rFonts w:ascii="Cambria Math" w:hAnsi="Cambria Math" w:cs="Segoe UI" w:hint="eastAsia"/>
+                <w:i/>
+                <w:color w:val="0D0D0D"/>
+                <w:shd w:val="clear" w:color="auto" w:fill="FFFFFF"/>
+              </w:rPr>
+            </m:ctrlPr>
+          </m:e>
+          <m:sub>
+            <m:r>
+              <w:rPr>
+                <w:rFonts w:ascii="Cambria Math" w:hAnsi="Cambria Math" w:cs="Segoe UI"/>
+                <w:color w:val="0D0D0D"/>
+                <w:shd w:val="clear" w:color="auto" w:fill="FFFFFF"/>
+              </w:rPr>
+              <m:t>i</m:t>
+            </m:r>
+          </m:sub>
+        </m:sSub>
+        <m:r>
+          <w:rPr>
+            <w:rFonts w:ascii="Cambria Math" w:hAnsi="Cambria Math" w:cs="Segoe UI"/>
+            <w:color w:val="0D0D0D"/>
+            <w:shd w:val="clear" w:color="auto" w:fill="FFFFFF"/>
+          </w:rPr>
+          <m:t>=</m:t>
+        </m:r>
+        <m:f>
+          <m:fPr>
+            <m:ctrlPr>
+              <w:rPr>
+                <w:rFonts w:ascii="Cambria Math" w:hAnsi="Cambria Math" w:cs="Segoe UI"/>
+                <w:i/>
+                <w:color w:val="0D0D0D"/>
+                <w:shd w:val="clear" w:color="auto" w:fill="FFFFFF"/>
+              </w:rPr>
+            </m:ctrlPr>
+          </m:fPr>
+          <m:num>
+            <m:sSup>
+              <m:sSupPr>
+                <m:ctrlPr>
+                  <w:rPr>
+                    <w:rFonts w:ascii="Cambria Math" w:hAnsi="Cambria Math" w:cs="Segoe UI"/>
+                    <w:i/>
+                    <w:color w:val="0D0D0D"/>
+                    <w:shd w:val="clear" w:color="auto" w:fill="FFFFFF"/>
+                  </w:rPr>
+                </m:ctrlPr>
+              </m:sSupPr>
+              <m:e>
+                <m:r>
+                  <w:rPr>
+                    <w:rFonts w:ascii="Cambria Math" w:hAnsi="Cambria Math" w:cs="Segoe UI"/>
+                    <w:color w:val="0D0D0D"/>
+                    <w:shd w:val="clear" w:color="auto" w:fill="FFFFFF"/>
+                  </w:rPr>
+                  <m:t>d</m:t>
+                </m:r>
+              </m:e>
+              <m:sup>
+                <m:r>
+                  <w:rPr>
+                    <w:rFonts w:ascii="Cambria Math" w:hAnsi="Cambria Math" w:cs="Segoe UI"/>
+                    <w:color w:val="0D0D0D"/>
+                    <w:shd w:val="clear" w:color="auto" w:fill="FFFFFF"/>
+                  </w:rPr>
+                  <m:t>2</m:t>
+                </m:r>
+              </m:sup>
+            </m:sSup>
+            <m:sSub>
+              <m:sSubPr>
+                <m:ctrlPr>
+                  <w:rPr>
+                    <w:rFonts w:ascii="Cambria Math" w:hAnsi="Cambria Math" w:cs="Segoe UI"/>
+                    <w:i/>
+                    <w:color w:val="0D0D0D"/>
+                    <w:shd w:val="clear" w:color="auto" w:fill="FFFFFF"/>
+                  </w:rPr>
+                </m:ctrlPr>
+              </m:sSubPr>
+              <m:e>
+                <m:r>
+                  <w:rPr>
+                    <w:rFonts w:ascii="Cambria Math" w:hAnsi="Cambria Math" w:cs="Segoe UI"/>
+                    <w:color w:val="0D0D0D"/>
+                    <w:shd w:val="clear" w:color="auto" w:fill="FFFFFF"/>
+                  </w:rPr>
+                  <m:t>r</m:t>
+                </m:r>
+              </m:e>
+              <m:sub>
+                <m:r>
+                  <w:rPr>
+                    <w:rFonts w:ascii="Cambria Math" w:hAnsi="Cambria Math" w:cs="Segoe UI"/>
+                    <w:color w:val="0D0D0D"/>
+                    <w:shd w:val="clear" w:color="auto" w:fill="FFFFFF"/>
+                  </w:rPr>
+                  <m:t>i</m:t>
+                </m:r>
+              </m:sub>
+            </m:sSub>
+          </m:num>
+          <m:den>
+            <m:r>
+              <w:rPr>
+                <w:rFonts w:ascii="Cambria Math" w:hAnsi="Cambria Math" w:cs="Segoe UI"/>
+                <w:color w:val="0D0D0D"/>
+                <w:shd w:val="clear" w:color="auto" w:fill="FFFFFF"/>
+              </w:rPr>
+              <m:t>d</m:t>
+            </m:r>
+            <m:sSup>
+              <m:sSupPr>
+                <m:ctrlPr>
+                  <w:rPr>
+                    <w:rFonts w:ascii="Cambria Math" w:hAnsi="Cambria Math" w:cs="Segoe UI"/>
+                    <w:i/>
+                    <w:color w:val="0D0D0D"/>
+                    <w:shd w:val="clear" w:color="auto" w:fill="FFFFFF"/>
+                  </w:rPr>
+                </m:ctrlPr>
+              </m:sSupPr>
+              <m:e>
+                <m:r>
+                  <w:rPr>
+                    <w:rFonts w:ascii="Cambria Math" w:hAnsi="Cambria Math" w:cs="Segoe UI"/>
+                    <w:color w:val="0D0D0D"/>
+                    <w:shd w:val="clear" w:color="auto" w:fill="FFFFFF"/>
+                  </w:rPr>
+                  <m:t>t</m:t>
+                </m:r>
+              </m:e>
+              <m:sup>
+                <m:r>
+                  <w:rPr>
+                    <w:rFonts w:ascii="Cambria Math" w:hAnsi="Cambria Math" w:cs="Segoe UI"/>
+                    <w:color w:val="0D0D0D"/>
+                    <w:shd w:val="clear" w:color="auto" w:fill="FFFFFF"/>
+                  </w:rPr>
+                  <m:t>2</m:t>
+                </m:r>
+              </m:sup>
+            </m:sSup>
+          </m:den>
+        </m:f>
+        <m:r>
+          <w:rPr>
+            <w:rFonts w:ascii="Cambria Math" w:hAnsi="Cambria Math" w:cs="Segoe UI"/>
+            <w:color w:val="0D0D0D"/>
+            <w:shd w:val="clear" w:color="auto" w:fill="FFFFFF"/>
+          </w:rPr>
+          <m:t>=</m:t>
+        </m:r>
+        <m:f>
+          <m:fPr>
+            <m:ctrlPr>
+              <w:rPr>
+                <w:rFonts w:ascii="Cambria Math" w:hAnsi="Cambria Math" w:cs="Segoe UI"/>
+                <w:i/>
+                <w:color w:val="0D0D0D"/>
+                <w:shd w:val="clear" w:color="auto" w:fill="FFFFFF"/>
+              </w:rPr>
+            </m:ctrlPr>
+          </m:fPr>
+          <m:num>
+            <m:sSub>
+              <m:sSubPr>
+                <m:ctrlPr>
+                  <w:rPr>
+                    <w:rFonts w:ascii="Cambria Math" w:hAnsi="Cambria Math" w:cs="Segoe UI"/>
+                    <w:i/>
+                    <w:color w:val="0D0D0D"/>
+                    <w:shd w:val="clear" w:color="auto" w:fill="FFFFFF"/>
+                  </w:rPr>
+                </m:ctrlPr>
+              </m:sSubPr>
+              <m:e>
+                <m:r>
+                  <w:rPr>
+                    <w:rFonts w:ascii="Cambria Math" w:hAnsi="Cambria Math" w:cs="Segoe UI"/>
+                    <w:color w:val="0D0D0D"/>
+                    <w:shd w:val="clear" w:color="auto" w:fill="FFFFFF"/>
+                  </w:rPr>
+                  <m:t>F</m:t>
+                </m:r>
+              </m:e>
+              <m:sub>
+                <m:r>
+                  <w:rPr>
+                    <w:rFonts w:ascii="Cambria Math" w:hAnsi="Cambria Math" w:cs="Segoe UI"/>
+                    <w:color w:val="0D0D0D"/>
+                    <w:shd w:val="clear" w:color="auto" w:fill="FFFFFF"/>
+                  </w:rPr>
+                  <m:t>i</m:t>
+                </m:r>
+              </m:sub>
+            </m:sSub>
+            <m:r>
+              <w:rPr>
+                <w:rFonts w:ascii="Cambria Math" w:hAnsi="Cambria Math" w:cs="Segoe UI"/>
+                <w:color w:val="0D0D0D"/>
+                <w:shd w:val="clear" w:color="auto" w:fill="FFFFFF"/>
+              </w:rPr>
+              <m:t>+</m:t>
+            </m:r>
+            <m:sSub>
+              <m:sSubPr>
+                <m:ctrlPr>
+                  <w:rPr>
+                    <w:rFonts w:ascii="Cambria Math" w:hAnsi="Cambria Math" w:cs="Segoe UI"/>
+                    <w:i/>
+                    <w:color w:val="0D0D0D"/>
+                    <w:shd w:val="clear" w:color="auto" w:fill="FFFFFF"/>
+                  </w:rPr>
+                </m:ctrlPr>
+              </m:sSubPr>
+              <m:e>
+                <m:r>
+                  <w:rPr>
+                    <w:rFonts w:ascii="Cambria Math" w:hAnsi="Cambria Math" w:cs="Segoe UI"/>
+                    <w:color w:val="0D0D0D"/>
+                    <w:shd w:val="clear" w:color="auto" w:fill="FFFFFF"/>
+                  </w:rPr>
+                  <m:t>f</m:t>
+                </m:r>
+              </m:e>
+              <m:sub>
+                <m:r>
+                  <w:rPr>
+                    <w:rFonts w:ascii="Cambria Math" w:hAnsi="Cambria Math" w:cs="Segoe UI"/>
+                    <w:color w:val="0D0D0D"/>
+                    <w:shd w:val="clear" w:color="auto" w:fill="FFFFFF"/>
+                  </w:rPr>
+                  <m:t>i</m:t>
+                </m:r>
+              </m:sub>
+            </m:sSub>
+          </m:num>
+          <m:den>
+            <m:sSub>
+              <m:sSubPr>
+                <m:ctrlPr>
+                  <w:rPr>
+                    <w:rFonts w:ascii="Cambria Math" w:hAnsi="Cambria Math" w:cs="Segoe UI"/>
+                    <w:i/>
+                    <w:color w:val="0D0D0D"/>
+                    <w:shd w:val="clear" w:color="auto" w:fill="FFFFFF"/>
+                  </w:rPr>
+                </m:ctrlPr>
+              </m:sSubPr>
+              <m:e>
+                <m:r>
+                  <w:rPr>
+                    <w:rFonts w:ascii="Cambria Math" w:hAnsi="Cambria Math" w:cs="Segoe UI"/>
+                    <w:color w:val="0D0D0D"/>
+                    <w:shd w:val="clear" w:color="auto" w:fill="FFFFFF"/>
+                  </w:rPr>
+                  <m:t>m</m:t>
+                </m:r>
+              </m:e>
+              <m:sub>
+                <m:r>
+                  <w:rPr>
+                    <w:rFonts w:ascii="Cambria Math" w:hAnsi="Cambria Math" w:cs="Segoe UI"/>
+                    <w:color w:val="0D0D0D"/>
+                    <w:shd w:val="clear" w:color="auto" w:fill="FFFFFF"/>
+                  </w:rPr>
+                  <m:t>i</m:t>
+                </m:r>
+              </m:sub>
+            </m:sSub>
+          </m:den>
+        </m:f>
+      </m:oMath>
     </w:p>
     <w:p>
       <w:pPr>
@@ -1391,6 +1365,370 @@
           <w:color w:val="0D0D0D"/>
           <w:shd w:val="clear" w:color="auto" w:fill="FFFFFF"/>
         </w:rPr>
+        <w:tab/>
+      </w:r>
+      <w:r>
+        <w:rPr>
+          <w:rFonts w:ascii="Arial" w:hAnsi="Arial" w:cs="Arial"/>
+          <w:color w:val="333333"/>
+          <w:spacing w:val="9"/>
+          <w:shd w:val="clear" w:color="auto" w:fill="FFFFFF"/>
+        </w:rPr>
+        <w:t>可以获得原子的运动细节</w:t>
+      </w:r>
+      <w:r>
+        <w:rPr>
+          <w:rFonts w:ascii="Arial" w:hAnsi="Arial" w:cs="Arial" w:hint="eastAsia"/>
+          <w:color w:val="333333"/>
+          <w:spacing w:val="9"/>
+          <w:shd w:val="clear" w:color="auto" w:fill="FFFFFF"/>
+        </w:rPr>
+        <w:t>。</w:t>
+      </w:r>
+      <w:r>
+        <w:rPr>
+          <w:rFonts w:ascii="Arial" w:hAnsi="Arial" w:cs="Arial"/>
+          <w:color w:val="333333"/>
+          <w:spacing w:val="9"/>
+          <w:shd w:val="clear" w:color="auto" w:fill="FFFFFF"/>
+        </w:rPr>
+        <w:t>这里</w:t>
+      </w:r>
+      <m:oMath>
+        <m:sSub>
+          <m:sSubPr>
+            <m:ctrlPr>
+              <w:rPr>
+                <w:rFonts w:ascii="Cambria Math" w:hAnsi="Cambria Math" w:cs="Segoe UI"/>
+                <w:i/>
+                <w:color w:val="0D0D0D"/>
+                <w:shd w:val="clear" w:color="auto" w:fill="FFFFFF"/>
+              </w:rPr>
+            </m:ctrlPr>
+          </m:sSubPr>
+          <m:e>
+            <m:r>
+              <w:rPr>
+                <w:rFonts w:ascii="Cambria Math" w:hAnsi="Cambria Math" w:cs="Segoe UI"/>
+                <w:color w:val="0D0D0D"/>
+                <w:shd w:val="clear" w:color="auto" w:fill="FFFFFF"/>
+              </w:rPr>
+              <m:t>m</m:t>
+            </m:r>
+          </m:e>
+          <m:sub>
+            <m:r>
+              <w:rPr>
+                <w:rFonts w:ascii="Cambria Math" w:hAnsi="Cambria Math" w:cs="Segoe UI"/>
+                <w:color w:val="0D0D0D"/>
+                <w:shd w:val="clear" w:color="auto" w:fill="FFFFFF"/>
+              </w:rPr>
+              <m:t>i</m:t>
+            </m:r>
+          </m:sub>
+        </m:sSub>
+      </m:oMath>
+      <w:r>
+        <w:rPr>
+          <w:rFonts w:ascii="Arial" w:hAnsi="Arial" w:cs="Arial"/>
+          <w:color w:val="0D0D0D"/>
+          <w:shd w:val="clear" w:color="auto" w:fill="FFFFFF"/>
+        </w:rPr>
+        <w:t>,</w:t>
+      </w:r>
+      <w:r>
+        <w:rPr>
+          <w:rFonts w:ascii="Cambria Math" w:hAnsi="Cambria Math" w:cs="Segoe UI"/>
+          <w:i/>
+          <w:color w:val="0D0D0D"/>
+          <w:shd w:val="clear" w:color="auto" w:fill="FFFFFF"/>
+        </w:rPr>
+        <w:t xml:space="preserve"> </w:t>
+      </w:r>
+      <m:oMath>
+        <m:sSub>
+          <m:sSubPr>
+            <m:ctrlPr>
+              <w:rPr>
+                <w:rFonts w:ascii="Cambria Math" w:hAnsi="Cambria Math" w:cs="Segoe UI"/>
+                <w:i/>
+                <w:color w:val="0D0D0D"/>
+                <w:shd w:val="clear" w:color="auto" w:fill="FFFFFF"/>
+              </w:rPr>
+            </m:ctrlPr>
+          </m:sSubPr>
+          <m:e>
+            <m:r>
+              <w:rPr>
+                <w:rFonts w:ascii="Cambria Math" w:hAnsi="Cambria Math" w:cs="Segoe UI"/>
+                <w:color w:val="0D0D0D"/>
+                <w:shd w:val="clear" w:color="auto" w:fill="FFFFFF"/>
+              </w:rPr>
+              <m:t>F</m:t>
+            </m:r>
+          </m:e>
+          <m:sub>
+            <m:r>
+              <w:rPr>
+                <w:rFonts w:ascii="Cambria Math" w:hAnsi="Cambria Math" w:cs="Segoe UI"/>
+                <w:color w:val="0D0D0D"/>
+                <w:shd w:val="clear" w:color="auto" w:fill="FFFFFF"/>
+              </w:rPr>
+              <m:t>i</m:t>
+            </m:r>
+          </m:sub>
+        </m:sSub>
+      </m:oMath>
+      <w:r>
+        <w:rPr>
+          <w:rFonts w:ascii="Arial" w:hAnsi="Arial" w:cs="Arial"/>
+          <w:color w:val="333333"/>
+          <w:spacing w:val="9"/>
+          <w:shd w:val="clear" w:color="auto" w:fill="FFFFFF"/>
+        </w:rPr>
+        <w:t>及</w:t>
+      </w:r>
+      <m:oMath>
+        <m:sSub>
+          <m:sSubPr>
+            <m:ctrlPr>
+              <w:rPr>
+                <w:rFonts w:ascii="Cambria Math" w:hAnsi="Cambria Math" w:cs="Segoe UI"/>
+                <w:i/>
+                <w:color w:val="0D0D0D"/>
+                <w:shd w:val="clear" w:color="auto" w:fill="FFFFFF"/>
+              </w:rPr>
+            </m:ctrlPr>
+          </m:sSubPr>
+          <m:e>
+            <m:r>
+              <w:rPr>
+                <w:rFonts w:ascii="Cambria Math" w:hAnsi="Cambria Math" w:cs="Segoe UI"/>
+                <w:color w:val="0D0D0D"/>
+                <w:shd w:val="clear" w:color="auto" w:fill="FFFFFF"/>
+              </w:rPr>
+              <m:t>f</m:t>
+            </m:r>
+          </m:e>
+          <m:sub>
+            <m:r>
+              <w:rPr>
+                <w:rFonts w:ascii="Cambria Math" w:hAnsi="Cambria Math" w:cs="Segoe UI"/>
+                <w:color w:val="0D0D0D"/>
+                <w:shd w:val="clear" w:color="auto" w:fill="FFFFFF"/>
+              </w:rPr>
+              <m:t>i</m:t>
+            </m:r>
+          </m:sub>
+        </m:sSub>
+      </m:oMath>
+      <w:r>
+        <w:rPr>
+          <w:rFonts w:ascii="Arial" w:hAnsi="Arial" w:cs="Arial"/>
+          <w:color w:val="333333"/>
+          <w:spacing w:val="9"/>
+          <w:shd w:val="clear" w:color="auto" w:fill="FFFFFF"/>
+        </w:rPr>
+        <w:t>分别为第</w:t>
+      </w:r>
+      <w:proofErr w:type="spellStart"/>
+      <w:r>
+        <w:rPr>
+          <w:rFonts w:ascii="Arial" w:hAnsi="Arial" w:cs="Arial"/>
+          <w:color w:val="333333"/>
+          <w:spacing w:val="9"/>
+          <w:shd w:val="clear" w:color="auto" w:fill="FFFFFF"/>
+        </w:rPr>
+        <w:t>i</w:t>
+      </w:r>
+      <w:proofErr w:type="spellEnd"/>
+      <w:r>
+        <w:rPr>
+          <w:rFonts w:ascii="Arial" w:hAnsi="Arial" w:cs="Arial"/>
+          <w:color w:val="333333"/>
+          <w:spacing w:val="9"/>
+          <w:shd w:val="clear" w:color="auto" w:fill="FFFFFF"/>
+        </w:rPr>
+        <w:t>原子的质量、位置矢量、所受的可以根据势函数</w:t>
+      </w:r>
+      <w:r>
+        <w:rPr>
+          <w:rFonts w:ascii="Arial" w:hAnsi="Arial" w:cs="Arial"/>
+          <w:color w:val="333333"/>
+          <w:spacing w:val="9"/>
+          <w:shd w:val="clear" w:color="auto" w:fill="FFFFFF"/>
+        </w:rPr>
+        <w:t>U</w:t>
+      </w:r>
+      <w:r>
+        <w:rPr>
+          <w:rFonts w:ascii="Arial" w:hAnsi="Arial" w:cs="Arial"/>
+          <w:color w:val="333333"/>
+          <w:spacing w:val="9"/>
+          <w:shd w:val="clear" w:color="auto" w:fill="FFFFFF"/>
+        </w:rPr>
+        <w:t>的梯度求出的力</w:t>
+      </w:r>
+      <w:r>
+        <w:rPr>
+          <w:rFonts w:ascii="Arial" w:hAnsi="Arial" w:cs="Arial"/>
+          <w:color w:val="333333"/>
+          <w:spacing w:val="9"/>
+          <w:shd w:val="clear" w:color="auto" w:fill="FFFFFF"/>
+        </w:rPr>
+        <w:t>Fi=-</w:t>
+      </w:r>
+      <w:r>
+        <w:rPr>
+          <w:rFonts w:ascii="Segoe UI Symbol" w:hAnsi="Segoe UI Symbol" w:cs="Segoe UI Symbol"/>
+          <w:color w:val="333333"/>
+          <w:spacing w:val="9"/>
+          <w:shd w:val="clear" w:color="auto" w:fill="FFFFFF"/>
+        </w:rPr>
+        <w:t>▽</w:t>
+      </w:r>
+      <w:proofErr w:type="spellStart"/>
+      <w:r>
+        <w:rPr>
+          <w:rFonts w:ascii="Arial" w:hAnsi="Arial" w:cs="Arial"/>
+          <w:color w:val="333333"/>
+          <w:spacing w:val="9"/>
+          <w:shd w:val="clear" w:color="auto" w:fill="FFFFFF"/>
+        </w:rPr>
+        <w:t>iU</w:t>
+      </w:r>
+      <w:proofErr w:type="spellEnd"/>
+      <w:r>
+        <w:rPr>
+          <w:rFonts w:ascii="Arial" w:hAnsi="Arial" w:cs="Arial"/>
+          <w:color w:val="333333"/>
+          <w:spacing w:val="9"/>
+          <w:shd w:val="clear" w:color="auto" w:fill="FFFFFF"/>
+        </w:rPr>
+        <w:t>和其他的力</w:t>
+      </w:r>
+      <w:r>
+        <w:rPr>
+          <w:rFonts w:ascii="Arial" w:hAnsi="Arial" w:cs="Arial" w:hint="eastAsia"/>
+          <w:color w:val="333333"/>
+          <w:spacing w:val="9"/>
+          <w:shd w:val="clear" w:color="auto" w:fill="FFFFFF"/>
+        </w:rPr>
+        <w:t>。</w:t>
+      </w:r>
+      <w:r>
+        <w:rPr>
+          <w:rFonts w:ascii="Arial" w:hAnsi="Arial" w:cs="Arial" w:hint="eastAsia"/>
+          <w:color w:val="333333"/>
+          <w:spacing w:val="9"/>
+          <w:shd w:val="clear" w:color="auto" w:fill="FFFFFF"/>
+        </w:rPr>
+        <w:t>U</w:t>
+      </w:r>
+      <w:r>
+        <w:rPr>
+          <w:rFonts w:ascii="Arial" w:hAnsi="Arial" w:cs="Arial"/>
+          <w:color w:val="333333"/>
+          <w:spacing w:val="9"/>
+          <w:shd w:val="clear" w:color="auto" w:fill="FFFFFF"/>
+        </w:rPr>
+        <w:t>原则上是所有原子位置的函数</w:t>
+      </w:r>
+      <w:r>
+        <w:rPr>
+          <w:rFonts w:ascii="Arial" w:hAnsi="Arial" w:cs="Arial"/>
+          <w:color w:val="333333"/>
+          <w:spacing w:val="9"/>
+          <w:shd w:val="clear" w:color="auto" w:fill="FFFFFF"/>
+        </w:rPr>
+        <w:t>,</w:t>
+      </w:r>
+      <w:r>
+        <w:rPr>
+          <w:rFonts w:ascii="Arial" w:hAnsi="Arial" w:cs="Arial"/>
+          <w:color w:val="333333"/>
+          <w:spacing w:val="9"/>
+          <w:shd w:val="clear" w:color="auto" w:fill="FFFFFF"/>
+        </w:rPr>
+        <w:t>而</w:t>
+      </w:r>
+      <m:oMath>
+        <m:sSub>
+          <m:sSubPr>
+            <m:ctrlPr>
+              <w:rPr>
+                <w:rFonts w:ascii="Cambria Math" w:hAnsi="Cambria Math" w:cs="Segoe UI"/>
+                <w:i/>
+                <w:color w:val="0D0D0D"/>
+                <w:shd w:val="clear" w:color="auto" w:fill="FFFFFF"/>
+              </w:rPr>
+            </m:ctrlPr>
+          </m:sSubPr>
+          <m:e>
+            <m:r>
+              <w:rPr>
+                <w:rFonts w:ascii="Cambria Math" w:hAnsi="Cambria Math" w:cs="Segoe UI"/>
+                <w:color w:val="0D0D0D"/>
+                <w:shd w:val="clear" w:color="auto" w:fill="FFFFFF"/>
+              </w:rPr>
+              <m:t>f</m:t>
+            </m:r>
+          </m:e>
+          <m:sub>
+            <m:r>
+              <w:rPr>
+                <w:rFonts w:ascii="Cambria Math" w:hAnsi="Cambria Math" w:cs="Segoe UI"/>
+                <w:color w:val="0D0D0D"/>
+                <w:shd w:val="clear" w:color="auto" w:fill="FFFFFF"/>
+              </w:rPr>
+              <m:t>i</m:t>
+            </m:r>
+          </m:sub>
+        </m:sSub>
+      </m:oMath>
+      <w:r>
+        <w:rPr>
+          <w:rFonts w:ascii="Arial" w:hAnsi="Arial" w:cs="Arial"/>
+          <w:color w:val="333333"/>
+          <w:spacing w:val="9"/>
+          <w:shd w:val="clear" w:color="auto" w:fill="FFFFFF"/>
+        </w:rPr>
+        <w:t>则原则上可以是所有原子的位置和速度的已知函数</w:t>
+      </w:r>
+      <w:r>
+        <w:rPr>
+          <w:rFonts w:ascii="Arial" w:hAnsi="Arial" w:cs="Arial" w:hint="eastAsia"/>
+          <w:color w:val="333333"/>
+          <w:spacing w:val="9"/>
+          <w:shd w:val="clear" w:color="auto" w:fill="FFFFFF"/>
+        </w:rPr>
+        <w:t>。</w:t>
+      </w:r>
+      <w:r>
+        <w:rPr>
+          <w:rFonts w:ascii="Arial" w:hAnsi="Arial" w:cs="Arial"/>
+          <w:color w:val="333333"/>
+          <w:spacing w:val="9"/>
+          <w:shd w:val="clear" w:color="auto" w:fill="FFFFFF"/>
+        </w:rPr>
+        <w:t>[2.2.1-1]</w:t>
+      </w:r>
+    </w:p>
+    <w:p>
+      <w:pPr>
+        <w:rPr>
+          <w:rFonts w:ascii="Segoe UI" w:hAnsi="Segoe UI" w:cs="Segoe UI"/>
+          <w:color w:val="0D0D0D"/>
+          <w:shd w:val="clear" w:color="auto" w:fill="FFFFFF"/>
+        </w:rPr>
+      </w:pPr>
+      <w:r>
+        <w:rPr>
+          <w:rFonts w:ascii="Segoe UI" w:hAnsi="Segoe UI" w:cs="Segoe UI"/>
+          <w:color w:val="0D0D0D"/>
+          <w:shd w:val="clear" w:color="auto" w:fill="FFFFFF"/>
+        </w:rPr>
+        <w:lastRenderedPageBreak/>
         <w:t xml:space="preserve">2.2.2 </w:t>
       </w:r>
       <w:r>
@@ -1897,7 +2235,7 @@
           <w:sz w:val="24"/>
         </w:rPr>
         <w:drawing>
-          <wp:inline distT="0" distB="0" distL="0" distR="0" wp14:anchorId="3954F404" wp14:editId="64DE94D9">
+          <wp:inline distT="0" distB="0" distL="0" distR="0" wp14:anchorId="3954F404" wp14:editId="119BFB18">
             <wp:extent cx="1951264" cy="3023291"/>
             <wp:effectExtent l="0" t="0" r="5080" b="0"/>
             <wp:docPr id="1760607423" name="图片 3" descr="page11image50412576"/>
@@ -1914,7 +2252,7 @@
                     </pic:cNvPicPr>
                   </pic:nvPicPr>
                   <pic:blipFill>
-                    <a:blip r:embed="rId7" cstate="print">
+                    <a:blip r:embed="rId6" cstate="print">
                       <a:extLst>
                         <a:ext uri="{28A0092B-C50C-407E-A947-70E740481C1C}">
                           <a14:useLocalDpi xmlns:a14="http://schemas.microsoft.com/office/drawing/2010/main" val="0"/>
@@ -1968,7 +2306,6 @@
           <w:color w:val="0D0D0D"/>
           <w:shd w:val="clear" w:color="auto" w:fill="FFFFFF"/>
         </w:rPr>
-        <w:lastRenderedPageBreak/>
         <w:t xml:space="preserve">2.3 </w:t>
       </w:r>
       <w:r>
@@ -2069,7 +2406,7 @@
                     </pic:cNvPicPr>
                   </pic:nvPicPr>
                   <pic:blipFill rotWithShape="1">
-                    <a:blip r:embed="rId8">
+                    <a:blip r:embed="rId7">
                       <a:extLst>
                         <a:ext uri="{28A0092B-C50C-407E-A947-70E740481C1C}">
                           <a14:useLocalDpi xmlns:a14="http://schemas.microsoft.com/office/drawing/2010/main" val="0"/>
@@ -2472,7 +2809,16 @@
           <w:color w:val="0D0D0D"/>
           <w:shd w:val="clear" w:color="auto" w:fill="FFFFFF"/>
         </w:rPr>
-        <w:t>是深度学习中用于处理图像数据的强大工具，它能自动提取和学习图像中的特征。</w:t>
+        <w:t>是深度学习中用于处理图像数据的强大工具，它</w:t>
+      </w:r>
+      <w:r>
+        <w:rPr>
+          <w:rFonts w:ascii="Segoe UI" w:hAnsi="Segoe UI" w:cs="Segoe UI"/>
+          <w:color w:val="0D0D0D"/>
+          <w:shd w:val="clear" w:color="auto" w:fill="FFFFFF"/>
+        </w:rPr>
+        <w:lastRenderedPageBreak/>
+        <w:t>能自动提取和学习图像中的特征。</w:t>
       </w:r>
       <w:r>
         <w:rPr>
@@ -2864,7 +3210,7 @@
                     <pic:cNvPicPr/>
                   </pic:nvPicPr>
                   <pic:blipFill>
-                    <a:blip r:embed="rId9"/>
+                    <a:blip r:embed="rId8"/>
                     <a:stretch>
                       <a:fillRect/>
                     </a:stretch>
@@ -3047,7 +3393,7 @@
                     <pic:cNvPicPr/>
                   </pic:nvPicPr>
                   <pic:blipFill>
-                    <a:blip r:embed="rId10">
+                    <a:blip r:embed="rId9">
                       <a:extLst>
                         <a:ext uri="{28A0092B-C50C-407E-A947-70E740481C1C}">
                           <a14:useLocalDpi xmlns:a14="http://schemas.microsoft.com/office/drawing/2010/main" val="0"/>
@@ -3144,7 +3490,6 @@
           <w:color w:val="0D0D0D"/>
           <w:shd w:val="clear" w:color="auto" w:fill="FFFFFF"/>
         </w:rPr>
-        <w:lastRenderedPageBreak/>
         <w:drawing>
           <wp:inline distT="0" distB="0" distL="0" distR="0" wp14:anchorId="28E73660" wp14:editId="207A2CF9">
             <wp:extent cx="5274310" cy="1435735"/>
@@ -3161,7 +3506,7 @@
                     <pic:cNvPicPr/>
                   </pic:nvPicPr>
                   <pic:blipFill>
-                    <a:blip r:embed="rId11"/>
+                    <a:blip r:embed="rId10"/>
                     <a:stretch>
                       <a:fillRect/>
                     </a:stretch>
@@ -3523,7 +3868,16 @@
           <w:color w:val="0D0D0D"/>
           <w:shd w:val="clear" w:color="auto" w:fill="FFFFFF"/>
         </w:rPr>
-        <w:t>为相对于溶剂领域的体积领域而言，在反应物的局部溶剂领域内的共溶剂分子的过量数量。优先排除系数根据</w:t>
+        <w:t>为相对于溶剂领域的体积领域而言，在反应物的局部溶剂领域内的</w:t>
+      </w:r>
+      <w:r>
+        <w:rPr>
+          <w:rFonts w:ascii="Segoe UI" w:hAnsi="Segoe UI" w:cs="Segoe UI"/>
+          <w:color w:val="0D0D0D"/>
+          <w:shd w:val="clear" w:color="auto" w:fill="FFFFFF"/>
+        </w:rPr>
+        <w:lastRenderedPageBreak/>
+        <w:t>共溶剂分子的过量数量。优先排除系数根据</w:t>
       </w:r>
       <w:r>
         <w:rPr>
@@ -3690,7 +4044,7 @@
                     <pic:cNvPicPr/>
                   </pic:nvPicPr>
                   <pic:blipFill>
-                    <a:blip r:embed="rId12"/>
+                    <a:blip r:embed="rId11"/>
                     <a:stretch>
                       <a:fillRect/>
                     </a:stretch>
@@ -3930,7 +4284,7 @@
                     <pic:cNvPicPr/>
                   </pic:nvPicPr>
                   <pic:blipFill>
-                    <a:blip r:embed="rId13"/>
+                    <a:blip r:embed="rId12"/>
                     <a:stretch>
                       <a:fillRect/>
                     </a:stretch>
@@ -4091,7 +4445,6 @@
           <w:color w:val="0D0D0D"/>
           <w:shd w:val="clear" w:color="auto" w:fill="FFFFFF"/>
         </w:rPr>
-        <w:lastRenderedPageBreak/>
         <w:drawing>
           <wp:inline distT="0" distB="0" distL="0" distR="0" wp14:anchorId="35185C82" wp14:editId="02A1B0E3">
             <wp:extent cx="2222500" cy="1460500"/>
@@ -4108,7 +4461,7 @@
                     <pic:cNvPicPr/>
                   </pic:nvPicPr>
                   <pic:blipFill>
-                    <a:blip r:embed="rId14"/>
+                    <a:blip r:embed="rId13"/>
                     <a:stretch>
                       <a:fillRect/>
                     </a:stretch>
@@ -4221,7 +4574,7 @@
                     <pic:cNvPicPr/>
                   </pic:nvPicPr>
                   <pic:blipFill>
-                    <a:blip r:embed="rId15"/>
+                    <a:blip r:embed="rId14"/>
                     <a:stretch>
                       <a:fillRect/>
                     </a:stretch>
@@ -4257,7 +4610,23 @@
           <w:color w:val="0D0D0D"/>
           <w:shd w:val="clear" w:color="auto" w:fill="FFFFFF"/>
         </w:rPr>
-        <w:t>此方法可以得到一个初步的预测结果。而由人类选择的描述符总是存在问题的，线性方法来描述复杂的体系也是显然不精确的。</w:t>
+        <w:t>此方法可以得到一个初步的预测结果。而由人类选择的描述符总是存在问题的，线性方法来描述复杂的体系也是</w:t>
+      </w:r>
+      <w:r>
+        <w:rPr>
+          <w:rFonts w:ascii="Segoe UI" w:hAnsi="Segoe UI" w:cs="Segoe UI" w:hint="eastAsia"/>
+          <w:color w:val="0D0D0D"/>
+          <w:shd w:val="clear" w:color="auto" w:fill="FFFFFF"/>
+        </w:rPr>
+        <w:t>相对</w:t>
+      </w:r>
+      <w:r>
+        <w:rPr>
+          <w:rFonts w:ascii="Segoe UI" w:hAnsi="Segoe UI" w:cs="Segoe UI" w:hint="eastAsia"/>
+          <w:color w:val="0D0D0D"/>
+          <w:shd w:val="clear" w:color="auto" w:fill="FFFFFF"/>
+        </w:rPr>
+        <w:t>不精确的。</w:t>
       </w:r>
     </w:p>
     <w:p>
@@ -4365,7 +4734,16 @@
           <w:color w:val="0D0D0D"/>
           <w:shd w:val="clear" w:color="auto" w:fill="FFFFFF"/>
         </w:rPr>
-        <w:t>情况甚至有所下降</w:t>
+        <w:t>情况甚至有</w:t>
+      </w:r>
+      <w:r>
+        <w:rPr>
+          <w:rFonts w:ascii="Segoe UI" w:hAnsi="Segoe UI" w:cs="Segoe UI" w:hint="eastAsia"/>
+          <w:color w:val="0D0D0D"/>
+          <w:shd w:val="clear" w:color="auto" w:fill="FFFFFF"/>
+        </w:rPr>
+        <w:lastRenderedPageBreak/>
+        <w:t>所下降</w:t>
       </w:r>
       <w:r>
         <w:rPr>
@@ -4398,7 +4776,7 @@
                     <pic:cNvPicPr/>
                   </pic:nvPicPr>
                   <pic:blipFill>
-                    <a:blip r:embed="rId16"/>
+                    <a:blip r:embed="rId15"/>
                     <a:stretch>
                       <a:fillRect/>
                     </a:stretch>
@@ -4451,7 +4829,7 @@
                     <pic:cNvPicPr/>
                   </pic:nvPicPr>
                   <pic:blipFill>
-                    <a:blip r:embed="rId17"/>
+                    <a:blip r:embed="rId16"/>
                     <a:stretch>
                       <a:fillRect/>
                     </a:stretch>
@@ -4494,7 +4872,7 @@
                     <pic:cNvPicPr/>
                   </pic:nvPicPr>
                   <pic:blipFill>
-                    <a:blip r:embed="rId18"/>
+                    <a:blip r:embed="rId17"/>
                     <a:stretch>
                       <a:fillRect/>
                     </a:stretch>
@@ -4594,16 +4972,7 @@
           <w:color w:val="0D0D0D"/>
           <w:shd w:val="clear" w:color="auto" w:fill="FFFFFF"/>
         </w:rPr>
-        <w:t>代表颜色通道，</w:t>
-      </w:r>
-      <w:r>
-        <w:rPr>
-          <w:rFonts w:ascii="Segoe UI" w:hAnsi="Segoe UI" w:cs="Segoe UI" w:hint="eastAsia"/>
-          <w:color w:val="0D0D0D"/>
-          <w:shd w:val="clear" w:color="auto" w:fill="FFFFFF"/>
-        </w:rPr>
-        <w:lastRenderedPageBreak/>
-        <w:t>也可以认为是一个多维数组，每个通道内就是每种分子的分布情况。作者团队</w:t>
+        <w:t>代表颜色通道，也可以认为是一个多维数组，每个通道内就是每种分子的分布情况。作者团队</w:t>
       </w:r>
       <w:r>
         <w:rPr>
@@ -4828,57 +5197,6 @@
           <w:shd w:val="clear" w:color="auto" w:fill="FFFFFF"/>
         </w:rPr>
         <w:t>所需输入形式。</w:t>
-      </w:r>
-      <w:r>
-        <w:rPr>
-          <w:rFonts w:ascii="Segoe UI" w:hAnsi="Segoe UI" w:cs="Segoe UI" w:hint="eastAsia"/>
-          <w:color w:val="0D0D0D"/>
-          <w:shd w:val="clear" w:color="auto" w:fill="FFFFFF"/>
-        </w:rPr>
-        <w:t>下图为作者团队使用的网络的示意图。</w:t>
-      </w:r>
-      <w:r>
-        <w:rPr>
-          <w:rFonts w:ascii="Segoe UI" w:hAnsi="Segoe UI" w:cs="Segoe UI"/>
-          <w:noProof/>
-          <w:color w:val="0D0D0D"/>
-          <w:shd w:val="clear" w:color="auto" w:fill="FFFFFF"/>
-        </w:rPr>
-        <w:drawing>
-          <wp:inline distT="0" distB="0" distL="0" distR="0" wp14:anchorId="327C42A0" wp14:editId="37D35EB2">
-            <wp:extent cx="5274310" cy="1170305"/>
-            <wp:effectExtent l="0" t="0" r="0" b="0"/>
-            <wp:docPr id="1883517238" name="图片 1"/>
-            <wp:cNvGraphicFramePr>
-              <a:graphicFrameLocks xmlns:a="http://schemas.openxmlformats.org/drawingml/2006/main" noChangeAspect="1"/>
-            </wp:cNvGraphicFramePr>
-            <a:graphic xmlns:a="http://schemas.openxmlformats.org/drawingml/2006/main">
-              <a:graphicData uri="http://schemas.openxmlformats.org/drawingml/2006/picture">
-                <pic:pic xmlns:pic="http://schemas.openxmlformats.org/drawingml/2006/picture">
-                  <pic:nvPicPr>
-                    <pic:cNvPr id="1883517238" name=""/>
-                    <pic:cNvPicPr/>
-                  </pic:nvPicPr>
-                  <pic:blipFill>
-                    <a:blip r:embed="rId19"/>
-                    <a:stretch>
-                      <a:fillRect/>
-                    </a:stretch>
-                  </pic:blipFill>
-                  <pic:spPr>
-                    <a:xfrm>
-                      <a:off x="0" y="0"/>
-                      <a:ext cx="5274310" cy="1170305"/>
-                    </a:xfrm>
-                    <a:prstGeom prst="rect">
-                      <a:avLst/>
-                    </a:prstGeom>
-                  </pic:spPr>
-                </pic:pic>
-              </a:graphicData>
-            </a:graphic>
-          </wp:inline>
-        </w:drawing>
       </w:r>
     </w:p>
     <w:p>
@@ -4915,6 +5233,7 @@
           <w:color w:val="0D0D0D"/>
           <w:shd w:val="clear" w:color="auto" w:fill="FFFFFF"/>
         </w:rPr>
+        <w:lastRenderedPageBreak/>
         <w:drawing>
           <wp:inline distT="0" distB="0" distL="0" distR="0" wp14:anchorId="13089196" wp14:editId="30397177">
             <wp:extent cx="2554462" cy="2359479"/>
@@ -4931,7 +5250,7 @@
                     <pic:cNvPicPr/>
                   </pic:nvPicPr>
                   <pic:blipFill>
-                    <a:blip r:embed="rId20"/>
+                    <a:blip r:embed="rId18"/>
                     <a:stretch>
                       <a:fillRect/>
                     </a:stretch>
@@ -4979,6 +5298,7 @@
     </w:p>
     <w:p>
       <w:pPr>
+        <w:ind w:firstLine="420"/>
         <w:rPr>
           <w:rFonts w:ascii="Segoe UI" w:hAnsi="Segoe UI" w:cs="Segoe UI"/>
           <w:color w:val="0D0D0D"/>
@@ -5032,187 +5352,1045 @@
       </w:r>
       <w:r>
         <w:rPr>
-          <w:rFonts w:ascii="Segoe UI" w:hAnsi="Segoe UI" w:cs="Segoe UI"/>
-          <w:color w:val="0D0D0D"/>
-          <w:shd w:val="clear" w:color="auto" w:fill="FFFFFF"/>
-        </w:rPr>
-        <w:t>Theodore W. Walker</w:t>
-      </w:r>
-      <w:proofErr w:type="gramStart"/>
-      <w:r>
-        <w:rPr>
-          <w:rFonts w:ascii="Segoe UI" w:hAnsi="Segoe UI" w:cs="Segoe UI" w:hint="eastAsia"/>
-          <w:color w:val="0D0D0D"/>
-          <w:shd w:val="clear" w:color="auto" w:fill="FFFFFF"/>
-        </w:rPr>
-        <w:t>等</w:t>
-      </w:r>
-      <w:r>
-        <w:rPr>
-          <w:rFonts w:ascii="Segoe UI" w:hAnsi="Segoe UI" w:cs="Segoe UI"/>
-          <w:color w:val="0D0D0D"/>
-          <w:shd w:val="clear" w:color="auto" w:fill="FFFFFF"/>
-        </w:rPr>
-        <w:t>[</w:t>
-      </w:r>
-      <w:proofErr w:type="gramEnd"/>
-      <w:r>
-        <w:rPr>
-          <w:rFonts w:ascii="Segoe UI" w:hAnsi="Segoe UI" w:cs="Segoe UI"/>
-          <w:color w:val="0D0D0D"/>
-          <w:shd w:val="clear" w:color="auto" w:fill="FFFFFF"/>
-        </w:rPr>
-        <w:t>2.6-2]</w:t>
-      </w:r>
-      <w:r>
-        <w:rPr>
-          <w:rFonts w:ascii="Segoe UI" w:hAnsi="Segoe UI" w:cs="Segoe UI"/>
-          <w:color w:val="0D0D0D"/>
-          <w:shd w:val="clear" w:color="auto" w:fill="FFFFFF"/>
-        </w:rPr>
-        <w:t xml:space="preserve"> </w:t>
-      </w:r>
-      <w:r>
-        <w:rPr>
-          <w:rFonts w:ascii="Segoe UI" w:hAnsi="Segoe UI" w:cs="Segoe UI"/>
-          <w:color w:val="0D0D0D"/>
-          <w:shd w:val="clear" w:color="auto" w:fill="FFFFFF"/>
-        </w:rPr>
-        <w:t>总结了</w:t>
-      </w:r>
-      <w:r>
-        <w:rPr>
-          <w:rFonts w:ascii="Segoe UI" w:hAnsi="Segoe UI" w:cs="Segoe UI" w:hint="eastAsia"/>
-          <w:color w:val="0D0D0D"/>
-          <w:shd w:val="clear" w:color="auto" w:fill="FFFFFF"/>
-        </w:rPr>
-        <w:t>其工作组</w:t>
-      </w:r>
-      <w:r>
-        <w:rPr>
-          <w:rFonts w:ascii="Segoe UI" w:hAnsi="Segoe UI" w:cs="Segoe UI"/>
-          <w:color w:val="0D0D0D"/>
-          <w:shd w:val="clear" w:color="auto" w:fill="FFFFFF"/>
-        </w:rPr>
-        <w:t>通过实验、经典分子动力学模拟和机器学习工具估计溶剂对液相酸催化的生物质转化反应速率和选择性的</w:t>
-      </w:r>
-      <w:r>
-        <w:rPr>
-          <w:rFonts w:ascii="Segoe UI" w:hAnsi="Segoe UI" w:cs="Segoe UI" w:hint="eastAsia"/>
-          <w:color w:val="0D0D0D"/>
-          <w:shd w:val="clear" w:color="auto" w:fill="FFFFFF"/>
-        </w:rPr>
-        <w:t>工作，</w:t>
-      </w:r>
-      <w:r>
-        <w:rPr>
-          <w:rFonts w:ascii="Segoe UI" w:hAnsi="Segoe UI" w:cs="Segoe UI"/>
-          <w:color w:val="0D0D0D"/>
-          <w:shd w:val="clear" w:color="auto" w:fill="FFFFFF"/>
-        </w:rPr>
-        <w:t>将这些见解综合到一个工作流程中，</w:t>
-      </w:r>
-      <w:r>
-        <w:rPr>
-          <w:rFonts w:ascii="Segoe UI" w:hAnsi="Segoe UI" w:cs="Segoe UI" w:hint="eastAsia"/>
-          <w:color w:val="0D0D0D"/>
-          <w:shd w:val="clear" w:color="auto" w:fill="FFFFFF"/>
-        </w:rPr>
-        <w:t>通过</w:t>
-      </w:r>
-      <w:r>
-        <w:rPr>
-          <w:rFonts w:ascii="Segoe UI" w:hAnsi="Segoe UI" w:cs="Segoe UI"/>
-          <w:color w:val="0D0D0D"/>
-          <w:shd w:val="clear" w:color="auto" w:fill="FFFFFF"/>
-        </w:rPr>
-        <w:t>经典分子动力学模拟和机器学习工具，</w:t>
-      </w:r>
-      <w:r>
-        <w:rPr>
-          <w:rFonts w:ascii="Segoe UI" w:hAnsi="Segoe UI" w:cs="Segoe UI" w:hint="eastAsia"/>
-          <w:color w:val="0D0D0D"/>
-          <w:shd w:val="clear" w:color="auto" w:fill="FFFFFF"/>
-        </w:rPr>
-        <w:t>其</w:t>
-      </w:r>
-      <w:r>
-        <w:rPr>
-          <w:rFonts w:ascii="Segoe UI" w:hAnsi="Segoe UI" w:cs="Segoe UI"/>
-          <w:color w:val="0D0D0D"/>
-          <w:shd w:val="clear" w:color="auto" w:fill="FFFFFF"/>
-        </w:rPr>
-        <w:t>估计了溶剂组成对生物质衍生分子反应性的影响，通过分析反应物周围的溶剂环境。此外，分子动力学模拟可以估计溶剂诱导的生物质转化反应选择性对特定产物的影响，通过以溶剂组成为函数的形式量化反应物和产物状态的溶剂化自由能。这些基于分子动力学和机器学习的工具被结合成一个工作流程，用于选择在生物质转化应用中使用的混合溶剂系统，同时最小化实验的数量。</w:t>
-      </w:r>
-      <w:r>
-        <w:rPr>
-          <w:rFonts w:ascii="Segoe UI" w:hAnsi="Segoe UI" w:cs="Segoe UI"/>
-          <w:color w:val="0D0D0D"/>
-          <w:shd w:val="clear" w:color="auto" w:fill="FFFFFF"/>
-        </w:rPr>
-        <w:t>Carlos Ramírez-Palacios</w:t>
-      </w:r>
-      <w:r>
-        <w:rPr>
-          <w:rFonts w:ascii="Segoe UI" w:hAnsi="Segoe UI" w:cs="Segoe UI"/>
-          <w:color w:val="0D0D0D"/>
-          <w:shd w:val="clear" w:color="auto" w:fill="FFFFFF"/>
-        </w:rPr>
-        <w:t>[2.6-3]</w:t>
-      </w:r>
-      <w:r>
-        <w:rPr>
-          <w:rFonts w:ascii="Segoe UI" w:hAnsi="Segoe UI" w:cs="Segoe UI" w:hint="eastAsia"/>
-          <w:color w:val="0D0D0D"/>
-          <w:shd w:val="clear" w:color="auto" w:fill="FFFFFF"/>
-        </w:rPr>
-        <w:t>等</w:t>
-      </w:r>
-      <w:r>
-        <w:rPr>
-          <w:rFonts w:ascii="Segoe UI" w:hAnsi="Segoe UI" w:cs="Segoe UI" w:hint="eastAsia"/>
-          <w:color w:val="0D0D0D"/>
-          <w:shd w:val="clear" w:color="auto" w:fill="FFFFFF"/>
-        </w:rPr>
-        <w:t>使用深度学习和分子动力学方法</w:t>
-      </w:r>
-      <w:r>
-        <w:rPr>
-          <w:rFonts w:ascii="Segoe UI" w:hAnsi="Segoe UI" w:cs="Segoe UI"/>
-          <w:color w:val="0D0D0D"/>
-          <w:shd w:val="clear" w:color="auto" w:fill="FFFFFF"/>
-        </w:rPr>
-        <w:t>预测</w:t>
-      </w:r>
-      <w:r>
-        <w:rPr>
-          <w:rFonts w:ascii="Segoe UI" w:hAnsi="Segoe UI" w:cs="Segoe UI" w:hint="eastAsia"/>
-          <w:color w:val="0D0D0D"/>
-          <w:shd w:val="clear" w:color="auto" w:fill="FFFFFF"/>
-        </w:rPr>
-        <w:t>了</w:t>
-      </w:r>
-      <w:r>
-        <w:rPr>
-          <w:rFonts w:ascii="Segoe UI" w:hAnsi="Segoe UI" w:cs="Segoe UI"/>
-          <w:color w:val="0D0D0D"/>
-          <w:shd w:val="clear" w:color="auto" w:fill="FFFFFF"/>
-        </w:rPr>
-        <w:t>ω-</w:t>
-      </w:r>
-      <w:r>
-        <w:rPr>
-          <w:rFonts w:ascii="Segoe UI" w:hAnsi="Segoe UI" w:cs="Segoe UI"/>
-          <w:color w:val="0D0D0D"/>
-          <w:shd w:val="clear" w:color="auto" w:fill="FFFFFF"/>
-        </w:rPr>
-        <w:t>转氨酶选择性</w:t>
+          <w:rFonts w:ascii="Helvetica" w:hAnsi="Helvetica" w:cs="Helvetica" w:hint="eastAsia"/>
+          <w:color w:val="000000"/>
+          <w:kern w:val="0"/>
+          <w:szCs w:val="21"/>
+        </w:rPr>
+        <w:t>其作者团队认为，</w:t>
+      </w:r>
+      <w:r>
+        <w:rPr>
+          <w:rFonts w:ascii="Segoe UI" w:hAnsi="Segoe UI" w:cs="Segoe UI"/>
+          <w:color w:val="0D0D0D"/>
+          <w:shd w:val="clear" w:color="auto" w:fill="FFFFFF"/>
+        </w:rPr>
+        <w:t>原子坐标的网格点表示并不高效，因为它具有大量的稀疏区域（参见图）。</w:t>
       </w:r>
     </w:p>
     <w:p>
       <w:pPr>
         <w:rPr>
           <w:rFonts w:ascii="Segoe UI" w:hAnsi="Segoe UI" w:cs="Segoe UI"/>
+          <w:color w:val="0D0D0D"/>
+          <w:shd w:val="clear" w:color="auto" w:fill="FFFFFF"/>
+        </w:rPr>
+      </w:pPr>
+      <w:r>
+        <w:rPr>
+          <w:rFonts w:ascii="Segoe UI" w:hAnsi="Segoe UI" w:cs="Segoe UI"/>
+          <w:noProof/>
+          <w:color w:val="0D0D0D"/>
+          <w:shd w:val="clear" w:color="auto" w:fill="FFFFFF"/>
+        </w:rPr>
+        <w:drawing>
+          <wp:inline distT="0" distB="0" distL="0" distR="0" wp14:anchorId="2FE13188" wp14:editId="124532DA">
+            <wp:extent cx="2669095" cy="1428750"/>
+            <wp:effectExtent l="0" t="0" r="0" b="0"/>
+            <wp:docPr id="239973854" name="图片 1" descr="图示&#10;&#10;描述已自动生成"/>
+            <wp:cNvGraphicFramePr>
+              <a:graphicFrameLocks xmlns:a="http://schemas.openxmlformats.org/drawingml/2006/main" noChangeAspect="1"/>
+            </wp:cNvGraphicFramePr>
+            <a:graphic xmlns:a="http://schemas.openxmlformats.org/drawingml/2006/main">
+              <a:graphicData uri="http://schemas.openxmlformats.org/drawingml/2006/picture">
+                <pic:pic xmlns:pic="http://schemas.openxmlformats.org/drawingml/2006/picture">
+                  <pic:nvPicPr>
+                    <pic:cNvPr id="239973854" name="图片 1" descr="图示&#10;&#10;描述已自动生成"/>
+                    <pic:cNvPicPr/>
+                  </pic:nvPicPr>
+                  <pic:blipFill>
+                    <a:blip r:embed="rId19" cstate="print">
+                      <a:extLst>
+                        <a:ext uri="{28A0092B-C50C-407E-A947-70E740481C1C}">
+                          <a14:useLocalDpi xmlns:a14="http://schemas.microsoft.com/office/drawing/2010/main" val="0"/>
+                        </a:ext>
+                      </a:extLst>
+                    </a:blip>
+                    <a:stretch>
+                      <a:fillRect/>
+                    </a:stretch>
+                  </pic:blipFill>
+                  <pic:spPr>
+                    <a:xfrm>
+                      <a:off x="0" y="0"/>
+                      <a:ext cx="2721940" cy="1457037"/>
+                    </a:xfrm>
+                    <a:prstGeom prst="rect">
+                      <a:avLst/>
+                    </a:prstGeom>
+                  </pic:spPr>
+                </pic:pic>
+              </a:graphicData>
+            </a:graphic>
+          </wp:inline>
+        </w:drawing>
+      </w:r>
+      <w:r>
+        <w:rPr>
+          <w:rFonts w:ascii="Segoe UI" w:hAnsi="Segoe UI" w:cs="Segoe UI" w:hint="eastAsia"/>
+          <w:color w:val="0D0D0D"/>
+          <w:shd w:val="clear" w:color="auto" w:fill="FFFFFF"/>
+        </w:rPr>
+        <w:t>在图论或是数据结构中，这两种方法分别被称为邻接矩阵和邻接表。</w:t>
+      </w:r>
+      <w:r>
+        <w:rPr>
+          <w:rFonts w:ascii="Segoe UI" w:hAnsi="Segoe UI" w:cs="Segoe UI" w:hint="eastAsia"/>
+          <w:color w:val="0D0D0D"/>
+          <w:shd w:val="clear" w:color="auto" w:fill="FFFFFF"/>
+        </w:rPr>
+        <w:t>CNN</w:t>
+      </w:r>
+      <w:r>
+        <w:rPr>
+          <w:rFonts w:ascii="Segoe UI" w:hAnsi="Segoe UI" w:cs="Segoe UI" w:hint="eastAsia"/>
+          <w:color w:val="0D0D0D"/>
+          <w:shd w:val="clear" w:color="auto" w:fill="FFFFFF"/>
+        </w:rPr>
+        <w:t>可以处理邻接矩阵，但是难以处理邻接表。</w:t>
+      </w:r>
+      <w:r>
+        <w:rPr>
+          <w:rFonts w:ascii="Segoe UI" w:hAnsi="Segoe UI" w:cs="Segoe UI"/>
+          <w:color w:val="0D0D0D"/>
+          <w:shd w:val="clear" w:color="auto" w:fill="FFFFFF"/>
+        </w:rPr>
+        <w:t>因此，通过网格点表示扩展</w:t>
+      </w:r>
+      <w:r>
+        <w:rPr>
+          <w:rFonts w:ascii="Segoe UI" w:hAnsi="Segoe UI" w:cs="Segoe UI"/>
+          <w:color w:val="0D0D0D"/>
+          <w:shd w:val="clear" w:color="auto" w:fill="FFFFFF"/>
+        </w:rPr>
+        <w:t>CNN</w:t>
+      </w:r>
+      <w:r>
+        <w:rPr>
+          <w:rFonts w:ascii="Segoe UI" w:hAnsi="Segoe UI" w:cs="Segoe UI"/>
+          <w:color w:val="0D0D0D"/>
+          <w:shd w:val="clear" w:color="auto" w:fill="FFFFFF"/>
+        </w:rPr>
+        <w:t>模型以处理大型</w:t>
+      </w:r>
+      <w:r>
+        <w:rPr>
+          <w:rFonts w:ascii="Segoe UI" w:hAnsi="Segoe UI" w:cs="Segoe UI"/>
+          <w:color w:val="0D0D0D"/>
+          <w:shd w:val="clear" w:color="auto" w:fill="FFFFFF"/>
+        </w:rPr>
+        <w:t>MD</w:t>
+      </w:r>
+      <w:r>
+        <w:rPr>
+          <w:rFonts w:ascii="Segoe UI" w:hAnsi="Segoe UI" w:cs="Segoe UI"/>
+          <w:color w:val="0D0D0D"/>
+          <w:shd w:val="clear" w:color="auto" w:fill="FFFFFF"/>
+        </w:rPr>
+        <w:t>模拟系统并不是一种高效的方法。处理图结构的新型神经网络正迅速受到欢迎，这被称为图卷积网络（</w:t>
+      </w:r>
+      <w:r>
+        <w:rPr>
+          <w:rFonts w:ascii="Segoe UI" w:hAnsi="Segoe UI" w:cs="Segoe UI"/>
+          <w:color w:val="0D0D0D"/>
+          <w:shd w:val="clear" w:color="auto" w:fill="FFFFFF"/>
+        </w:rPr>
+        <w:t>GCN</w:t>
+      </w:r>
+      <w:r>
+        <w:rPr>
+          <w:rFonts w:ascii="Segoe UI" w:hAnsi="Segoe UI" w:cs="Segoe UI"/>
+          <w:color w:val="0D0D0D"/>
+          <w:shd w:val="clear" w:color="auto" w:fill="FFFFFF"/>
+        </w:rPr>
+        <w:t>）</w:t>
+      </w:r>
+      <w:r>
+        <w:rPr>
+          <w:rFonts w:ascii="Segoe UI" w:hAnsi="Segoe UI" w:cs="Segoe UI"/>
+          <w:color w:val="0D0D0D"/>
+          <w:shd w:val="clear" w:color="auto" w:fill="FFFFFF"/>
+        </w:rPr>
+        <w:t>[2.6-1-1]</w:t>
+      </w:r>
+      <w:r>
+        <w:rPr>
+          <w:rFonts w:ascii="Segoe UI" w:hAnsi="Segoe UI" w:cs="Segoe UI"/>
+          <w:color w:val="0D0D0D"/>
+          <w:shd w:val="clear" w:color="auto" w:fill="FFFFFF"/>
+        </w:rPr>
+        <w:t>。</w:t>
+      </w:r>
+    </w:p>
+    <w:p>
+      <w:pPr>
+        <w:ind w:firstLine="420"/>
+        <w:rPr>
+          <w:rFonts w:ascii="Segoe UI" w:hAnsi="Segoe UI" w:cs="Segoe UI"/>
+          <w:color w:val="0D0D0D"/>
+          <w:shd w:val="clear" w:color="auto" w:fill="FFFFFF"/>
+        </w:rPr>
+      </w:pPr>
+      <w:r>
+        <w:rPr>
+          <w:rFonts w:ascii="Segoe UI" w:hAnsi="Segoe UI" w:cs="Segoe UI"/>
+          <w:color w:val="0D0D0D"/>
+          <w:shd w:val="clear" w:color="auto" w:fill="FFFFFF"/>
+        </w:rPr>
+        <w:t>Theodore W. Walker</w:t>
+      </w:r>
+      <w:proofErr w:type="gramStart"/>
+      <w:r>
+        <w:rPr>
+          <w:rFonts w:ascii="Segoe UI" w:hAnsi="Segoe UI" w:cs="Segoe UI" w:hint="eastAsia"/>
+          <w:color w:val="0D0D0D"/>
+          <w:shd w:val="clear" w:color="auto" w:fill="FFFFFF"/>
+        </w:rPr>
+        <w:t>等</w:t>
+      </w:r>
+      <w:r>
+        <w:rPr>
+          <w:rFonts w:ascii="Segoe UI" w:hAnsi="Segoe UI" w:cs="Segoe UI"/>
+          <w:color w:val="0D0D0D"/>
+          <w:shd w:val="clear" w:color="auto" w:fill="FFFFFF"/>
+        </w:rPr>
+        <w:t>[</w:t>
+      </w:r>
+      <w:proofErr w:type="gramEnd"/>
+      <w:r>
+        <w:rPr>
+          <w:rFonts w:ascii="Segoe UI" w:hAnsi="Segoe UI" w:cs="Segoe UI"/>
+          <w:color w:val="0D0D0D"/>
+          <w:shd w:val="clear" w:color="auto" w:fill="FFFFFF"/>
+        </w:rPr>
+        <w:t>2.6-2]</w:t>
+      </w:r>
+      <w:r>
+        <w:rPr>
+          <w:rFonts w:ascii="Segoe UI" w:hAnsi="Segoe UI" w:cs="Segoe UI"/>
+          <w:color w:val="0D0D0D"/>
+          <w:shd w:val="clear" w:color="auto" w:fill="FFFFFF"/>
+        </w:rPr>
+        <w:t xml:space="preserve"> </w:t>
+      </w:r>
+      <w:r>
+        <w:rPr>
+          <w:rFonts w:ascii="Segoe UI" w:hAnsi="Segoe UI" w:cs="Segoe UI"/>
+          <w:color w:val="0D0D0D"/>
+          <w:shd w:val="clear" w:color="auto" w:fill="FFFFFF"/>
+        </w:rPr>
+        <w:t>总结了</w:t>
+      </w:r>
+      <w:r>
+        <w:rPr>
+          <w:rFonts w:ascii="Segoe UI" w:hAnsi="Segoe UI" w:cs="Segoe UI" w:hint="eastAsia"/>
+          <w:color w:val="0D0D0D"/>
+          <w:shd w:val="clear" w:color="auto" w:fill="FFFFFF"/>
+        </w:rPr>
+        <w:t>其工作组</w:t>
+      </w:r>
+      <w:r>
+        <w:rPr>
+          <w:rFonts w:ascii="Segoe UI" w:hAnsi="Segoe UI" w:cs="Segoe UI"/>
+          <w:color w:val="0D0D0D"/>
+          <w:shd w:val="clear" w:color="auto" w:fill="FFFFFF"/>
+        </w:rPr>
+        <w:t>通过实验、经典分子动力学模拟和机器学习工具估计溶剂对液相酸催化的生物质转化反应速率和选择性的</w:t>
+      </w:r>
+      <w:r>
+        <w:rPr>
+          <w:rFonts w:ascii="Segoe UI" w:hAnsi="Segoe UI" w:cs="Segoe UI" w:hint="eastAsia"/>
+          <w:color w:val="0D0D0D"/>
+          <w:shd w:val="clear" w:color="auto" w:fill="FFFFFF"/>
+        </w:rPr>
+        <w:t>工作，</w:t>
+      </w:r>
+      <w:r>
+        <w:rPr>
+          <w:rFonts w:ascii="Segoe UI" w:hAnsi="Segoe UI" w:cs="Segoe UI"/>
+          <w:color w:val="0D0D0D"/>
+          <w:shd w:val="clear" w:color="auto" w:fill="FFFFFF"/>
+        </w:rPr>
+        <w:t>将这些见解综合到一个工作流程中，</w:t>
+      </w:r>
+      <w:r>
+        <w:rPr>
+          <w:rFonts w:ascii="Segoe UI" w:hAnsi="Segoe UI" w:cs="Segoe UI" w:hint="eastAsia"/>
+          <w:color w:val="0D0D0D"/>
+          <w:shd w:val="clear" w:color="auto" w:fill="FFFFFF"/>
+        </w:rPr>
+        <w:t>通过</w:t>
+      </w:r>
+      <w:r>
+        <w:rPr>
+          <w:rFonts w:ascii="Segoe UI" w:hAnsi="Segoe UI" w:cs="Segoe UI"/>
+          <w:color w:val="0D0D0D"/>
+          <w:shd w:val="clear" w:color="auto" w:fill="FFFFFF"/>
+        </w:rPr>
+        <w:t>经典分子动力学模拟和机器学习工具，</w:t>
+      </w:r>
+      <w:r>
+        <w:rPr>
+          <w:rFonts w:ascii="Segoe UI" w:hAnsi="Segoe UI" w:cs="Segoe UI"/>
+          <w:color w:val="0D0D0D"/>
+          <w:shd w:val="clear" w:color="auto" w:fill="FFFFFF"/>
+        </w:rPr>
+        <w:t>通过分析反应物周围的溶剂环境</w:t>
+      </w:r>
+      <w:r>
+        <w:rPr>
+          <w:rFonts w:ascii="Segoe UI" w:hAnsi="Segoe UI" w:cs="Segoe UI" w:hint="eastAsia"/>
+          <w:color w:val="0D0D0D"/>
+          <w:shd w:val="clear" w:color="auto" w:fill="FFFFFF"/>
+        </w:rPr>
+        <w:t>，</w:t>
+      </w:r>
+      <w:r>
+        <w:rPr>
+          <w:rFonts w:ascii="Segoe UI" w:hAnsi="Segoe UI" w:cs="Segoe UI" w:hint="eastAsia"/>
+          <w:color w:val="0D0D0D"/>
+          <w:shd w:val="clear" w:color="auto" w:fill="FFFFFF"/>
+        </w:rPr>
+        <w:t>其</w:t>
+      </w:r>
+      <w:r>
+        <w:rPr>
+          <w:rFonts w:ascii="Segoe UI" w:hAnsi="Segoe UI" w:cs="Segoe UI"/>
+          <w:color w:val="0D0D0D"/>
+          <w:shd w:val="clear" w:color="auto" w:fill="FFFFFF"/>
+        </w:rPr>
+        <w:t>估计了溶剂组成对生物质衍生分子反应性的影响，。此外，分子动力学模拟可以估计溶剂诱导的生物质转化反应选择性对特定产物的影响，通过以溶剂组成为函数的形式量化反应物和产物状态的溶剂化自由能。这些基于分子动力学和机器学习的工具被结合成一个工作流程，</w:t>
+      </w:r>
+      <w:r>
+        <w:rPr>
+          <w:rFonts w:ascii="Segoe UI" w:hAnsi="Segoe UI" w:cs="Segoe UI"/>
+          <w:color w:val="0D0D0D"/>
+          <w:shd w:val="clear" w:color="auto" w:fill="FFFFFF"/>
+        </w:rPr>
+        <w:t>通过这种方法，作者成功地预测了混合溶剂系统对反应速率和选择性的影响，并为生物质转化过程的溶剂设计提供了一种新的策略。这种方法为理解混合溶剂系统在控制液相反应活性中的作用提供了分子层面的理解，为新化学过程的开发提供了一种减少实验负担的框架。</w:t>
+      </w:r>
+    </w:p>
+    <w:p>
+      <w:pPr>
+        <w:ind w:firstLine="420"/>
+        <w:rPr>
+          <w:rFonts w:ascii="Segoe UI" w:hAnsi="Segoe UI" w:cs="Segoe UI"/>
+          <w:color w:val="0D0D0D"/>
+          <w:shd w:val="clear" w:color="auto" w:fill="FFFFFF"/>
+        </w:rPr>
+      </w:pPr>
+      <w:r>
+        <w:rPr>
+          <w:rFonts w:ascii="Segoe UI" w:hAnsi="Segoe UI" w:cs="Segoe UI"/>
+          <w:color w:val="0D0D0D"/>
+          <w:shd w:val="clear" w:color="auto" w:fill="FFFFFF"/>
+        </w:rPr>
+        <w:t>近年来，使用最大似然法加速旨在理解物质现象的计算技术出现了激增。</w:t>
+      </w:r>
+      <w:r>
+        <w:rPr>
+          <w:rFonts w:ascii="Segoe UI" w:hAnsi="Segoe UI" w:cs="Segoe UI"/>
+          <w:color w:val="0D0D0D"/>
+          <w:shd w:val="clear" w:color="auto" w:fill="FFFFFF"/>
+        </w:rPr>
+        <w:t>ML</w:t>
+      </w:r>
+      <w:r>
+        <w:rPr>
+          <w:rFonts w:ascii="Segoe UI" w:hAnsi="Segoe UI" w:cs="Segoe UI"/>
+          <w:color w:val="0D0D0D"/>
+          <w:shd w:val="clear" w:color="auto" w:fill="FFFFFF"/>
+        </w:rPr>
+        <w:t>已被用于预测参数、在材料模拟中生成配置以及对材料属性进行分类。例如，</w:t>
+      </w:r>
+      <w:r>
+        <w:rPr>
+          <w:rFonts w:ascii="Segoe UI" w:hAnsi="Segoe UI" w:cs="Segoe UI" w:hint="eastAsia"/>
+          <w:color w:val="0D0D0D"/>
+          <w:shd w:val="clear" w:color="auto" w:fill="FFFFFF"/>
+        </w:rPr>
+        <w:t>Ai</w:t>
+      </w:r>
+      <w:r>
+        <w:rPr>
+          <w:rFonts w:ascii="Segoe UI" w:hAnsi="Segoe UI" w:cs="Segoe UI"/>
+          <w:color w:val="0D0D0D"/>
+          <w:shd w:val="clear" w:color="auto" w:fill="FFFFFF"/>
+        </w:rPr>
+        <w:t>[</w:t>
+      </w:r>
+      <w:r>
+        <w:rPr>
+          <w:rFonts w:ascii="Segoe UI" w:hAnsi="Segoe UI" w:cs="Segoe UI" w:hint="eastAsia"/>
+          <w:color w:val="0D0D0D"/>
+          <w:shd w:val="clear" w:color="auto" w:fill="FFFFFF"/>
+        </w:rPr>
+        <w:t>2.6-3</w:t>
+      </w:r>
+      <w:r>
+        <w:rPr>
+          <w:rFonts w:ascii="Segoe UI" w:hAnsi="Segoe UI" w:cs="Segoe UI"/>
+          <w:color w:val="0D0D0D"/>
+          <w:shd w:val="clear" w:color="auto" w:fill="FFFFFF"/>
+        </w:rPr>
+        <w:t xml:space="preserve"> ]</w:t>
+      </w:r>
+      <w:r>
+        <w:rPr>
+          <w:rFonts w:ascii="Segoe UI" w:hAnsi="Segoe UI" w:cs="Segoe UI"/>
+          <w:color w:val="0D0D0D"/>
+          <w:shd w:val="clear" w:color="auto" w:fill="FFFFFF"/>
+        </w:rPr>
+        <w:t>等人采用人工神经网络选择有效的更新来加速经典伊辛自旋模型在与相变相关的临界参数附近的蒙特卡罗模拟。鉴于集成</w:t>
+      </w:r>
+      <w:r>
+        <w:rPr>
+          <w:rFonts w:ascii="Segoe UI" w:hAnsi="Segoe UI" w:cs="Segoe UI"/>
+          <w:color w:val="0D0D0D"/>
+          <w:shd w:val="clear" w:color="auto" w:fill="FFFFFF"/>
+        </w:rPr>
+        <w:t>ML</w:t>
+      </w:r>
+      <w:r>
+        <w:rPr>
+          <w:rFonts w:ascii="Segoe UI" w:hAnsi="Segoe UI" w:cs="Segoe UI"/>
+          <w:color w:val="0D0D0D"/>
+          <w:shd w:val="clear" w:color="auto" w:fill="FFFFFF"/>
+        </w:rPr>
+        <w:t>层以增强作为</w:t>
+      </w:r>
+      <w:r>
+        <w:rPr>
+          <w:rFonts w:ascii="Segoe UI" w:hAnsi="Segoe UI" w:cs="Segoe UI"/>
+          <w:color w:val="0D0D0D"/>
+          <w:shd w:val="clear" w:color="auto" w:fill="FFFFFF"/>
+        </w:rPr>
+        <w:t>web</w:t>
+      </w:r>
+      <w:r>
+        <w:rPr>
+          <w:rFonts w:ascii="Segoe UI" w:hAnsi="Segoe UI" w:cs="Segoe UI"/>
+          <w:color w:val="0D0D0D"/>
+          <w:shd w:val="clear" w:color="auto" w:fill="FFFFFF"/>
+        </w:rPr>
+        <w:t>应用部署的科学仿真框架的性能的探索相对较少，因此</w:t>
+      </w:r>
+      <w:proofErr w:type="spellStart"/>
+      <w:r>
+        <w:rPr>
+          <w:rFonts w:ascii="Segoe UI" w:hAnsi="Segoe UI" w:cs="Segoe UI"/>
+          <w:color w:val="0D0D0D"/>
+          <w:shd w:val="clear" w:color="auto" w:fill="FFFFFF"/>
+        </w:rPr>
+        <w:t>Kadupitiya</w:t>
+      </w:r>
+      <w:proofErr w:type="spellEnd"/>
+      <w:r>
+        <w:rPr>
+          <w:rFonts w:ascii="Segoe UI" w:hAnsi="Segoe UI" w:cs="Segoe UI"/>
+          <w:color w:val="0D0D0D"/>
+          <w:shd w:val="clear" w:color="auto" w:fill="FFFFFF"/>
+        </w:rPr>
+        <w:t>[</w:t>
+      </w:r>
+      <w:r>
+        <w:rPr>
+          <w:rFonts w:ascii="Segoe UI" w:hAnsi="Segoe UI" w:cs="Segoe UI"/>
+          <w:color w:val="0D0D0D"/>
+          <w:shd w:val="clear" w:color="auto" w:fill="FFFFFF"/>
+        </w:rPr>
+        <w:t>2.6-4</w:t>
+      </w:r>
+      <w:r>
+        <w:rPr>
+          <w:rFonts w:ascii="Segoe UI" w:hAnsi="Segoe UI" w:cs="Segoe UI"/>
+          <w:color w:val="0D0D0D"/>
+          <w:shd w:val="clear" w:color="auto" w:fill="FFFFFF"/>
+        </w:rPr>
+        <w:t>]</w:t>
+      </w:r>
+      <w:r>
+        <w:rPr>
+          <w:rFonts w:ascii="Segoe UI" w:hAnsi="Segoe UI" w:cs="Segoe UI"/>
+          <w:color w:val="0D0D0D"/>
+          <w:shd w:val="clear" w:color="auto" w:fill="FFFFFF"/>
+        </w:rPr>
+        <w:t>等人开发了一个用于模拟纳米尺度限制中的离子的框架</w:t>
+      </w:r>
+      <w:r>
+        <w:rPr>
+          <w:rFonts w:ascii="Segoe UI" w:hAnsi="Segoe UI" w:cs="Segoe UI"/>
+          <w:color w:val="0D0D0D"/>
+          <w:shd w:val="clear" w:color="auto" w:fill="FFFFFF"/>
+        </w:rPr>
+        <w:t>(</w:t>
+      </w:r>
+      <w:r>
+        <w:rPr>
+          <w:rFonts w:ascii="Segoe UI" w:hAnsi="Segoe UI" w:cs="Segoe UI"/>
+          <w:color w:val="0D0D0D"/>
+          <w:shd w:val="clear" w:color="auto" w:fill="FFFFFF"/>
+        </w:rPr>
+        <w:t>此处称为纳米限制框架</w:t>
+      </w:r>
+      <w:r>
+        <w:rPr>
+          <w:rFonts w:ascii="Segoe UI" w:hAnsi="Segoe UI" w:cs="Segoe UI"/>
+          <w:color w:val="0D0D0D"/>
+          <w:shd w:val="clear" w:color="auto" w:fill="FFFFFF"/>
+        </w:rPr>
+        <w:t>),</w:t>
+      </w:r>
+      <w:r>
+        <w:rPr>
+          <w:rFonts w:ascii="Segoe UI" w:hAnsi="Segoe UI" w:cs="Segoe UI"/>
+          <w:color w:val="0D0D0D"/>
+          <w:shd w:val="clear" w:color="auto" w:fill="FFFFFF"/>
+        </w:rPr>
+        <w:t>该框架能够对以不同离子属性</w:t>
+      </w:r>
+      <w:r>
+        <w:rPr>
+          <w:rFonts w:ascii="Segoe UI" w:hAnsi="Segoe UI" w:cs="Segoe UI"/>
+          <w:color w:val="0D0D0D"/>
+          <w:shd w:val="clear" w:color="auto" w:fill="FFFFFF"/>
+        </w:rPr>
+        <w:t>(</w:t>
+      </w:r>
+      <w:r>
+        <w:rPr>
+          <w:rFonts w:ascii="Segoe UI" w:hAnsi="Segoe UI" w:cs="Segoe UI"/>
+          <w:color w:val="0D0D0D"/>
+          <w:shd w:val="clear" w:color="auto" w:fill="FFFFFF"/>
+        </w:rPr>
+        <w:t>例如，离子化合价</w:t>
+      </w:r>
+      <w:r>
+        <w:rPr>
+          <w:rFonts w:ascii="Segoe UI" w:hAnsi="Segoe UI" w:cs="Segoe UI"/>
+          <w:color w:val="0D0D0D"/>
+          <w:shd w:val="clear" w:color="auto" w:fill="FFFFFF"/>
+        </w:rPr>
+        <w:t>)</w:t>
+      </w:r>
+      <w:r>
+        <w:rPr>
+          <w:rFonts w:ascii="Segoe UI" w:hAnsi="Segoe UI" w:cs="Segoe UI"/>
+          <w:color w:val="0D0D0D"/>
+          <w:shd w:val="clear" w:color="auto" w:fill="FFFFFF"/>
+        </w:rPr>
+        <w:t>和溶液条件</w:t>
+      </w:r>
+      <w:r>
+        <w:rPr>
+          <w:rFonts w:ascii="Segoe UI" w:hAnsi="Segoe UI" w:cs="Segoe UI"/>
+          <w:color w:val="0D0D0D"/>
+          <w:shd w:val="clear" w:color="auto" w:fill="FFFFFF"/>
+        </w:rPr>
+        <w:t>(</w:t>
+      </w:r>
+      <w:r>
+        <w:rPr>
+          <w:rFonts w:ascii="Segoe UI" w:hAnsi="Segoe UI" w:cs="Segoe UI"/>
+          <w:color w:val="0D0D0D"/>
+          <w:shd w:val="clear" w:color="auto" w:fill="FFFFFF"/>
+        </w:rPr>
+        <w:t>例如，离子浓度</w:t>
+      </w:r>
+      <w:r>
+        <w:rPr>
+          <w:rFonts w:ascii="Segoe UI" w:hAnsi="Segoe UI" w:cs="Segoe UI"/>
+          <w:color w:val="0D0D0D"/>
+          <w:shd w:val="clear" w:color="auto" w:fill="FFFFFF"/>
+        </w:rPr>
+        <w:lastRenderedPageBreak/>
+        <w:t>和表面间分离</w:t>
+      </w:r>
+      <w:r>
+        <w:rPr>
+          <w:rFonts w:ascii="Segoe UI" w:hAnsi="Segoe UI" w:cs="Segoe UI"/>
+          <w:color w:val="0D0D0D"/>
+          <w:shd w:val="clear" w:color="auto" w:fill="FFFFFF"/>
+        </w:rPr>
+        <w:t>)</w:t>
+      </w:r>
+      <w:r>
+        <w:rPr>
+          <w:rFonts w:ascii="Segoe UI" w:hAnsi="Segoe UI" w:cs="Segoe UI"/>
+          <w:color w:val="0D0D0D"/>
+          <w:shd w:val="clear" w:color="auto" w:fill="FFFFFF"/>
+        </w:rPr>
+        <w:t>为特征的离子自组装进行系统研究。其过程如图</w:t>
+      </w:r>
+      <w:r>
+        <w:rPr>
+          <w:rFonts w:ascii="Segoe UI" w:hAnsi="Segoe UI" w:cs="Segoe UI"/>
+          <w:color w:val="0D0D0D"/>
+          <w:shd w:val="clear" w:color="auto" w:fill="FFFFFF"/>
+        </w:rPr>
+        <w:t xml:space="preserve"> </w:t>
+      </w:r>
+      <w:r>
+        <w:rPr>
+          <w:rFonts w:ascii="Segoe UI" w:hAnsi="Segoe UI" w:cs="Segoe UI"/>
+          <w:color w:val="0D0D0D"/>
+          <w:shd w:val="clear" w:color="auto" w:fill="FFFFFF"/>
+        </w:rPr>
+        <w:t>所示，该框架阐明了能够决定离子分布的离子相关性和空间效应的微观机制，因此被广泛被用于提取由平面和球面限制的电解质溶液中的离子结构。</w:t>
+      </w:r>
+    </w:p>
+    <w:p>
+      <w:pPr>
+        <w:ind w:firstLine="420"/>
+        <w:rPr>
+          <w:rFonts w:ascii="Segoe UI" w:hAnsi="Segoe UI" w:cs="Segoe UI"/>
+          <w:color w:val="0D0D0D"/>
+          <w:shd w:val="clear" w:color="auto" w:fill="FFFFFF"/>
+        </w:rPr>
+      </w:pPr>
+      <w:r>
+        <w:rPr>
+          <w:noProof/>
+        </w:rPr>
+        <w:drawing>
+          <wp:inline distT="0" distB="0" distL="114300" distR="114300" wp14:anchorId="6AB790D5" wp14:editId="1F3C28C7">
+            <wp:extent cx="1628775" cy="1506220"/>
+            <wp:effectExtent l="0" t="0" r="1905" b="2540"/>
+            <wp:docPr id="45" name="图片 3" descr="图片包含 日程表&#10;&#10;描述已自动生成"/>
+            <wp:cNvGraphicFramePr>
+              <a:graphicFrameLocks xmlns:a="http://schemas.openxmlformats.org/drawingml/2006/main" noChangeAspect="1"/>
+            </wp:cNvGraphicFramePr>
+            <a:graphic xmlns:a="http://schemas.openxmlformats.org/drawingml/2006/main">
+              <a:graphicData uri="http://schemas.openxmlformats.org/drawingml/2006/picture">
+                <pic:pic xmlns:pic="http://schemas.openxmlformats.org/drawingml/2006/picture">
+                  <pic:nvPicPr>
+                    <pic:cNvPr id="45" name="图片 3" descr="图片包含 日程表&#10;&#10;描述已自动生成"/>
+                    <pic:cNvPicPr>
+                      <a:picLocks noChangeAspect="1"/>
+                    </pic:cNvPicPr>
+                  </pic:nvPicPr>
+                  <pic:blipFill>
+                    <a:blip r:embed="rId20"/>
+                    <a:srcRect l="4576" t="6312" r="4010" b="3419"/>
+                    <a:stretch>
+                      <a:fillRect/>
+                    </a:stretch>
+                  </pic:blipFill>
+                  <pic:spPr>
+                    <a:xfrm>
+                      <a:off x="0" y="0"/>
+                      <a:ext cx="1628775" cy="1506220"/>
+                    </a:xfrm>
+                    <a:prstGeom prst="rect">
+                      <a:avLst/>
+                    </a:prstGeom>
+                    <a:noFill/>
+                    <a:ln>
+                      <a:noFill/>
+                    </a:ln>
+                  </pic:spPr>
+                </pic:pic>
+              </a:graphicData>
+            </a:graphic>
+          </wp:inline>
+        </w:drawing>
+      </w:r>
+    </w:p>
+    <w:p>
+      <w:pPr>
+        <w:widowControl/>
+        <w:spacing w:beforeLines="50" w:before="156" w:line="360" w:lineRule="auto"/>
+        <w:ind w:firstLineChars="200" w:firstLine="420"/>
+        <w:rPr>
+          <w:rFonts w:ascii="Times New Roman" w:eastAsia="宋体" w:hAnsi="Times New Roman" w:cs="Times New Roman"/>
+          <w:color w:val="000000"/>
+          <w:kern w:val="0"/>
+          <w:szCs w:val="21"/>
+          <w:lang w:bidi="ar"/>
+        </w:rPr>
+      </w:pPr>
+      <w:proofErr w:type="spellStart"/>
+      <w:r>
+        <w:rPr>
+          <w:rFonts w:ascii="Times New Roman" w:eastAsia="Arial" w:hAnsi="Times New Roman" w:cs="Times New Roman"/>
+          <w:color w:val="1F1F1F"/>
+          <w:szCs w:val="21"/>
+          <w:shd w:val="clear" w:color="auto" w:fill="FFFFFF"/>
+        </w:rPr>
+        <w:t>Teppei</w:t>
+      </w:r>
+      <w:proofErr w:type="spellEnd"/>
+      <w:r>
+        <w:rPr>
+          <w:rFonts w:ascii="Times New Roman" w:eastAsia="宋体" w:hAnsi="Times New Roman" w:cs="Times New Roman" w:hint="eastAsia"/>
+          <w:color w:val="1F1F1F"/>
+          <w:szCs w:val="21"/>
+          <w:shd w:val="clear" w:color="auto" w:fill="FFFFFF"/>
+        </w:rPr>
+        <w:t xml:space="preserve"> </w:t>
+      </w:r>
+      <w:proofErr w:type="spellStart"/>
+      <w:r>
+        <w:rPr>
+          <w:rFonts w:ascii="Times New Roman" w:eastAsia="Arial" w:hAnsi="Times New Roman" w:cs="Times New Roman"/>
+          <w:color w:val="1F1F1F"/>
+          <w:szCs w:val="21"/>
+          <w:shd w:val="clear" w:color="auto" w:fill="FFFFFF"/>
+        </w:rPr>
+        <w:t>Fukuya</w:t>
+      </w:r>
+      <w:proofErr w:type="spellEnd"/>
+      <w:r>
+        <w:rPr>
+          <w:rFonts w:ascii="Times New Roman" w:eastAsia="Arial" w:hAnsi="Times New Roman" w:cs="Times New Roman"/>
+          <w:color w:val="1F1F1F"/>
+          <w:szCs w:val="21"/>
+          <w:shd w:val="clear" w:color="auto" w:fill="FFFFFF"/>
+        </w:rPr>
+        <w:t>[2.6-5]</w:t>
+      </w:r>
+      <w:r>
+        <w:rPr>
+          <w:rFonts w:ascii="Times New Roman" w:eastAsia="宋体" w:hAnsi="Times New Roman" w:cs="Times New Roman" w:hint="eastAsia"/>
+          <w:color w:val="1F1F1F"/>
+          <w:szCs w:val="21"/>
+          <w:shd w:val="clear" w:color="auto" w:fill="FFFFFF"/>
+        </w:rPr>
+        <w:t>等人在</w:t>
+      </w:r>
+      <w:r>
+        <w:rPr>
+          <w:rFonts w:ascii="Times New Roman" w:eastAsia="宋体" w:hAnsi="Times New Roman" w:cs="Times New Roman"/>
+          <w:color w:val="000000"/>
+          <w:kern w:val="0"/>
+          <w:szCs w:val="21"/>
+          <w:lang w:bidi="ar"/>
+        </w:rPr>
+        <w:t>研究采用基于</w:t>
+      </w:r>
+      <w:r>
+        <w:rPr>
+          <w:rFonts w:ascii="Times New Roman" w:eastAsia="宋体" w:hAnsi="Times New Roman" w:cs="Times New Roman"/>
+          <w:color w:val="000000"/>
+          <w:kern w:val="0"/>
+          <w:szCs w:val="21"/>
+          <w:lang w:bidi="ar"/>
+        </w:rPr>
+        <w:t>ML</w:t>
+      </w:r>
+      <w:r>
+        <w:rPr>
+          <w:rFonts w:ascii="Times New Roman" w:eastAsia="宋体" w:hAnsi="Times New Roman" w:cs="Times New Roman"/>
+          <w:color w:val="000000"/>
+          <w:kern w:val="0"/>
+          <w:szCs w:val="21"/>
+          <w:lang w:bidi="ar"/>
+        </w:rPr>
+        <w:t>的方法自动分析</w:t>
+      </w:r>
+      <w:r>
+        <w:rPr>
+          <w:rFonts w:ascii="Times New Roman" w:eastAsia="宋体" w:hAnsi="Times New Roman" w:cs="Times New Roman"/>
+          <w:color w:val="000000"/>
+          <w:kern w:val="0"/>
+          <w:szCs w:val="21"/>
+          <w:lang w:bidi="ar"/>
+        </w:rPr>
+        <w:t>MD</w:t>
+      </w:r>
+      <w:r>
+        <w:rPr>
+          <w:rFonts w:ascii="Times New Roman" w:eastAsia="宋体" w:hAnsi="Times New Roman" w:cs="Times New Roman"/>
+          <w:color w:val="000000"/>
+          <w:kern w:val="0"/>
+          <w:szCs w:val="21"/>
+          <w:lang w:bidi="ar"/>
+        </w:rPr>
+        <w:t>模拟的原子构型。设计了一种</w:t>
+      </w:r>
+      <w:r>
+        <w:rPr>
+          <w:rFonts w:ascii="Times New Roman" w:eastAsia="宋体" w:hAnsi="Times New Roman" w:cs="Times New Roman"/>
+          <w:color w:val="000000"/>
+          <w:kern w:val="0"/>
+          <w:szCs w:val="21"/>
+          <w:lang w:bidi="ar"/>
+        </w:rPr>
+        <w:t>3D-CNN</w:t>
+      </w:r>
+      <w:r>
+        <w:rPr>
+          <w:rFonts w:ascii="Times New Roman" w:eastAsia="宋体" w:hAnsi="Times New Roman" w:cs="Times New Roman"/>
+          <w:color w:val="000000"/>
+          <w:kern w:val="0"/>
+          <w:szCs w:val="21"/>
+          <w:lang w:bidi="ar"/>
+        </w:rPr>
+        <w:t>架构，用于识别高温下各种材料双相体系中的固态和液态原子。</w:t>
+      </w:r>
+      <w:r>
+        <w:rPr>
+          <w:rFonts w:ascii="Times New Roman" w:eastAsia="宋体" w:hAnsi="Times New Roman" w:cs="Times New Roman"/>
+          <w:color w:val="000000"/>
+          <w:kern w:val="0"/>
+          <w:szCs w:val="21"/>
+          <w:lang w:bidi="ar"/>
+        </w:rPr>
+        <w:t>3D-CNN</w:t>
+      </w:r>
+      <w:r>
+        <w:rPr>
+          <w:rFonts w:ascii="Times New Roman" w:eastAsia="宋体" w:hAnsi="Times New Roman" w:cs="Times New Roman"/>
+          <w:color w:val="000000"/>
+          <w:kern w:val="0"/>
+          <w:szCs w:val="21"/>
+          <w:lang w:bidi="ar"/>
+        </w:rPr>
+        <w:t>的识别成功地达到了</w:t>
+      </w:r>
+      <w:r>
+        <w:rPr>
+          <w:rFonts w:ascii="Times New Roman" w:eastAsia="宋体" w:hAnsi="Times New Roman" w:cs="Times New Roman"/>
+          <w:color w:val="000000"/>
+          <w:kern w:val="0"/>
+          <w:szCs w:val="21"/>
+          <w:lang w:bidi="ar"/>
+        </w:rPr>
+        <w:t>90%</w:t>
+      </w:r>
+      <w:r>
+        <w:rPr>
+          <w:rFonts w:ascii="Times New Roman" w:eastAsia="宋体" w:hAnsi="Times New Roman" w:cs="Times New Roman"/>
+          <w:color w:val="000000"/>
+          <w:kern w:val="0"/>
+          <w:szCs w:val="21"/>
+          <w:lang w:bidi="ar"/>
+        </w:rPr>
+        <w:t>以上的准确率，不受晶体结构的影响，而传统技术（</w:t>
+      </w:r>
+      <w:r>
+        <w:rPr>
+          <w:rFonts w:ascii="Times New Roman" w:eastAsia="宋体" w:hAnsi="Times New Roman" w:cs="Times New Roman"/>
+          <w:color w:val="000000"/>
+          <w:kern w:val="0"/>
+          <w:szCs w:val="21"/>
+          <w:lang w:bidi="ar"/>
+        </w:rPr>
+        <w:t>CNA</w:t>
+      </w:r>
+      <w:r>
+        <w:rPr>
+          <w:rFonts w:ascii="Times New Roman" w:eastAsia="宋体" w:hAnsi="Times New Roman" w:cs="Times New Roman"/>
+          <w:color w:val="000000"/>
+          <w:kern w:val="0"/>
+          <w:szCs w:val="21"/>
+          <w:lang w:bidi="ar"/>
+        </w:rPr>
+        <w:t>）对同一体系的识别准确率最多只有</w:t>
+      </w:r>
+      <w:r>
+        <w:rPr>
+          <w:rFonts w:ascii="Times New Roman" w:eastAsia="宋体" w:hAnsi="Times New Roman" w:cs="Times New Roman"/>
+          <w:color w:val="000000"/>
+          <w:kern w:val="0"/>
+          <w:szCs w:val="21"/>
+          <w:lang w:bidi="ar"/>
+        </w:rPr>
+        <w:t>50%</w:t>
+      </w:r>
+      <w:r>
+        <w:rPr>
+          <w:rFonts w:ascii="Times New Roman" w:eastAsia="宋体" w:hAnsi="Times New Roman" w:cs="Times New Roman"/>
+          <w:color w:val="000000"/>
+          <w:kern w:val="0"/>
+          <w:szCs w:val="21"/>
+          <w:lang w:bidi="ar"/>
+        </w:rPr>
+        <w:t>。</w:t>
+      </w:r>
+      <w:r>
+        <w:rPr>
+          <w:rFonts w:ascii="Times New Roman" w:eastAsia="宋体" w:hAnsi="Times New Roman" w:cs="Times New Roman"/>
+          <w:color w:val="000000"/>
+          <w:kern w:val="0"/>
+          <w:szCs w:val="21"/>
+          <w:lang w:bidi="ar"/>
+        </w:rPr>
+        <w:t>3D-CNN</w:t>
+      </w:r>
+      <w:r>
+        <w:rPr>
+          <w:rFonts w:ascii="Times New Roman" w:eastAsia="宋体" w:hAnsi="Times New Roman" w:cs="Times New Roman"/>
+          <w:color w:val="000000"/>
+          <w:kern w:val="0"/>
+          <w:szCs w:val="21"/>
+          <w:lang w:bidi="ar"/>
+        </w:rPr>
+        <w:t>可将所有原子划分为更接近固态特征或液态特征的原子，并根据两种原子的边界统一定义固液界面。因此，</w:t>
+      </w:r>
+      <w:r>
+        <w:rPr>
+          <w:rFonts w:ascii="Times New Roman" w:eastAsia="宋体" w:hAnsi="Times New Roman" w:cs="Times New Roman"/>
+          <w:color w:val="000000"/>
+          <w:kern w:val="0"/>
+          <w:szCs w:val="21"/>
+          <w:lang w:bidi="ar"/>
+        </w:rPr>
+        <w:t>3D-CNN</w:t>
+      </w:r>
+      <w:r>
+        <w:rPr>
+          <w:rFonts w:ascii="Times New Roman" w:eastAsia="宋体" w:hAnsi="Times New Roman" w:cs="Times New Roman"/>
+          <w:color w:val="000000"/>
+          <w:kern w:val="0"/>
+          <w:szCs w:val="21"/>
+          <w:lang w:bidi="ar"/>
+        </w:rPr>
+        <w:t>可以非常清晰地提取固液界面的形态，包括原子尺度上的粗糙度，即尖锐界面。这是</w:t>
+      </w:r>
+      <w:r>
+        <w:rPr>
+          <w:rFonts w:ascii="Times New Roman" w:eastAsia="宋体" w:hAnsi="Times New Roman" w:cs="Times New Roman" w:hint="eastAsia"/>
+          <w:color w:val="000000"/>
+          <w:kern w:val="0"/>
+          <w:szCs w:val="21"/>
+          <w:lang w:bidi="ar"/>
+        </w:rPr>
+        <w:t>在他们</w:t>
+      </w:r>
+      <w:r>
+        <w:rPr>
+          <w:rFonts w:ascii="Times New Roman" w:eastAsia="宋体" w:hAnsi="Times New Roman" w:cs="Times New Roman"/>
+          <w:color w:val="000000"/>
+          <w:kern w:val="0"/>
+          <w:szCs w:val="21"/>
+          <w:lang w:bidi="ar"/>
+        </w:rPr>
+        <w:t>研究中</w:t>
+      </w:r>
+      <w:r>
+        <w:rPr>
+          <w:rFonts w:ascii="Times New Roman" w:eastAsia="宋体" w:hAnsi="Times New Roman" w:cs="Times New Roman"/>
+          <w:color w:val="000000"/>
+          <w:kern w:val="0"/>
+          <w:szCs w:val="21"/>
+          <w:lang w:bidi="ar"/>
+        </w:rPr>
+        <w:t>3D-CNN</w:t>
+      </w:r>
+      <w:r>
+        <w:rPr>
+          <w:rFonts w:ascii="Times New Roman" w:eastAsia="宋体" w:hAnsi="Times New Roman" w:cs="Times New Roman"/>
+          <w:color w:val="000000"/>
+          <w:kern w:val="0"/>
+          <w:szCs w:val="21"/>
+          <w:lang w:bidi="ar"/>
+        </w:rPr>
+        <w:t>与</w:t>
+      </w:r>
+      <w:r>
+        <w:rPr>
+          <w:rFonts w:ascii="Times New Roman" w:eastAsia="宋体" w:hAnsi="Times New Roman" w:cs="Times New Roman"/>
+          <w:color w:val="000000"/>
+          <w:kern w:val="0"/>
+          <w:szCs w:val="21"/>
+          <w:lang w:bidi="ar"/>
+        </w:rPr>
+        <w:t>CNA</w:t>
+      </w:r>
+      <w:r>
+        <w:rPr>
+          <w:rFonts w:ascii="Times New Roman" w:eastAsia="宋体" w:hAnsi="Times New Roman" w:cs="Times New Roman"/>
+          <w:color w:val="000000"/>
+          <w:kern w:val="0"/>
+          <w:szCs w:val="21"/>
+          <w:lang w:bidi="ar"/>
+        </w:rPr>
+        <w:t>相比的优势所在，因为在</w:t>
+      </w:r>
+      <w:r>
+        <w:rPr>
+          <w:rFonts w:ascii="Times New Roman" w:eastAsia="宋体" w:hAnsi="Times New Roman" w:cs="Times New Roman"/>
+          <w:color w:val="000000"/>
+          <w:kern w:val="0"/>
+          <w:szCs w:val="21"/>
+          <w:lang w:bidi="ar"/>
+        </w:rPr>
+        <w:t>CNA</w:t>
+      </w:r>
+      <w:r>
+        <w:rPr>
+          <w:rFonts w:ascii="Times New Roman" w:eastAsia="宋体" w:hAnsi="Times New Roman" w:cs="Times New Roman"/>
+          <w:color w:val="000000"/>
+          <w:kern w:val="0"/>
+          <w:szCs w:val="21"/>
+          <w:lang w:bidi="ar"/>
+        </w:rPr>
+        <w:t>中，边界周围的原子往往被定义为未知结构的原子。</w:t>
+      </w:r>
+    </w:p>
+    <w:p>
+      <w:pPr>
+        <w:ind w:firstLine="420"/>
+        <w:rPr>
+          <w:rFonts w:ascii="Segoe UI" w:hAnsi="Segoe UI" w:cs="Segoe UI"/>
+          <w:color w:val="0D0D0D"/>
+          <w:shd w:val="clear" w:color="auto" w:fill="FFFFFF"/>
+        </w:rPr>
+      </w:pPr>
+      <w:r>
+        <w:rPr>
+          <w:noProof/>
+        </w:rPr>
+        <w:drawing>
+          <wp:inline distT="0" distB="0" distL="114300" distR="114300" wp14:anchorId="26A9C8DA" wp14:editId="5A8B0D1D">
+            <wp:extent cx="2230120" cy="2157730"/>
+            <wp:effectExtent l="0" t="0" r="10160" b="6350"/>
+            <wp:docPr id="26" name="图片 26"/>
+            <wp:cNvGraphicFramePr>
+              <a:graphicFrameLocks xmlns:a="http://schemas.openxmlformats.org/drawingml/2006/main" noChangeAspect="1"/>
+            </wp:cNvGraphicFramePr>
+            <a:graphic xmlns:a="http://schemas.openxmlformats.org/drawingml/2006/main">
+              <a:graphicData uri="http://schemas.openxmlformats.org/drawingml/2006/picture">
+                <pic:pic xmlns:pic="http://schemas.openxmlformats.org/drawingml/2006/picture">
+                  <pic:nvPicPr>
+                    <pic:cNvPr id="26" name="图片 26"/>
+                    <pic:cNvPicPr>
+                      <a:picLocks noChangeAspect="1"/>
+                    </pic:cNvPicPr>
+                  </pic:nvPicPr>
+                  <pic:blipFill>
+                    <a:blip r:embed="rId21"/>
+                    <a:srcRect l="14023" t="3779" r="10440" b="2256"/>
+                    <a:stretch>
+                      <a:fillRect/>
+                    </a:stretch>
+                  </pic:blipFill>
+                  <pic:spPr>
+                    <a:xfrm>
+                      <a:off x="0" y="0"/>
+                      <a:ext cx="2230120" cy="2157730"/>
+                    </a:xfrm>
+                    <a:prstGeom prst="rect">
+                      <a:avLst/>
+                    </a:prstGeom>
+                    <a:noFill/>
+                    <a:ln>
+                      <a:noFill/>
+                    </a:ln>
+                  </pic:spPr>
+                </pic:pic>
+              </a:graphicData>
+            </a:graphic>
+          </wp:inline>
+        </w:drawing>
+      </w:r>
+    </w:p>
+    <w:p>
+      <w:pPr>
+        <w:ind w:firstLine="420"/>
+        <w:rPr>
+          <w:rFonts w:ascii="Segoe UI" w:hAnsi="Segoe UI" w:cs="Segoe UI" w:hint="eastAsia"/>
           <w:color w:val="0D0D0D"/>
           <w:shd w:val="clear" w:color="auto" w:fill="FFFFFF"/>
         </w:rPr>
@@ -5221,36 +6399,26 @@
     <w:p>
       <w:pPr>
         <w:rPr>
-          <w:rFonts w:ascii="Segoe UI" w:hAnsi="Segoe UI" w:cs="Segoe UI"/>
+          <w:rFonts w:ascii="Segoe UI" w:hAnsi="Segoe UI" w:cs="Segoe UI" w:hint="eastAsia"/>
           <w:color w:val="0D0D0D"/>
           <w:shd w:val="clear" w:color="auto" w:fill="FFFFFF"/>
         </w:rPr>
       </w:pPr>
-    </w:p>
-    <w:p>
-      <w:pPr>
-        <w:rPr>
-          <w:rFonts w:ascii="Segoe UI" w:hAnsi="Segoe UI" w:cs="Segoe UI"/>
-          <w:color w:val="0D0D0D"/>
-          <w:shd w:val="clear" w:color="auto" w:fill="FFFFFF"/>
-        </w:rPr>
-      </w:pPr>
-      <w:r>
-        <w:rPr>
-          <w:rFonts w:ascii="Segoe UI" w:hAnsi="Segoe UI" w:cs="Segoe UI" w:hint="eastAsia"/>
-          <w:color w:val="0D0D0D"/>
-          <w:shd w:val="clear" w:color="auto" w:fill="FFFFFF"/>
-        </w:rPr>
-        <w:lastRenderedPageBreak/>
-        <w:t xml:space="preserve">3 </w:t>
-      </w:r>
-      <w:r>
-        <w:rPr>
-          <w:rFonts w:ascii="Segoe UI" w:hAnsi="Segoe UI" w:cs="Segoe UI" w:hint="eastAsia"/>
-          <w:color w:val="0D0D0D"/>
-          <w:shd w:val="clear" w:color="auto" w:fill="FFFFFF"/>
-        </w:rPr>
-        <w:t>数据分析方法</w:t>
+      <w:r>
+        <w:rPr>
+          <w:rFonts w:ascii="Segoe UI" w:hAnsi="Segoe UI" w:cs="Segoe UI" w:hint="eastAsia"/>
+          <w:color w:val="0D0D0D"/>
+          <w:shd w:val="clear" w:color="auto" w:fill="FFFFFF"/>
+        </w:rPr>
+        <w:t xml:space="preserve">3. </w:t>
+      </w:r>
+      <w:r>
+        <w:rPr>
+          <w:rFonts w:ascii="Segoe UI" w:hAnsi="Segoe UI" w:cs="Segoe UI" w:hint="eastAsia"/>
+          <w:color w:val="0D0D0D"/>
+          <w:shd w:val="clear" w:color="auto" w:fill="FFFFFF"/>
+        </w:rPr>
+        <w:t>技术路线</w:t>
       </w:r>
     </w:p>
     <w:p>
@@ -5309,7 +6477,7 @@
                     <pic:cNvPicPr/>
                   </pic:nvPicPr>
                   <pic:blipFill>
-                    <a:blip r:embed="rId21"/>
+                    <a:blip r:embed="rId22"/>
                     <a:stretch>
                       <a:fillRect/>
                     </a:stretch>
@@ -5344,6 +6512,7 @@
           <w:color w:val="0D0D0D"/>
           <w:shd w:val="clear" w:color="auto" w:fill="FFFFFF"/>
         </w:rPr>
+        <w:lastRenderedPageBreak/>
         <w:t>图展示了</w:t>
       </w:r>
       <w:proofErr w:type="spellStart"/>
@@ -5899,6 +7068,113 @@
           <w:shd w:val="clear" w:color="auto" w:fill="FFFFFF"/>
         </w:rPr>
         <w:t>[3.1-3,4]</w:t>
+      </w:r>
+      <w:r>
+        <w:t xml:space="preserve"> </w:t>
+      </w:r>
+      <w:r>
+        <w:rPr>
+          <w:rFonts w:ascii="Segoe UI" w:hAnsi="Segoe UI" w:cs="Segoe UI"/>
+          <w:color w:val="0D0D0D"/>
+          <w:shd w:val="clear" w:color="auto" w:fill="FFFFFF"/>
+        </w:rPr>
+        <w:t>周期性边界条件在三维中采用了</w:t>
+      </w:r>
+      <w:r>
+        <w:rPr>
+          <w:rFonts w:ascii="Segoe UI" w:hAnsi="Segoe UI" w:cs="Segoe UI"/>
+          <w:color w:val="0D0D0D"/>
+          <w:shd w:val="clear" w:color="auto" w:fill="FFFFFF"/>
+        </w:rPr>
+        <w:t>Lorentz-Berthelot</w:t>
+      </w:r>
+      <w:r>
+        <w:rPr>
+          <w:rFonts w:ascii="Segoe UI" w:hAnsi="Segoe UI" w:cs="Segoe UI"/>
+          <w:color w:val="0D0D0D"/>
+          <w:shd w:val="clear" w:color="auto" w:fill="FFFFFF"/>
+        </w:rPr>
+        <w:t>混合规则。长程静电相互作用通过粒子网格</w:t>
+      </w:r>
+      <w:r>
+        <w:rPr>
+          <w:rFonts w:ascii="Segoe UI" w:hAnsi="Segoe UI" w:cs="Segoe UI"/>
+          <w:color w:val="0D0D0D"/>
+          <w:shd w:val="clear" w:color="auto" w:fill="FFFFFF"/>
+        </w:rPr>
+        <w:t>Ewald</w:t>
+      </w:r>
+      <w:r>
+        <w:rPr>
+          <w:rFonts w:ascii="Segoe UI" w:hAnsi="Segoe UI" w:cs="Segoe UI"/>
+          <w:color w:val="0D0D0D"/>
+          <w:shd w:val="clear" w:color="auto" w:fill="FFFFFF"/>
+        </w:rPr>
+        <w:t>方法处理，截断半径为</w:t>
+      </w:r>
+      <w:r>
+        <w:rPr>
+          <w:rFonts w:ascii="Segoe UI" w:hAnsi="Segoe UI" w:cs="Segoe UI"/>
+          <w:color w:val="0D0D0D"/>
+          <w:shd w:val="clear" w:color="auto" w:fill="FFFFFF"/>
+        </w:rPr>
+        <w:t>1.2</w:t>
+      </w:r>
+      <w:r>
+        <w:rPr>
+          <w:rFonts w:ascii="Segoe UI" w:hAnsi="Segoe UI" w:cs="Segoe UI"/>
+          <w:color w:val="0D0D0D"/>
+          <w:shd w:val="clear" w:color="auto" w:fill="FFFFFF"/>
+        </w:rPr>
+        <w:t>纳米。初始速度</w:t>
+      </w:r>
+      <w:r>
+        <w:rPr>
+          <w:rFonts w:ascii="Segoe UI" w:hAnsi="Segoe UI" w:cs="Segoe UI" w:hint="eastAsia"/>
+          <w:color w:val="0D0D0D"/>
+          <w:shd w:val="clear" w:color="auto" w:fill="FFFFFF"/>
+        </w:rPr>
+        <w:t>遵</w:t>
+      </w:r>
+      <w:r>
+        <w:rPr>
+          <w:rFonts w:ascii="Segoe UI" w:hAnsi="Segoe UI" w:cs="Segoe UI"/>
+          <w:color w:val="0D0D0D"/>
+          <w:shd w:val="clear" w:color="auto" w:fill="FFFFFF"/>
+        </w:rPr>
+        <w:t>从</w:t>
+      </w:r>
+      <w:r>
+        <w:rPr>
+          <w:rFonts w:ascii="Segoe UI" w:hAnsi="Segoe UI" w:cs="Segoe UI"/>
+          <w:color w:val="0D0D0D"/>
+          <w:shd w:val="clear" w:color="auto" w:fill="FFFFFF"/>
+        </w:rPr>
+        <w:t>Maxwell-Boltzmann</w:t>
+      </w:r>
+      <w:r>
+        <w:rPr>
+          <w:rFonts w:ascii="Segoe UI" w:hAnsi="Segoe UI" w:cs="Segoe UI"/>
+          <w:color w:val="0D0D0D"/>
+          <w:shd w:val="clear" w:color="auto" w:fill="FFFFFF"/>
+        </w:rPr>
+        <w:t>分布随机生成，</w:t>
+      </w:r>
+      <w:r>
+        <w:rPr>
+          <w:rFonts w:ascii="Segoe UI" w:hAnsi="Segoe UI" w:cs="Segoe UI"/>
+          <w:color w:val="0D0D0D"/>
+          <w:shd w:val="clear" w:color="auto" w:fill="FFFFFF"/>
+        </w:rPr>
+        <w:t>LINCS</w:t>
+      </w:r>
+      <w:r>
+        <w:rPr>
+          <w:rFonts w:ascii="Segoe UI" w:hAnsi="Segoe UI" w:cs="Segoe UI"/>
+          <w:color w:val="0D0D0D"/>
+          <w:shd w:val="clear" w:color="auto" w:fill="FFFFFF"/>
+        </w:rPr>
+        <w:t>算法用于约束包括氢原子在内的共价键。</w:t>
       </w:r>
     </w:p>
     <w:p>
@@ -5968,8 +7244,9 @@
     </w:p>
     <w:p>
       <w:pPr>
-        <w:rPr>
-          <w:rFonts w:ascii="Segoe UI" w:hAnsi="Segoe UI" w:cs="Segoe UI" w:hint="eastAsia"/>
+        <w:ind w:firstLine="420"/>
+        <w:rPr>
+          <w:rFonts w:ascii="Segoe UI" w:hAnsi="Segoe UI" w:cs="Segoe UI"/>
           <w:color w:val="0D0D0D"/>
           <w:shd w:val="clear" w:color="auto" w:fill="FFFFFF"/>
         </w:rPr>
@@ -6006,13 +7283,211 @@
           <w:color w:val="0D0D0D"/>
           <w:shd w:val="clear" w:color="auto" w:fill="FFFFFF"/>
         </w:rPr>
-        <w:t>库来完成分子动力学模拟数据的读取。</w:t>
+        <w:t>库来完成分子动力学模拟数据</w:t>
+      </w:r>
+      <w:r>
+        <w:rPr>
+          <w:rFonts w:ascii="Segoe UI" w:hAnsi="Segoe UI" w:cs="Segoe UI"/>
+          <w:color w:val="0D0D0D"/>
+          <w:shd w:val="clear" w:color="auto" w:fill="FFFFFF"/>
+        </w:rPr>
+        <w:t>(</w:t>
+      </w:r>
+      <w:proofErr w:type="spellStart"/>
+      <w:r>
+        <w:rPr>
+          <w:rFonts w:ascii="Segoe UI" w:hAnsi="Segoe UI" w:cs="Segoe UI"/>
+          <w:color w:val="0D0D0D"/>
+          <w:shd w:val="clear" w:color="auto" w:fill="FFFFFF"/>
+        </w:rPr>
+        <w:t>gro</w:t>
+      </w:r>
+      <w:proofErr w:type="spellEnd"/>
+      <w:r>
+        <w:rPr>
+          <w:rFonts w:ascii="Segoe UI" w:hAnsi="Segoe UI" w:cs="Segoe UI"/>
+          <w:color w:val="0D0D0D"/>
+          <w:shd w:val="clear" w:color="auto" w:fill="FFFFFF"/>
+        </w:rPr>
+        <w:t>,</w:t>
+      </w:r>
+      <w:r>
+        <w:rPr>
+          <w:rFonts w:ascii="Segoe UI" w:hAnsi="Segoe UI" w:cs="Segoe UI" w:hint="eastAsia"/>
+          <w:color w:val="0D0D0D"/>
+          <w:shd w:val="clear" w:color="auto" w:fill="FFFFFF"/>
+        </w:rPr>
+        <w:t xml:space="preserve"> </w:t>
+      </w:r>
+      <w:proofErr w:type="spellStart"/>
+      <w:r>
+        <w:rPr>
+          <w:rFonts w:ascii="Segoe UI" w:hAnsi="Segoe UI" w:cs="Segoe UI"/>
+          <w:color w:val="0D0D0D"/>
+          <w:shd w:val="clear" w:color="auto" w:fill="FFFFFF"/>
+        </w:rPr>
+        <w:t>xtc</w:t>
+      </w:r>
+      <w:proofErr w:type="spellEnd"/>
+      <w:r>
+        <w:rPr>
+          <w:rFonts w:ascii="Segoe UI" w:hAnsi="Segoe UI" w:cs="Segoe UI"/>
+          <w:color w:val="0D0D0D"/>
+          <w:shd w:val="clear" w:color="auto" w:fill="FFFFFF"/>
+        </w:rPr>
+        <w:t>)</w:t>
+      </w:r>
+      <w:r>
+        <w:rPr>
+          <w:rFonts w:ascii="Segoe UI" w:hAnsi="Segoe UI" w:cs="Segoe UI" w:hint="eastAsia"/>
+          <w:color w:val="0D0D0D"/>
+          <w:shd w:val="clear" w:color="auto" w:fill="FFFFFF"/>
+        </w:rPr>
+        <w:t>的读取。</w:t>
+      </w:r>
+      <w:r>
+        <w:rPr>
+          <w:rFonts w:ascii="Segoe UI" w:hAnsi="Segoe UI" w:cs="Segoe UI" w:hint="eastAsia"/>
+          <w:color w:val="0D0D0D"/>
+          <w:shd w:val="clear" w:color="auto" w:fill="FFFFFF"/>
+        </w:rPr>
+        <w:t>模拟盒子尺寸为</w:t>
+      </w:r>
+      <w:r>
+        <w:rPr>
+          <w:rFonts w:ascii="Segoe UI" w:hAnsi="Segoe UI" w:cs="Segoe UI" w:hint="eastAsia"/>
+          <w:color w:val="0D0D0D"/>
+          <w:shd w:val="clear" w:color="auto" w:fill="FFFFFF"/>
+        </w:rPr>
+        <w:t>3</w:t>
+      </w:r>
+      <w:r>
+        <w:rPr>
+          <w:rFonts w:ascii="Segoe UI" w:hAnsi="Segoe UI" w:cs="Segoe UI"/>
+          <w:color w:val="0D0D0D"/>
+          <w:shd w:val="clear" w:color="auto" w:fill="FFFFFF"/>
+        </w:rPr>
+        <w:t>.5nm</w:t>
+      </w:r>
+      <w:r>
+        <w:rPr>
+          <w:rFonts w:ascii="Segoe UI" w:hAnsi="Segoe UI" w:cs="Segoe UI" w:hint="eastAsia"/>
+          <w:color w:val="0D0D0D"/>
+          <w:shd w:val="clear" w:color="auto" w:fill="FFFFFF"/>
+        </w:rPr>
+        <w:t>，因</w:t>
+      </w:r>
+      <w:r>
+        <w:rPr>
+          <w:rFonts w:ascii="Segoe UI" w:hAnsi="Segoe UI" w:cs="Segoe UI" w:hint="eastAsia"/>
+          <w:color w:val="0D0D0D"/>
+          <w:shd w:val="clear" w:color="auto" w:fill="FFFFFF"/>
+        </w:rPr>
+        <w:t>CNN</w:t>
+      </w:r>
+      <w:r>
+        <w:rPr>
+          <w:rFonts w:ascii="Segoe UI" w:hAnsi="Segoe UI" w:cs="Segoe UI" w:hint="eastAsia"/>
+          <w:color w:val="0D0D0D"/>
+          <w:shd w:val="clear" w:color="auto" w:fill="FFFFFF"/>
+        </w:rPr>
+        <w:t>输入必须为整数方盒，故将其放在</w:t>
+      </w:r>
+      <w:r>
+        <w:rPr>
+          <w:rFonts w:ascii="Segoe UI" w:hAnsi="Segoe UI" w:cs="Segoe UI" w:hint="eastAsia"/>
+          <w:color w:val="0D0D0D"/>
+          <w:shd w:val="clear" w:color="auto" w:fill="FFFFFF"/>
+        </w:rPr>
+        <w:t>20x20x20x2</w:t>
+      </w:r>
+      <w:r>
+        <w:rPr>
+          <w:rFonts w:ascii="Segoe UI" w:hAnsi="Segoe UI" w:cs="Segoe UI" w:hint="eastAsia"/>
+          <w:color w:val="0D0D0D"/>
+          <w:shd w:val="clear" w:color="auto" w:fill="FFFFFF"/>
+        </w:rPr>
+        <w:t>通道的数组内。这里定义了</w:t>
+      </w:r>
+      <w:r>
+        <w:rPr>
+          <w:rFonts w:ascii="Segoe UI" w:hAnsi="Segoe UI" w:cs="Segoe UI" w:hint="eastAsia"/>
+          <w:color w:val="0D0D0D"/>
+          <w:shd w:val="clear" w:color="auto" w:fill="FFFFFF"/>
+        </w:rPr>
+        <w:t>R-</w:t>
+      </w:r>
+      <w:proofErr w:type="spellStart"/>
+      <w:r>
+        <w:rPr>
+          <w:rFonts w:ascii="Segoe UI" w:hAnsi="Segoe UI" w:cs="Segoe UI" w:hint="eastAsia"/>
+          <w:color w:val="0D0D0D"/>
+          <w:shd w:val="clear" w:color="auto" w:fill="FFFFFF"/>
+        </w:rPr>
+        <w:t>Im</w:t>
+      </w:r>
+      <w:proofErr w:type="spellEnd"/>
+      <w:r>
+        <w:rPr>
+          <w:rFonts w:ascii="Segoe UI" w:hAnsi="Segoe UI" w:cs="Segoe UI" w:hint="eastAsia"/>
+          <w:color w:val="0D0D0D"/>
+          <w:shd w:val="clear" w:color="auto" w:fill="FFFFFF"/>
+        </w:rPr>
+        <w:t>为红色通道，</w:t>
+      </w:r>
+      <w:r>
+        <w:rPr>
+          <w:rFonts w:ascii="Segoe UI" w:hAnsi="Segoe UI" w:cs="Segoe UI" w:hint="eastAsia"/>
+          <w:color w:val="0D0D0D"/>
+          <w:shd w:val="clear" w:color="auto" w:fill="FFFFFF"/>
+        </w:rPr>
+        <w:t>R-SCN</w:t>
+      </w:r>
+      <w:r>
+        <w:rPr>
+          <w:rFonts w:ascii="Segoe UI" w:hAnsi="Segoe UI" w:cs="Segoe UI" w:hint="eastAsia"/>
+          <w:color w:val="0D0D0D"/>
+          <w:shd w:val="clear" w:color="auto" w:fill="FFFFFF"/>
+        </w:rPr>
+        <w:t>为绿色通道。在生成这样的数组，也称体素之后，在时间上取一定量的帧进行加和，得到在时间上有意义的</w:t>
+      </w:r>
+      <w:r>
+        <w:rPr>
+          <w:rFonts w:ascii="Segoe UI" w:hAnsi="Segoe UI" w:cs="Segoe UI" w:hint="eastAsia"/>
+          <w:color w:val="0D0D0D"/>
+          <w:shd w:val="clear" w:color="auto" w:fill="FFFFFF"/>
+        </w:rPr>
+        <w:t>MD</w:t>
+      </w:r>
+      <w:r>
+        <w:rPr>
+          <w:rFonts w:ascii="Segoe UI" w:hAnsi="Segoe UI" w:cs="Segoe UI" w:hint="eastAsia"/>
+          <w:color w:val="0D0D0D"/>
+          <w:shd w:val="clear" w:color="auto" w:fill="FFFFFF"/>
+        </w:rPr>
+        <w:t>数据，然后输入</w:t>
+      </w:r>
+      <w:r>
+        <w:rPr>
+          <w:rFonts w:ascii="Segoe UI" w:hAnsi="Segoe UI" w:cs="Segoe UI" w:hint="eastAsia"/>
+          <w:color w:val="0D0D0D"/>
+          <w:shd w:val="clear" w:color="auto" w:fill="FFFFFF"/>
+        </w:rPr>
+        <w:t>CNN</w:t>
+      </w:r>
+      <w:r>
+        <w:rPr>
+          <w:rFonts w:ascii="Segoe UI" w:hAnsi="Segoe UI" w:cs="Segoe UI" w:hint="eastAsia"/>
+          <w:color w:val="0D0D0D"/>
+          <w:shd w:val="clear" w:color="auto" w:fill="FFFFFF"/>
+        </w:rPr>
+        <w:t>进行后续运算。流程如图：</w:t>
       </w:r>
     </w:p>
     <w:p>
       <w:pPr>
         <w:rPr>
-          <w:rFonts w:ascii="Segoe UI" w:hAnsi="Segoe UI" w:cs="Segoe UI"/>
+          <w:rFonts w:ascii="Segoe UI" w:hAnsi="Segoe UI" w:cs="Segoe UI" w:hint="eastAsia"/>
           <w:color w:val="0D0D0D"/>
           <w:shd w:val="clear" w:color="auto" w:fill="FFFFFF"/>
         </w:rPr>
@@ -6020,34 +7495,51 @@
       <w:r>
         <w:rPr>
           <w:rFonts w:ascii="Segoe UI" w:hAnsi="Segoe UI" w:cs="Segoe UI" w:hint="eastAsia"/>
-          <w:color w:val="0D0D0D"/>
-          <w:shd w:val="clear" w:color="auto" w:fill="FFFFFF"/>
-        </w:rPr>
-        <w:t>3.</w:t>
-      </w:r>
-      <w:r>
-        <w:rPr>
-          <w:rFonts w:ascii="Segoe UI" w:hAnsi="Segoe UI" w:cs="Segoe UI" w:hint="eastAsia"/>
-          <w:color w:val="0D0D0D"/>
-          <w:shd w:val="clear" w:color="auto" w:fill="FFFFFF"/>
-        </w:rPr>
-        <w:t>3</w:t>
-      </w:r>
-      <w:r>
-        <w:rPr>
-          <w:rFonts w:ascii="Segoe UI" w:hAnsi="Segoe UI" w:cs="Segoe UI" w:hint="eastAsia"/>
-          <w:color w:val="0D0D0D"/>
-          <w:shd w:val="clear" w:color="auto" w:fill="FFFFFF"/>
-        </w:rPr>
-        <w:t xml:space="preserve"> </w:t>
-      </w:r>
-      <w:r>
-        <w:rPr>
-          <w:rFonts w:ascii="Segoe UI" w:hAnsi="Segoe UI" w:cs="Segoe UI" w:hint="eastAsia"/>
-          <w:color w:val="0D0D0D"/>
-          <w:shd w:val="clear" w:color="auto" w:fill="FFFFFF"/>
-        </w:rPr>
-        <w:t>数据增强方法</w:t>
+          <w:noProof/>
+          <w:color w:val="0D0D0D"/>
+          <w:shd w:val="clear" w:color="auto" w:fill="FFFFFF"/>
+        </w:rPr>
+        <w:drawing>
+          <wp:inline distT="0" distB="0" distL="0" distR="0" wp14:anchorId="1D1D9F83" wp14:editId="1154BBD1">
+            <wp:extent cx="5274310" cy="1278255"/>
+            <wp:effectExtent l="0" t="0" r="0" b="4445"/>
+            <wp:docPr id="308542962" name="图片 1"/>
+            <wp:cNvGraphicFramePr>
+              <a:graphicFrameLocks xmlns:a="http://schemas.openxmlformats.org/drawingml/2006/main" noChangeAspect="1"/>
+            </wp:cNvGraphicFramePr>
+            <a:graphic xmlns:a="http://schemas.openxmlformats.org/drawingml/2006/main">
+              <a:graphicData uri="http://schemas.openxmlformats.org/drawingml/2006/picture">
+                <pic:pic xmlns:pic="http://schemas.openxmlformats.org/drawingml/2006/picture">
+                  <pic:nvPicPr>
+                    <pic:cNvPr id="308542962" name="图片 308542962"/>
+                    <pic:cNvPicPr/>
+                  </pic:nvPicPr>
+                  <pic:blipFill>
+                    <a:blip r:embed="rId23" cstate="print">
+                      <a:extLst>
+                        <a:ext uri="{28A0092B-C50C-407E-A947-70E740481C1C}">
+                          <a14:useLocalDpi xmlns:a14="http://schemas.microsoft.com/office/drawing/2010/main" val="0"/>
+                        </a:ext>
+                      </a:extLst>
+                    </a:blip>
+                    <a:stretch>
+                      <a:fillRect/>
+                    </a:stretch>
+                  </pic:blipFill>
+                  <pic:spPr>
+                    <a:xfrm>
+                      <a:off x="0" y="0"/>
+                      <a:ext cx="5274310" cy="1278255"/>
+                    </a:xfrm>
+                    <a:prstGeom prst="rect">
+                      <a:avLst/>
+                    </a:prstGeom>
+                  </pic:spPr>
+                </pic:pic>
+              </a:graphicData>
+            </a:graphic>
+          </wp:inline>
+        </w:drawing>
       </w:r>
     </w:p>
     <w:p>
@@ -6058,6 +7550,22 @@
           <w:shd w:val="clear" w:color="auto" w:fill="FFFFFF"/>
         </w:rPr>
       </w:pPr>
+      <w:r>
+        <w:rPr>
+          <w:rFonts w:ascii="Segoe UI" w:hAnsi="Segoe UI" w:cs="Segoe UI" w:hint="eastAsia"/>
+          <w:color w:val="0D0D0D"/>
+          <w:shd w:val="clear" w:color="auto" w:fill="FFFFFF"/>
+        </w:rPr>
+        <w:t xml:space="preserve">3.3 </w:t>
+      </w:r>
+      <w:r>
+        <w:rPr>
+          <w:rFonts w:ascii="Segoe UI" w:hAnsi="Segoe UI" w:cs="Segoe UI" w:hint="eastAsia"/>
+          <w:color w:val="0D0D0D"/>
+          <w:shd w:val="clear" w:color="auto" w:fill="FFFFFF"/>
+        </w:rPr>
+        <w:t>神经网络结构</w:t>
+      </w:r>
     </w:p>
     <w:p>
       <w:pPr>
@@ -6069,36 +7577,312 @@
       </w:pPr>
       <w:r>
         <w:rPr>
-          <w:rFonts w:ascii="Segoe UI" w:hAnsi="Segoe UI" w:cs="Segoe UI" w:hint="eastAsia"/>
-          <w:color w:val="0D0D0D"/>
-          <w:shd w:val="clear" w:color="auto" w:fill="FFFFFF"/>
-        </w:rPr>
-        <w:t>3.</w:t>
-      </w:r>
-      <w:r>
-        <w:rPr>
-          <w:rFonts w:ascii="Segoe UI" w:hAnsi="Segoe UI" w:cs="Segoe UI" w:hint="eastAsia"/>
-          <w:color w:val="0D0D0D"/>
-          <w:shd w:val="clear" w:color="auto" w:fill="FFFFFF"/>
-        </w:rPr>
-        <w:t>4</w:t>
-      </w:r>
-      <w:r>
-        <w:rPr>
-          <w:rFonts w:ascii="Segoe UI" w:hAnsi="Segoe UI" w:cs="Segoe UI" w:hint="eastAsia"/>
-          <w:color w:val="0D0D0D"/>
-          <w:shd w:val="clear" w:color="auto" w:fill="FFFFFF"/>
-        </w:rPr>
-        <w:t xml:space="preserve"> </w:t>
-      </w:r>
-      <w:r>
-        <w:rPr>
-          <w:rFonts w:ascii="Segoe UI" w:hAnsi="Segoe UI" w:cs="Segoe UI" w:hint="eastAsia"/>
-          <w:color w:val="0D0D0D"/>
-          <w:shd w:val="clear" w:color="auto" w:fill="FFFFFF"/>
-        </w:rPr>
-        <w:t>神经网络结构</w:t>
-      </w:r>
+          <w:rFonts w:ascii="Segoe UI" w:hAnsi="Segoe UI" w:cs="Segoe UI"/>
+          <w:color w:val="0D0D0D"/>
+          <w:shd w:val="clear" w:color="auto" w:fill="FFFFFF"/>
+        </w:rPr>
+        <w:tab/>
+      </w:r>
+      <w:r>
+        <w:rPr>
+          <w:rFonts w:ascii="Segoe UI" w:hAnsi="Segoe UI" w:cs="Segoe UI" w:hint="eastAsia"/>
+          <w:color w:val="0D0D0D"/>
+          <w:shd w:val="clear" w:color="auto" w:fill="FFFFFF"/>
+        </w:rPr>
+        <w:t>本研究</w:t>
+      </w:r>
+      <w:r>
+        <w:rPr>
+          <w:rFonts w:ascii="Segoe UI" w:hAnsi="Segoe UI" w:cs="Segoe UI" w:hint="eastAsia"/>
+          <w:color w:val="0D0D0D"/>
+          <w:shd w:val="clear" w:color="auto" w:fill="FFFFFF"/>
+        </w:rPr>
+        <w:t>的神经网络</w:t>
+      </w:r>
+      <w:r>
+        <w:rPr>
+          <w:rFonts w:ascii="Segoe UI" w:hAnsi="Segoe UI" w:cs="Segoe UI" w:hint="eastAsia"/>
+          <w:color w:val="0D0D0D"/>
+          <w:shd w:val="clear" w:color="auto" w:fill="FFFFFF"/>
+        </w:rPr>
+        <w:t>使用</w:t>
+      </w:r>
+      <w:proofErr w:type="spellStart"/>
+      <w:r>
+        <w:rPr>
+          <w:rFonts w:ascii="Segoe UI" w:hAnsi="Segoe UI" w:cs="Segoe UI" w:hint="eastAsia"/>
+          <w:color w:val="0D0D0D"/>
+          <w:shd w:val="clear" w:color="auto" w:fill="FFFFFF"/>
+        </w:rPr>
+        <w:t>tensorflow</w:t>
+      </w:r>
+      <w:proofErr w:type="spellEnd"/>
+      <w:r>
+        <w:rPr>
+          <w:rFonts w:ascii="Segoe UI" w:hAnsi="Segoe UI" w:cs="Segoe UI" w:hint="eastAsia"/>
+          <w:color w:val="0D0D0D"/>
+          <w:shd w:val="clear" w:color="auto" w:fill="FFFFFF"/>
+        </w:rPr>
+        <w:t>进行编写。网络依次两个</w:t>
+      </w:r>
+      <w:r>
+        <w:rPr>
+          <w:rFonts w:ascii="Segoe UI" w:hAnsi="Segoe UI" w:cs="Segoe UI" w:hint="eastAsia"/>
+          <w:color w:val="0D0D0D"/>
+          <w:shd w:val="clear" w:color="auto" w:fill="FFFFFF"/>
+        </w:rPr>
+        <w:t>3D</w:t>
+      </w:r>
+      <w:r>
+        <w:rPr>
+          <w:rFonts w:ascii="Segoe UI" w:hAnsi="Segoe UI" w:cs="Segoe UI" w:hint="eastAsia"/>
+          <w:color w:val="0D0D0D"/>
+          <w:shd w:val="clear" w:color="auto" w:fill="FFFFFF"/>
+        </w:rPr>
+        <w:t>卷积层（卷积核大小</w:t>
+      </w:r>
+      <w:r>
+        <w:rPr>
+          <w:rFonts w:ascii="Segoe UI" w:hAnsi="Segoe UI" w:cs="Segoe UI" w:hint="eastAsia"/>
+          <w:color w:val="0D0D0D"/>
+          <w:shd w:val="clear" w:color="auto" w:fill="FFFFFF"/>
+        </w:rPr>
+        <w:t>3x3x3</w:t>
+      </w:r>
+      <w:r>
+        <w:rPr>
+          <w:rFonts w:ascii="Segoe UI" w:hAnsi="Segoe UI" w:cs="Segoe UI" w:hint="eastAsia"/>
+          <w:color w:val="0D0D0D"/>
+          <w:shd w:val="clear" w:color="auto" w:fill="FFFFFF"/>
+        </w:rPr>
+        <w:t>），一个池化层，两个</w:t>
+      </w:r>
+      <w:r>
+        <w:rPr>
+          <w:rFonts w:ascii="Segoe UI" w:hAnsi="Segoe UI" w:cs="Segoe UI" w:hint="eastAsia"/>
+          <w:color w:val="0D0D0D"/>
+          <w:shd w:val="clear" w:color="auto" w:fill="FFFFFF"/>
+        </w:rPr>
+        <w:t>3D</w:t>
+      </w:r>
+      <w:r>
+        <w:rPr>
+          <w:rFonts w:ascii="Segoe UI" w:hAnsi="Segoe UI" w:cs="Segoe UI" w:hint="eastAsia"/>
+          <w:color w:val="0D0D0D"/>
+          <w:shd w:val="clear" w:color="auto" w:fill="FFFFFF"/>
+        </w:rPr>
+        <w:t>卷积层（卷积核大小分别为</w:t>
+      </w:r>
+      <w:r>
+        <w:rPr>
+          <w:rFonts w:ascii="Segoe UI" w:hAnsi="Segoe UI" w:cs="Segoe UI" w:hint="eastAsia"/>
+          <w:color w:val="0D0D0D"/>
+          <w:shd w:val="clear" w:color="auto" w:fill="FFFFFF"/>
+        </w:rPr>
+        <w:t>3x3x3</w:t>
+      </w:r>
+      <w:r>
+        <w:rPr>
+          <w:rFonts w:ascii="Segoe UI" w:hAnsi="Segoe UI" w:cs="Segoe UI" w:hint="eastAsia"/>
+          <w:color w:val="0D0D0D"/>
+          <w:shd w:val="clear" w:color="auto" w:fill="FFFFFF"/>
+        </w:rPr>
+        <w:t>和</w:t>
+      </w:r>
+      <w:r>
+        <w:rPr>
+          <w:rFonts w:ascii="Segoe UI" w:hAnsi="Segoe UI" w:cs="Segoe UI" w:hint="eastAsia"/>
+          <w:color w:val="0D0D0D"/>
+          <w:shd w:val="clear" w:color="auto" w:fill="FFFFFF"/>
+        </w:rPr>
+        <w:t>2x2x2</w:t>
+      </w:r>
+      <w:r>
+        <w:rPr>
+          <w:rFonts w:ascii="Segoe UI" w:hAnsi="Segoe UI" w:cs="Segoe UI" w:hint="eastAsia"/>
+          <w:color w:val="0D0D0D"/>
+          <w:shd w:val="clear" w:color="auto" w:fill="FFFFFF"/>
+        </w:rPr>
+        <w:t>），一个池化层和一个</w:t>
+      </w:r>
+      <w:r>
+        <w:rPr>
+          <w:rFonts w:ascii="Segoe UI" w:hAnsi="Segoe UI" w:cs="Segoe UI" w:hint="eastAsia"/>
+          <w:color w:val="0D0D0D"/>
+          <w:shd w:val="clear" w:color="auto" w:fill="FFFFFF"/>
+        </w:rPr>
+        <w:t>全连接层构成。网络结构如图：</w:t>
+      </w:r>
+      <w:r>
+        <w:rPr>
+          <w:rFonts w:ascii="Segoe UI" w:hAnsi="Segoe UI" w:cs="Segoe UI" w:hint="eastAsia"/>
+          <w:noProof/>
+          <w:color w:val="0D0D0D"/>
+          <w:shd w:val="clear" w:color="auto" w:fill="FFFFFF"/>
+          <w:lang w:val="zh-CN"/>
+        </w:rPr>
+        <w:drawing>
+          <wp:inline distT="0" distB="0" distL="0" distR="0" wp14:anchorId="72133F98" wp14:editId="05A7CF56">
+            <wp:extent cx="5274310" cy="1133475"/>
+            <wp:effectExtent l="0" t="0" r="0" b="0"/>
+            <wp:docPr id="431477218" name="图片 2" descr="图示&#10;&#10;描述已自动生成"/>
+            <wp:cNvGraphicFramePr>
+              <a:graphicFrameLocks xmlns:a="http://schemas.openxmlformats.org/drawingml/2006/main" noChangeAspect="1"/>
+            </wp:cNvGraphicFramePr>
+            <a:graphic xmlns:a="http://schemas.openxmlformats.org/drawingml/2006/main">
+              <a:graphicData uri="http://schemas.openxmlformats.org/drawingml/2006/picture">
+                <pic:pic xmlns:pic="http://schemas.openxmlformats.org/drawingml/2006/picture">
+                  <pic:nvPicPr>
+                    <pic:cNvPr id="431477218" name="图片 2" descr="图示&#10;&#10;描述已自动生成"/>
+                    <pic:cNvPicPr/>
+                  </pic:nvPicPr>
+                  <pic:blipFill>
+                    <a:blip r:embed="rId24" cstate="print">
+                      <a:extLst>
+                        <a:ext uri="{28A0092B-C50C-407E-A947-70E740481C1C}">
+                          <a14:useLocalDpi xmlns:a14="http://schemas.microsoft.com/office/drawing/2010/main" val="0"/>
+                        </a:ext>
+                      </a:extLst>
+                    </a:blip>
+                    <a:stretch>
+                      <a:fillRect/>
+                    </a:stretch>
+                  </pic:blipFill>
+                  <pic:spPr>
+                    <a:xfrm>
+                      <a:off x="0" y="0"/>
+                      <a:ext cx="5274310" cy="1133475"/>
+                    </a:xfrm>
+                    <a:prstGeom prst="rect">
+                      <a:avLst/>
+                    </a:prstGeom>
+                  </pic:spPr>
+                </pic:pic>
+              </a:graphicData>
+            </a:graphic>
+          </wp:inline>
+        </w:drawing>
+      </w:r>
+    </w:p>
+    <w:p>
+      <w:pPr>
+        <w:rPr>
+          <w:rFonts w:ascii="Segoe UI" w:hAnsi="Segoe UI" w:cs="Segoe UI"/>
+          <w:color w:val="0D0D0D"/>
+          <w:shd w:val="clear" w:color="auto" w:fill="FFFFFF"/>
+        </w:rPr>
+      </w:pPr>
+      <w:r>
+        <w:rPr>
+          <w:rFonts w:ascii="Segoe UI" w:hAnsi="Segoe UI" w:cs="Segoe UI" w:hint="eastAsia"/>
+          <w:color w:val="0D0D0D"/>
+          <w:shd w:val="clear" w:color="auto" w:fill="FFFFFF"/>
+        </w:rPr>
+        <w:t>后续根据训练结果，进行神经网络和输入数据预处理的调整。</w:t>
+      </w:r>
+    </w:p>
+    <w:p>
+      <w:pPr>
+        <w:rPr>
+          <w:rFonts w:ascii="Segoe UI" w:hAnsi="Segoe UI" w:cs="Segoe UI"/>
+          <w:color w:val="0D0D0D"/>
+          <w:shd w:val="clear" w:color="auto" w:fill="FFFFFF"/>
+        </w:rPr>
+      </w:pPr>
+      <w:r>
+        <w:rPr>
+          <w:rFonts w:ascii="Segoe UI" w:hAnsi="Segoe UI" w:cs="Segoe UI" w:hint="eastAsia"/>
+          <w:color w:val="0D0D0D"/>
+          <w:shd w:val="clear" w:color="auto" w:fill="FFFFFF"/>
+        </w:rPr>
+        <w:t xml:space="preserve">4. </w:t>
+      </w:r>
+      <w:r>
+        <w:rPr>
+          <w:rFonts w:ascii="Segoe UI" w:hAnsi="Segoe UI" w:cs="Segoe UI" w:hint="eastAsia"/>
+          <w:color w:val="0D0D0D"/>
+          <w:shd w:val="clear" w:color="auto" w:fill="FFFFFF"/>
+        </w:rPr>
+        <w:t>进度安排</w:t>
+      </w:r>
+    </w:p>
+    <w:p>
+      <w:r>
+        <w:t>2023.12-2024.0</w:t>
+      </w:r>
+      <w:r>
+        <w:rPr>
+          <w:rFonts w:hint="eastAsia"/>
+        </w:rPr>
+        <w:t>2</w:t>
+      </w:r>
+      <w:r>
+        <w:t xml:space="preserve"> 论文选题，查阅文献，撰写开题报告，进行文献翻译；</w:t>
+      </w:r>
+    </w:p>
+    <w:p>
+      <w:pPr>
+        <w:rPr>
+          <w:rFonts w:hint="eastAsia"/>
+        </w:rPr>
+      </w:pPr>
+      <w:r>
+        <w:t>2024.0</w:t>
+      </w:r>
+      <w:r>
+        <w:rPr>
+          <w:rFonts w:hint="eastAsia"/>
+        </w:rPr>
+        <w:t>2</w:t>
+      </w:r>
+      <w:r>
+        <w:t>-2024.03 开题报告答辩，</w:t>
+      </w:r>
+      <w:r>
+        <w:rPr>
+          <w:rFonts w:hint="eastAsia"/>
+        </w:rPr>
+        <w:t>尝试搭建神经网络来进行分子动力学与速率常数k的关联；</w:t>
+      </w:r>
+    </w:p>
+    <w:p>
+      <w:pPr>
+        <w:rPr>
+          <w:rFonts w:hint="eastAsia"/>
+        </w:rPr>
+      </w:pPr>
+      <w:r>
+        <w:t xml:space="preserve">2024.03-2024.05 </w:t>
+      </w:r>
+      <w:r>
+        <w:rPr>
+          <w:rFonts w:hint="eastAsia"/>
+        </w:rPr>
+        <w:t>完善分析结果，完善模型训练，检验模型的精度和迁移能力；</w:t>
+      </w:r>
+    </w:p>
+    <w:p>
+      <w:r>
+        <w:t>2024.05-2024.06撰写</w:t>
+      </w:r>
+      <w:r>
+        <w:rPr>
+          <w:rFonts w:hint="eastAsia"/>
+        </w:rPr>
+        <w:t>完整的</w:t>
+      </w:r>
+      <w:r>
+        <w:t>毕业论文、查重、盲审和毕业论文答辩。</w:t>
+      </w:r>
+    </w:p>
+    <w:p>
+      <w:pPr>
+        <w:rPr>
+          <w:rFonts w:ascii="Segoe UI" w:hAnsi="Segoe UI" w:cs="Segoe UI" w:hint="eastAsia"/>
+          <w:color w:val="0D0D0D"/>
+          <w:shd w:val="clear" w:color="auto" w:fill="FFFFFF"/>
+        </w:rPr>
+      </w:pPr>
     </w:p>
     <w:sectPr>
       <w:pgSz w:w="11906" w:h="16838"/>
@@ -6108,6 +7892,44 @@
     </w:sectPr>
   </w:body>
 </w:document>
+</file>
+
+<file path=word/endnotes.xml><?xml version="1.0" encoding="utf-8"?>
+<w:endnotes xmlns:wpc="http://schemas.microsoft.com/office/word/2010/wordprocessingCanvas" xmlns:cx="http://schemas.microsoft.com/office/drawing/2014/chartex" xmlns:cx1="http://schemas.microsoft.com/office/drawing/2015/9/8/chartex" xmlns:cx2="http://schemas.microsoft.com/office/drawing/2015/10/21/chartex" xmlns:cx3="http://schemas.microsoft.com/office/drawing/2016/5/9/chartex" xmlns:cx4="http://schemas.microsoft.com/office/drawing/2016/5/10/chartex" xmlns:cx5="http://schemas.microsoft.com/office/drawing/2016/5/11/chartex" xmlns:cx6="http://schemas.microsoft.com/office/drawing/2016/5/12/chartex" xmlns:cx7="http://schemas.microsoft.com/office/drawing/2016/5/13/chartex" xmlns:cx8="http://schemas.microsoft.com/office/drawing/2016/5/14/chartex" xmlns:mc="http://schemas.openxmlformats.org/markup-compatibility/2006" xmlns:aink="http://schemas.microsoft.com/office/drawing/2016/ink" xmlns:am3d="http://schemas.microsoft.com/office/drawing/2017/model3d" xmlns:o="urn:schemas-microsoft-com:office:office" xmlns:oel="http://schemas.microsoft.com/office/2019/extlst" xmlns:r="http://schemas.openxmlformats.org/officeDocument/2006/relationships" xmlns:m="http://schemas.openxmlformats.org/officeDocument/2006/math" xmlns:v="urn:schemas-microsoft-com:vml" xmlns:wp14="http://schemas.microsoft.com/office/word/2010/wordprocessingDrawing" xmlns:wp="http://schemas.openxmlformats.org/drawingml/2006/wordprocessingDrawing" xmlns:w10="urn:schemas-microsoft-com:office:word" xmlns:w="http://schemas.openxmlformats.org/wordprocessingml/2006/main" xmlns:w14="http://schemas.microsoft.com/office/word/2010/wordml" xmlns:w15="http://schemas.microsoft.com/office/word/2012/wordml" xmlns:w16cex="http://schemas.microsoft.com/office/word/2018/wordml/cex" xmlns:w16cid="http://schemas.microsoft.com/office/word/2016/wordml/cid" xmlns:w16="http://schemas.microsoft.com/office/word/2018/wordml" xmlns:w16sdtdh="http://schemas.microsoft.com/office/word/2020/wordml/sdtdatahash" xmlns:w16se="http://schemas.microsoft.com/office/word/2015/wordml/symex" xmlns:wpg="http://schemas.microsoft.com/office/word/2010/wordprocessingGroup" xmlns:wpi="http://schemas.microsoft.com/office/word/2010/wordprocessingInk" xmlns:wne="http://schemas.microsoft.com/office/word/2006/wordml" xmlns:wps="http://schemas.microsoft.com/office/word/2010/wordprocessingShape" mc:Ignorable="w14 w15 w16se w16cid w16 w16cex w16sdtdh wp14">
+  <w:endnote w:type="separator" w:id="-1">
+    <w:p>
+      <w:r>
+        <w:separator/>
+      </w:r>
+    </w:p>
+  </w:endnote>
+  <w:endnote w:type="continuationSeparator" w:id="0">
+    <w:p>
+      <w:r>
+        <w:continuationSeparator/>
+      </w:r>
+    </w:p>
+  </w:endnote>
+</w:endnotes>
+</file>
+
+<file path=word/footnotes.xml><?xml version="1.0" encoding="utf-8"?>
+<w:footnotes xmlns:wpc="http://schemas.microsoft.com/office/word/2010/wordprocessingCanvas" xmlns:cx="http://schemas.microsoft.com/office/drawing/2014/chartex" xmlns:cx1="http://schemas.microsoft.com/office/drawing/2015/9/8/chartex" xmlns:cx2="http://schemas.microsoft.com/office/drawing/2015/10/21/chartex" xmlns:cx3="http://schemas.microsoft.com/office/drawing/2016/5/9/chartex" xmlns:cx4="http://schemas.microsoft.com/office/drawing/2016/5/10/chartex" xmlns:cx5="http://schemas.microsoft.com/office/drawing/2016/5/11/chartex" xmlns:cx6="http://schemas.microsoft.com/office/drawing/2016/5/12/chartex" xmlns:cx7="http://schemas.microsoft.com/office/drawing/2016/5/13/chartex" xmlns:cx8="http://schemas.microsoft.com/office/drawing/2016/5/14/chartex" xmlns:mc="http://schemas.openxmlformats.org/markup-compatibility/2006" xmlns:aink="http://schemas.microsoft.com/office/drawing/2016/ink" xmlns:am3d="http://schemas.microsoft.com/office/drawing/2017/model3d" xmlns:o="urn:schemas-microsoft-com:office:office" xmlns:oel="http://schemas.microsoft.com/office/2019/extlst" xmlns:r="http://schemas.openxmlformats.org/officeDocument/2006/relationships" xmlns:m="http://schemas.openxmlformats.org/officeDocument/2006/math" xmlns:v="urn:schemas-microsoft-com:vml" xmlns:wp14="http://schemas.microsoft.com/office/word/2010/wordprocessingDrawing" xmlns:wp="http://schemas.openxmlformats.org/drawingml/2006/wordprocessingDrawing" xmlns:w10="urn:schemas-microsoft-com:office:word" xmlns:w="http://schemas.openxmlformats.org/wordprocessingml/2006/main" xmlns:w14="http://schemas.microsoft.com/office/word/2010/wordml" xmlns:w15="http://schemas.microsoft.com/office/word/2012/wordml" xmlns:w16cex="http://schemas.microsoft.com/office/word/2018/wordml/cex" xmlns:w16cid="http://schemas.microsoft.com/office/word/2016/wordml/cid" xmlns:w16="http://schemas.microsoft.com/office/word/2018/wordml" xmlns:w16sdtdh="http://schemas.microsoft.com/office/word/2020/wordml/sdtdatahash" xmlns:w16se="http://schemas.microsoft.com/office/word/2015/wordml/symex" xmlns:wpg="http://schemas.microsoft.com/office/word/2010/wordprocessingGroup" xmlns:wpi="http://schemas.microsoft.com/office/word/2010/wordprocessingInk" xmlns:wne="http://schemas.microsoft.com/office/word/2006/wordml" xmlns:wps="http://schemas.microsoft.com/office/word/2010/wordprocessingShape" mc:Ignorable="w14 w15 w16se w16cid w16 w16cex w16sdtdh wp14">
+  <w:footnote w:type="separator" w:id="-1">
+    <w:p>
+      <w:r>
+        <w:separator/>
+      </w:r>
+    </w:p>
+  </w:footnote>
+  <w:footnote w:type="continuationSeparator" w:id="0">
+    <w:p>
+      <w:r>
+        <w:continuationSeparator/>
+      </w:r>
+    </w:p>
+  </w:footnote>
+</w:footnotes>
 </file>
 
 <file path=word/styles.xml><?xml version="1.0" encoding="utf-8"?>
@@ -6167,7 +7989,7 @@
     <w:lsdException w:name="annotation reference" w:semiHidden="1" w:unhideWhenUsed="1"/>
     <w:lsdException w:name="line number" w:semiHidden="1" w:unhideWhenUsed="1"/>
     <w:lsdException w:name="page number" w:semiHidden="1" w:unhideWhenUsed="1"/>
-    <w:lsdException w:name="endnote reference" w:semiHidden="1" w:unhideWhenUsed="1"/>
+    <w:lsdException w:name="endnote reference" w:semiHidden="1" w:uiPriority="0" w:unhideWhenUsed="1" w:qFormat="1"/>
     <w:lsdException w:name="endnote text" w:semiHidden="1" w:unhideWhenUsed="1"/>
     <w:lsdException w:name="table of authorities" w:semiHidden="1" w:unhideWhenUsed="1"/>
     <w:lsdException w:name="macro" w:semiHidden="1" w:unhideWhenUsed="1"/>
@@ -6564,12 +8386,39 @@
   <w:style w:type="paragraph" w:styleId="a5">
     <w:name w:val="List Paragraph"/>
     <w:basedOn w:val="a"/>
+    <w:link w:val="a6"/>
     <w:uiPriority w:val="34"/>
     <w:qFormat/>
     <w:rsid w:val="00FD2E3B"/>
     <w:pPr>
       <w:ind w:firstLineChars="200" w:firstLine="420"/>
     </w:pPr>
+  </w:style>
+  <w:style w:type="character" w:styleId="a7">
+    <w:name w:val="endnote reference"/>
+    <w:basedOn w:val="a0"/>
+    <w:qFormat/>
+    <w:rsid w:val="002C608D"/>
+    <w:rPr>
+      <w:vertAlign w:val="superscript"/>
+    </w:rPr>
+  </w:style>
+  <w:style w:type="character" w:customStyle="1" w:styleId="a6">
+    <w:name w:val="列表段落 字符"/>
+    <w:basedOn w:val="a0"/>
+    <w:link w:val="a5"/>
+    <w:uiPriority w:val="34"/>
+    <w:rsid w:val="00983535"/>
+  </w:style>
+  <w:style w:type="character" w:styleId="a8">
+    <w:name w:val="Placeholder Text"/>
+    <w:basedOn w:val="a0"/>
+    <w:uiPriority w:val="99"/>
+    <w:semiHidden/>
+    <w:rsid w:val="00330FC2"/>
+    <w:rPr>
+      <w:color w:val="666666"/>
+    </w:rPr>
   </w:style>
 </w:styles>
 </file>
